--- a/Lab03.docx
+++ b/Lab03.docx
@@ -1,19 +1,21 @@
 
 <file path=word/document.xml><?xml version="1.0" encoding="utf-8"?>
-<w:document xmlns:wpc="http://schemas.microsoft.com/office/word/2010/wordprocessingCanvas" xmlns:cx="http://schemas.microsoft.com/office/drawing/2014/chartex" xmlns:cx1="http://schemas.microsoft.com/office/drawing/2015/9/8/chartex" xmlns:cx2="http://schemas.microsoft.com/office/drawing/2015/10/21/chartex" xmlns:cx3="http://schemas.microsoft.com/office/drawing/2016/5/9/chartex" xmlns:cx4="http://schemas.microsoft.com/office/drawing/2016/5/10/chartex" xmlns:cx5="http://schemas.microsoft.com/office/drawing/2016/5/11/chartex" xmlns:cx6="http://schemas.microsoft.com/office/drawing/2016/5/12/chartex" xmlns:cx7="http://schemas.microsoft.com/office/drawing/2016/5/13/chartex" xmlns:cx8="http://schemas.microsoft.com/office/drawing/2016/5/14/chartex" xmlns:mc="http://schemas.openxmlformats.org/markup-compatibility/2006" xmlns:aink="http://schemas.microsoft.com/office/drawing/2016/ink" xmlns:am3d="http://schemas.microsoft.com/office/drawing/2017/model3d" xmlns:o="urn:schemas-microsoft-com:office:office" xmlns:r="http://schemas.openxmlformats.org/officeDocument/2006/relationships" xmlns:m="http://schemas.openxmlformats.org/officeDocument/2006/math" xmlns:v="urn:schemas-microsoft-com:vml" xmlns:wp14="http://schemas.microsoft.com/office/word/2010/wordprocessingDrawing" xmlns:wp="http://schemas.openxmlformats.org/drawingml/2006/wordprocessingDrawing" xmlns:w10="urn:schemas-microsoft-com:office:word" xmlns:w="http://schemas.openxmlformats.org/wordprocessingml/2006/main" xmlns:w14="http://schemas.microsoft.com/office/word/2010/wordml" xmlns:w15="http://schemas.microsoft.com/office/word/2012/wordml" xmlns:w16cex="http://schemas.microsoft.com/office/word/2018/wordml/cex" xmlns:w16cid="http://schemas.microsoft.com/office/word/2016/wordml/cid" xmlns:w16="http://schemas.microsoft.com/office/word/2018/wordml" xmlns:w16sdtdh="http://schemas.microsoft.com/office/word/2020/wordml/sdtdatahash" xmlns:w16se="http://schemas.microsoft.com/office/word/2015/wordml/symex" xmlns:wpg="http://schemas.microsoft.com/office/word/2010/wordprocessingGroup" xmlns:wpi="http://schemas.microsoft.com/office/word/2010/wordprocessingInk" xmlns:wne="http://schemas.microsoft.com/office/word/2006/wordml" xmlns:wps="http://schemas.microsoft.com/office/word/2010/wordprocessingShape" mc:Ignorable="w14 w15 w16se w16cid w16 w16cex w16sdtdh wp14">
+<w:document xmlns:wpc="http://schemas.microsoft.com/office/word/2010/wordprocessingCanvas" xmlns:cx="http://schemas.microsoft.com/office/drawing/2014/chartex" xmlns:cx1="http://schemas.microsoft.com/office/drawing/2015/9/8/chartex" xmlns:cx2="http://schemas.microsoft.com/office/drawing/2015/10/21/chartex" xmlns:cx3="http://schemas.microsoft.com/office/drawing/2016/5/9/chartex" xmlns:cx4="http://schemas.microsoft.com/office/drawing/2016/5/10/chartex" xmlns:cx5="http://schemas.microsoft.com/office/drawing/2016/5/11/chartex" xmlns:cx6="http://schemas.microsoft.com/office/drawing/2016/5/12/chartex" xmlns:cx7="http://schemas.microsoft.com/office/drawing/2016/5/13/chartex" xmlns:cx8="http://schemas.microsoft.com/office/drawing/2016/5/14/chartex" xmlns:mc="http://schemas.openxmlformats.org/markup-compatibility/2006" xmlns:aink="http://schemas.microsoft.com/office/drawing/2016/ink" xmlns:am3d="http://schemas.microsoft.com/office/drawing/2017/model3d" xmlns:o="urn:schemas-microsoft-com:office:office" xmlns:oel="http://schemas.microsoft.com/office/2019/extlst" xmlns:r="http://schemas.openxmlformats.org/officeDocument/2006/relationships" xmlns:m="http://schemas.openxmlformats.org/officeDocument/2006/math" xmlns:v="urn:schemas-microsoft-com:vml" xmlns:wp14="http://schemas.microsoft.com/office/word/2010/wordprocessingDrawing" xmlns:wp="http://schemas.openxmlformats.org/drawingml/2006/wordprocessingDrawing" xmlns:w10="urn:schemas-microsoft-com:office:word" xmlns:w="http://schemas.openxmlformats.org/wordprocessingml/2006/main" xmlns:w14="http://schemas.microsoft.com/office/word/2010/wordml" xmlns:w15="http://schemas.microsoft.com/office/word/2012/wordml" xmlns:w16cex="http://schemas.microsoft.com/office/word/2018/wordml/cex" xmlns:w16cid="http://schemas.microsoft.com/office/word/2016/wordml/cid" xmlns:w16="http://schemas.microsoft.com/office/word/2018/wordml" xmlns:w16sdtdh="http://schemas.microsoft.com/office/word/2020/wordml/sdtdatahash" xmlns:w16se="http://schemas.microsoft.com/office/word/2015/wordml/symex" xmlns:wpg="http://schemas.microsoft.com/office/word/2010/wordprocessingGroup" xmlns:wpi="http://schemas.microsoft.com/office/word/2010/wordprocessingInk" xmlns:wne="http://schemas.microsoft.com/office/word/2006/wordml" xmlns:wps="http://schemas.microsoft.com/office/word/2010/wordprocessingShape" mc:Ignorable="w14 w15 w16se w16cid w16 w16cex w16sdtdh wp14">
   <w:body>
     <w:p>
       <w:pPr>
         <w:spacing w:before="60"/>
         <w:rPr>
           <w:rFonts w:ascii="Times New Roman" w:hAnsi="Times New Roman"/>
-          <w:sz w:val="22"/>
-          <w:szCs w:val="22"/>
-        </w:rPr>
-      </w:pPr>
-      <w:r>
-        <w:rPr>
-          <w:rFonts w:ascii="Times New Roman" w:hAnsi="Times New Roman"/>
+          <w:noProof/>
+          <w:sz w:val="22"/>
+          <w:szCs w:val="22"/>
+        </w:rPr>
+      </w:pPr>
+      <w:r>
+        <w:rPr>
+          <w:rFonts w:ascii="Times New Roman" w:hAnsi="Times New Roman"/>
+          <w:noProof/>
           <w:sz w:val="22"/>
           <w:szCs w:val="22"/>
         </w:rPr>
@@ -26,6 +28,7 @@
             <w:rFonts w:ascii="Times New Roman" w:hAnsi="Times New Roman"/>
             <w:i/>
             <w:iCs/>
+            <w:noProof/>
             <w:sz w:val="22"/>
             <w:szCs w:val="22"/>
           </w:rPr>
@@ -35,33 +38,19 @@
       <w:r>
         <w:rPr>
           <w:rFonts w:ascii="Times New Roman" w:hAnsi="Times New Roman"/>
-          <w:sz w:val="22"/>
-          <w:szCs w:val="22"/>
-        </w:rPr>
-        <w:t>, by Jonathan W. Valvano, copyright © 20</w:t>
-      </w:r>
-      <w:r>
-        <w:rPr>
-          <w:rFonts w:ascii="Times New Roman" w:hAnsi="Times New Roman"/>
-          <w:sz w:val="22"/>
-          <w:szCs w:val="22"/>
-        </w:rPr>
-        <w:t>21</w:t>
-      </w:r>
-      <w:r>
-        <w:rPr>
-          <w:rFonts w:ascii="Times New Roman" w:hAnsi="Times New Roman"/>
-          <w:sz w:val="22"/>
-          <w:szCs w:val="22"/>
-        </w:rPr>
-        <w:t>.</w:t>
-      </w:r>
-    </w:p>
-    <w:p>
-      <w:pPr>
-        <w:spacing w:line="276" w:lineRule="auto"/>
-        <w:rPr>
-          <w:rFonts w:ascii="Times New Roman" w:hAnsi="Times New Roman"/>
+          <w:noProof/>
+          <w:sz w:val="22"/>
+          <w:szCs w:val="22"/>
+        </w:rPr>
+        <w:t>, by Jonathan W. Valvano, copyright © 2021.</w:t>
+      </w:r>
+    </w:p>
+    <w:p>
+      <w:pPr>
+        <w:spacing w:line="276" w:lineRule="auto"/>
+        <w:rPr>
+          <w:rFonts w:ascii="Times New Roman" w:hAnsi="Times New Roman"/>
+          <w:noProof/>
           <w:color w:val="000000"/>
           <w:sz w:val="20"/>
         </w:rPr>
@@ -75,6 +64,7 @@
         <w:spacing w:line="276" w:lineRule="auto"/>
         <w:rPr>
           <w:rFonts w:ascii="Times New Roman" w:hAnsi="Times New Roman"/>
+          <w:noProof/>
           <w:color w:val="000000"/>
           <w:sz w:val="22"/>
           <w:szCs w:val="22"/>
@@ -83,12 +73,14 @@
       <w:r>
         <w:rPr>
           <w:rStyle w:val="Heading2Char"/>
+          <w:noProof/>
         </w:rPr>
         <w:t>Goals</w:t>
       </w:r>
       <w:r>
         <w:rPr>
           <w:rFonts w:ascii="Times New Roman" w:hAnsi="Times New Roman"/>
+          <w:noProof/>
           <w:color w:val="000000"/>
           <w:sz w:val="22"/>
           <w:szCs w:val="22"/>
@@ -98,6 +90,7 @@
       <w:r>
         <w:rPr>
           <w:rFonts w:ascii="Times New Roman" w:hAnsi="Times New Roman"/>
+          <w:noProof/>
           <w:color w:val="000000"/>
           <w:sz w:val="22"/>
           <w:szCs w:val="22"/>
@@ -115,14 +108,16 @@
         <w:jc w:val="both"/>
         <w:rPr>
           <w:rFonts w:ascii="Times New Roman" w:hAnsi="Times New Roman"/>
-          <w:color w:val="000000"/>
-          <w:sz w:val="22"/>
-          <w:szCs w:val="22"/>
-        </w:rPr>
-      </w:pPr>
-      <w:r>
-        <w:rPr>
-          <w:rFonts w:ascii="Times New Roman" w:hAnsi="Times New Roman"/>
+          <w:noProof/>
+          <w:color w:val="000000"/>
+          <w:sz w:val="22"/>
+          <w:szCs w:val="22"/>
+        </w:rPr>
+      </w:pPr>
+      <w:r>
+        <w:rPr>
+          <w:rFonts w:ascii="Times New Roman" w:hAnsi="Times New Roman"/>
+          <w:noProof/>
           <w:color w:val="000000"/>
           <w:sz w:val="22"/>
           <w:szCs w:val="22"/>
@@ -132,6 +127,7 @@
       <w:r>
         <w:rPr>
           <w:rFonts w:ascii="Times New Roman" w:hAnsi="Times New Roman"/>
+          <w:noProof/>
           <w:color w:val="000000"/>
           <w:sz w:val="22"/>
           <w:szCs w:val="22"/>
@@ -141,6 +137,7 @@
       <w:r>
         <w:rPr>
           <w:rFonts w:ascii="Times New Roman" w:hAnsi="Times New Roman"/>
+          <w:noProof/>
           <w:color w:val="000000"/>
           <w:sz w:val="22"/>
           <w:szCs w:val="22"/>
@@ -158,14 +155,16 @@
         <w:jc w:val="both"/>
         <w:rPr>
           <w:rFonts w:ascii="Times New Roman" w:hAnsi="Times New Roman"/>
-          <w:color w:val="000000"/>
-          <w:sz w:val="22"/>
-          <w:szCs w:val="22"/>
-        </w:rPr>
-      </w:pPr>
-      <w:r>
-        <w:rPr>
-          <w:rFonts w:ascii="Times New Roman" w:hAnsi="Times New Roman"/>
+          <w:noProof/>
+          <w:color w:val="000000"/>
+          <w:sz w:val="22"/>
+          <w:szCs w:val="22"/>
+        </w:rPr>
+      </w:pPr>
+      <w:r>
+        <w:rPr>
+          <w:rFonts w:ascii="Times New Roman" w:hAnsi="Times New Roman"/>
+          <w:noProof/>
           <w:color w:val="000000"/>
           <w:sz w:val="22"/>
           <w:szCs w:val="22"/>
@@ -175,6 +174,7 @@
       <w:r>
         <w:rPr>
           <w:rFonts w:ascii="Times New Roman" w:hAnsi="Times New Roman"/>
+          <w:noProof/>
           <w:color w:val="000000"/>
           <w:sz w:val="22"/>
           <w:szCs w:val="22"/>
@@ -184,6 +184,7 @@
       <w:r>
         <w:rPr>
           <w:rFonts w:ascii="Times New Roman" w:hAnsi="Times New Roman"/>
+          <w:noProof/>
           <w:color w:val="000000"/>
           <w:sz w:val="22"/>
           <w:szCs w:val="22"/>
@@ -201,14 +202,16 @@
         <w:jc w:val="both"/>
         <w:rPr>
           <w:rFonts w:ascii="Times New Roman" w:hAnsi="Times New Roman"/>
-          <w:color w:val="000000"/>
-          <w:sz w:val="22"/>
-          <w:szCs w:val="22"/>
-        </w:rPr>
-      </w:pPr>
-      <w:r>
-        <w:rPr>
-          <w:rFonts w:ascii="Times New Roman" w:hAnsi="Times New Roman"/>
+          <w:noProof/>
+          <w:color w:val="000000"/>
+          <w:sz w:val="22"/>
+          <w:szCs w:val="22"/>
+        </w:rPr>
+      </w:pPr>
+      <w:r>
+        <w:rPr>
+          <w:rFonts w:ascii="Times New Roman" w:hAnsi="Times New Roman"/>
+          <w:noProof/>
           <w:color w:val="000000"/>
           <w:sz w:val="22"/>
           <w:szCs w:val="22"/>
@@ -218,6 +221,7 @@
       <w:r>
         <w:rPr>
           <w:rFonts w:ascii="Times New Roman" w:hAnsi="Times New Roman"/>
+          <w:noProof/>
           <w:color w:val="000000"/>
           <w:sz w:val="22"/>
           <w:szCs w:val="22"/>
@@ -227,6 +231,7 @@
       <w:r>
         <w:rPr>
           <w:rFonts w:ascii="Times New Roman" w:hAnsi="Times New Roman"/>
+          <w:noProof/>
           <w:color w:val="000000"/>
           <w:sz w:val="22"/>
           <w:szCs w:val="22"/>
@@ -244,14 +249,16 @@
         <w:jc w:val="both"/>
         <w:rPr>
           <w:rFonts w:ascii="Times New Roman" w:hAnsi="Times New Roman"/>
-          <w:color w:val="000000"/>
-          <w:sz w:val="22"/>
-          <w:szCs w:val="22"/>
-        </w:rPr>
-      </w:pPr>
-      <w:r>
-        <w:rPr>
-          <w:rFonts w:ascii="Times New Roman" w:hAnsi="Times New Roman"/>
+          <w:noProof/>
+          <w:color w:val="000000"/>
+          <w:sz w:val="22"/>
+          <w:szCs w:val="22"/>
+        </w:rPr>
+      </w:pPr>
+      <w:r>
+        <w:rPr>
+          <w:rFonts w:ascii="Times New Roman" w:hAnsi="Times New Roman"/>
+          <w:noProof/>
           <w:color w:val="000000"/>
           <w:sz w:val="22"/>
           <w:szCs w:val="22"/>
@@ -261,6 +268,7 @@
       <w:r>
         <w:rPr>
           <w:rFonts w:ascii="Times New Roman" w:hAnsi="Times New Roman"/>
+          <w:noProof/>
           <w:color w:val="000000"/>
           <w:sz w:val="22"/>
           <w:szCs w:val="22"/>
@@ -270,6 +278,7 @@
       <w:r>
         <w:rPr>
           <w:rFonts w:ascii="Times New Roman" w:hAnsi="Times New Roman"/>
+          <w:noProof/>
           <w:color w:val="000000"/>
           <w:sz w:val="22"/>
           <w:szCs w:val="22"/>
@@ -287,6 +296,7 @@
         <w:jc w:val="both"/>
         <w:rPr>
           <w:rFonts w:ascii="Times New Roman" w:hAnsi="Times New Roman"/>
+          <w:noProof/>
           <w:color w:val="000000"/>
           <w:sz w:val="22"/>
           <w:szCs w:val="22"/>
@@ -302,6 +312,7 @@
         <w:jc w:val="both"/>
         <w:rPr>
           <w:rFonts w:ascii="Times New Roman" w:hAnsi="Times New Roman"/>
+          <w:noProof/>
           <w:color w:val="000000"/>
           <w:sz w:val="22"/>
           <w:szCs w:val="22"/>
@@ -310,12 +321,14 @@
       <w:r>
         <w:rPr>
           <w:rStyle w:val="Heading2Char"/>
+          <w:noProof/>
         </w:rPr>
         <w:t>Review</w:t>
       </w:r>
       <w:r>
         <w:rPr>
           <w:rFonts w:ascii="Times New Roman" w:hAnsi="Times New Roman"/>
+          <w:noProof/>
           <w:color w:val="000000"/>
           <w:sz w:val="22"/>
           <w:szCs w:val="22"/>
@@ -333,14 +346,16 @@
         <w:jc w:val="both"/>
         <w:rPr>
           <w:rFonts w:ascii="Times New Roman" w:hAnsi="Times New Roman"/>
-          <w:color w:val="000000"/>
-          <w:sz w:val="22"/>
-          <w:szCs w:val="22"/>
-        </w:rPr>
-      </w:pPr>
-      <w:r>
-        <w:rPr>
-          <w:rFonts w:ascii="Times New Roman" w:hAnsi="Times New Roman"/>
+          <w:noProof/>
+          <w:color w:val="000000"/>
+          <w:sz w:val="22"/>
+          <w:szCs w:val="22"/>
+        </w:rPr>
+      </w:pPr>
+      <w:r>
+        <w:rPr>
+          <w:rFonts w:ascii="Times New Roman" w:hAnsi="Times New Roman"/>
+          <w:noProof/>
           <w:color w:val="000000"/>
           <w:sz w:val="22"/>
           <w:szCs w:val="22"/>
@@ -350,6 +365,7 @@
       <w:r>
         <w:rPr>
           <w:rFonts w:ascii="Times New Roman" w:hAnsi="Times New Roman"/>
+          <w:noProof/>
           <w:color w:val="000000"/>
           <w:sz w:val="22"/>
           <w:szCs w:val="22"/>
@@ -359,6 +375,7 @@
       <w:r>
         <w:rPr>
           <w:rFonts w:ascii="Times New Roman" w:hAnsi="Times New Roman"/>
+          <w:noProof/>
           <w:color w:val="000000"/>
           <w:sz w:val="22"/>
           <w:szCs w:val="22"/>
@@ -376,14 +393,16 @@
         <w:jc w:val="both"/>
         <w:rPr>
           <w:rFonts w:ascii="Times New Roman" w:hAnsi="Times New Roman"/>
-          <w:color w:val="000000"/>
-          <w:sz w:val="22"/>
-          <w:szCs w:val="22"/>
-        </w:rPr>
-      </w:pPr>
-      <w:r>
-        <w:rPr>
-          <w:rFonts w:ascii="Times New Roman" w:hAnsi="Times New Roman"/>
+          <w:noProof/>
+          <w:color w:val="000000"/>
+          <w:sz w:val="22"/>
+          <w:szCs w:val="22"/>
+        </w:rPr>
+      </w:pPr>
+      <w:r>
+        <w:rPr>
+          <w:rFonts w:ascii="Times New Roman" w:hAnsi="Times New Roman"/>
+          <w:noProof/>
           <w:color w:val="000000"/>
           <w:sz w:val="22"/>
           <w:szCs w:val="22"/>
@@ -393,6 +412,7 @@
       <w:r>
         <w:rPr>
           <w:rFonts w:ascii="Times New Roman" w:hAnsi="Times New Roman"/>
+          <w:noProof/>
           <w:color w:val="000000"/>
           <w:sz w:val="22"/>
           <w:szCs w:val="22"/>
@@ -402,6 +422,7 @@
       <w:r>
         <w:rPr>
           <w:rFonts w:ascii="Times New Roman" w:hAnsi="Times New Roman"/>
+          <w:noProof/>
           <w:color w:val="000000"/>
           <w:sz w:val="22"/>
           <w:szCs w:val="22"/>
@@ -419,14 +440,16 @@
         <w:jc w:val="both"/>
         <w:rPr>
           <w:rFonts w:ascii="Times New Roman" w:hAnsi="Times New Roman"/>
-          <w:color w:val="000000"/>
-          <w:sz w:val="22"/>
-          <w:szCs w:val="22"/>
-        </w:rPr>
-      </w:pPr>
-      <w:r>
-        <w:rPr>
-          <w:rFonts w:ascii="Times New Roman" w:hAnsi="Times New Roman"/>
+          <w:noProof/>
+          <w:color w:val="000000"/>
+          <w:sz w:val="22"/>
+          <w:szCs w:val="22"/>
+        </w:rPr>
+      </w:pPr>
+      <w:r>
+        <w:rPr>
+          <w:rFonts w:ascii="Times New Roman" w:hAnsi="Times New Roman"/>
+          <w:noProof/>
           <w:color w:val="000000"/>
           <w:sz w:val="22"/>
           <w:szCs w:val="22"/>
@@ -436,6 +459,7 @@
       <w:r>
         <w:rPr>
           <w:rFonts w:ascii="Times New Roman" w:hAnsi="Times New Roman"/>
+          <w:noProof/>
           <w:color w:val="000000"/>
           <w:sz w:val="22"/>
           <w:szCs w:val="22"/>
@@ -445,6 +469,7 @@
       <w:r>
         <w:rPr>
           <w:rFonts w:ascii="Times New Roman" w:hAnsi="Times New Roman"/>
+          <w:noProof/>
           <w:color w:val="000000"/>
           <w:sz w:val="22"/>
           <w:szCs w:val="22"/>
@@ -462,6 +487,7 @@
         <w:jc w:val="both"/>
         <w:rPr>
           <w:rFonts w:ascii="Times New Roman" w:hAnsi="Times New Roman"/>
+          <w:noProof/>
           <w:color w:val="000000"/>
           <w:sz w:val="21"/>
           <w:szCs w:val="21"/>
@@ -473,6 +499,7 @@
         <w:pStyle w:val="NormalWeb"/>
         <w:spacing w:before="0" w:beforeAutospacing="0" w:after="45" w:afterAutospacing="0"/>
         <w:rPr>
+          <w:noProof/>
           <w:color w:val="000000"/>
           <w:sz w:val="22"/>
           <w:szCs w:val="22"/>
@@ -481,11 +508,13 @@
       <w:r>
         <w:rPr>
           <w:rStyle w:val="Heading2Char"/>
+          <w:noProof/>
         </w:rPr>
         <w:t>Starter files</w:t>
       </w:r>
       <w:r>
         <w:rPr>
+          <w:noProof/>
           <w:color w:val="000000"/>
           <w:sz w:val="22"/>
           <w:szCs w:val="22"/>
@@ -496,6 +525,7 @@
         <w:rPr>
           <w:b/>
           <w:bCs/>
+          <w:noProof/>
           <w:sz w:val="21"/>
           <w:szCs w:val="21"/>
         </w:rPr>
@@ -503,24 +533,18 @@
       </w:r>
       <w:r>
         <w:rPr>
-          <w:color w:val="000000"/>
-          <w:sz w:val="22"/>
-          <w:szCs w:val="22"/>
-        </w:rPr>
-        <w:t>and your</w:t>
-      </w:r>
-      <w:r>
-        <w:rPr>
-          <w:color w:val="000000"/>
-          <w:sz w:val="22"/>
-          <w:szCs w:val="22"/>
-        </w:rPr>
-        <w:t xml:space="preserve"> </w:t>
+          <w:noProof/>
+          <w:color w:val="000000"/>
+          <w:sz w:val="22"/>
+          <w:szCs w:val="22"/>
+        </w:rPr>
+        <w:t xml:space="preserve">and your </w:t>
       </w:r>
       <w:r>
         <w:rPr>
           <w:b/>
           <w:bCs/>
+          <w:noProof/>
           <w:color w:val="000000"/>
           <w:sz w:val="22"/>
           <w:szCs w:val="22"/>
@@ -529,73 +553,50 @@
       </w:r>
       <w:r>
         <w:rPr>
-          <w:color w:val="000000"/>
-          <w:sz w:val="22"/>
-          <w:szCs w:val="22"/>
-        </w:rPr>
-        <w:t xml:space="preserve"> (or</w:t>
-      </w:r>
-      <w:r>
-        <w:rPr>
-          <w:color w:val="000000"/>
-          <w:sz w:val="22"/>
-          <w:szCs w:val="22"/>
-        </w:rPr>
-        <w:t xml:space="preserve"> </w:t>
+          <w:noProof/>
+          <w:color w:val="000000"/>
+          <w:sz w:val="22"/>
+          <w:szCs w:val="22"/>
+        </w:rPr>
+        <w:t xml:space="preserve"> (or </w:t>
       </w:r>
       <w:r>
         <w:rPr>
           <w:b/>
-          <w:color w:val="000000"/>
-          <w:sz w:val="22"/>
-          <w:szCs w:val="22"/>
-        </w:rPr>
-        <w:t>ST7735_4C</w:t>
-      </w:r>
-      <w:proofErr w:type="gramStart"/>
-      <w:r>
-        <w:rPr>
-          <w:b/>
-          <w:color w:val="000000"/>
-          <w:sz w:val="22"/>
-          <w:szCs w:val="22"/>
-        </w:rPr>
-        <w:t>123</w:t>
-      </w:r>
-      <w:r>
-        <w:rPr>
-          <w:color w:val="000000"/>
-          <w:sz w:val="22"/>
-          <w:szCs w:val="22"/>
-        </w:rPr>
-        <w:t xml:space="preserve"> </w:t>
-      </w:r>
-      <w:r>
-        <w:rPr>
-          <w:color w:val="000000"/>
-          <w:sz w:val="22"/>
-          <w:szCs w:val="22"/>
-        </w:rPr>
-        <w:t xml:space="preserve"> </w:t>
-      </w:r>
-      <w:r>
-        <w:rPr>
-          <w:color w:val="000000"/>
-          <w:sz w:val="22"/>
-          <w:szCs w:val="22"/>
-        </w:rPr>
-        <w:t>)</w:t>
-      </w:r>
-      <w:proofErr w:type="gramEnd"/>
+          <w:noProof/>
+          <w:color w:val="000000"/>
+          <w:sz w:val="22"/>
+          <w:szCs w:val="22"/>
+        </w:rPr>
+        <w:t>ST7735_4C123</w:t>
+      </w:r>
+      <w:r>
+        <w:rPr>
+          <w:noProof/>
+          <w:color w:val="000000"/>
+          <w:sz w:val="22"/>
+          <w:szCs w:val="22"/>
+        </w:rPr>
+        <w:t xml:space="preserve">  )</w:t>
+      </w:r>
     </w:p>
     <w:p>
       <w:pPr>
         <w:pStyle w:val="Heading2"/>
-      </w:pPr>
-      <w:r>
+        <w:rPr>
+          <w:noProof/>
+        </w:rPr>
+      </w:pPr>
+      <w:r>
+        <w:rPr>
+          <w:noProof/>
+        </w:rPr>
         <w:t>Team Size:</w:t>
       </w:r>
       <w:r>
+        <w:rPr>
+          <w:noProof/>
+        </w:rPr>
         <w:tab/>
         <w:t>2</w:t>
       </w:r>
@@ -607,6 +608,7 @@
         <w:rPr>
           <w:rFonts w:ascii="Times New Roman" w:hAnsi="Times New Roman"/>
           <w:b/>
+          <w:noProof/>
           <w:color w:val="000000"/>
           <w:sz w:val="20"/>
         </w:rPr>
@@ -615,8 +617,14 @@
     <w:p>
       <w:pPr>
         <w:pStyle w:val="Heading2"/>
-      </w:pPr>
-      <w:r>
+        <w:rPr>
+          <w:noProof/>
+        </w:rPr>
+      </w:pPr>
+      <w:r>
+        <w:rPr>
+          <w:noProof/>
+        </w:rPr>
         <w:t>Background</w:t>
       </w:r>
     </w:p>
@@ -630,14 +638,16 @@
         <w:jc w:val="both"/>
         <w:rPr>
           <w:rFonts w:ascii="Times New Roman" w:hAnsi="Times New Roman"/>
-          <w:color w:val="000000"/>
-          <w:sz w:val="22"/>
-          <w:szCs w:val="22"/>
-        </w:rPr>
-      </w:pPr>
-      <w:r>
-        <w:rPr>
-          <w:rFonts w:ascii="Times New Roman" w:hAnsi="Times New Roman"/>
+          <w:noProof/>
+          <w:color w:val="000000"/>
+          <w:sz w:val="22"/>
+          <w:szCs w:val="22"/>
+        </w:rPr>
+      </w:pPr>
+      <w:r>
+        <w:rPr>
+          <w:rFonts w:ascii="Times New Roman" w:hAnsi="Times New Roman"/>
+          <w:noProof/>
           <w:color w:val="000000"/>
           <w:sz w:val="22"/>
           <w:szCs w:val="22"/>
@@ -648,6 +658,7 @@
         <w:rPr>
           <w:rFonts w:ascii="Times New Roman" w:hAnsi="Times New Roman"/>
           <w:b/>
+          <w:noProof/>
           <w:color w:val="000000"/>
           <w:sz w:val="22"/>
           <w:szCs w:val="22"/>
@@ -657,96 +668,122 @@
       <w:r>
         <w:rPr>
           <w:rFonts w:ascii="Times New Roman" w:hAnsi="Times New Roman"/>
+          <w:noProof/>
           <w:color w:val="000000"/>
           <w:sz w:val="22"/>
           <w:szCs w:val="22"/>
         </w:rPr>
         <w:t xml:space="preserve">. Your TA </w:t>
       </w:r>
-      <w:proofErr w:type="gramStart"/>
-      <w:r>
-        <w:rPr>
-          <w:rFonts w:ascii="Times New Roman" w:hAnsi="Times New Roman"/>
-          <w:color w:val="000000"/>
-          <w:sz w:val="22"/>
-          <w:szCs w:val="22"/>
-        </w:rPr>
-        <w:t>is considered to be</w:t>
-      </w:r>
-      <w:proofErr w:type="gramEnd"/>
-      <w:r>
-        <w:rPr>
-          <w:rFonts w:ascii="Times New Roman" w:hAnsi="Times New Roman"/>
-          <w:color w:val="000000"/>
-          <w:sz w:val="22"/>
-          <w:szCs w:val="22"/>
-        </w:rPr>
-        <w:t xml:space="preserve"> your client or customer. A grade of B can be achieved by satisfying these minimum specifications. To achieve higher grades, you are expected to expand sections 2.1 and 2.5 describing what your system will do. You are free to make any changes to this document as long you achieve the educational goals for the lab. All changes must be approved by your TA. Excellent grades are reserved for systems with extra features and are easy to operate. You will need a </w:t>
-      </w:r>
-      <w:proofErr w:type="spellStart"/>
-      <w:r>
-        <w:rPr>
-          <w:rFonts w:ascii="Times New Roman" w:hAnsi="Times New Roman"/>
-          <w:color w:val="000000"/>
-          <w:sz w:val="22"/>
-          <w:szCs w:val="22"/>
-        </w:rPr>
-        <w:t>LaunchPad</w:t>
-      </w:r>
-      <w:proofErr w:type="spellEnd"/>
-      <w:r>
-        <w:rPr>
-          <w:rFonts w:ascii="Times New Roman" w:hAnsi="Times New Roman"/>
-          <w:color w:val="000000"/>
-          <w:sz w:val="22"/>
-          <w:szCs w:val="22"/>
-        </w:rPr>
-        <w:t xml:space="preserve">, color LCD, speaker, switches, </w:t>
-      </w:r>
-      <w:r>
-        <w:rPr>
-          <w:rFonts w:ascii="Times New Roman" w:hAnsi="Times New Roman"/>
-          <w:color w:val="000000"/>
-          <w:sz w:val="22"/>
-          <w:szCs w:val="22"/>
-        </w:rPr>
-        <w:t>IRLD</w:t>
-      </w:r>
-      <w:r>
-        <w:rPr>
-          <w:rFonts w:ascii="Times New Roman" w:hAnsi="Times New Roman"/>
-          <w:color w:val="000000"/>
-          <w:sz w:val="22"/>
-          <w:szCs w:val="22"/>
-        </w:rPr>
-        <w:t>120 MOSFET</w:t>
-      </w:r>
-      <w:r>
-        <w:rPr>
-          <w:rFonts w:ascii="Times New Roman" w:hAnsi="Times New Roman"/>
-          <w:color w:val="000000"/>
-          <w:sz w:val="22"/>
-          <w:szCs w:val="22"/>
-        </w:rPr>
-        <w:t>,</w:t>
-      </w:r>
-      <w:r>
-        <w:rPr>
-          <w:rFonts w:ascii="Times New Roman" w:hAnsi="Times New Roman"/>
-          <w:color w:val="000000"/>
-          <w:sz w:val="22"/>
-          <w:szCs w:val="22"/>
-        </w:rPr>
-        <w:t xml:space="preserve"> 1N914,</w:t>
-      </w:r>
-      <w:r>
-        <w:rPr>
-          <w:rFonts w:ascii="Times New Roman" w:hAnsi="Times New Roman"/>
-          <w:color w:val="000000"/>
-          <w:sz w:val="22"/>
-          <w:szCs w:val="22"/>
-        </w:rPr>
-        <w:t xml:space="preserve"> and some resistors for this lab.</w:t>
+      <w:r>
+        <w:rPr>
+          <w:rFonts w:ascii="Times New Roman" w:hAnsi="Times New Roman"/>
+          <w:noProof/>
+          <w:color w:val="000000"/>
+          <w:sz w:val="22"/>
+          <w:szCs w:val="22"/>
+        </w:rPr>
+        <w:t>is</w:t>
+      </w:r>
+      <w:r>
+        <w:rPr>
+          <w:rFonts w:ascii="Times New Roman" w:hAnsi="Times New Roman"/>
+          <w:noProof/>
+          <w:color w:val="000000"/>
+          <w:sz w:val="22"/>
+          <w:szCs w:val="22"/>
+        </w:rPr>
+        <w:t xml:space="preserve"> your client or customer. A grade of B can be achieved by satisfying these minimum specifications. To achieve higher grades, you are expected to expand sections 2.1 and 2.5 describing what your system will do. You are free to make any changes to this document as long you achieve the educational goals for the lab. All changes must be approved by your TA. Excellent grades are reserved for systems with extra features and are easy to operate. You will need </w:t>
+      </w:r>
+      <w:r>
+        <w:rPr>
+          <w:rFonts w:ascii="Times New Roman" w:hAnsi="Times New Roman"/>
+          <w:noProof/>
+          <w:color w:val="000000"/>
+          <w:sz w:val="22"/>
+          <w:szCs w:val="22"/>
+        </w:rPr>
+        <w:t>your</w:t>
+      </w:r>
+      <w:r>
+        <w:rPr>
+          <w:rFonts w:ascii="Times New Roman" w:hAnsi="Times New Roman"/>
+          <w:noProof/>
+          <w:color w:val="000000"/>
+          <w:sz w:val="22"/>
+          <w:szCs w:val="22"/>
+        </w:rPr>
+        <w:t xml:space="preserve"> LaunchPad</w:t>
+      </w:r>
+      <w:r>
+        <w:rPr>
+          <w:rFonts w:ascii="Times New Roman" w:hAnsi="Times New Roman"/>
+          <w:noProof/>
+          <w:color w:val="000000"/>
+          <w:sz w:val="22"/>
+          <w:szCs w:val="22"/>
+        </w:rPr>
+        <w:t xml:space="preserve"> and </w:t>
+      </w:r>
+      <w:r>
+        <w:rPr>
+          <w:rFonts w:ascii="Times New Roman" w:hAnsi="Times New Roman"/>
+          <w:noProof/>
+          <w:color w:val="000000"/>
+          <w:sz w:val="22"/>
+          <w:szCs w:val="22"/>
+        </w:rPr>
+        <w:t>color LCD</w:t>
+      </w:r>
+      <w:r>
+        <w:rPr>
+          <w:rFonts w:ascii="Times New Roman" w:hAnsi="Times New Roman"/>
+          <w:noProof/>
+          <w:color w:val="000000"/>
+          <w:sz w:val="22"/>
+          <w:szCs w:val="22"/>
+        </w:rPr>
+        <w:t>. From checkout you can borrow</w:t>
+      </w:r>
+      <w:r>
+        <w:rPr>
+          <w:rFonts w:ascii="Times New Roman" w:hAnsi="Times New Roman"/>
+          <w:noProof/>
+          <w:color w:val="000000"/>
+          <w:sz w:val="22"/>
+          <w:szCs w:val="22"/>
+        </w:rPr>
+        <w:t xml:space="preserve"> speaker, switches, </w:t>
+      </w:r>
+      <w:r>
+        <w:rPr>
+          <w:rFonts w:ascii="Times New Roman" w:hAnsi="Times New Roman"/>
+          <w:noProof/>
+          <w:color w:val="000000"/>
+          <w:sz w:val="22"/>
+          <w:szCs w:val="22"/>
+        </w:rPr>
+        <w:t>IRLD024</w:t>
+      </w:r>
+      <w:r>
+        <w:rPr>
+          <w:rFonts w:ascii="Times New Roman" w:hAnsi="Times New Roman"/>
+          <w:noProof/>
+          <w:color w:val="000000"/>
+          <w:sz w:val="22"/>
+          <w:szCs w:val="22"/>
+        </w:rPr>
+        <w:t xml:space="preserve"> or </w:t>
+      </w:r>
+      <w:r>
+        <w:rPr>
+          <w:rFonts w:ascii="Times New Roman" w:hAnsi="Times New Roman"/>
+          <w:noProof/>
+          <w:color w:val="000000"/>
+          <w:sz w:val="22"/>
+          <w:szCs w:val="22"/>
+        </w:rPr>
+        <w:t>IRLD120 MOSFET, 1N914, and some resistors for this lab.</w:t>
       </w:r>
     </w:p>
     <w:p>
@@ -758,6 +795,7 @@
         <w:jc w:val="both"/>
         <w:rPr>
           <w:rFonts w:ascii="Times New Roman" w:hAnsi="Times New Roman"/>
+          <w:noProof/>
           <w:color w:val="000000"/>
           <w:sz w:val="20"/>
         </w:rPr>
@@ -769,6 +807,7 @@
         <w:spacing w:line="276" w:lineRule="auto"/>
         <w:rPr>
           <w:rFonts w:ascii="Times New Roman" w:hAnsi="Times New Roman"/>
+          <w:noProof/>
           <w:sz w:val="22"/>
           <w:szCs w:val="22"/>
         </w:rPr>
@@ -777,35 +816,23 @@
         <w:rPr>
           <w:rFonts w:ascii="Times New Roman" w:hAnsi="Times New Roman"/>
           <w:b/>
+          <w:noProof/>
           <w:sz w:val="22"/>
           <w:szCs w:val="22"/>
         </w:rPr>
         <w:t xml:space="preserve">Required Hardware </w:t>
       </w:r>
-      <w:r>
-        <w:rPr>
-          <w:rFonts w:ascii="Times New Roman" w:hAnsi="Times New Roman"/>
-          <w:sz w:val="22"/>
-          <w:szCs w:val="22"/>
-        </w:rPr>
-        <w:t xml:space="preserve">(EE445L </w:t>
-      </w:r>
-      <w:r>
-        <w:rPr>
-          <w:rFonts w:ascii="Times New Roman" w:hAnsi="Times New Roman"/>
-          <w:sz w:val="22"/>
-          <w:szCs w:val="22"/>
-        </w:rPr>
-        <w:t xml:space="preserve">students </w:t>
-      </w:r>
-      <w:r>
-        <w:rPr>
-          <w:rFonts w:ascii="Times New Roman" w:hAnsi="Times New Roman"/>
-          <w:sz w:val="22"/>
-          <w:szCs w:val="22"/>
-        </w:rPr>
-        <w:t xml:space="preserve">purchase these parts for themselves) </w:t>
-      </w:r>
+      <w:bookmarkStart w:id="0" w:name="_Hlk95488140"/>
+      <w:r>
+        <w:rPr>
+          <w:rFonts w:ascii="Times New Roman" w:hAnsi="Times New Roman"/>
+          <w:noProof/>
+          <w:sz w:val="22"/>
+          <w:szCs w:val="22"/>
+        </w:rPr>
+        <w:t xml:space="preserve">(EE445L students purchase these parts for themselves) </w:t>
+      </w:r>
+      <w:bookmarkEnd w:id="0"/>
     </w:p>
     <w:p>
       <w:pPr>
@@ -814,14 +841,16 @@
         <w:jc w:val="both"/>
         <w:rPr>
           <w:rFonts w:ascii="Times New Roman" w:hAnsi="Times New Roman"/>
-          <w:color w:val="000000"/>
-          <w:sz w:val="22"/>
-          <w:szCs w:val="22"/>
-        </w:rPr>
-      </w:pPr>
-      <w:r>
-        <w:rPr>
-          <w:rFonts w:ascii="Times New Roman" w:hAnsi="Times New Roman"/>
+          <w:noProof/>
+          <w:color w:val="000000"/>
+          <w:sz w:val="22"/>
+          <w:szCs w:val="22"/>
+        </w:rPr>
+      </w:pPr>
+      <w:r>
+        <w:rPr>
+          <w:rFonts w:ascii="Times New Roman" w:hAnsi="Times New Roman"/>
+          <w:noProof/>
           <w:color w:val="000000"/>
           <w:sz w:val="22"/>
           <w:szCs w:val="22"/>
@@ -831,6 +860,7 @@
       <w:r>
         <w:rPr>
           <w:rFonts w:ascii="Times New Roman" w:hAnsi="Times New Roman"/>
+          <w:noProof/>
           <w:color w:val="000000"/>
           <w:sz w:val="22"/>
           <w:szCs w:val="22"/>
@@ -840,6 +870,7 @@
       <w:r>
         <w:rPr>
           <w:rFonts w:ascii="Times New Roman" w:hAnsi="Times New Roman"/>
+          <w:noProof/>
           <w:color w:val="000000"/>
           <w:sz w:val="22"/>
           <w:szCs w:val="22"/>
@@ -849,6 +880,7 @@
       <w:r>
         <w:rPr>
           <w:rFonts w:ascii="Times New Roman" w:hAnsi="Times New Roman"/>
+          <w:noProof/>
           <w:color w:val="000000"/>
           <w:sz w:val="22"/>
           <w:szCs w:val="22"/>
@@ -860,6 +892,7 @@
           <w:rPr>
             <w:rStyle w:val="Hyperlink"/>
             <w:rFonts w:ascii="Times New Roman" w:hAnsi="Times New Roman"/>
+            <w:noProof/>
             <w:sz w:val="22"/>
             <w:szCs w:val="22"/>
           </w:rPr>
@@ -869,6 +902,7 @@
       <w:r>
         <w:rPr>
           <w:rFonts w:ascii="Times New Roman" w:hAnsi="Times New Roman"/>
+          <w:noProof/>
           <w:color w:val="000000"/>
           <w:sz w:val="22"/>
           <w:szCs w:val="22"/>
@@ -878,6 +912,7 @@
       <w:r>
         <w:rPr>
           <w:rFonts w:ascii="Times New Roman" w:hAnsi="Times New Roman"/>
+          <w:noProof/>
           <w:color w:val="000000"/>
           <w:sz w:val="22"/>
           <w:szCs w:val="22"/>
@@ -887,6 +922,7 @@
       <w:r>
         <w:rPr>
           <w:rFonts w:ascii="Times New Roman" w:hAnsi="Times New Roman"/>
+          <w:noProof/>
           <w:color w:val="000000"/>
           <w:sz w:val="22"/>
           <w:szCs w:val="22"/>
@@ -896,6 +932,7 @@
       <w:r>
         <w:rPr>
           <w:rFonts w:ascii="Times New Roman" w:hAnsi="Times New Roman"/>
+          <w:noProof/>
           <w:color w:val="000000"/>
           <w:sz w:val="22"/>
           <w:szCs w:val="22"/>
@@ -905,6 +942,7 @@
       <w:r>
         <w:rPr>
           <w:rFonts w:ascii="Times New Roman" w:hAnsi="Times New Roman"/>
+          <w:noProof/>
           <w:color w:val="000000"/>
           <w:sz w:val="22"/>
           <w:szCs w:val="22"/>
@@ -920,34 +958,26 @@
         <w:jc w:val="both"/>
         <w:rPr>
           <w:rFonts w:ascii="Times New Roman" w:hAnsi="Times New Roman"/>
-          <w:color w:val="000000"/>
-          <w:sz w:val="22"/>
-          <w:szCs w:val="22"/>
-        </w:rPr>
-      </w:pPr>
-      <w:proofErr w:type="spellStart"/>
-      <w:r>
-        <w:rPr>
-          <w:rFonts w:ascii="Times New Roman" w:hAnsi="Times New Roman"/>
-          <w:color w:val="000000"/>
-          <w:sz w:val="22"/>
-          <w:szCs w:val="22"/>
-        </w:rPr>
-        <w:t>Sitronix</w:t>
-      </w:r>
-      <w:proofErr w:type="spellEnd"/>
-      <w:r>
-        <w:rPr>
-          <w:rFonts w:ascii="Times New Roman" w:hAnsi="Times New Roman"/>
-          <w:color w:val="000000"/>
-          <w:sz w:val="22"/>
-          <w:szCs w:val="22"/>
-        </w:rPr>
-        <w:t xml:space="preserve"> ST7735R Color LCD </w:t>
-      </w:r>
-      <w:r>
-        <w:rPr>
-          <w:rFonts w:ascii="Times New Roman" w:hAnsi="Times New Roman"/>
+          <w:noProof/>
+          <w:color w:val="000000"/>
+          <w:sz w:val="22"/>
+          <w:szCs w:val="22"/>
+        </w:rPr>
+      </w:pPr>
+      <w:r>
+        <w:rPr>
+          <w:rFonts w:ascii="Times New Roman" w:hAnsi="Times New Roman"/>
+          <w:noProof/>
+          <w:color w:val="000000"/>
+          <w:sz w:val="22"/>
+          <w:szCs w:val="22"/>
+        </w:rPr>
+        <w:t xml:space="preserve">Sitronix ST7735R Color LCD </w:t>
+      </w:r>
+      <w:r>
+        <w:rPr>
+          <w:rFonts w:ascii="Times New Roman" w:hAnsi="Times New Roman"/>
+          <w:noProof/>
           <w:color w:val="000000"/>
           <w:sz w:val="22"/>
           <w:szCs w:val="22"/>
@@ -959,6 +989,7 @@
           <w:rPr>
             <w:rStyle w:val="Hyperlink"/>
             <w:rFonts w:ascii="Times New Roman" w:hAnsi="Times New Roman"/>
+            <w:noProof/>
             <w:sz w:val="22"/>
             <w:szCs w:val="22"/>
           </w:rPr>
@@ -968,6 +999,7 @@
       <w:r>
         <w:rPr>
           <w:rFonts w:ascii="Times New Roman" w:hAnsi="Times New Roman"/>
+          <w:noProof/>
           <w:color w:val="000000"/>
           <w:sz w:val="22"/>
           <w:szCs w:val="22"/>
@@ -977,6 +1009,7 @@
       <w:r>
         <w:rPr>
           <w:rFonts w:ascii="Times New Roman" w:hAnsi="Times New Roman"/>
+          <w:noProof/>
           <w:color w:val="000000"/>
           <w:sz w:val="22"/>
           <w:szCs w:val="22"/>
@@ -986,6 +1019,7 @@
       <w:r>
         <w:rPr>
           <w:rFonts w:ascii="Times New Roman" w:hAnsi="Times New Roman"/>
+          <w:noProof/>
           <w:color w:val="000000"/>
           <w:sz w:val="22"/>
           <w:szCs w:val="22"/>
@@ -1001,6 +1035,7 @@
         <w:rPr>
           <w:rFonts w:ascii="Times New Roman" w:hAnsi="Times New Roman"/>
           <w:b/>
+          <w:noProof/>
           <w:sz w:val="22"/>
           <w:szCs w:val="22"/>
         </w:rPr>
@@ -1012,6 +1047,7 @@
         <w:spacing w:line="276" w:lineRule="auto"/>
         <w:rPr>
           <w:rFonts w:ascii="Times New Roman" w:hAnsi="Times New Roman"/>
+          <w:noProof/>
           <w:color w:val="000000"/>
           <w:sz w:val="22"/>
           <w:szCs w:val="22"/>
@@ -1021,6 +1057,7 @@
         <w:rPr>
           <w:rFonts w:ascii="Times New Roman" w:hAnsi="Times New Roman"/>
           <w:b/>
+          <w:noProof/>
           <w:sz w:val="22"/>
           <w:szCs w:val="22"/>
         </w:rPr>
@@ -1029,11 +1066,21 @@
       <w:r>
         <w:rPr>
           <w:rFonts w:ascii="Times New Roman" w:hAnsi="Times New Roman"/>
+          <w:noProof/>
           <w:sz w:val="22"/>
           <w:szCs w:val="22"/>
         </w:rPr>
         <w:t xml:space="preserve"> </w:t>
       </w:r>
+      <w:r>
+        <w:rPr>
+          <w:rFonts w:ascii="Times New Roman" w:hAnsi="Times New Roman"/>
+          <w:noProof/>
+          <w:sz w:val="22"/>
+          <w:szCs w:val="22"/>
+        </w:rPr>
+        <w:t>(available in ECE checkout desk)</w:t>
+      </w:r>
     </w:p>
     <w:p>
       <w:pPr>
@@ -1041,6 +1088,7 @@
         <w:spacing w:line="276" w:lineRule="auto"/>
         <w:rPr>
           <w:rFonts w:ascii="Times New Roman" w:hAnsi="Times New Roman"/>
+          <w:noProof/>
           <w:sz w:val="20"/>
         </w:rPr>
       </w:pPr>
@@ -1079,6 +1127,7 @@
               <w:jc w:val="both"/>
               <w:rPr>
                 <w:rFonts w:ascii="Times New Roman" w:hAnsi="Times New Roman"/>
+                <w:noProof/>
                 <w:color w:val="000000"/>
                 <w:sz w:val="20"/>
               </w:rPr>
@@ -1086,6 +1135,7 @@
             <w:r>
               <w:rPr>
                 <w:rFonts w:ascii="Times New Roman" w:hAnsi="Times New Roman"/>
+                <w:noProof/>
                 <w:color w:val="000000"/>
                 <w:sz w:val="20"/>
               </w:rPr>
@@ -1107,6 +1157,7 @@
               <w:jc w:val="both"/>
               <w:rPr>
                 <w:rFonts w:ascii="Times New Roman" w:hAnsi="Times New Roman"/>
+                <w:noProof/>
                 <w:color w:val="000000"/>
                 <w:sz w:val="20"/>
               </w:rPr>
@@ -1114,6 +1165,7 @@
             <w:r>
               <w:rPr>
                 <w:rFonts w:ascii="Times New Roman" w:hAnsi="Times New Roman"/>
+                <w:noProof/>
                 <w:color w:val="000000"/>
                 <w:sz w:val="20"/>
               </w:rPr>
@@ -1135,6 +1187,7 @@
               <w:jc w:val="both"/>
               <w:rPr>
                 <w:rFonts w:ascii="Times New Roman" w:hAnsi="Times New Roman"/>
+                <w:noProof/>
                 <w:color w:val="000000"/>
                 <w:sz w:val="20"/>
               </w:rPr>
@@ -1142,6 +1195,7 @@
             <w:r>
               <w:rPr>
                 <w:rFonts w:ascii="Times New Roman" w:hAnsi="Times New Roman"/>
+                <w:noProof/>
                 <w:color w:val="000000"/>
                 <w:sz w:val="20"/>
               </w:rPr>
@@ -1163,6 +1217,7 @@
               <w:jc w:val="both"/>
               <w:rPr>
                 <w:rFonts w:ascii="Times New Roman" w:hAnsi="Times New Roman"/>
+                <w:noProof/>
                 <w:color w:val="000000"/>
                 <w:sz w:val="20"/>
               </w:rPr>
@@ -1170,6 +1225,7 @@
             <w:r>
               <w:rPr>
                 <w:rFonts w:ascii="Times New Roman" w:hAnsi="Times New Roman"/>
+                <w:noProof/>
                 <w:color w:val="000000"/>
                 <w:sz w:val="20"/>
               </w:rPr>
@@ -1191,6 +1247,7 @@
               <w:jc w:val="both"/>
               <w:rPr>
                 <w:rFonts w:ascii="Times New Roman" w:hAnsi="Times New Roman"/>
+                <w:noProof/>
                 <w:color w:val="000000"/>
                 <w:sz w:val="20"/>
               </w:rPr>
@@ -1198,6 +1255,7 @@
             <w:r>
               <w:rPr>
                 <w:rFonts w:ascii="Times New Roman" w:hAnsi="Times New Roman"/>
+                <w:noProof/>
                 <w:color w:val="000000"/>
                 <w:sz w:val="20"/>
               </w:rPr>
@@ -1218,6 +1276,7 @@
               <w:jc w:val="both"/>
               <w:rPr>
                 <w:rFonts w:ascii="Times New Roman" w:hAnsi="Times New Roman"/>
+                <w:noProof/>
                 <w:color w:val="000000"/>
                 <w:sz w:val="20"/>
               </w:rPr>
@@ -1225,6 +1284,7 @@
             <w:r>
               <w:rPr>
                 <w:rFonts w:ascii="Times New Roman" w:hAnsi="Times New Roman"/>
+                <w:noProof/>
                 <w:color w:val="000000"/>
                 <w:sz w:val="20"/>
               </w:rPr>
@@ -1245,6 +1305,7 @@
                 <w:rFonts w:ascii="Times New Roman" w:hAnsi="Times New Roman"/>
                 <w:b/>
                 <w:bCs/>
+                <w:noProof/>
                 <w:color w:val="000000"/>
                 <w:sz w:val="20"/>
               </w:rPr>
@@ -1254,30 +1315,11 @@
                 <w:rFonts w:ascii="Times New Roman" w:hAnsi="Times New Roman"/>
                 <w:b/>
                 <w:bCs/>
+                <w:noProof/>
                 <w:color w:val="000000"/>
                 <w:sz w:val="20"/>
               </w:rPr>
-              <w:t>844-IRLD</w:t>
-            </w:r>
-            <w:r>
-              <w:rPr>
-                <w:rFonts w:ascii="Times New Roman" w:hAnsi="Times New Roman"/>
-                <w:b/>
-                <w:bCs/>
-                <w:color w:val="000000"/>
-                <w:sz w:val="20"/>
-              </w:rPr>
-              <w:t>120</w:t>
-            </w:r>
-            <w:r>
-              <w:rPr>
-                <w:rFonts w:ascii="Times New Roman" w:hAnsi="Times New Roman"/>
-                <w:b/>
-                <w:bCs/>
-                <w:color w:val="000000"/>
-                <w:sz w:val="20"/>
-              </w:rPr>
-              <w:t>PBF</w:t>
+              <w:t>844-IRLD120PBF</w:t>
             </w:r>
           </w:p>
         </w:tc>
@@ -1294,6 +1336,7 @@
                 <w:rFonts w:ascii="Times New Roman" w:hAnsi="Times New Roman"/>
                 <w:b/>
                 <w:bCs/>
+                <w:noProof/>
                 <w:color w:val="000000"/>
                 <w:sz w:val="20"/>
               </w:rPr>
@@ -1303,20 +1346,11 @@
                 <w:rFonts w:ascii="Times New Roman" w:hAnsi="Times New Roman"/>
                 <w:b/>
                 <w:bCs/>
+                <w:noProof/>
                 <w:color w:val="000000"/>
                 <w:sz w:val="20"/>
               </w:rPr>
-              <w:t>19K836</w:t>
-            </w:r>
-            <w:r>
-              <w:rPr>
-                <w:rFonts w:ascii="Times New Roman" w:hAnsi="Times New Roman"/>
-                <w:b/>
-                <w:bCs/>
-                <w:color w:val="000000"/>
-                <w:sz w:val="20"/>
-              </w:rPr>
-              <w:t>9</w:t>
+              <w:t>19K8369</w:t>
             </w:r>
           </w:p>
         </w:tc>
@@ -1333,6 +1367,7 @@
                 <w:rFonts w:ascii="Times New Roman" w:hAnsi="Times New Roman"/>
                 <w:b/>
                 <w:bCs/>
+                <w:noProof/>
                 <w:color w:val="000000"/>
                 <w:sz w:val="20"/>
               </w:rPr>
@@ -1342,20 +1377,11 @@
                 <w:rFonts w:ascii="Times New Roman" w:hAnsi="Times New Roman"/>
                 <w:b/>
                 <w:bCs/>
+                <w:noProof/>
                 <w:color w:val="000000"/>
                 <w:sz w:val="20"/>
               </w:rPr>
-              <w:t>IRLD120PBF</w:t>
-            </w:r>
-            <w:r>
-              <w:rPr>
-                <w:rFonts w:ascii="Times New Roman" w:hAnsi="Times New Roman"/>
-                <w:b/>
-                <w:bCs/>
-                <w:color w:val="000000"/>
-                <w:sz w:val="20"/>
-              </w:rPr>
-              <w:t>-ND</w:t>
+              <w:t>IRLD120PBF-ND</w:t>
             </w:r>
           </w:p>
         </w:tc>
@@ -1372,6 +1398,7 @@
                 <w:rFonts w:ascii="Times New Roman" w:hAnsi="Times New Roman"/>
                 <w:b/>
                 <w:bCs/>
+                <w:noProof/>
                 <w:sz w:val="20"/>
               </w:rPr>
             </w:pPr>
@@ -1380,20 +1407,164 @@
                 <w:rFonts w:ascii="Times New Roman" w:hAnsi="Times New Roman"/>
                 <w:b/>
                 <w:bCs/>
+                <w:noProof/>
                 <w:color w:val="000000"/>
                 <w:sz w:val="20"/>
               </w:rPr>
-              <w:t>$</w:t>
+              <w:t>$1.07</w:t>
             </w:r>
+          </w:p>
+        </w:tc>
+      </w:tr>
+      <w:tr>
+        <w:tc>
+          <w:tcPr>
+            <w:tcW w:w="2055" w:type="dxa"/>
+            <w:shd w:val="clear" w:color="auto" w:fill="auto"/>
+          </w:tcPr>
+          <w:p>
+            <w:pPr>
+              <w:spacing w:line="276" w:lineRule="auto"/>
+              <w:jc w:val="both"/>
+              <w:rPr>
+                <w:rFonts w:ascii="Times New Roman" w:hAnsi="Times New Roman"/>
+                <w:noProof/>
+                <w:color w:val="000000"/>
+                <w:sz w:val="20"/>
+              </w:rPr>
+            </w:pPr>
+            <w:r>
+              <w:rPr>
+                <w:rFonts w:ascii="Times New Roman" w:hAnsi="Times New Roman"/>
+                <w:noProof/>
+                <w:color w:val="000000"/>
+                <w:sz w:val="20"/>
+              </w:rPr>
+              <w:t>or IRLD024 MOSFET</w:t>
+            </w:r>
+          </w:p>
+        </w:tc>
+        <w:tc>
+          <w:tcPr>
+            <w:tcW w:w="2055" w:type="dxa"/>
+            <w:shd w:val="clear" w:color="auto" w:fill="auto"/>
+          </w:tcPr>
+          <w:p>
+            <w:pPr>
+              <w:spacing w:line="276" w:lineRule="auto"/>
+              <w:jc w:val="both"/>
+              <w:rPr>
+                <w:rFonts w:ascii="Times New Roman" w:hAnsi="Times New Roman"/>
+                <w:b/>
+                <w:bCs/>
+                <w:noProof/>
+                <w:color w:val="000000"/>
+                <w:sz w:val="20"/>
+              </w:rPr>
+            </w:pPr>
             <w:r>
               <w:rPr>
                 <w:rFonts w:ascii="Times New Roman" w:hAnsi="Times New Roman"/>
                 <w:b/>
                 <w:bCs/>
+                <w:noProof/>
                 <w:color w:val="000000"/>
                 <w:sz w:val="20"/>
               </w:rPr>
-              <w:t>1.07</w:t>
+              <w:t>844-IRLD024PBF</w:t>
+            </w:r>
+          </w:p>
+        </w:tc>
+        <w:tc>
+          <w:tcPr>
+            <w:tcW w:w="1962" w:type="dxa"/>
+            <w:shd w:val="clear" w:color="auto" w:fill="auto"/>
+          </w:tcPr>
+          <w:p>
+            <w:pPr>
+              <w:spacing w:line="276" w:lineRule="auto"/>
+              <w:jc w:val="both"/>
+              <w:rPr>
+                <w:rFonts w:ascii="Times New Roman" w:hAnsi="Times New Roman"/>
+                <w:b/>
+                <w:bCs/>
+                <w:noProof/>
+                <w:color w:val="000000"/>
+                <w:sz w:val="20"/>
+              </w:rPr>
+            </w:pPr>
+            <w:r>
+              <w:rPr>
+                <w:rFonts w:ascii="Times New Roman" w:hAnsi="Times New Roman"/>
+                <w:b/>
+                <w:bCs/>
+                <w:noProof/>
+                <w:color w:val="000000"/>
+                <w:sz w:val="20"/>
+              </w:rPr>
+              <w:t>19K8367</w:t>
+            </w:r>
+          </w:p>
+        </w:tc>
+        <w:tc>
+          <w:tcPr>
+            <w:tcW w:w="2639" w:type="dxa"/>
+            <w:shd w:val="clear" w:color="auto" w:fill="auto"/>
+          </w:tcPr>
+          <w:p>
+            <w:pPr>
+              <w:spacing w:line="276" w:lineRule="auto"/>
+              <w:jc w:val="both"/>
+              <w:rPr>
+                <w:rFonts w:ascii="Times New Roman" w:hAnsi="Times New Roman"/>
+                <w:b/>
+                <w:bCs/>
+                <w:noProof/>
+                <w:color w:val="000000"/>
+                <w:sz w:val="20"/>
+              </w:rPr>
+            </w:pPr>
+            <w:r>
+              <w:rPr>
+                <w:rFonts w:ascii="Times New Roman" w:hAnsi="Times New Roman"/>
+                <w:b/>
+                <w:bCs/>
+                <w:noProof/>
+                <w:color w:val="000000"/>
+                <w:sz w:val="20"/>
+              </w:rPr>
+              <w:t>IRLD024PBF-ND</w:t>
+            </w:r>
+          </w:p>
+        </w:tc>
+        <w:tc>
+          <w:tcPr>
+            <w:tcW w:w="876" w:type="dxa"/>
+            <w:shd w:val="clear" w:color="auto" w:fill="auto"/>
+          </w:tcPr>
+          <w:p>
+            <w:pPr>
+              <w:spacing w:line="276" w:lineRule="auto"/>
+              <w:jc w:val="both"/>
+              <w:rPr>
+                <w:rFonts w:ascii="Times New Roman" w:hAnsi="Times New Roman"/>
+                <w:b/>
+                <w:bCs/>
+                <w:noProof/>
+                <w:color w:val="000000"/>
+                <w:sz w:val="20"/>
+              </w:rPr>
+            </w:pPr>
+            <w:r>
+              <w:rPr>
+                <w:rFonts w:ascii="Times New Roman" w:hAnsi="Times New Roman"/>
+                <w:b/>
+                <w:bCs/>
+                <w:noProof/>
+                <w:color w:val="000000"/>
+                <w:sz w:val="20"/>
+              </w:rPr>
+              <w:t>$1.12</w:t>
             </w:r>
           </w:p>
         </w:tc>
@@ -1411,6 +1582,7 @@
               <w:rPr>
                 <w:rFonts w:ascii="Times New Roman" w:hAnsi="Times New Roman"/>
                 <w:strike/>
+                <w:noProof/>
                 <w:color w:val="000000"/>
                 <w:sz w:val="20"/>
               </w:rPr>
@@ -1418,6 +1590,7 @@
             <w:r>
               <w:rPr>
                 <w:rFonts w:ascii="Times New Roman" w:hAnsi="Times New Roman"/>
+                <w:noProof/>
                 <w:color w:val="000000"/>
                 <w:sz w:val="20"/>
               </w:rPr>
@@ -1439,6 +1612,7 @@
                 <w:b/>
                 <w:bCs/>
                 <w:strike/>
+                <w:noProof/>
                 <w:color w:val="000000"/>
                 <w:sz w:val="20"/>
               </w:rPr>
@@ -1448,6 +1622,7 @@
                 <w:rFonts w:ascii="Times New Roman" w:hAnsi="Times New Roman"/>
                 <w:b/>
                 <w:bCs/>
+                <w:noProof/>
                 <w:color w:val="000000"/>
                 <w:sz w:val="20"/>
               </w:rPr>
@@ -1469,6 +1644,7 @@
                 <w:b/>
                 <w:bCs/>
                 <w:strike/>
+                <w:noProof/>
                 <w:color w:val="000000"/>
                 <w:sz w:val="20"/>
               </w:rPr>
@@ -1478,6 +1654,7 @@
                 <w:rFonts w:ascii="Times New Roman" w:hAnsi="Times New Roman"/>
                 <w:b/>
                 <w:bCs/>
+                <w:noProof/>
                 <w:color w:val="000000"/>
                 <w:sz w:val="20"/>
               </w:rPr>
@@ -1499,6 +1676,7 @@
                 <w:b/>
                 <w:bCs/>
                 <w:strike/>
+                <w:noProof/>
                 <w:color w:val="000000"/>
                 <w:sz w:val="20"/>
               </w:rPr>
@@ -1508,6 +1686,7 @@
                 <w:rFonts w:ascii="Times New Roman" w:hAnsi="Times New Roman"/>
                 <w:b/>
                 <w:bCs/>
+                <w:noProof/>
                 <w:color w:val="000000"/>
                 <w:sz w:val="20"/>
               </w:rPr>
@@ -1529,6 +1708,7 @@
                 <w:b/>
                 <w:bCs/>
                 <w:strike/>
+                <w:noProof/>
                 <w:color w:val="000000"/>
                 <w:sz w:val="20"/>
               </w:rPr>
@@ -1538,6 +1718,7 @@
                 <w:rFonts w:ascii="Times New Roman" w:hAnsi="Times New Roman"/>
                 <w:b/>
                 <w:bCs/>
+                <w:noProof/>
                 <w:color w:val="000000"/>
                 <w:sz w:val="20"/>
               </w:rPr>
@@ -1558,6 +1739,7 @@
               <w:jc w:val="both"/>
               <w:rPr>
                 <w:rFonts w:ascii="Times New Roman" w:hAnsi="Times New Roman"/>
+                <w:noProof/>
                 <w:color w:val="000000"/>
                 <w:sz w:val="20"/>
               </w:rPr>
@@ -1565,6 +1747,7 @@
             <w:r>
               <w:rPr>
                 <w:rFonts w:ascii="Times New Roman" w:hAnsi="Times New Roman"/>
+                <w:noProof/>
                 <w:color w:val="000000"/>
                 <w:sz w:val="20"/>
               </w:rPr>
@@ -1585,6 +1768,7 @@
                 <w:rFonts w:ascii="Times New Roman" w:hAnsi="Times New Roman"/>
                 <w:b/>
                 <w:bCs/>
+                <w:noProof/>
                 <w:color w:val="000000"/>
                 <w:sz w:val="20"/>
               </w:rPr>
@@ -1604,6 +1788,7 @@
                 <w:rFonts w:ascii="Times New Roman" w:hAnsi="Times New Roman"/>
                 <w:b/>
                 <w:bCs/>
+                <w:noProof/>
                 <w:color w:val="000000"/>
                 <w:sz w:val="20"/>
               </w:rPr>
@@ -1623,6 +1808,7 @@
                 <w:rFonts w:ascii="Times New Roman" w:hAnsi="Times New Roman"/>
                 <w:b/>
                 <w:bCs/>
+                <w:noProof/>
                 <w:color w:val="000000"/>
                 <w:sz w:val="20"/>
               </w:rPr>
@@ -1642,6 +1828,7 @@
                 <w:rFonts w:ascii="Times New Roman" w:hAnsi="Times New Roman"/>
                 <w:b/>
                 <w:bCs/>
+                <w:noProof/>
                 <w:color w:val="000000"/>
                 <w:sz w:val="20"/>
               </w:rPr>
@@ -1657,6 +1844,7 @@
         <w:rPr>
           <w:rFonts w:ascii="Times New Roman" w:hAnsi="Times New Roman"/>
           <w:b/>
+          <w:noProof/>
           <w:color w:val="000000"/>
           <w:sz w:val="20"/>
         </w:rPr>
@@ -1669,6 +1857,7 @@
         <w:rPr>
           <w:rFonts w:ascii="Times New Roman" w:hAnsi="Times New Roman"/>
           <w:b/>
+          <w:noProof/>
           <w:color w:val="000000"/>
           <w:sz w:val="22"/>
           <w:szCs w:val="22"/>
@@ -1678,11 +1867,34 @@
         <w:rPr>
           <w:rFonts w:ascii="Times New Roman" w:hAnsi="Times New Roman"/>
           <w:b/>
-          <w:color w:val="000000"/>
-          <w:sz w:val="22"/>
-          <w:szCs w:val="22"/>
-        </w:rPr>
-        <w:t>Any speaker will suffice, search speaker at</w:t>
+          <w:noProof/>
+          <w:color w:val="000000"/>
+          <w:sz w:val="22"/>
+          <w:szCs w:val="22"/>
+        </w:rPr>
+        <w:t xml:space="preserve">Any </w:t>
+      </w:r>
+      <w:r>
+        <w:rPr>
+          <w:rFonts w:ascii="Times New Roman" w:hAnsi="Times New Roman"/>
+          <w:b/>
+          <w:noProof/>
+          <w:color w:val="000000"/>
+          <w:sz w:val="22"/>
+          <w:szCs w:val="22"/>
+        </w:rPr>
+        <w:t xml:space="preserve">8 to 32 ohm </w:t>
+      </w:r>
+      <w:r>
+        <w:rPr>
+          <w:rFonts w:ascii="Times New Roman" w:hAnsi="Times New Roman"/>
+          <w:b/>
+          <w:noProof/>
+          <w:color w:val="000000"/>
+          <w:sz w:val="22"/>
+          <w:szCs w:val="22"/>
+        </w:rPr>
+        <w:t>speaker will suffice, search speaker at</w:t>
       </w:r>
     </w:p>
     <w:p>
@@ -1692,6 +1904,7 @@
         <w:jc w:val="both"/>
         <w:rPr>
           <w:rFonts w:ascii="Times New Roman" w:hAnsi="Times New Roman"/>
+          <w:noProof/>
           <w:color w:val="000000"/>
           <w:sz w:val="22"/>
           <w:szCs w:val="22"/>
@@ -1702,6 +1915,7 @@
           <w:rPr>
             <w:rStyle w:val="Hyperlink"/>
             <w:rFonts w:ascii="Times New Roman" w:hAnsi="Times New Roman"/>
+            <w:noProof/>
             <w:sz w:val="22"/>
             <w:szCs w:val="22"/>
           </w:rPr>
@@ -1716,6 +1930,7 @@
         <w:jc w:val="both"/>
         <w:rPr>
           <w:rFonts w:ascii="Times New Roman" w:hAnsi="Times New Roman"/>
+          <w:noProof/>
           <w:color w:val="000000"/>
           <w:sz w:val="22"/>
           <w:szCs w:val="22"/>
@@ -1726,6 +1941,7 @@
           <w:rPr>
             <w:rStyle w:val="Hyperlink"/>
             <w:rFonts w:ascii="Times New Roman" w:hAnsi="Times New Roman"/>
+            <w:noProof/>
             <w:sz w:val="22"/>
             <w:szCs w:val="22"/>
           </w:rPr>
@@ -1740,6 +1956,7 @@
         <w:jc w:val="both"/>
         <w:rPr>
           <w:rFonts w:ascii="Times New Roman" w:hAnsi="Times New Roman"/>
+          <w:noProof/>
           <w:color w:val="000000"/>
           <w:sz w:val="22"/>
           <w:szCs w:val="22"/>
@@ -1750,6 +1967,7 @@
           <w:rPr>
             <w:rStyle w:val="Hyperlink"/>
             <w:rFonts w:ascii="Times New Roman" w:hAnsi="Times New Roman"/>
+            <w:noProof/>
             <w:sz w:val="22"/>
             <w:szCs w:val="22"/>
           </w:rPr>
@@ -1759,6 +1977,7 @@
       <w:r>
         <w:rPr>
           <w:rFonts w:ascii="Times New Roman" w:hAnsi="Times New Roman"/>
+          <w:noProof/>
           <w:color w:val="000000"/>
           <w:sz w:val="22"/>
           <w:szCs w:val="22"/>
@@ -1768,88 +1987,128 @@
     </w:p>
     <w:p>
       <w:pPr>
+        <w:pStyle w:val="Heading2"/>
+        <w:rPr>
+          <w:noProof/>
+        </w:rPr>
+      </w:pPr>
+      <w:r>
+        <w:rPr>
+          <w:rFonts w:ascii="Times New Roman" w:hAnsi="Times New Roman"/>
+          <w:noProof/>
+          <w:sz w:val="22"/>
+          <w:szCs w:val="22"/>
+        </w:rPr>
+        <w:br w:type="page"/>
+      </w:r>
+      <w:r>
+        <w:rPr>
+          <w:noProof/>
+        </w:rPr>
+        <w:lastRenderedPageBreak/>
+        <w:t>Requirements document</w:t>
+      </w:r>
+    </w:p>
+    <w:p>
+      <w:pPr>
+        <w:spacing w:line="276" w:lineRule="auto"/>
+        <w:rPr>
+          <w:rFonts w:ascii="Times New Roman" w:hAnsi="Times New Roman"/>
+          <w:noProof/>
+          <w:color w:val="000000"/>
+          <w:sz w:val="22"/>
+          <w:szCs w:val="22"/>
+        </w:rPr>
+      </w:pPr>
+      <w:r>
+        <w:rPr>
+          <w:rFonts w:ascii="Times New Roman" w:hAnsi="Times New Roman"/>
+          <w:noProof/>
+          <w:color w:val="000000"/>
+          <w:sz w:val="22"/>
+          <w:szCs w:val="22"/>
+        </w:rPr>
+        <w:t>1. Overview</w:t>
+      </w:r>
+    </w:p>
+    <w:p>
+      <w:pPr>
+        <w:spacing w:line="276" w:lineRule="auto"/>
+        <w:rPr>
+          <w:rFonts w:ascii="Times New Roman" w:hAnsi="Times New Roman"/>
+          <w:noProof/>
+          <w:color w:val="000000"/>
+          <w:sz w:val="22"/>
+          <w:szCs w:val="22"/>
+        </w:rPr>
+      </w:pPr>
+      <w:r>
+        <w:rPr>
+          <w:rFonts w:ascii="Times New Roman" w:hAnsi="Times New Roman"/>
+          <w:noProof/>
+          <w:color w:val="000000"/>
+          <w:sz w:val="22"/>
+          <w:szCs w:val="22"/>
+        </w:rPr>
+        <w:t xml:space="preserve">  1.1. Objectives: Why are we doing this project? What is the purpose? </w:t>
+      </w:r>
+    </w:p>
+    <w:p>
+      <w:pPr>
         <w:spacing w:line="276" w:lineRule="auto"/>
         <w:ind w:firstLine="720"/>
         <w:jc w:val="both"/>
         <w:rPr>
           <w:rFonts w:ascii="Times New Roman" w:hAnsi="Times New Roman"/>
-          <w:color w:val="000000"/>
-          <w:sz w:val="22"/>
-          <w:szCs w:val="22"/>
-        </w:rPr>
-      </w:pPr>
-      <w:hyperlink r:id="rId12" w:history="1">
-        <w:r>
-          <w:rPr>
-            <w:rStyle w:val="Hyperlink"/>
-            <w:rFonts w:ascii="Times New Roman" w:hAnsi="Times New Roman"/>
-            <w:sz w:val="22"/>
-            <w:szCs w:val="22"/>
-          </w:rPr>
-          <w:t>https://www.allelectronics.com/</w:t>
-        </w:r>
-      </w:hyperlink>
-    </w:p>
-    <w:p>
-      <w:pPr>
-        <w:pStyle w:val="Heading2"/>
-      </w:pPr>
-      <w:r>
-        <w:rPr>
-          <w:rFonts w:ascii="Times New Roman" w:hAnsi="Times New Roman"/>
-          <w:sz w:val="22"/>
-          <w:szCs w:val="22"/>
-        </w:rPr>
-        <w:br w:type="page"/>
-      </w:r>
-      <w:proofErr w:type="gramStart"/>
-      <w:r>
-        <w:lastRenderedPageBreak/>
-        <w:t>Requirements</w:t>
-      </w:r>
-      <w:proofErr w:type="gramEnd"/>
-      <w:r>
-        <w:t xml:space="preserve"> document</w:t>
-      </w:r>
-    </w:p>
-    <w:p>
-      <w:pPr>
-        <w:spacing w:line="276" w:lineRule="auto"/>
-        <w:rPr>
-          <w:rFonts w:ascii="Times New Roman" w:hAnsi="Times New Roman"/>
-          <w:color w:val="000000"/>
-          <w:sz w:val="22"/>
-          <w:szCs w:val="22"/>
-        </w:rPr>
-      </w:pPr>
-      <w:r>
-        <w:rPr>
-          <w:rFonts w:ascii="Times New Roman" w:hAnsi="Times New Roman"/>
-          <w:color w:val="000000"/>
-          <w:sz w:val="22"/>
-          <w:szCs w:val="22"/>
-        </w:rPr>
-        <w:t>1. Overview</w:t>
-      </w:r>
-    </w:p>
-    <w:p>
-      <w:pPr>
-        <w:spacing w:line="276" w:lineRule="auto"/>
-        <w:rPr>
-          <w:rFonts w:ascii="Times New Roman" w:hAnsi="Times New Roman"/>
-          <w:color w:val="000000"/>
-          <w:sz w:val="22"/>
-          <w:szCs w:val="22"/>
-        </w:rPr>
-      </w:pPr>
-      <w:r>
-        <w:rPr>
-          <w:rFonts w:ascii="Times New Roman" w:hAnsi="Times New Roman"/>
-          <w:color w:val="000000"/>
-          <w:sz w:val="22"/>
-          <w:szCs w:val="22"/>
-        </w:rPr>
-        <w:t xml:space="preserve">  1.1. Objectives: Why are we doing this project? What is the purpose? </w:t>
+          <w:noProof/>
+          <w:color w:val="000000"/>
+          <w:sz w:val="22"/>
+          <w:szCs w:val="22"/>
+        </w:rPr>
+      </w:pPr>
+      <w:r>
+        <w:rPr>
+          <w:rFonts w:ascii="Times New Roman" w:hAnsi="Times New Roman"/>
+          <w:noProof/>
+          <w:color w:val="000000"/>
+          <w:sz w:val="22"/>
+          <w:szCs w:val="22"/>
+        </w:rPr>
+        <w:t>The objectives of this project are to design, build and test an alarm clock. Educationally, students are learning how to design and test modular software and how to perform switch/keypad input in the background.</w:t>
+      </w:r>
+    </w:p>
+    <w:p>
+      <w:pPr>
+        <w:spacing w:line="276" w:lineRule="auto"/>
+        <w:rPr>
+          <w:rFonts w:ascii="Times New Roman" w:hAnsi="Times New Roman"/>
+          <w:noProof/>
+          <w:color w:val="000000"/>
+          <w:sz w:val="22"/>
+          <w:szCs w:val="22"/>
+        </w:rPr>
+      </w:pPr>
+    </w:p>
+    <w:p>
+      <w:pPr>
+        <w:spacing w:line="276" w:lineRule="auto"/>
+        <w:rPr>
+          <w:rFonts w:ascii="Times New Roman" w:hAnsi="Times New Roman"/>
+          <w:noProof/>
+          <w:color w:val="000000"/>
+          <w:sz w:val="22"/>
+          <w:szCs w:val="22"/>
+        </w:rPr>
+      </w:pPr>
+      <w:r>
+        <w:rPr>
+          <w:rFonts w:ascii="Times New Roman" w:hAnsi="Times New Roman"/>
+          <w:noProof/>
+          <w:color w:val="000000"/>
+          <w:sz w:val="22"/>
+          <w:szCs w:val="22"/>
+        </w:rPr>
+        <w:t xml:space="preserve">  1.2. Process: How will the project be developed? </w:t>
       </w:r>
     </w:p>
     <w:p>
@@ -1859,50 +2118,55 @@
         <w:jc w:val="both"/>
         <w:rPr>
           <w:rFonts w:ascii="Times New Roman" w:hAnsi="Times New Roman"/>
-          <w:color w:val="000000"/>
-          <w:sz w:val="22"/>
-          <w:szCs w:val="22"/>
-        </w:rPr>
-      </w:pPr>
-      <w:r>
-        <w:rPr>
-          <w:rFonts w:ascii="Times New Roman" w:hAnsi="Times New Roman"/>
-          <w:color w:val="000000"/>
-          <w:sz w:val="22"/>
-          <w:szCs w:val="22"/>
-        </w:rPr>
-        <w:t>The objectives of this project are to design, build and test an alarm clock. Educationally, students are learning how to design and test modular software and how to perform switch/keypad input in the background.</w:t>
-      </w:r>
-    </w:p>
-    <w:p>
-      <w:pPr>
-        <w:spacing w:line="276" w:lineRule="auto"/>
-        <w:rPr>
-          <w:rFonts w:ascii="Times New Roman" w:hAnsi="Times New Roman"/>
-          <w:color w:val="000000"/>
-          <w:sz w:val="22"/>
-          <w:szCs w:val="22"/>
-        </w:rPr>
-      </w:pPr>
-    </w:p>
-    <w:p>
-      <w:pPr>
-        <w:spacing w:line="276" w:lineRule="auto"/>
-        <w:rPr>
-          <w:rFonts w:ascii="Times New Roman" w:hAnsi="Times New Roman"/>
-          <w:color w:val="000000"/>
-          <w:sz w:val="22"/>
-          <w:szCs w:val="22"/>
-        </w:rPr>
-      </w:pPr>
-      <w:r>
-        <w:rPr>
-          <w:rFonts w:ascii="Times New Roman" w:hAnsi="Times New Roman"/>
-          <w:color w:val="000000"/>
-          <w:sz w:val="22"/>
-          <w:szCs w:val="22"/>
-        </w:rPr>
-        <w:t xml:space="preserve">  1.2. Process: How will the project be developed? </w:t>
+          <w:noProof/>
+          <w:color w:val="000000"/>
+          <w:sz w:val="22"/>
+          <w:szCs w:val="22"/>
+        </w:rPr>
+      </w:pPr>
+      <w:r>
+        <w:rPr>
+          <w:rFonts w:ascii="Times New Roman" w:hAnsi="Times New Roman"/>
+          <w:noProof/>
+          <w:color w:val="000000"/>
+          <w:sz w:val="22"/>
+          <w:szCs w:val="22"/>
+        </w:rPr>
+        <w:t>The project will be developed using the TM4C123 board. There will be switches or a keypad. The system will be built on a solderless breadboard and run on the usual USB power. The system may use the on board switches and/or the on board LEDs. Alternatively, the system may include external switches. The speaker will be external. There will be at least four hardware/software modules: switch/keypad input, time management, LCD graphics, and sound output. The process will be to design and test each module independently from the other modules. After each module is tested, the system will be built and tested.</w:t>
+      </w:r>
+    </w:p>
+    <w:p>
+      <w:pPr>
+        <w:spacing w:line="276" w:lineRule="auto"/>
+        <w:rPr>
+          <w:rFonts w:ascii="Times New Roman" w:hAnsi="Times New Roman"/>
+          <w:noProof/>
+          <w:color w:val="000000"/>
+          <w:sz w:val="22"/>
+          <w:szCs w:val="22"/>
+        </w:rPr>
+      </w:pPr>
+    </w:p>
+    <w:p>
+      <w:pPr>
+        <w:spacing w:line="276" w:lineRule="auto"/>
+        <w:rPr>
+          <w:rFonts w:ascii="Times New Roman" w:hAnsi="Times New Roman"/>
+          <w:noProof/>
+          <w:color w:val="000000"/>
+          <w:sz w:val="22"/>
+          <w:szCs w:val="22"/>
+        </w:rPr>
+      </w:pPr>
+      <w:r>
+        <w:rPr>
+          <w:rFonts w:ascii="Times New Roman" w:hAnsi="Times New Roman"/>
+          <w:noProof/>
+          <w:color w:val="000000"/>
+          <w:sz w:val="22"/>
+          <w:szCs w:val="22"/>
+        </w:rPr>
+        <w:t xml:space="preserve">  1.3. Roles and Responsibilities: Who will do what?  Who are the clients?</w:t>
       </w:r>
     </w:p>
     <w:p>
@@ -1912,70 +2176,55 @@
         <w:jc w:val="both"/>
         <w:rPr>
           <w:rFonts w:ascii="Times New Roman" w:hAnsi="Times New Roman"/>
-          <w:color w:val="000000"/>
-          <w:sz w:val="22"/>
-          <w:szCs w:val="22"/>
-        </w:rPr>
-      </w:pPr>
-      <w:r>
-        <w:rPr>
-          <w:rFonts w:ascii="Times New Roman" w:hAnsi="Times New Roman"/>
-          <w:color w:val="000000"/>
-          <w:sz w:val="22"/>
-          <w:szCs w:val="22"/>
-        </w:rPr>
-        <w:t xml:space="preserve">The project will be developed using the TM4C123 board. There will be switches or a keypad. The system will be built on a solderless breadboard and run on the usual USB power. The system may use the </w:t>
-      </w:r>
-      <w:proofErr w:type="gramStart"/>
-      <w:r>
-        <w:rPr>
-          <w:rFonts w:ascii="Times New Roman" w:hAnsi="Times New Roman"/>
-          <w:color w:val="000000"/>
-          <w:sz w:val="22"/>
-          <w:szCs w:val="22"/>
-        </w:rPr>
-        <w:t>on board</w:t>
-      </w:r>
-      <w:proofErr w:type="gramEnd"/>
-      <w:r>
-        <w:rPr>
-          <w:rFonts w:ascii="Times New Roman" w:hAnsi="Times New Roman"/>
-          <w:color w:val="000000"/>
-          <w:sz w:val="22"/>
-          <w:szCs w:val="22"/>
-        </w:rPr>
-        <w:t xml:space="preserve"> switches and/or the on board LEDs. Alternatively, the system may include external switches. The speaker will be external. There will be at least four hardware/software modules: switch/keypad input, time management, LCD graphics, and sound output. The process will be to design and test each module independently from the other modules. After each module is tested, the system will be built and tested.</w:t>
-      </w:r>
-    </w:p>
-    <w:p>
-      <w:pPr>
-        <w:spacing w:line="276" w:lineRule="auto"/>
-        <w:rPr>
-          <w:rFonts w:ascii="Times New Roman" w:hAnsi="Times New Roman"/>
-          <w:color w:val="000000"/>
-          <w:sz w:val="22"/>
-          <w:szCs w:val="22"/>
-        </w:rPr>
-      </w:pPr>
-    </w:p>
-    <w:p>
-      <w:pPr>
-        <w:spacing w:line="276" w:lineRule="auto"/>
-        <w:rPr>
-          <w:rFonts w:ascii="Times New Roman" w:hAnsi="Times New Roman"/>
-          <w:color w:val="000000"/>
-          <w:sz w:val="22"/>
-          <w:szCs w:val="22"/>
-        </w:rPr>
-      </w:pPr>
-      <w:r>
-        <w:rPr>
-          <w:rFonts w:ascii="Times New Roman" w:hAnsi="Times New Roman"/>
-          <w:color w:val="000000"/>
-          <w:sz w:val="22"/>
-          <w:szCs w:val="22"/>
-        </w:rPr>
-        <w:t xml:space="preserve">  1.3. Roles and Responsibilities: Who will do what?  Who are the clients?</w:t>
+          <w:noProof/>
+          <w:color w:val="000000"/>
+          <w:sz w:val="22"/>
+          <w:szCs w:val="22"/>
+        </w:rPr>
+      </w:pPr>
+      <w:r>
+        <w:rPr>
+          <w:rFonts w:ascii="Times New Roman" w:hAnsi="Times New Roman"/>
+          <w:noProof/>
+          <w:color w:val="000000"/>
+          <w:sz w:val="22"/>
+          <w:szCs w:val="22"/>
+        </w:rPr>
+        <w:t>EE445L students are the engineers and the TA is the client. Students are expected to modify this document to clarify exactly what they plan to build. Students are allowed to divide responsibilities of the project however they wish, but, at the time of demonstration, both students are expected to understand all aspects of the design.</w:t>
+      </w:r>
+    </w:p>
+    <w:p>
+      <w:pPr>
+        <w:spacing w:line="276" w:lineRule="auto"/>
+        <w:rPr>
+          <w:rFonts w:ascii="Times New Roman" w:hAnsi="Times New Roman"/>
+          <w:noProof/>
+          <w:color w:val="000000"/>
+          <w:sz w:val="22"/>
+          <w:szCs w:val="22"/>
+        </w:rPr>
+      </w:pPr>
+    </w:p>
+    <w:p>
+      <w:pPr>
+        <w:spacing w:line="276" w:lineRule="auto"/>
+        <w:rPr>
+          <w:rFonts w:ascii="Times New Roman" w:hAnsi="Times New Roman"/>
+          <w:noProof/>
+          <w:color w:val="000000"/>
+          <w:sz w:val="22"/>
+          <w:szCs w:val="22"/>
+        </w:rPr>
+      </w:pPr>
+      <w:r>
+        <w:rPr>
+          <w:rFonts w:ascii="Times New Roman" w:hAnsi="Times New Roman"/>
+          <w:noProof/>
+          <w:color w:val="000000"/>
+          <w:sz w:val="22"/>
+          <w:szCs w:val="22"/>
+        </w:rPr>
+        <w:t xml:space="preserve">  1.4. Interactions with Existing Systems: How will it fit in?</w:t>
       </w:r>
     </w:p>
     <w:p>
@@ -1985,70 +2234,55 @@
         <w:jc w:val="both"/>
         <w:rPr>
           <w:rFonts w:ascii="Times New Roman" w:hAnsi="Times New Roman"/>
-          <w:color w:val="000000"/>
-          <w:sz w:val="22"/>
-          <w:szCs w:val="22"/>
-        </w:rPr>
-      </w:pPr>
-      <w:r>
-        <w:rPr>
-          <w:rFonts w:ascii="Times New Roman" w:hAnsi="Times New Roman"/>
-          <w:color w:val="000000"/>
-          <w:sz w:val="22"/>
-          <w:szCs w:val="22"/>
-        </w:rPr>
-        <w:t xml:space="preserve">EE445L students are the </w:t>
-      </w:r>
-      <w:proofErr w:type="gramStart"/>
-      <w:r>
-        <w:rPr>
-          <w:rFonts w:ascii="Times New Roman" w:hAnsi="Times New Roman"/>
-          <w:color w:val="000000"/>
-          <w:sz w:val="22"/>
-          <w:szCs w:val="22"/>
-        </w:rPr>
-        <w:t>engineers</w:t>
-      </w:r>
-      <w:proofErr w:type="gramEnd"/>
-      <w:r>
-        <w:rPr>
-          <w:rFonts w:ascii="Times New Roman" w:hAnsi="Times New Roman"/>
-          <w:color w:val="000000"/>
-          <w:sz w:val="22"/>
-          <w:szCs w:val="22"/>
-        </w:rPr>
-        <w:t xml:space="preserve"> and the TA is the client. Students are expected to modify this document to clarify exactly what they plan to build. Students are allowed to divide responsibilities of the project however they wish, but, at the time of demonstration, both students are expected to understand all aspects of the design.</w:t>
-      </w:r>
-    </w:p>
-    <w:p>
-      <w:pPr>
-        <w:spacing w:line="276" w:lineRule="auto"/>
-        <w:rPr>
-          <w:rFonts w:ascii="Times New Roman" w:hAnsi="Times New Roman"/>
-          <w:color w:val="000000"/>
-          <w:sz w:val="22"/>
-          <w:szCs w:val="22"/>
-        </w:rPr>
-      </w:pPr>
-    </w:p>
-    <w:p>
-      <w:pPr>
-        <w:spacing w:line="276" w:lineRule="auto"/>
-        <w:rPr>
-          <w:rFonts w:ascii="Times New Roman" w:hAnsi="Times New Roman"/>
-          <w:color w:val="000000"/>
-          <w:sz w:val="22"/>
-          <w:szCs w:val="22"/>
-        </w:rPr>
-      </w:pPr>
-      <w:r>
-        <w:rPr>
-          <w:rFonts w:ascii="Times New Roman" w:hAnsi="Times New Roman"/>
-          <w:color w:val="000000"/>
-          <w:sz w:val="22"/>
-          <w:szCs w:val="22"/>
-        </w:rPr>
-        <w:t xml:space="preserve">  1.4. Interactions with Existing Systems: How will it fit in?</w:t>
+          <w:noProof/>
+          <w:color w:val="000000"/>
+          <w:sz w:val="22"/>
+          <w:szCs w:val="22"/>
+        </w:rPr>
+      </w:pPr>
+      <w:r>
+        <w:rPr>
+          <w:rFonts w:ascii="Times New Roman" w:hAnsi="Times New Roman"/>
+          <w:noProof/>
+          <w:color w:val="000000"/>
+          <w:sz w:val="22"/>
+          <w:szCs w:val="22"/>
+        </w:rPr>
+        <w:t>The system will use the TM4C123 board, a ST7735 color LCD, a solderless breadboard, and be powered using the USB cable.</w:t>
+      </w:r>
+    </w:p>
+    <w:p>
+      <w:pPr>
+        <w:spacing w:line="276" w:lineRule="auto"/>
+        <w:rPr>
+          <w:rFonts w:ascii="Times New Roman" w:hAnsi="Times New Roman"/>
+          <w:noProof/>
+          <w:color w:val="000000"/>
+          <w:sz w:val="22"/>
+          <w:szCs w:val="22"/>
+        </w:rPr>
+      </w:pPr>
+    </w:p>
+    <w:p>
+      <w:pPr>
+        <w:spacing w:line="276" w:lineRule="auto"/>
+        <w:rPr>
+          <w:rFonts w:ascii="Times New Roman" w:hAnsi="Times New Roman"/>
+          <w:noProof/>
+          <w:color w:val="000000"/>
+          <w:sz w:val="22"/>
+          <w:szCs w:val="22"/>
+        </w:rPr>
+      </w:pPr>
+      <w:r>
+        <w:rPr>
+          <w:rFonts w:ascii="Times New Roman" w:hAnsi="Times New Roman"/>
+          <w:noProof/>
+          <w:color w:val="000000"/>
+          <w:sz w:val="22"/>
+          <w:szCs w:val="22"/>
+        </w:rPr>
+        <w:t xml:space="preserve">  1.5. Terminology: Define terms used in the document.</w:t>
       </w:r>
     </w:p>
     <w:p>
@@ -2058,50 +2292,55 @@
         <w:jc w:val="both"/>
         <w:rPr>
           <w:rFonts w:ascii="Times New Roman" w:hAnsi="Times New Roman"/>
-          <w:color w:val="000000"/>
-          <w:sz w:val="22"/>
-          <w:szCs w:val="22"/>
-        </w:rPr>
-      </w:pPr>
-      <w:r>
-        <w:rPr>
-          <w:rFonts w:ascii="Times New Roman" w:hAnsi="Times New Roman"/>
-          <w:color w:val="000000"/>
-          <w:sz w:val="22"/>
-          <w:szCs w:val="22"/>
-        </w:rPr>
-        <w:t>The system will use the TM4C123 board, a ST7735 color LCD, a solderless breadboard, and be powered using the USB cable.</w:t>
-      </w:r>
-    </w:p>
-    <w:p>
-      <w:pPr>
-        <w:spacing w:line="276" w:lineRule="auto"/>
-        <w:rPr>
-          <w:rFonts w:ascii="Times New Roman" w:hAnsi="Times New Roman"/>
-          <w:color w:val="000000"/>
-          <w:sz w:val="22"/>
-          <w:szCs w:val="22"/>
-        </w:rPr>
-      </w:pPr>
-    </w:p>
-    <w:p>
-      <w:pPr>
-        <w:spacing w:line="276" w:lineRule="auto"/>
-        <w:rPr>
-          <w:rFonts w:ascii="Times New Roman" w:hAnsi="Times New Roman"/>
-          <w:color w:val="000000"/>
-          <w:sz w:val="22"/>
-          <w:szCs w:val="22"/>
-        </w:rPr>
-      </w:pPr>
-      <w:r>
-        <w:rPr>
-          <w:rFonts w:ascii="Times New Roman" w:hAnsi="Times New Roman"/>
-          <w:color w:val="000000"/>
-          <w:sz w:val="22"/>
-          <w:szCs w:val="22"/>
-        </w:rPr>
-        <w:t xml:space="preserve">  1.5. Terminology: Define terms used in the document.</w:t>
+          <w:noProof/>
+          <w:color w:val="000000"/>
+          <w:sz w:val="22"/>
+          <w:szCs w:val="22"/>
+        </w:rPr>
+      </w:pPr>
+      <w:r>
+        <w:rPr>
+          <w:rFonts w:ascii="Times New Roman" w:hAnsi="Times New Roman"/>
+          <w:noProof/>
+          <w:color w:val="000000"/>
+          <w:sz w:val="22"/>
+          <w:szCs w:val="22"/>
+        </w:rPr>
+        <w:t>Power budget, device driver, critical section, latency, time jitter, and modular programming. See textbook for definitions.</w:t>
+      </w:r>
+    </w:p>
+    <w:p>
+      <w:pPr>
+        <w:spacing w:line="276" w:lineRule="auto"/>
+        <w:rPr>
+          <w:rFonts w:ascii="Times New Roman" w:hAnsi="Times New Roman"/>
+          <w:noProof/>
+          <w:color w:val="000000"/>
+          <w:sz w:val="22"/>
+          <w:szCs w:val="22"/>
+        </w:rPr>
+      </w:pPr>
+    </w:p>
+    <w:p>
+      <w:pPr>
+        <w:spacing w:line="276" w:lineRule="auto"/>
+        <w:rPr>
+          <w:rFonts w:ascii="Times New Roman" w:hAnsi="Times New Roman"/>
+          <w:noProof/>
+          <w:color w:val="000000"/>
+          <w:sz w:val="22"/>
+          <w:szCs w:val="22"/>
+        </w:rPr>
+      </w:pPr>
+      <w:r>
+        <w:rPr>
+          <w:rFonts w:ascii="Times New Roman" w:hAnsi="Times New Roman"/>
+          <w:noProof/>
+          <w:color w:val="000000"/>
+          <w:sz w:val="22"/>
+          <w:szCs w:val="22"/>
+        </w:rPr>
+        <w:t xml:space="preserve">  1.6. Security: How will intellectual property be managed?</w:t>
       </w:r>
     </w:p>
     <w:p>
@@ -2111,50 +2350,77 @@
         <w:jc w:val="both"/>
         <w:rPr>
           <w:rFonts w:ascii="Times New Roman" w:hAnsi="Times New Roman"/>
-          <w:color w:val="000000"/>
-          <w:sz w:val="22"/>
-          <w:szCs w:val="22"/>
-        </w:rPr>
-      </w:pPr>
-      <w:r>
-        <w:rPr>
-          <w:rFonts w:ascii="Times New Roman" w:hAnsi="Times New Roman"/>
-          <w:color w:val="000000"/>
-          <w:sz w:val="22"/>
-          <w:szCs w:val="22"/>
-        </w:rPr>
-        <w:t>Power budget, device driver, critical section, latency, time jitter, and modular programming. See textbook for definitions.</w:t>
-      </w:r>
-    </w:p>
-    <w:p>
-      <w:pPr>
-        <w:spacing w:line="276" w:lineRule="auto"/>
-        <w:rPr>
-          <w:rFonts w:ascii="Times New Roman" w:hAnsi="Times New Roman"/>
-          <w:color w:val="000000"/>
-          <w:sz w:val="22"/>
-          <w:szCs w:val="22"/>
-        </w:rPr>
-      </w:pPr>
-    </w:p>
-    <w:p>
-      <w:pPr>
-        <w:spacing w:line="276" w:lineRule="auto"/>
-        <w:rPr>
-          <w:rFonts w:ascii="Times New Roman" w:hAnsi="Times New Roman"/>
-          <w:color w:val="000000"/>
-          <w:sz w:val="22"/>
-          <w:szCs w:val="22"/>
-        </w:rPr>
-      </w:pPr>
-      <w:r>
-        <w:rPr>
-          <w:rFonts w:ascii="Times New Roman" w:hAnsi="Times New Roman"/>
-          <w:color w:val="000000"/>
-          <w:sz w:val="22"/>
-          <w:szCs w:val="22"/>
-        </w:rPr>
-        <w:t xml:space="preserve">  1.6. Security: How will intellectual property be managed?</w:t>
+          <w:noProof/>
+          <w:color w:val="000000"/>
+          <w:sz w:val="22"/>
+          <w:szCs w:val="22"/>
+        </w:rPr>
+      </w:pPr>
+      <w:r>
+        <w:rPr>
+          <w:rFonts w:ascii="Times New Roman" w:hAnsi="Times New Roman"/>
+          <w:noProof/>
+          <w:color w:val="000000"/>
+          <w:sz w:val="22"/>
+          <w:szCs w:val="22"/>
+        </w:rPr>
+        <w:t>The system may include software from Tivaware and from the book. No software written for this project may be transmitted, viewed, or communicated with any other EE445L student past, present, or future (other than the lab partner of course). It is the responsibility of the team to keep its EE445L lab solutions secure.</w:t>
+      </w:r>
+    </w:p>
+    <w:p>
+      <w:pPr>
+        <w:spacing w:line="276" w:lineRule="auto"/>
+        <w:rPr>
+          <w:rFonts w:ascii="Times New Roman" w:hAnsi="Times New Roman"/>
+          <w:noProof/>
+          <w:color w:val="000000"/>
+          <w:sz w:val="22"/>
+          <w:szCs w:val="22"/>
+        </w:rPr>
+      </w:pPr>
+    </w:p>
+    <w:p>
+      <w:pPr>
+        <w:spacing w:line="276" w:lineRule="auto"/>
+        <w:rPr>
+          <w:rFonts w:ascii="Times New Roman" w:hAnsi="Times New Roman"/>
+          <w:noProof/>
+          <w:color w:val="000000"/>
+          <w:sz w:val="22"/>
+          <w:szCs w:val="22"/>
+        </w:rPr>
+      </w:pPr>
+      <w:r>
+        <w:rPr>
+          <w:rFonts w:ascii="Times New Roman" w:hAnsi="Times New Roman"/>
+          <w:noProof/>
+          <w:color w:val="000000"/>
+          <w:sz w:val="22"/>
+          <w:szCs w:val="22"/>
+        </w:rPr>
+        <w:t>2. Function Description</w:t>
+      </w:r>
+    </w:p>
+    <w:p>
+      <w:pPr>
+        <w:spacing w:line="276" w:lineRule="auto"/>
+        <w:rPr>
+          <w:rFonts w:ascii="Times New Roman" w:hAnsi="Times New Roman"/>
+          <w:noProof/>
+          <w:color w:val="000000"/>
+          <w:sz w:val="22"/>
+          <w:szCs w:val="22"/>
+        </w:rPr>
+      </w:pPr>
+      <w:r>
+        <w:rPr>
+          <w:rFonts w:ascii="Times New Roman" w:hAnsi="Times New Roman"/>
+          <w:noProof/>
+          <w:color w:val="000000"/>
+          <w:sz w:val="22"/>
+          <w:szCs w:val="22"/>
+        </w:rPr>
+        <w:t xml:space="preserve">  2.1. Functionality: What will the system do precisely?</w:t>
       </w:r>
     </w:p>
     <w:p>
@@ -2164,107 +2430,16 @@
         <w:jc w:val="both"/>
         <w:rPr>
           <w:rFonts w:ascii="Times New Roman" w:hAnsi="Times New Roman"/>
-          <w:color w:val="000000"/>
-          <w:sz w:val="22"/>
-          <w:szCs w:val="22"/>
-        </w:rPr>
-      </w:pPr>
-      <w:r>
-        <w:rPr>
-          <w:rFonts w:ascii="Times New Roman" w:hAnsi="Times New Roman"/>
-          <w:color w:val="000000"/>
-          <w:sz w:val="22"/>
-          <w:szCs w:val="22"/>
-        </w:rPr>
-        <w:t xml:space="preserve">The system may include software from </w:t>
-      </w:r>
-      <w:proofErr w:type="spellStart"/>
-      <w:r>
-        <w:rPr>
-          <w:rFonts w:ascii="Times New Roman" w:hAnsi="Times New Roman"/>
-          <w:color w:val="000000"/>
-          <w:sz w:val="22"/>
-          <w:szCs w:val="22"/>
-        </w:rPr>
-        <w:t>Tivaware</w:t>
-      </w:r>
-      <w:proofErr w:type="spellEnd"/>
-      <w:r>
-        <w:rPr>
-          <w:rFonts w:ascii="Times New Roman" w:hAnsi="Times New Roman"/>
-          <w:color w:val="000000"/>
-          <w:sz w:val="22"/>
-          <w:szCs w:val="22"/>
-        </w:rPr>
-        <w:t xml:space="preserve"> and from the book. No software written for this project may be transmitted, viewed, or communicated with any other EE445L student past, present, or future (other than the lab partner of course). It is the responsibility of the team to keep its EE445L lab solutions secure.</w:t>
-      </w:r>
-    </w:p>
-    <w:p>
-      <w:pPr>
-        <w:spacing w:line="276" w:lineRule="auto"/>
-        <w:rPr>
-          <w:rFonts w:ascii="Times New Roman" w:hAnsi="Times New Roman"/>
-          <w:color w:val="000000"/>
-          <w:sz w:val="22"/>
-          <w:szCs w:val="22"/>
-        </w:rPr>
-      </w:pPr>
-    </w:p>
-    <w:p>
-      <w:pPr>
-        <w:spacing w:line="276" w:lineRule="auto"/>
-        <w:rPr>
-          <w:rFonts w:ascii="Times New Roman" w:hAnsi="Times New Roman"/>
-          <w:color w:val="000000"/>
-          <w:sz w:val="22"/>
-          <w:szCs w:val="22"/>
-        </w:rPr>
-      </w:pPr>
-      <w:r>
-        <w:rPr>
-          <w:rFonts w:ascii="Times New Roman" w:hAnsi="Times New Roman"/>
-          <w:color w:val="000000"/>
-          <w:sz w:val="22"/>
-          <w:szCs w:val="22"/>
-        </w:rPr>
-        <w:t>2. Function Description</w:t>
-      </w:r>
-    </w:p>
-    <w:p>
-      <w:pPr>
-        <w:spacing w:line="276" w:lineRule="auto"/>
-        <w:rPr>
-          <w:rFonts w:ascii="Times New Roman" w:hAnsi="Times New Roman"/>
-          <w:color w:val="000000"/>
-          <w:sz w:val="22"/>
-          <w:szCs w:val="22"/>
-        </w:rPr>
-      </w:pPr>
-      <w:r>
-        <w:rPr>
-          <w:rFonts w:ascii="Times New Roman" w:hAnsi="Times New Roman"/>
-          <w:color w:val="000000"/>
-          <w:sz w:val="22"/>
-          <w:szCs w:val="22"/>
-        </w:rPr>
-        <w:t xml:space="preserve">  2.1. Functionality: What will the system do precisely?</w:t>
-      </w:r>
-    </w:p>
-    <w:p>
-      <w:pPr>
-        <w:spacing w:line="276" w:lineRule="auto"/>
-        <w:ind w:firstLine="720"/>
-        <w:jc w:val="both"/>
-        <w:rPr>
-          <w:rFonts w:ascii="Times New Roman" w:hAnsi="Times New Roman"/>
-          <w:color w:val="000000"/>
-          <w:sz w:val="22"/>
-          <w:szCs w:val="22"/>
-        </w:rPr>
-      </w:pPr>
-      <w:r>
-        <w:rPr>
-          <w:rFonts w:ascii="Times New Roman" w:hAnsi="Times New Roman"/>
+          <w:noProof/>
+          <w:color w:val="000000"/>
+          <w:sz w:val="22"/>
+          <w:szCs w:val="22"/>
+        </w:rPr>
+      </w:pPr>
+      <w:r>
+        <w:rPr>
+          <w:rFonts w:ascii="Times New Roman" w:hAnsi="Times New Roman"/>
+          <w:noProof/>
           <w:color w:val="000000"/>
           <w:sz w:val="22"/>
           <w:szCs w:val="22"/>
@@ -2278,25 +2453,28 @@
         <w:jc w:val="both"/>
         <w:rPr>
           <w:rFonts w:ascii="Times New Roman" w:hAnsi="Times New Roman"/>
-          <w:color w:val="000000"/>
-          <w:sz w:val="22"/>
-          <w:szCs w:val="22"/>
-        </w:rPr>
-      </w:pPr>
-    </w:p>
-    <w:p>
-      <w:pPr>
-        <w:spacing w:line="276" w:lineRule="auto"/>
-        <w:rPr>
-          <w:rFonts w:ascii="Times New Roman" w:hAnsi="Times New Roman"/>
-          <w:color w:val="000000"/>
-          <w:sz w:val="22"/>
-          <w:szCs w:val="22"/>
-        </w:rPr>
-      </w:pPr>
-      <w:r>
-        <w:rPr>
-          <w:rFonts w:ascii="Times New Roman" w:hAnsi="Times New Roman"/>
+          <w:noProof/>
+          <w:color w:val="000000"/>
+          <w:sz w:val="22"/>
+          <w:szCs w:val="22"/>
+        </w:rPr>
+      </w:pPr>
+    </w:p>
+    <w:p>
+      <w:pPr>
+        <w:spacing w:line="276" w:lineRule="auto"/>
+        <w:rPr>
+          <w:rFonts w:ascii="Times New Roman" w:hAnsi="Times New Roman"/>
+          <w:noProof/>
+          <w:color w:val="000000"/>
+          <w:sz w:val="22"/>
+          <w:szCs w:val="22"/>
+        </w:rPr>
+      </w:pPr>
+      <w:r>
+        <w:rPr>
+          <w:rFonts w:ascii="Times New Roman" w:hAnsi="Times New Roman"/>
+          <w:noProof/>
           <w:color w:val="000000"/>
           <w:sz w:val="22"/>
           <w:szCs w:val="22"/>
@@ -2312,14 +2490,16 @@
         <w:jc w:val="both"/>
         <w:rPr>
           <w:rFonts w:ascii="Times New Roman" w:hAnsi="Times New Roman"/>
-          <w:color w:val="000000"/>
-          <w:sz w:val="22"/>
-          <w:szCs w:val="22"/>
-        </w:rPr>
-      </w:pPr>
-      <w:r>
-        <w:rPr>
-          <w:rFonts w:ascii="Times New Roman" w:hAnsi="Times New Roman"/>
+          <w:noProof/>
+          <w:color w:val="000000"/>
+          <w:sz w:val="22"/>
+          <w:szCs w:val="22"/>
+        </w:rPr>
+      </w:pPr>
+      <w:r>
+        <w:rPr>
+          <w:rFonts w:ascii="Times New Roman" w:hAnsi="Times New Roman"/>
+          <w:noProof/>
           <w:color w:val="000000"/>
           <w:sz w:val="22"/>
           <w:szCs w:val="22"/>
@@ -2332,25 +2512,28 @@
         <w:spacing w:line="276" w:lineRule="auto"/>
         <w:rPr>
           <w:rFonts w:ascii="Times New Roman" w:hAnsi="Times New Roman"/>
-          <w:color w:val="000000"/>
-          <w:sz w:val="22"/>
-          <w:szCs w:val="22"/>
-        </w:rPr>
-      </w:pPr>
-    </w:p>
-    <w:p>
-      <w:pPr>
-        <w:spacing w:line="276" w:lineRule="auto"/>
-        <w:rPr>
-          <w:rFonts w:ascii="Times New Roman" w:hAnsi="Times New Roman"/>
-          <w:color w:val="000000"/>
-          <w:sz w:val="22"/>
-          <w:szCs w:val="22"/>
-        </w:rPr>
-      </w:pPr>
-      <w:r>
-        <w:rPr>
-          <w:rFonts w:ascii="Times New Roman" w:hAnsi="Times New Roman"/>
+          <w:noProof/>
+          <w:color w:val="000000"/>
+          <w:sz w:val="22"/>
+          <w:szCs w:val="22"/>
+        </w:rPr>
+      </w:pPr>
+    </w:p>
+    <w:p>
+      <w:pPr>
+        <w:spacing w:line="276" w:lineRule="auto"/>
+        <w:rPr>
+          <w:rFonts w:ascii="Times New Roman" w:hAnsi="Times New Roman"/>
+          <w:noProof/>
+          <w:color w:val="000000"/>
+          <w:sz w:val="22"/>
+          <w:szCs w:val="22"/>
+        </w:rPr>
+      </w:pPr>
+      <w:r>
+        <w:rPr>
+          <w:rFonts w:ascii="Times New Roman" w:hAnsi="Times New Roman"/>
+          <w:noProof/>
           <w:color w:val="000000"/>
           <w:sz w:val="22"/>
           <w:szCs w:val="22"/>
@@ -2365,34 +2548,36 @@
         <w:jc w:val="both"/>
         <w:rPr>
           <w:rFonts w:ascii="Times New Roman" w:hAnsi="Times New Roman"/>
-          <w:color w:val="000000"/>
-          <w:sz w:val="22"/>
-          <w:szCs w:val="22"/>
-        </w:rPr>
-      </w:pPr>
-      <w:r>
-        <w:rPr>
-          <w:rFonts w:ascii="Times New Roman" w:hAnsi="Times New Roman"/>
-          <w:color w:val="000000"/>
-          <w:sz w:val="22"/>
-          <w:szCs w:val="22"/>
-        </w:rPr>
-        <w:t xml:space="preserve">A prototype system running on the TM4C123 board, ST7735 color LCD, and solderless breadboard will be demonstrated. Progress will be judged by the preparation, </w:t>
-      </w:r>
-      <w:proofErr w:type="gramStart"/>
-      <w:r>
-        <w:rPr>
-          <w:rFonts w:ascii="Times New Roman" w:hAnsi="Times New Roman"/>
-          <w:color w:val="000000"/>
-          <w:sz w:val="22"/>
-          <w:szCs w:val="22"/>
-        </w:rPr>
-        <w:t>demonstration</w:t>
-      </w:r>
-      <w:proofErr w:type="gramEnd"/>
-      <w:r>
-        <w:rPr>
-          <w:rFonts w:ascii="Times New Roman" w:hAnsi="Times New Roman"/>
+          <w:noProof/>
+          <w:color w:val="000000"/>
+          <w:sz w:val="22"/>
+          <w:szCs w:val="22"/>
+        </w:rPr>
+      </w:pPr>
+      <w:r>
+        <w:rPr>
+          <w:rFonts w:ascii="Times New Roman" w:hAnsi="Times New Roman"/>
+          <w:noProof/>
+          <w:color w:val="000000"/>
+          <w:sz w:val="22"/>
+          <w:szCs w:val="22"/>
+        </w:rPr>
+        <w:t>A prototype system running on the TM4C123 board, ST7735 color LCD, and solderless breadboard will be demonstrated. Progress will be judged by the preparation, demonstration</w:t>
+      </w:r>
+      <w:r>
+        <w:rPr>
+          <w:rFonts w:ascii="Times New Roman" w:hAnsi="Times New Roman"/>
+          <w:noProof/>
+          <w:color w:val="000000"/>
+          <w:sz w:val="22"/>
+          <w:szCs w:val="22"/>
+        </w:rPr>
+        <w:t>,</w:t>
+      </w:r>
+      <w:r>
+        <w:rPr>
+          <w:rFonts w:ascii="Times New Roman" w:hAnsi="Times New Roman"/>
+          <w:noProof/>
           <w:color w:val="000000"/>
           <w:sz w:val="22"/>
           <w:szCs w:val="22"/>
@@ -2405,25 +2590,28 @@
         <w:spacing w:line="276" w:lineRule="auto"/>
         <w:rPr>
           <w:rFonts w:ascii="Times New Roman" w:hAnsi="Times New Roman"/>
-          <w:color w:val="000000"/>
-          <w:sz w:val="22"/>
-          <w:szCs w:val="22"/>
-        </w:rPr>
-      </w:pPr>
-    </w:p>
-    <w:p>
-      <w:pPr>
-        <w:spacing w:line="276" w:lineRule="auto"/>
-        <w:rPr>
-          <w:rFonts w:ascii="Times New Roman" w:hAnsi="Times New Roman"/>
-          <w:color w:val="000000"/>
-          <w:sz w:val="22"/>
-          <w:szCs w:val="22"/>
-        </w:rPr>
-      </w:pPr>
-      <w:r>
-        <w:rPr>
-          <w:rFonts w:ascii="Times New Roman" w:hAnsi="Times New Roman"/>
+          <w:noProof/>
+          <w:color w:val="000000"/>
+          <w:sz w:val="22"/>
+          <w:szCs w:val="22"/>
+        </w:rPr>
+      </w:pPr>
+    </w:p>
+    <w:p>
+      <w:pPr>
+        <w:spacing w:line="276" w:lineRule="auto"/>
+        <w:rPr>
+          <w:rFonts w:ascii="Times New Roman" w:hAnsi="Times New Roman"/>
+          <w:noProof/>
+          <w:color w:val="000000"/>
+          <w:sz w:val="22"/>
+          <w:szCs w:val="22"/>
+        </w:rPr>
+      </w:pPr>
+      <w:r>
+        <w:rPr>
+          <w:rFonts w:ascii="Times New Roman" w:hAnsi="Times New Roman"/>
+          <w:noProof/>
           <w:color w:val="000000"/>
           <w:sz w:val="22"/>
           <w:szCs w:val="22"/>
@@ -2438,63 +2626,50 @@
         <w:jc w:val="both"/>
         <w:rPr>
           <w:rFonts w:ascii="Times New Roman" w:hAnsi="Times New Roman"/>
-          <w:color w:val="000000"/>
-          <w:sz w:val="22"/>
-          <w:szCs w:val="22"/>
-        </w:rPr>
-      </w:pPr>
-      <w:r>
-        <w:rPr>
-          <w:rFonts w:ascii="Times New Roman" w:hAnsi="Times New Roman"/>
-          <w:color w:val="000000"/>
-          <w:sz w:val="22"/>
-          <w:szCs w:val="22"/>
-        </w:rPr>
-        <w:t xml:space="preserve">The system will be judged by three qualitative measures. First, the software modules must be easy to understand and well-organized. Second, the clock display should be beautiful and effective in telling time. Third, the operation of setting the time and alarm should be simple and intuitive. The system should not have critical sections. All shared global variables must be identified with documentation that a critical section does not exist. Backward jumps in the ISR should be avoided if possible. The interrupt service routine used to maintain time must complete in as short a time as possible. This means all LCD I/O occurs in the main program. The average current on the </w:t>
-      </w:r>
-      <w:r>
-        <w:rPr>
-          <w:rFonts w:ascii="Times New Roman" w:hAnsi="Times New Roman"/>
-          <w:color w:val="000000"/>
-          <w:sz w:val="22"/>
-          <w:szCs w:val="22"/>
-        </w:rPr>
-        <w:t>+3.3</w:t>
-      </w:r>
-      <w:r>
-        <w:rPr>
-          <w:rFonts w:ascii="Times New Roman" w:hAnsi="Times New Roman"/>
-          <w:color w:val="000000"/>
-          <w:sz w:val="22"/>
-          <w:szCs w:val="22"/>
-        </w:rPr>
-        <w:t xml:space="preserve">V power will be measured with and without the alarm sounding. </w:t>
-      </w:r>
-    </w:p>
-    <w:p>
-      <w:pPr>
-        <w:spacing w:line="276" w:lineRule="auto"/>
-        <w:rPr>
-          <w:rFonts w:ascii="Times New Roman" w:hAnsi="Times New Roman"/>
-          <w:color w:val="000000"/>
-          <w:sz w:val="22"/>
-          <w:szCs w:val="22"/>
-        </w:rPr>
-      </w:pPr>
-    </w:p>
-    <w:p>
-      <w:pPr>
-        <w:spacing w:line="276" w:lineRule="auto"/>
-        <w:rPr>
-          <w:rFonts w:ascii="Times New Roman" w:hAnsi="Times New Roman"/>
-          <w:color w:val="000000"/>
-          <w:sz w:val="22"/>
-          <w:szCs w:val="22"/>
-        </w:rPr>
-      </w:pPr>
-      <w:r>
-        <w:rPr>
-          <w:rFonts w:ascii="Times New Roman" w:hAnsi="Times New Roman"/>
+          <w:noProof/>
+          <w:color w:val="000000"/>
+          <w:sz w:val="22"/>
+          <w:szCs w:val="22"/>
+        </w:rPr>
+      </w:pPr>
+      <w:r>
+        <w:rPr>
+          <w:rFonts w:ascii="Times New Roman" w:hAnsi="Times New Roman"/>
+          <w:noProof/>
+          <w:color w:val="000000"/>
+          <w:sz w:val="22"/>
+          <w:szCs w:val="22"/>
+        </w:rPr>
+        <w:t xml:space="preserve">The system will be judged by three qualitative measures. First, the software modules must be easy to understand and well-organized. Second, the clock display should be beautiful and effective in telling time. Third, the operation of setting the time and alarm should be simple and intuitive. The system should not have critical sections. All shared global variables must be identified with documentation that a critical section does not exist. Backward jumps in the ISR should be avoided if possible. The interrupt service routine used to maintain time must complete in as short a time as possible. This means all LCD I/O occurs in the main program. The average current on the +3.3V power will be measured with and without the alarm sounding. </w:t>
+      </w:r>
+    </w:p>
+    <w:p>
+      <w:pPr>
+        <w:spacing w:line="276" w:lineRule="auto"/>
+        <w:rPr>
+          <w:rFonts w:ascii="Times New Roman" w:hAnsi="Times New Roman"/>
+          <w:noProof/>
+          <w:color w:val="000000"/>
+          <w:sz w:val="22"/>
+          <w:szCs w:val="22"/>
+        </w:rPr>
+      </w:pPr>
+    </w:p>
+    <w:p>
+      <w:pPr>
+        <w:spacing w:line="276" w:lineRule="auto"/>
+        <w:rPr>
+          <w:rFonts w:ascii="Times New Roman" w:hAnsi="Times New Roman"/>
+          <w:noProof/>
+          <w:color w:val="000000"/>
+          <w:sz w:val="22"/>
+          <w:szCs w:val="22"/>
+        </w:rPr>
+      </w:pPr>
+      <w:r>
+        <w:rPr>
+          <w:rFonts w:ascii="Times New Roman" w:hAnsi="Times New Roman"/>
+          <w:noProof/>
           <w:color w:val="000000"/>
           <w:sz w:val="22"/>
           <w:szCs w:val="22"/>
@@ -2509,14 +2684,16 @@
         <w:jc w:val="both"/>
         <w:rPr>
           <w:rFonts w:ascii="Times New Roman" w:hAnsi="Times New Roman"/>
-          <w:color w:val="000000"/>
-          <w:sz w:val="22"/>
-          <w:szCs w:val="22"/>
-        </w:rPr>
-      </w:pPr>
-      <w:r>
-        <w:rPr>
-          <w:rFonts w:ascii="Times New Roman" w:hAnsi="Times New Roman"/>
+          <w:noProof/>
+          <w:color w:val="000000"/>
+          <w:sz w:val="22"/>
+          <w:szCs w:val="22"/>
+        </w:rPr>
+      </w:pPr>
+      <w:r>
+        <w:rPr>
+          <w:rFonts w:ascii="Times New Roman" w:hAnsi="Times New Roman"/>
+          <w:noProof/>
           <w:color w:val="000000"/>
           <w:sz w:val="22"/>
           <w:szCs w:val="22"/>
@@ -2526,67 +2703,22 @@
       <w:r>
         <w:rPr>
           <w:rFonts w:ascii="Times New Roman" w:hAnsi="Times New Roman"/>
-          <w:color w:val="000000"/>
-          <w:sz w:val="22"/>
-          <w:szCs w:val="22"/>
-        </w:rPr>
-        <w:t>There will be two switch inputs</w:t>
-      </w:r>
-      <w:r>
-        <w:rPr>
-          <w:rFonts w:ascii="Times New Roman" w:hAnsi="Times New Roman"/>
-          <w:color w:val="000000"/>
-          <w:sz w:val="22"/>
-          <w:szCs w:val="22"/>
-        </w:rPr>
-        <w:t xml:space="preserve"> from PF0, PF4</w:t>
-      </w:r>
-      <w:r>
-        <w:rPr>
-          <w:rFonts w:ascii="Times New Roman" w:hAnsi="Times New Roman"/>
-          <w:color w:val="000000"/>
-          <w:sz w:val="22"/>
-          <w:szCs w:val="22"/>
-        </w:rPr>
-        <w:t xml:space="preserve">. In the main menu, the switches can be used to activate 1) set time; 2) set alarm; 3) turn on/off alarm; and 4) display mode. The user should be able to set the time (hours, minutes) and be able to set the alarm (hour, minute). Exactly how the user interface works is up to you. After some amount of </w:t>
-      </w:r>
-      <w:proofErr w:type="gramStart"/>
-      <w:r>
-        <w:rPr>
-          <w:rFonts w:ascii="Times New Roman" w:hAnsi="Times New Roman"/>
-          <w:color w:val="000000"/>
-          <w:sz w:val="22"/>
-          <w:szCs w:val="22"/>
-        </w:rPr>
-        <w:t>inactivity</w:t>
-      </w:r>
-      <w:proofErr w:type="gramEnd"/>
-      <w:r>
-        <w:rPr>
-          <w:rFonts w:ascii="Times New Roman" w:hAnsi="Times New Roman"/>
-          <w:color w:val="000000"/>
-          <w:sz w:val="22"/>
-          <w:szCs w:val="22"/>
-        </w:rPr>
-        <w:t xml:space="preserve"> the system reverts to the main menu. The user should be </w:t>
-      </w:r>
-      <w:r>
-        <w:rPr>
-          <w:rFonts w:ascii="Times New Roman" w:hAnsi="Times New Roman"/>
-          <w:color w:val="000000"/>
-          <w:sz w:val="22"/>
-          <w:szCs w:val="22"/>
-        </w:rPr>
-        <w:t>able</w:t>
-      </w:r>
-      <w:r>
-        <w:rPr>
-          <w:rFonts w:ascii="Times New Roman" w:hAnsi="Times New Roman"/>
-          <w:color w:val="000000"/>
-          <w:sz w:val="22"/>
-          <w:szCs w:val="22"/>
-        </w:rPr>
-        <w:t xml:space="preserve"> to control some aspects of the display configuring the look and feel of the device. The switches MUST be debounced, so only one action occurs when the operator touches a switch once.</w:t>
+          <w:noProof/>
+          <w:color w:val="000000" w:themeColor="text1"/>
+          <w:sz w:val="22"/>
+          <w:szCs w:val="22"/>
+        </w:rPr>
+        <w:t xml:space="preserve">There will be two switch inputs from PF0, PF4 (you can add additional external switches as well). </w:t>
+      </w:r>
+      <w:r>
+        <w:rPr>
+          <w:rFonts w:ascii="Times New Roman" w:hAnsi="Times New Roman"/>
+          <w:noProof/>
+          <w:color w:val="000000"/>
+          <w:sz w:val="22"/>
+          <w:szCs w:val="22"/>
+        </w:rPr>
+        <w:t>In the main menu, the switches can be used to activate 1) set time; 2) set alarm; 3) turn on/off alarm; and 4) display mode. The user should be able to set the time (hours, minutes) and be able to set the alarm (hour, minute). Exactly how the user interface works is up to you. After some amount of inactivity the system reverts to the main menu. The user should be able to control some aspects of the display configuring the look and feel of the device. The switches MUST be debounced, so only one action occurs when the operator touches a switch once.</w:t>
       </w:r>
     </w:p>
     <w:p>
@@ -2596,28 +2728,41 @@
         <w:jc w:val="both"/>
         <w:rPr>
           <w:rFonts w:ascii="Times New Roman" w:hAnsi="Times New Roman"/>
-          <w:color w:val="000000"/>
-          <w:sz w:val="22"/>
-          <w:szCs w:val="22"/>
-        </w:rPr>
-      </w:pPr>
-      <w:r>
-        <w:rPr>
-          <w:rFonts w:ascii="Times New Roman" w:hAnsi="Times New Roman"/>
-          <w:color w:val="000000"/>
-          <w:sz w:val="22"/>
-          <w:szCs w:val="22"/>
-        </w:rPr>
-        <w:t xml:space="preserve">Minimum requirements: </w:t>
-      </w:r>
-      <w:r>
-        <w:rPr>
-          <w:rFonts w:ascii="Times New Roman" w:hAnsi="Times New Roman"/>
-          <w:color w:val="000000"/>
-          <w:sz w:val="22"/>
-          <w:szCs w:val="22"/>
-        </w:rPr>
-        <w:t>The LCD display shows the time using graphical display typical of a standard on the wall clock. The 12 numbers, the minute hand, and the hour hand are large and easy to see. The clock can also display the time in numeric mode using numbers.</w:t>
+          <w:noProof/>
+          <w:color w:val="000000"/>
+          <w:sz w:val="22"/>
+          <w:szCs w:val="22"/>
+        </w:rPr>
+      </w:pPr>
+      <w:r>
+        <w:rPr>
+          <w:rFonts w:ascii="Times New Roman" w:hAnsi="Times New Roman"/>
+          <w:noProof/>
+          <w:color w:val="000000"/>
+          <w:sz w:val="22"/>
+          <w:szCs w:val="22"/>
+        </w:rPr>
+        <w:t xml:space="preserve">Minimum requirements: The LCD display shows the time using graphical display typical of a standard on the wall clock. The 12 numbers, the minute hand, and the hour hand are large and easy to see. The clock </w:t>
+      </w:r>
+      <w:r>
+        <w:rPr>
+          <w:rFonts w:ascii="Times New Roman" w:hAnsi="Times New Roman"/>
+          <w:noProof/>
+          <w:color w:val="000000"/>
+          <w:sz w:val="22"/>
+          <w:szCs w:val="22"/>
+        </w:rPr>
+        <w:t>must</w:t>
+      </w:r>
+      <w:r>
+        <w:rPr>
+          <w:rFonts w:ascii="Times New Roman" w:hAnsi="Times New Roman"/>
+          <w:noProof/>
+          <w:color w:val="000000"/>
+          <w:sz w:val="22"/>
+          <w:szCs w:val="22"/>
+        </w:rPr>
+        <w:t xml:space="preserve"> also display the time in numeric mode using numbers.</w:t>
       </w:r>
     </w:p>
     <w:p>
@@ -2626,37 +2771,41 @@
         <w:ind w:firstLine="720"/>
         <w:rPr>
           <w:rFonts w:ascii="Times New Roman" w:hAnsi="Times New Roman"/>
-          <w:color w:val="000000"/>
-          <w:sz w:val="22"/>
-          <w:szCs w:val="22"/>
-        </w:rPr>
-      </w:pPr>
-      <w:r>
-        <w:rPr>
-          <w:rFonts w:ascii="Times New Roman" w:hAnsi="Times New Roman"/>
-          <w:color w:val="000000"/>
-          <w:sz w:val="22"/>
-          <w:szCs w:val="22"/>
-        </w:rPr>
-        <w:t xml:space="preserve">Minimum requirements: </w:t>
-      </w:r>
-      <w:r>
-        <w:rPr>
-          <w:rFonts w:ascii="Times New Roman" w:hAnsi="Times New Roman"/>
-          <w:color w:val="000000"/>
-          <w:sz w:val="22"/>
-          <w:szCs w:val="22"/>
-        </w:rPr>
-        <w:t>The alarm sound can be a simple square wave. The sound amplitude will be just loud enough for the TA to hear when within 3 feet.</w:t>
-      </w:r>
-      <w:r>
-        <w:rPr>
-          <w:rFonts w:ascii="Times New Roman" w:hAnsi="Times New Roman"/>
-          <w:color w:val="000000"/>
-          <w:sz w:val="22"/>
-          <w:szCs w:val="22"/>
-        </w:rPr>
-        <w:t xml:space="preserve"> 90% will the maximum score for meeting all minimum requirements.</w:t>
+          <w:noProof/>
+          <w:color w:val="000000"/>
+          <w:sz w:val="22"/>
+          <w:szCs w:val="22"/>
+        </w:rPr>
+      </w:pPr>
+      <w:r>
+        <w:rPr>
+          <w:rFonts w:ascii="Times New Roman" w:hAnsi="Times New Roman"/>
+          <w:noProof/>
+          <w:color w:val="000000"/>
+          <w:sz w:val="22"/>
+          <w:szCs w:val="22"/>
+        </w:rPr>
+        <w:t xml:space="preserve">Minimum requirements: The alarm sound can be a simple square wave. The sound amplitude will be just loud enough for the TA to hear when within 3 feet. 90% will </w:t>
+      </w:r>
+      <w:r>
+        <w:rPr>
+          <w:rFonts w:ascii="Times New Roman" w:hAnsi="Times New Roman"/>
+          <w:noProof/>
+          <w:color w:val="000000"/>
+          <w:sz w:val="22"/>
+          <w:szCs w:val="22"/>
+        </w:rPr>
+        <w:t xml:space="preserve">be </w:t>
+      </w:r>
+      <w:r>
+        <w:rPr>
+          <w:rFonts w:ascii="Times New Roman" w:hAnsi="Times New Roman"/>
+          <w:noProof/>
+          <w:color w:val="000000"/>
+          <w:sz w:val="22"/>
+          <w:szCs w:val="22"/>
+        </w:rPr>
+        <w:t>the maximum score for meeting all minimum requirements.</w:t>
       </w:r>
     </w:p>
     <w:p>
@@ -2667,6 +2816,7 @@
           <w:rFonts w:ascii="Times New Roman" w:hAnsi="Times New Roman"/>
           <w:i/>
           <w:iCs/>
+          <w:noProof/>
           <w:color w:val="000000"/>
           <w:sz w:val="22"/>
           <w:szCs w:val="22"/>
@@ -2677,37 +2827,65 @@
           <w:rFonts w:ascii="Times New Roman" w:hAnsi="Times New Roman"/>
           <w:i/>
           <w:iCs/>
+          <w:noProof/>
           <w:color w:val="000000"/>
           <w:sz w:val="22"/>
           <w:szCs w:val="22"/>
         </w:rPr>
         <w:t>To get full credit you must add two or more cool features in addition to the minimum requirements.</w:t>
       </w:r>
-    </w:p>
-    <w:p>
-      <w:pPr>
-        <w:spacing w:line="276" w:lineRule="auto"/>
-        <w:rPr>
-          <w:rFonts w:ascii="Times New Roman" w:hAnsi="Times New Roman"/>
-          <w:color w:val="000000"/>
-          <w:sz w:val="22"/>
-          <w:szCs w:val="22"/>
-        </w:rPr>
-      </w:pPr>
-    </w:p>
-    <w:p>
-      <w:pPr>
-        <w:spacing w:line="276" w:lineRule="auto"/>
-        <w:rPr>
-          <w:rFonts w:ascii="Times New Roman" w:hAnsi="Times New Roman"/>
-          <w:color w:val="000000"/>
-          <w:sz w:val="22"/>
-          <w:szCs w:val="22"/>
-        </w:rPr>
-      </w:pPr>
-      <w:r>
-        <w:rPr>
-          <w:rFonts w:ascii="Times New Roman" w:hAnsi="Times New Roman"/>
+      <w:r>
+        <w:rPr>
+          <w:rFonts w:ascii="Times New Roman" w:hAnsi="Times New Roman"/>
+          <w:i/>
+          <w:iCs/>
+          <w:noProof/>
+          <w:color w:val="000000"/>
+          <w:sz w:val="22"/>
+          <w:szCs w:val="22"/>
+        </w:rPr>
+        <w:t xml:space="preserve"> Propose the features in preparation and TAs will determine how many points it is worth</w:t>
+      </w:r>
+      <w:r>
+        <w:rPr>
+          <w:rFonts w:ascii="Times New Roman" w:hAnsi="Times New Roman"/>
+          <w:i/>
+          <w:iCs/>
+          <w:noProof/>
+          <w:color w:val="000000"/>
+          <w:sz w:val="22"/>
+          <w:szCs w:val="22"/>
+        </w:rPr>
+        <w:t>.</w:t>
+      </w:r>
+    </w:p>
+    <w:p>
+      <w:pPr>
+        <w:spacing w:line="276" w:lineRule="auto"/>
+        <w:rPr>
+          <w:rFonts w:ascii="Times New Roman" w:hAnsi="Times New Roman"/>
+          <w:noProof/>
+          <w:color w:val="000000"/>
+          <w:sz w:val="22"/>
+          <w:szCs w:val="22"/>
+        </w:rPr>
+      </w:pPr>
+    </w:p>
+    <w:p>
+      <w:pPr>
+        <w:spacing w:line="276" w:lineRule="auto"/>
+        <w:rPr>
+          <w:rFonts w:ascii="Times New Roman" w:hAnsi="Times New Roman"/>
+          <w:noProof/>
+          <w:color w:val="000000"/>
+          <w:sz w:val="22"/>
+          <w:szCs w:val="22"/>
+        </w:rPr>
+      </w:pPr>
+      <w:r>
+        <w:rPr>
+          <w:rFonts w:ascii="Times New Roman" w:hAnsi="Times New Roman"/>
+          <w:noProof/>
           <w:color w:val="000000"/>
           <w:sz w:val="22"/>
           <w:szCs w:val="22"/>
@@ -2724,66 +2902,51 @@
         <w:jc w:val="both"/>
         <w:rPr>
           <w:rFonts w:ascii="Times New Roman" w:hAnsi="Times New Roman"/>
-          <w:color w:val="000000"/>
-          <w:sz w:val="22"/>
-          <w:szCs w:val="22"/>
-        </w:rPr>
-      </w:pPr>
-      <w:r>
-        <w:rPr>
-          <w:rFonts w:ascii="Times New Roman" w:hAnsi="Times New Roman"/>
+          <w:noProof/>
+          <w:color w:val="000000"/>
+          <w:sz w:val="22"/>
+          <w:szCs w:val="22"/>
+        </w:rPr>
+      </w:pPr>
+      <w:r>
+        <w:rPr>
+          <w:rFonts w:ascii="Times New Roman" w:hAnsi="Times New Roman"/>
+          <w:noProof/>
           <w:color w:val="000000"/>
           <w:sz w:val="22"/>
           <w:szCs w:val="22"/>
         </w:rPr>
         <w:tab/>
-        <w:t xml:space="preserve">The alarm sound will be VERY quiet </w:t>
-      </w:r>
-      <w:proofErr w:type="gramStart"/>
-      <w:r>
-        <w:rPr>
-          <w:rFonts w:ascii="Times New Roman" w:hAnsi="Times New Roman"/>
-          <w:color w:val="000000"/>
-          <w:sz w:val="22"/>
-          <w:szCs w:val="22"/>
-        </w:rPr>
-        <w:t>in order to</w:t>
-      </w:r>
-      <w:proofErr w:type="gramEnd"/>
-      <w:r>
-        <w:rPr>
-          <w:rFonts w:ascii="Times New Roman" w:hAnsi="Times New Roman"/>
-          <w:color w:val="000000"/>
-          <w:sz w:val="22"/>
-          <w:szCs w:val="22"/>
-        </w:rPr>
-        <w:t xml:space="preserve"> respect other people in the room during testing. Connecting or disconnecting wires on the protoboard while power is applied may damage the board. </w:t>
-      </w:r>
-    </w:p>
-    <w:p>
-      <w:pPr>
-        <w:spacing w:line="276" w:lineRule="auto"/>
-        <w:rPr>
-          <w:rFonts w:ascii="Times New Roman" w:hAnsi="Times New Roman"/>
-          <w:color w:val="000000"/>
-          <w:sz w:val="22"/>
-          <w:szCs w:val="22"/>
-        </w:rPr>
-      </w:pPr>
-    </w:p>
-    <w:p>
-      <w:pPr>
-        <w:spacing w:line="276" w:lineRule="auto"/>
-        <w:rPr>
-          <w:rFonts w:ascii="Times New Roman" w:hAnsi="Times New Roman"/>
-          <w:color w:val="000000"/>
-          <w:sz w:val="22"/>
-          <w:szCs w:val="22"/>
-        </w:rPr>
-      </w:pPr>
-      <w:r>
-        <w:rPr>
-          <w:rFonts w:ascii="Times New Roman" w:hAnsi="Times New Roman"/>
+        <w:t xml:space="preserve">The alarm sound will be VERY quiet in order to respect other people in the room during testing. Connecting or disconnecting wires on the protoboard while power is applied may damage the board. </w:t>
+      </w:r>
+    </w:p>
+    <w:p>
+      <w:pPr>
+        <w:spacing w:line="276" w:lineRule="auto"/>
+        <w:rPr>
+          <w:rFonts w:ascii="Times New Roman" w:hAnsi="Times New Roman"/>
+          <w:noProof/>
+          <w:color w:val="000000"/>
+          <w:sz w:val="22"/>
+          <w:szCs w:val="22"/>
+        </w:rPr>
+      </w:pPr>
+    </w:p>
+    <w:p>
+      <w:pPr>
+        <w:spacing w:line="276" w:lineRule="auto"/>
+        <w:rPr>
+          <w:rFonts w:ascii="Times New Roman" w:hAnsi="Times New Roman"/>
+          <w:noProof/>
+          <w:color w:val="000000"/>
+          <w:sz w:val="22"/>
+          <w:szCs w:val="22"/>
+        </w:rPr>
+      </w:pPr>
+      <w:r>
+        <w:rPr>
+          <w:rFonts w:ascii="Times New Roman" w:hAnsi="Times New Roman"/>
+          <w:noProof/>
           <w:color w:val="000000"/>
           <w:sz w:val="22"/>
           <w:szCs w:val="22"/>
@@ -2796,14 +2959,16 @@
         <w:spacing w:line="276" w:lineRule="auto"/>
         <w:rPr>
           <w:rFonts w:ascii="Times New Roman" w:hAnsi="Times New Roman"/>
-          <w:color w:val="000000"/>
-          <w:sz w:val="22"/>
-          <w:szCs w:val="22"/>
-        </w:rPr>
-      </w:pPr>
-      <w:r>
-        <w:rPr>
-          <w:rFonts w:ascii="Times New Roman" w:hAnsi="Times New Roman"/>
+          <w:noProof/>
+          <w:color w:val="000000"/>
+          <w:sz w:val="22"/>
+          <w:szCs w:val="22"/>
+        </w:rPr>
+      </w:pPr>
+      <w:r>
+        <w:rPr>
+          <w:rFonts w:ascii="Times New Roman" w:hAnsi="Times New Roman"/>
+          <w:noProof/>
           <w:color w:val="000000"/>
           <w:sz w:val="22"/>
           <w:szCs w:val="22"/>
@@ -2816,14 +2981,16 @@
         <w:spacing w:line="276" w:lineRule="auto"/>
         <w:rPr>
           <w:rFonts w:ascii="Times New Roman" w:hAnsi="Times New Roman"/>
-          <w:color w:val="000000"/>
-          <w:sz w:val="22"/>
-          <w:szCs w:val="22"/>
-        </w:rPr>
-      </w:pPr>
-      <w:r>
-        <w:rPr>
-          <w:rFonts w:ascii="Times New Roman" w:hAnsi="Times New Roman"/>
+          <w:noProof/>
+          <w:color w:val="000000"/>
+          <w:sz w:val="22"/>
+          <w:szCs w:val="22"/>
+        </w:rPr>
+      </w:pPr>
+      <w:r>
+        <w:rPr>
+          <w:rFonts w:ascii="Times New Roman" w:hAnsi="Times New Roman"/>
+          <w:noProof/>
           <w:color w:val="000000"/>
           <w:sz w:val="22"/>
           <w:szCs w:val="22"/>
@@ -2836,29 +3003,33 @@
         <w:spacing w:line="276" w:lineRule="auto"/>
         <w:rPr>
           <w:rFonts w:ascii="Times New Roman" w:hAnsi="Times New Roman"/>
-          <w:color w:val="000000"/>
-          <w:sz w:val="22"/>
-          <w:szCs w:val="22"/>
-        </w:rPr>
-      </w:pPr>
-    </w:p>
-    <w:p>
-      <w:pPr>
-        <w:spacing w:line="276" w:lineRule="auto"/>
-        <w:rPr>
-          <w:rFonts w:ascii="Times New Roman" w:hAnsi="Times New Roman"/>
-          <w:color w:val="000000"/>
-          <w:sz w:val="22"/>
-          <w:szCs w:val="22"/>
-        </w:rPr>
-      </w:pPr>
-      <w:r>
-        <w:rPr>
-          <w:rFonts w:ascii="Times New Roman" w:hAnsi="Times New Roman"/>
-          <w:color w:val="000000"/>
-          <w:sz w:val="22"/>
-          <w:szCs w:val="22"/>
-        </w:rPr>
+          <w:noProof/>
+          <w:color w:val="000000"/>
+          <w:sz w:val="22"/>
+          <w:szCs w:val="22"/>
+        </w:rPr>
+      </w:pPr>
+    </w:p>
+    <w:p>
+      <w:pPr>
+        <w:spacing w:line="276" w:lineRule="auto"/>
+        <w:rPr>
+          <w:rFonts w:ascii="Times New Roman" w:hAnsi="Times New Roman"/>
+          <w:noProof/>
+          <w:color w:val="000000"/>
+          <w:sz w:val="22"/>
+          <w:szCs w:val="22"/>
+        </w:rPr>
+      </w:pPr>
+      <w:r>
+        <w:rPr>
+          <w:rFonts w:ascii="Times New Roman" w:hAnsi="Times New Roman"/>
+          <w:noProof/>
+          <w:color w:val="000000"/>
+          <w:sz w:val="22"/>
+          <w:szCs w:val="22"/>
+        </w:rPr>
+        <w:lastRenderedPageBreak/>
         <w:t xml:space="preserve">  3.2. Audits: How will the clients evaluate progress?</w:t>
       </w:r>
     </w:p>
@@ -2867,19 +3038,20 @@
         <w:spacing w:line="276" w:lineRule="auto"/>
         <w:rPr>
           <w:rFonts w:ascii="Times New Roman" w:hAnsi="Times New Roman"/>
-          <w:color w:val="000000"/>
-          <w:sz w:val="22"/>
-          <w:szCs w:val="22"/>
-        </w:rPr>
-      </w:pPr>
-      <w:r>
-        <w:rPr>
-          <w:rFonts w:ascii="Times New Roman" w:hAnsi="Times New Roman"/>
-          <w:color w:val="000000"/>
-          <w:sz w:val="22"/>
-          <w:szCs w:val="22"/>
-        </w:rPr>
-        <w:lastRenderedPageBreak/>
+          <w:noProof/>
+          <w:color w:val="000000"/>
+          <w:sz w:val="22"/>
+          <w:szCs w:val="22"/>
+        </w:rPr>
+      </w:pPr>
+      <w:r>
+        <w:rPr>
+          <w:rFonts w:ascii="Times New Roman" w:hAnsi="Times New Roman"/>
+          <w:noProof/>
+          <w:color w:val="000000"/>
+          <w:sz w:val="22"/>
+          <w:szCs w:val="22"/>
+        </w:rPr>
         <w:t>The preparation is due at the beginning of the lab period on the date listed in the syllabus.</w:t>
       </w:r>
     </w:p>
@@ -2888,25 +3060,28 @@
         <w:spacing w:line="276" w:lineRule="auto"/>
         <w:rPr>
           <w:rFonts w:ascii="Times New Roman" w:hAnsi="Times New Roman"/>
-          <w:color w:val="000000"/>
-          <w:sz w:val="22"/>
-          <w:szCs w:val="22"/>
-        </w:rPr>
-      </w:pPr>
-    </w:p>
-    <w:p>
-      <w:pPr>
-        <w:spacing w:line="276" w:lineRule="auto"/>
-        <w:rPr>
-          <w:rFonts w:ascii="Times New Roman" w:hAnsi="Times New Roman"/>
-          <w:color w:val="000000"/>
-          <w:sz w:val="22"/>
-          <w:szCs w:val="22"/>
-        </w:rPr>
-      </w:pPr>
-      <w:r>
-        <w:rPr>
-          <w:rFonts w:ascii="Times New Roman" w:hAnsi="Times New Roman"/>
+          <w:noProof/>
+          <w:color w:val="000000"/>
+          <w:sz w:val="22"/>
+          <w:szCs w:val="22"/>
+        </w:rPr>
+      </w:pPr>
+    </w:p>
+    <w:p>
+      <w:pPr>
+        <w:spacing w:line="276" w:lineRule="auto"/>
+        <w:rPr>
+          <w:rFonts w:ascii="Times New Roman" w:hAnsi="Times New Roman"/>
+          <w:noProof/>
+          <w:color w:val="000000"/>
+          <w:sz w:val="22"/>
+          <w:szCs w:val="22"/>
+        </w:rPr>
+      </w:pPr>
+      <w:r>
+        <w:rPr>
+          <w:rFonts w:ascii="Times New Roman" w:hAnsi="Times New Roman"/>
+          <w:noProof/>
           <w:color w:val="000000"/>
           <w:sz w:val="22"/>
           <w:szCs w:val="22"/>
@@ -2923,14 +3098,16 @@
         <w:jc w:val="both"/>
         <w:rPr>
           <w:rFonts w:ascii="Times New Roman" w:hAnsi="Times New Roman"/>
-          <w:color w:val="000000"/>
-          <w:sz w:val="22"/>
-          <w:szCs w:val="22"/>
-        </w:rPr>
-      </w:pPr>
-      <w:r>
-        <w:rPr>
-          <w:rFonts w:ascii="Times New Roman" w:hAnsi="Times New Roman"/>
+          <w:noProof/>
+          <w:color w:val="000000"/>
+          <w:sz w:val="22"/>
+          <w:szCs w:val="22"/>
+        </w:rPr>
+      </w:pPr>
+      <w:r>
+        <w:rPr>
+          <w:rFonts w:ascii="Times New Roman" w:hAnsi="Times New Roman"/>
+          <w:noProof/>
           <w:color w:val="000000"/>
           <w:sz w:val="22"/>
           <w:szCs w:val="22"/>
@@ -2941,8 +3118,14 @@
     <w:p>
       <w:pPr>
         <w:pStyle w:val="Heading2"/>
-      </w:pPr>
-      <w:r>
+        <w:rPr>
+          <w:noProof/>
+        </w:rPr>
+      </w:pPr>
+      <w:r>
+        <w:rPr>
+          <w:noProof/>
+        </w:rPr>
         <w:t>Preparation</w:t>
       </w:r>
     </w:p>
@@ -2955,14 +3138,16 @@
         <w:jc w:val="both"/>
         <w:rPr>
           <w:rFonts w:ascii="Times New Roman" w:hAnsi="Times New Roman"/>
-          <w:color w:val="000000"/>
-          <w:sz w:val="22"/>
-          <w:szCs w:val="22"/>
-        </w:rPr>
-      </w:pPr>
-      <w:r>
-        <w:rPr>
-          <w:rFonts w:ascii="Times New Roman" w:hAnsi="Times New Roman"/>
+          <w:noProof/>
+          <w:color w:val="000000"/>
+          <w:sz w:val="22"/>
+          <w:szCs w:val="22"/>
+        </w:rPr>
+      </w:pPr>
+      <w:r>
+        <w:rPr>
+          <w:rFonts w:ascii="Times New Roman" w:hAnsi="Times New Roman"/>
+          <w:noProof/>
           <w:color w:val="000000"/>
           <w:sz w:val="22"/>
           <w:szCs w:val="22"/>
@@ -2979,6 +3164,7 @@
         <w:jc w:val="both"/>
         <w:rPr>
           <w:rFonts w:ascii="Times New Roman" w:hAnsi="Times New Roman"/>
+          <w:noProof/>
           <w:color w:val="000000"/>
           <w:sz w:val="22"/>
           <w:szCs w:val="22"/>
@@ -2995,84 +3181,83 @@
         <w:jc w:val="both"/>
         <w:rPr>
           <w:rFonts w:ascii="Times New Roman" w:hAnsi="Times New Roman"/>
-          <w:color w:val="000000"/>
-          <w:sz w:val="22"/>
-          <w:szCs w:val="22"/>
-        </w:rPr>
-      </w:pPr>
-      <w:r>
-        <w:rPr>
-          <w:rFonts w:ascii="Times New Roman" w:hAnsi="Times New Roman"/>
-          <w:color w:val="000000"/>
-          <w:sz w:val="22"/>
-          <w:szCs w:val="22"/>
-        </w:rPr>
-        <w:t xml:space="preserve">2) Draw a detailed circuit diagram showing all external hardware connections. We expect you to use </w:t>
-      </w:r>
-      <w:r>
-        <w:rPr>
-          <w:rFonts w:ascii="Times New Roman" w:hAnsi="Times New Roman"/>
-          <w:color w:val="000000"/>
-          <w:sz w:val="22"/>
-          <w:szCs w:val="22"/>
-        </w:rPr>
-        <w:t xml:space="preserve">Eagle </w:t>
-      </w:r>
-      <w:r>
-        <w:rPr>
-          <w:rFonts w:ascii="Times New Roman" w:hAnsi="Times New Roman"/>
-          <w:color w:val="000000"/>
-          <w:sz w:val="22"/>
-          <w:szCs w:val="22"/>
-        </w:rPr>
-        <w:t xml:space="preserve">(because this is the program with which we will be designing PCBs in Labs 6 and 7). </w:t>
-      </w:r>
-      <w:r>
-        <w:rPr>
-          <w:rFonts w:ascii="Times New Roman" w:hAnsi="Times New Roman"/>
-          <w:color w:val="000000"/>
-          <w:sz w:val="22"/>
-          <w:szCs w:val="22"/>
-        </w:rPr>
-        <w:t xml:space="preserve">More specifically, we want you to use the same CAD program you plan to use in Labs 6 and 7. </w:t>
-      </w:r>
-      <w:r>
-        <w:rPr>
-          <w:rFonts w:ascii="Times New Roman" w:hAnsi="Times New Roman"/>
-          <w:color w:val="000000"/>
-          <w:sz w:val="22"/>
-          <w:szCs w:val="22"/>
-        </w:rPr>
-        <w:t>Label all hardware chips, pin numbers, and resistor values. You do not have to show connections to components on the evaluation board. You must have in your possession all external hardware parts, but you do not have to construct the circuit. This parts requirement is relaxed for the labs first thing in the morning.</w:t>
-      </w:r>
-      <w:r>
-        <w:rPr>
-          <w:rFonts w:ascii="Times New Roman" w:hAnsi="Times New Roman"/>
-          <w:color w:val="000000"/>
-          <w:sz w:val="22"/>
-          <w:szCs w:val="22"/>
-        </w:rPr>
-        <w:t xml:space="preserve"> To limit the surge current into the MOSFET, we recommend a 10k resistor between the digital output (500 Hz </w:t>
-      </w:r>
-      <w:proofErr w:type="spellStart"/>
-      <w:r>
-        <w:rPr>
-          <w:rFonts w:ascii="Times New Roman" w:hAnsi="Times New Roman"/>
-          <w:color w:val="000000"/>
-          <w:sz w:val="22"/>
-          <w:szCs w:val="22"/>
-        </w:rPr>
-        <w:t>squarewave</w:t>
-      </w:r>
-      <w:proofErr w:type="spellEnd"/>
-      <w:r>
-        <w:rPr>
-          <w:rFonts w:ascii="Times New Roman" w:hAnsi="Times New Roman"/>
-          <w:color w:val="000000"/>
-          <w:sz w:val="22"/>
-          <w:szCs w:val="22"/>
-        </w:rPr>
-        <w:t>) and the gate of the MOSFET.</w:t>
+          <w:noProof/>
+          <w:color w:val="000000"/>
+          <w:sz w:val="22"/>
+          <w:szCs w:val="22"/>
+        </w:rPr>
+      </w:pPr>
+      <w:r>
+        <w:rPr>
+          <w:rFonts w:ascii="Times New Roman" w:hAnsi="Times New Roman"/>
+          <w:noProof/>
+          <w:color w:val="000000"/>
+          <w:sz w:val="22"/>
+          <w:szCs w:val="22"/>
+        </w:rPr>
+        <w:t>2) Draw a detailed circuit diagram showing all external hardware connections. We expect you to use Eagle (because this is the program with which we will be designing PCBs in Labs 6 and 7). More specifically, we want you to use the same CAD program you plan to use in Labs 6 and 7. Label all hardware chips, pin numbers, and resistor values</w:t>
+      </w:r>
+      <w:bookmarkStart w:id="1" w:name="_Hlk95132609"/>
+      <w:r>
+        <w:rPr>
+          <w:rFonts w:ascii="Times New Roman" w:hAnsi="Times New Roman"/>
+          <w:noProof/>
+          <w:color w:val="000000"/>
+          <w:sz w:val="22"/>
+          <w:szCs w:val="22"/>
+        </w:rPr>
+        <w:t xml:space="preserve">. You do have to show connections to </w:t>
+      </w:r>
+      <w:r>
+        <w:rPr>
+          <w:rFonts w:ascii="Times New Roman" w:hAnsi="Times New Roman"/>
+          <w:noProof/>
+          <w:color w:val="000000"/>
+          <w:sz w:val="22"/>
+          <w:szCs w:val="22"/>
+        </w:rPr>
+        <w:t xml:space="preserve">the LaunchPad, but not circuits </w:t>
+      </w:r>
+      <w:r>
+        <w:rPr>
+          <w:rFonts w:ascii="Times New Roman" w:hAnsi="Times New Roman"/>
+          <w:noProof/>
+          <w:color w:val="000000"/>
+          <w:sz w:val="22"/>
+          <w:szCs w:val="22"/>
+        </w:rPr>
+        <w:t>within</w:t>
+      </w:r>
+      <w:r>
+        <w:rPr>
+          <w:rFonts w:ascii="Times New Roman" w:hAnsi="Times New Roman"/>
+          <w:noProof/>
+          <w:color w:val="000000"/>
+          <w:sz w:val="22"/>
+          <w:szCs w:val="22"/>
+        </w:rPr>
+        <w:t xml:space="preserve"> the LaunchPad itself</w:t>
+      </w:r>
+      <w:r>
+        <w:rPr>
+          <w:rFonts w:ascii="Times New Roman" w:hAnsi="Times New Roman"/>
+          <w:noProof/>
+          <w:color w:val="000000"/>
+          <w:sz w:val="22"/>
+          <w:szCs w:val="22"/>
+        </w:rPr>
+        <w:t xml:space="preserve">. </w:t>
+      </w:r>
+      <w:bookmarkEnd w:id="1"/>
+      <w:r>
+        <w:rPr>
+          <w:rFonts w:ascii="Times New Roman" w:hAnsi="Times New Roman"/>
+          <w:noProof/>
+          <w:color w:val="000000"/>
+          <w:sz w:val="22"/>
+          <w:szCs w:val="22"/>
+        </w:rPr>
+        <w:t>You must have in your possession all external hardware parts, but you do not have to construct the circuit. This parts requirement is relaxed for the labs first thing in the morning. To limit the surge current into the MOSFET, we recommend a 10k resistor between the digital output (500 Hz squarewave) and the gate of the MOSFET.</w:t>
       </w:r>
     </w:p>
     <w:p>
@@ -3084,6 +3269,7 @@
         <w:jc w:val="both"/>
         <w:rPr>
           <w:rFonts w:ascii="Times New Roman" w:hAnsi="Times New Roman"/>
+          <w:noProof/>
           <w:color w:val="000000"/>
           <w:sz w:val="22"/>
           <w:szCs w:val="22"/>
@@ -3100,99 +3286,21 @@
         <w:jc w:val="both"/>
         <w:rPr>
           <w:rFonts w:ascii="Times New Roman" w:hAnsi="Times New Roman"/>
-          <w:color w:val="000000"/>
-          <w:sz w:val="22"/>
-          <w:szCs w:val="22"/>
-        </w:rPr>
-      </w:pPr>
-      <w:r>
-        <w:rPr>
-          <w:rFonts w:ascii="Times New Roman" w:hAnsi="Times New Roman"/>
-          <w:color w:val="000000"/>
-          <w:sz w:val="22"/>
-          <w:szCs w:val="22"/>
-        </w:rPr>
-        <w:t xml:space="preserve">3) For each module you must have a separate header and code file. As stated earlier we expect at least four modules. As part of the preparation, you need to have the software designed, </w:t>
-      </w:r>
-      <w:proofErr w:type="gramStart"/>
-      <w:r>
-        <w:rPr>
-          <w:rFonts w:ascii="Times New Roman" w:hAnsi="Times New Roman"/>
-          <w:color w:val="000000"/>
-          <w:sz w:val="22"/>
-          <w:szCs w:val="22"/>
-        </w:rPr>
-        <w:t>written</w:t>
-      </w:r>
-      <w:proofErr w:type="gramEnd"/>
-      <w:r>
-        <w:rPr>
-          <w:rFonts w:ascii="Times New Roman" w:hAnsi="Times New Roman"/>
-          <w:color w:val="000000"/>
-          <w:sz w:val="22"/>
-          <w:szCs w:val="22"/>
-        </w:rPr>
-        <w:t xml:space="preserve"> and compiled. For the preparation, you do not need to have run or debugged any code. For the modules you have written include a main program that can be used to test it. The </w:t>
-      </w:r>
-      <w:proofErr w:type="spellStart"/>
-      <w:r>
-        <w:rPr>
-          <w:rFonts w:ascii="Times New Roman" w:hAnsi="Times New Roman"/>
-          <w:color w:val="000000"/>
-          <w:sz w:val="22"/>
-          <w:szCs w:val="22"/>
-        </w:rPr>
-        <w:t>SysTick</w:t>
-      </w:r>
-      <w:proofErr w:type="spellEnd"/>
-      <w:r>
-        <w:rPr>
-          <w:rFonts w:ascii="Times New Roman" w:hAnsi="Times New Roman"/>
-          <w:color w:val="000000"/>
-          <w:sz w:val="22"/>
-          <w:szCs w:val="22"/>
-        </w:rPr>
-        <w:t xml:space="preserve"> or timer module used to maintain time must be written at a low level, like the book, without calling </w:t>
-      </w:r>
-      <w:proofErr w:type="spellStart"/>
-      <w:r>
-        <w:rPr>
-          <w:rFonts w:ascii="Times New Roman" w:hAnsi="Times New Roman"/>
-          <w:color w:val="000000"/>
-          <w:sz w:val="22"/>
-          <w:szCs w:val="22"/>
-        </w:rPr>
-        <w:t>TivaWare</w:t>
-      </w:r>
-      <w:proofErr w:type="spellEnd"/>
-      <w:r>
-        <w:rPr>
-          <w:rFonts w:ascii="Times New Roman" w:hAnsi="Times New Roman"/>
-          <w:color w:val="000000"/>
-          <w:sz w:val="22"/>
-          <w:szCs w:val="22"/>
-        </w:rPr>
-        <w:t xml:space="preserve"> driver code. Other code (LCD, GPIO, and PLL) can use </w:t>
-      </w:r>
-      <w:proofErr w:type="spellStart"/>
-      <w:r>
-        <w:rPr>
-          <w:rFonts w:ascii="Times New Roman" w:hAnsi="Times New Roman"/>
-          <w:color w:val="000000"/>
-          <w:sz w:val="22"/>
-          <w:szCs w:val="22"/>
-        </w:rPr>
-        <w:t>TivaWare</w:t>
-      </w:r>
-      <w:proofErr w:type="spellEnd"/>
-      <w:r>
-        <w:rPr>
-          <w:rFonts w:ascii="Times New Roman" w:hAnsi="Times New Roman"/>
-          <w:color w:val="000000"/>
-          <w:sz w:val="22"/>
-          <w:szCs w:val="22"/>
-        </w:rPr>
-        <w:t xml:space="preserve"> driver code.</w:t>
+          <w:noProof/>
+          <w:color w:val="000000"/>
+          <w:sz w:val="22"/>
+          <w:szCs w:val="22"/>
+        </w:rPr>
+      </w:pPr>
+      <w:r>
+        <w:rPr>
+          <w:rFonts w:ascii="Times New Roman" w:hAnsi="Times New Roman"/>
+          <w:noProof/>
+          <w:color w:val="000000"/>
+          <w:sz w:val="22"/>
+          <w:szCs w:val="22"/>
+        </w:rPr>
+        <w:t>3) For each module you must have a separate header and code file. As stated earlier we expect at least four modules. As part of the preparation, you need to have the software designed, written and compiled. For the preparation, you do not need to have run or debugged any code. For the modules you have written include a main program that can be used to test it. The SysTick or timer module used to maintain time must be written at a low level, like the book, without calling TivaWare driver code. Other code (LCD, GPIO, and PLL) can use TivaWare driver code.</w:t>
       </w:r>
     </w:p>
     <w:p>
@@ -3204,6 +3312,7 @@
         <w:jc w:val="both"/>
         <w:rPr>
           <w:rFonts w:ascii="Times New Roman" w:hAnsi="Times New Roman"/>
+          <w:noProof/>
           <w:color w:val="000000"/>
           <w:sz w:val="22"/>
           <w:szCs w:val="22"/>
@@ -3220,14 +3329,16 @@
         <w:jc w:val="both"/>
         <w:rPr>
           <w:rFonts w:ascii="Times New Roman" w:hAnsi="Times New Roman"/>
-          <w:color w:val="000000"/>
-          <w:sz w:val="22"/>
-          <w:szCs w:val="22"/>
-        </w:rPr>
-      </w:pPr>
-      <w:r>
-        <w:rPr>
-          <w:rFonts w:ascii="Times New Roman" w:hAnsi="Times New Roman"/>
+          <w:noProof/>
+          <w:color w:val="000000"/>
+          <w:sz w:val="22"/>
+          <w:szCs w:val="22"/>
+        </w:rPr>
+      </w:pPr>
+      <w:r>
+        <w:rPr>
+          <w:rFonts w:ascii="Times New Roman" w:hAnsi="Times New Roman"/>
+          <w:noProof/>
           <w:color w:val="000000"/>
           <w:sz w:val="22"/>
           <w:szCs w:val="22"/>
@@ -3244,6 +3355,7 @@
         <w:jc w:val="both"/>
         <w:rPr>
           <w:rFonts w:ascii="Times New Roman" w:hAnsi="Times New Roman"/>
+          <w:noProof/>
           <w:color w:val="000000"/>
           <w:sz w:val="22"/>
           <w:szCs w:val="22"/>
@@ -3259,6 +3371,7 @@
         <w:jc w:val="center"/>
         <w:rPr>
           <w:rFonts w:ascii="Times New Roman" w:hAnsi="Times New Roman"/>
+          <w:noProof/>
           <w:color w:val="000000"/>
           <w:sz w:val="22"/>
           <w:szCs w:val="22"/>
@@ -3290,7 +3403,7 @@
                     </pic:cNvPicPr>
                   </pic:nvPicPr>
                   <pic:blipFill>
-                    <a:blip r:embed="rId13">
+                    <a:blip r:embed="rId12">
                       <a:extLst>
                         <a:ext uri="{28A0092B-C50C-407E-A947-70E740481C1C}">
                           <a14:useLocalDpi xmlns:a14="http://schemas.microsoft.com/office/drawing/2010/main" val="0"/>
@@ -3330,6 +3443,7 @@
           <w:rFonts w:ascii="Times New Roman" w:hAnsi="Times New Roman"/>
           <w:i/>
           <w:iCs/>
+          <w:noProof/>
           <w:color w:val="000000"/>
           <w:sz w:val="22"/>
           <w:szCs w:val="22"/>
@@ -3340,6 +3454,7 @@
           <w:rFonts w:ascii="Times New Roman" w:hAnsi="Times New Roman"/>
           <w:i/>
           <w:iCs/>
+          <w:noProof/>
           <w:color w:val="000000"/>
           <w:sz w:val="22"/>
           <w:szCs w:val="22"/>
@@ -3356,6 +3471,7 @@
         <w:jc w:val="both"/>
         <w:rPr>
           <w:rFonts w:ascii="Times New Roman" w:hAnsi="Times New Roman"/>
+          <w:noProof/>
           <w:color w:val="000000"/>
           <w:sz w:val="22"/>
           <w:szCs w:val="22"/>
@@ -3371,14 +3487,16 @@
         <w:jc w:val="both"/>
         <w:rPr>
           <w:rFonts w:ascii="Times New Roman" w:hAnsi="Times New Roman"/>
-          <w:color w:val="000000"/>
-          <w:sz w:val="22"/>
-          <w:szCs w:val="22"/>
-        </w:rPr>
-      </w:pPr>
-      <w:r>
-        <w:rPr>
-          <w:rFonts w:ascii="Times New Roman" w:hAnsi="Times New Roman"/>
+          <w:noProof/>
+          <w:color w:val="000000"/>
+          <w:sz w:val="22"/>
+          <w:szCs w:val="22"/>
+        </w:rPr>
+      </w:pPr>
+      <w:r>
+        <w:rPr>
+          <w:rFonts w:ascii="Times New Roman" w:hAnsi="Times New Roman"/>
+          <w:noProof/>
           <w:color w:val="000000"/>
           <w:sz w:val="22"/>
           <w:szCs w:val="22"/>
@@ -3395,6 +3513,7 @@
         <w:jc w:val="both"/>
         <w:rPr>
           <w:rFonts w:ascii="Times New Roman" w:hAnsi="Times New Roman"/>
+          <w:noProof/>
           <w:color w:val="000000"/>
           <w:sz w:val="22"/>
           <w:szCs w:val="22"/>
@@ -3409,6 +3528,7 @@
         <w:spacing w:line="276" w:lineRule="auto"/>
         <w:jc w:val="center"/>
         <w:rPr>
+          <w:noProof/>
           <w:color w:val="000000"/>
           <w:sz w:val="22"/>
           <w:szCs w:val="22"/>
@@ -3440,7 +3560,7 @@
                     </pic:cNvPicPr>
                   </pic:nvPicPr>
                   <pic:blipFill>
-                    <a:blip r:embed="rId14">
+                    <a:blip r:embed="rId13">
                       <a:extLst>
                         <a:ext uri="{28A0092B-C50C-407E-A947-70E740481C1C}">
                           <a14:useLocalDpi xmlns:a14="http://schemas.microsoft.com/office/drawing/2010/main" val="0"/>
@@ -3480,6 +3600,7 @@
           <w:rFonts w:ascii="Times New Roman" w:hAnsi="Times New Roman"/>
           <w:i/>
           <w:iCs/>
+          <w:noProof/>
           <w:color w:val="000000"/>
           <w:sz w:val="20"/>
         </w:rPr>
@@ -3489,6 +3610,7 @@
           <w:rFonts w:ascii="Times New Roman" w:hAnsi="Times New Roman"/>
           <w:i/>
           <w:iCs/>
+          <w:noProof/>
           <w:color w:val="000000"/>
           <w:sz w:val="20"/>
         </w:rPr>
@@ -3498,8 +3620,14 @@
     <w:p>
       <w:pPr>
         <w:pStyle w:val="Heading2"/>
-      </w:pPr>
-      <w:r>
+        <w:rPr>
+          <w:noProof/>
+        </w:rPr>
+      </w:pPr>
+      <w:r>
+        <w:rPr>
+          <w:noProof/>
+        </w:rPr>
         <w:t>Procedure</w:t>
       </w:r>
     </w:p>
@@ -3513,19 +3641,62 @@
         <w:jc w:val="both"/>
         <w:rPr>
           <w:rFonts w:ascii="Times New Roman" w:hAnsi="Times New Roman"/>
+          <w:noProof/>
           <w:color w:val="000000"/>
           <w:sz w:val="21"/>
           <w:szCs w:val="21"/>
         </w:rPr>
       </w:pPr>
-      <w:r>
-        <w:rPr>
-          <w:rFonts w:ascii="Times New Roman" w:hAnsi="Times New Roman"/>
+      <w:bookmarkStart w:id="2" w:name="_Hlk95133605"/>
+      <w:r>
+        <w:rPr>
+          <w:rFonts w:ascii="Times New Roman" w:hAnsi="Times New Roman"/>
+          <w:noProof/>
           <w:color w:val="000000"/>
           <w:sz w:val="21"/>
           <w:szCs w:val="21"/>
         </w:rPr>
-        <w:t>1) Build and test any external hardware needed. Debug each module separately. Debug the overall alarm clock. Measure how long it takes to update the graphical time on the LCD. Identify all shared I/O ports and global variables. I.e., list all the permanently allocated variables that have read or write access by more than one thread. Next, consider what would happen if the interrupt occurred between any two instructions of the main program. Remember high priority interrupts can suspend lower priority ISRs. Look for critical sections, and if you find any remove them. Document in your lab manual that each shared object is not critical. During checkout, the TA may ask you to prove that your system has no critical sections.)</w:t>
+        <w:t xml:space="preserve">1) Build and test any external hardware needed. Debug each module separately. Debug the overall alarm clock. Measure how long it takes to update the graphical time on the LCD. Identify all shared I/O ports and global variables. I.e., </w:t>
+      </w:r>
+      <w:r>
+        <w:rPr>
+          <w:rFonts w:ascii="Times New Roman" w:hAnsi="Times New Roman"/>
+          <w:noProof/>
+          <w:color w:val="000000"/>
+          <w:sz w:val="21"/>
+          <w:szCs w:val="21"/>
+        </w:rPr>
+        <w:t>document in your software</w:t>
+      </w:r>
+      <w:r>
+        <w:rPr>
+          <w:rFonts w:ascii="Times New Roman" w:hAnsi="Times New Roman"/>
+          <w:noProof/>
+          <w:color w:val="000000"/>
+          <w:sz w:val="21"/>
+          <w:szCs w:val="21"/>
+        </w:rPr>
+        <w:t xml:space="preserve"> all the permanently allocated variables that have read or write access by more than one thread. Next, consider what would happen if the interrupt occurred between any two instructions of the main program. Remember high priority interrupts can suspend lower priority ISRs. Look for critical sections, and if you find any remove them. Document in your </w:t>
+      </w:r>
+      <w:r>
+        <w:rPr>
+          <w:rFonts w:ascii="Times New Roman" w:hAnsi="Times New Roman"/>
+          <w:noProof/>
+          <w:color w:val="000000"/>
+          <w:sz w:val="21"/>
+          <w:szCs w:val="21"/>
+        </w:rPr>
+        <w:t>software</w:t>
+      </w:r>
+      <w:r>
+        <w:rPr>
+          <w:rFonts w:ascii="Times New Roman" w:hAnsi="Times New Roman"/>
+          <w:noProof/>
+          <w:color w:val="000000"/>
+          <w:sz w:val="21"/>
+          <w:szCs w:val="21"/>
+        </w:rPr>
+        <w:t xml:space="preserve"> that each shared object is not critical. During checkout, the TA may ask you to prove that your system has no critical sections.)</w:t>
       </w:r>
     </w:p>
     <w:p>
@@ -3538,6 +3709,7 @@
         <w:jc w:val="both"/>
         <w:rPr>
           <w:rFonts w:ascii="Times New Roman" w:hAnsi="Times New Roman"/>
+          <w:noProof/>
           <w:color w:val="000000"/>
           <w:sz w:val="21"/>
           <w:szCs w:val="21"/>
@@ -3551,17 +3723,20 @@
         <w:jc w:val="both"/>
         <w:rPr>
           <w:rFonts w:ascii="Times New Roman" w:hAnsi="Times New Roman"/>
-          <w:color w:val="000000"/>
-          <w:sz w:val="22"/>
-          <w:szCs w:val="22"/>
-        </w:rPr>
-      </w:pPr>
+          <w:noProof/>
+          <w:color w:val="000000"/>
+          <w:sz w:val="22"/>
+          <w:szCs w:val="22"/>
+        </w:rPr>
+      </w:pPr>
+      <w:bookmarkStart w:id="3" w:name="_Hlk95488228"/>
       <w:r>
         <w:rPr>
           <w:rFonts w:ascii="Times New Roman" w:hAnsi="Times New Roman"/>
           <w:b/>
           <w:bCs/>
           <w:i/>
+          <w:noProof/>
           <w:color w:val="000000"/>
           <w:sz w:val="22"/>
           <w:szCs w:val="22"/>
@@ -3572,43 +3747,40 @@
       <w:r>
         <w:rPr>
           <w:rFonts w:ascii="Times New Roman" w:hAnsi="Times New Roman"/>
+          <w:b/>
+          <w:bCs/>
+          <w:i/>
+          <w:noProof/>
           <w:color w:val="000000"/>
           <w:sz w:val="22"/>
           <w:szCs w:val="22"/>
           <w:u w:val="single"/>
         </w:rPr>
+        <w:t>a</w:t>
+      </w:r>
+      <w:r>
+        <w:rPr>
+          <w:rFonts w:ascii="Times New Roman" w:hAnsi="Times New Roman"/>
+          <w:noProof/>
+          <w:color w:val="000000"/>
+          <w:sz w:val="22"/>
+          <w:szCs w:val="22"/>
+          <w:u w:val="single"/>
+        </w:rPr>
         <w:t>:</w:t>
       </w:r>
       <w:r>
         <w:rPr>
           <w:rFonts w:ascii="Times New Roman" w:hAnsi="Times New Roman"/>
-          <w:color w:val="000000"/>
-          <w:sz w:val="22"/>
-          <w:szCs w:val="22"/>
-        </w:rPr>
-        <w:t xml:space="preserve">   Draw the electrical circuit you used to create the alarm clock. You do not need to include any circuits on the </w:t>
-      </w:r>
-      <w:proofErr w:type="spellStart"/>
-      <w:r>
-        <w:rPr>
-          <w:rFonts w:ascii="Times New Roman" w:hAnsi="Times New Roman"/>
-          <w:color w:val="000000"/>
-          <w:sz w:val="22"/>
-          <w:szCs w:val="22"/>
-        </w:rPr>
-        <w:t>LaunchPad</w:t>
-      </w:r>
-      <w:proofErr w:type="spellEnd"/>
-      <w:r>
-        <w:rPr>
-          <w:rFonts w:ascii="Times New Roman" w:hAnsi="Times New Roman"/>
-          <w:color w:val="000000"/>
-          <w:sz w:val="22"/>
-          <w:szCs w:val="22"/>
-        </w:rPr>
-        <w:t xml:space="preserve"> (PF4-PF0 circuits).</w:t>
-      </w:r>
-    </w:p>
+          <w:noProof/>
+          <w:color w:val="000000"/>
+          <w:sz w:val="22"/>
+          <w:szCs w:val="22"/>
+        </w:rPr>
+        <w:t xml:space="preserve">   Draw the electrical circuit you used to create the alarm clock. You do not need to include any circuits on the LaunchPad (PF4-PF0 circuits).</w:t>
+      </w:r>
+    </w:p>
+    <w:bookmarkEnd w:id="3"/>
     <w:p>
       <w:pPr>
         <w:tabs>
@@ -3618,12 +3790,63 @@
         <w:jc w:val="both"/>
         <w:rPr>
           <w:bCs/>
-          <w:color w:val="000000"/>
-          <w:sz w:val="22"/>
-          <w:szCs w:val="22"/>
-        </w:rPr>
-      </w:pPr>
-    </w:p>
+          <w:noProof/>
+          <w:color w:val="000000"/>
+          <w:sz w:val="22"/>
+          <w:szCs w:val="22"/>
+        </w:rPr>
+      </w:pPr>
+    </w:p>
+    <w:p>
+      <w:pPr>
+        <w:spacing w:line="276" w:lineRule="auto"/>
+        <w:ind w:left="1260" w:hanging="1260"/>
+        <w:jc w:val="both"/>
+        <w:rPr>
+          <w:rFonts w:ascii="Times New Roman" w:hAnsi="Times New Roman"/>
+          <w:noProof/>
+          <w:color w:val="000000"/>
+          <w:sz w:val="22"/>
+          <w:szCs w:val="22"/>
+        </w:rPr>
+      </w:pPr>
+      <w:r>
+        <w:rPr>
+          <w:rFonts w:ascii="Times New Roman" w:hAnsi="Times New Roman"/>
+          <w:b/>
+          <w:bCs/>
+          <w:i/>
+          <w:noProof/>
+          <w:color w:val="000000"/>
+          <w:sz w:val="22"/>
+          <w:szCs w:val="22"/>
+          <w:u w:val="single"/>
+        </w:rPr>
+        <w:t>Deliverable 1b</w:t>
+      </w:r>
+      <w:r>
+        <w:rPr>
+          <w:rFonts w:ascii="Times New Roman" w:hAnsi="Times New Roman"/>
+          <w:noProof/>
+          <w:color w:val="000000"/>
+          <w:sz w:val="22"/>
+          <w:szCs w:val="22"/>
+          <w:u w:val="single"/>
+        </w:rPr>
+        <w:t>:</w:t>
+      </w:r>
+      <w:r>
+        <w:rPr>
+          <w:rFonts w:ascii="Times New Roman" w:hAnsi="Times New Roman"/>
+          <w:noProof/>
+          <w:color w:val="000000"/>
+          <w:sz w:val="22"/>
+          <w:szCs w:val="22"/>
+        </w:rPr>
+        <w:t xml:space="preserve">   Measure how long it takes the LCD graphics to update.</w:t>
+      </w:r>
+    </w:p>
+    <w:bookmarkEnd w:id="2"/>
     <w:p>
       <w:pPr>
         <w:tabs>
@@ -3633,6 +3856,7 @@
         <w:jc w:val="both"/>
         <w:rPr>
           <w:rFonts w:ascii="Times New Roman" w:hAnsi="Times New Roman"/>
+          <w:noProof/>
           <w:color w:val="000000"/>
           <w:sz w:val="21"/>
           <w:szCs w:val="21"/>
@@ -3649,6 +3873,7 @@
         <w:jc w:val="both"/>
         <w:rPr>
           <w:rFonts w:ascii="Times New Roman" w:hAnsi="Times New Roman"/>
+          <w:noProof/>
           <w:color w:val="000000"/>
           <w:sz w:val="21"/>
           <w:szCs w:val="21"/>
@@ -3657,6 +3882,7 @@
       <w:r>
         <w:rPr>
           <w:rFonts w:ascii="Times New Roman" w:hAnsi="Times New Roman"/>
+          <w:noProof/>
           <w:color w:val="000000"/>
           <w:sz w:val="21"/>
           <w:szCs w:val="21"/>
@@ -3674,6 +3900,7 @@
         <w:jc w:val="both"/>
         <w:rPr>
           <w:rFonts w:ascii="Times New Roman" w:hAnsi="Times New Roman"/>
+          <w:noProof/>
           <w:color w:val="000000"/>
           <w:sz w:val="21"/>
           <w:szCs w:val="21"/>
@@ -3687,6 +3914,7 @@
         <w:jc w:val="both"/>
         <w:rPr>
           <w:rFonts w:ascii="Times New Roman" w:hAnsi="Times New Roman"/>
+          <w:noProof/>
           <w:color w:val="000000"/>
           <w:sz w:val="22"/>
           <w:szCs w:val="22"/>
@@ -3698,6 +3926,7 @@
           <w:b/>
           <w:bCs/>
           <w:i/>
+          <w:noProof/>
           <w:color w:val="000000"/>
           <w:sz w:val="22"/>
           <w:szCs w:val="22"/>
@@ -3708,6 +3937,7 @@
       <w:r>
         <w:rPr>
           <w:rFonts w:ascii="Times New Roman" w:hAnsi="Times New Roman"/>
+          <w:noProof/>
           <w:color w:val="000000"/>
           <w:sz w:val="22"/>
           <w:szCs w:val="22"/>
@@ -3718,65 +3948,12 @@
       <w:r>
         <w:rPr>
           <w:rFonts w:ascii="Times New Roman" w:hAnsi="Times New Roman"/>
-          <w:color w:val="000000"/>
-          <w:sz w:val="22"/>
-          <w:szCs w:val="22"/>
-        </w:rPr>
-        <w:t xml:space="preserve">   </w:t>
-      </w:r>
-      <w:r>
-        <w:rPr>
-          <w:rFonts w:ascii="Times New Roman" w:hAnsi="Times New Roman"/>
-          <w:color w:val="000000"/>
-          <w:sz w:val="22"/>
-          <w:szCs w:val="22"/>
-        </w:rPr>
-        <w:t>Show</w:t>
-      </w:r>
-      <w:r>
-        <w:rPr>
-          <w:rFonts w:ascii="Times New Roman" w:hAnsi="Times New Roman"/>
-          <w:color w:val="000000"/>
-          <w:sz w:val="22"/>
-          <w:szCs w:val="22"/>
-        </w:rPr>
-        <w:t xml:space="preserve"> the RMS noise level on the 3.3V </w:t>
-      </w:r>
-      <w:r>
-        <w:rPr>
-          <w:rFonts w:ascii="Times New Roman" w:hAnsi="Times New Roman"/>
-          <w:color w:val="000000"/>
-          <w:sz w:val="22"/>
-          <w:szCs w:val="22"/>
-        </w:rPr>
-        <w:t>with and without</w:t>
-      </w:r>
-      <w:r>
-        <w:rPr>
-          <w:rFonts w:ascii="Times New Roman" w:hAnsi="Times New Roman"/>
-          <w:color w:val="000000"/>
-          <w:sz w:val="22"/>
-          <w:szCs w:val="22"/>
-        </w:rPr>
-        <w:t xml:space="preserve"> the alarm </w:t>
-      </w:r>
-      <w:r>
-        <w:rPr>
-          <w:rFonts w:ascii="Times New Roman" w:hAnsi="Times New Roman"/>
-          <w:color w:val="000000"/>
-          <w:sz w:val="22"/>
-          <w:szCs w:val="22"/>
-        </w:rPr>
-        <w:t>sounding</w:t>
-      </w:r>
-      <w:r>
-        <w:rPr>
-          <w:rFonts w:ascii="Times New Roman" w:hAnsi="Times New Roman"/>
-          <w:color w:val="000000"/>
-          <w:sz w:val="22"/>
-          <w:szCs w:val="22"/>
-        </w:rPr>
-        <w:t>.</w:t>
+          <w:noProof/>
+          <w:color w:val="000000"/>
+          <w:sz w:val="22"/>
+          <w:szCs w:val="22"/>
+        </w:rPr>
+        <w:t xml:space="preserve">   Show the RMS noise level on the 3.3V with and without the alarm sounding.</w:t>
       </w:r>
     </w:p>
     <w:p>
@@ -3789,6 +3966,7 @@
         <w:rPr>
           <w:rFonts w:ascii="Times New Roman" w:hAnsi="Times New Roman"/>
           <w:bCs/>
+          <w:noProof/>
           <w:color w:val="000000"/>
           <w:sz w:val="22"/>
           <w:szCs w:val="22"/>
@@ -3804,6 +3982,7 @@
         <w:jc w:val="both"/>
         <w:rPr>
           <w:i/>
+          <w:noProof/>
           <w:color w:val="000000"/>
           <w:sz w:val="22"/>
           <w:szCs w:val="22"/>
@@ -3812,47 +3991,12 @@
       <w:r>
         <w:rPr>
           <w:i/>
-          <w:color w:val="000000"/>
-          <w:sz w:val="22"/>
-          <w:szCs w:val="22"/>
-        </w:rPr>
-        <w:t xml:space="preserve">Note: Do either </w:t>
-      </w:r>
-      <w:r>
-        <w:rPr>
-          <w:i/>
-          <w:color w:val="000000"/>
-          <w:sz w:val="22"/>
-          <w:szCs w:val="22"/>
-        </w:rPr>
-        <w:t>3a</w:t>
-      </w:r>
-      <w:r>
-        <w:rPr>
-          <w:i/>
-          <w:color w:val="000000"/>
-          <w:sz w:val="22"/>
-          <w:szCs w:val="22"/>
-        </w:rPr>
-        <w:t xml:space="preserve"> or </w:t>
-      </w:r>
-      <w:r>
-        <w:rPr>
-          <w:i/>
-          <w:color w:val="000000"/>
-          <w:sz w:val="22"/>
-          <w:szCs w:val="22"/>
-        </w:rPr>
-        <w:t>3b</w:t>
-      </w:r>
-      <w:r>
-        <w:rPr>
-          <w:i/>
-          <w:color w:val="000000"/>
-          <w:sz w:val="22"/>
-          <w:szCs w:val="22"/>
-        </w:rPr>
-        <w:t>, but not both.</w:t>
+          <w:noProof/>
+          <w:color w:val="000000"/>
+          <w:sz w:val="22"/>
+          <w:szCs w:val="22"/>
+        </w:rPr>
+        <w:t>Note: Do either 3a or 3b, but not both.</w:t>
       </w:r>
     </w:p>
     <w:p>
@@ -3864,6 +4008,7 @@
         <w:jc w:val="both"/>
         <w:rPr>
           <w:bCs/>
+          <w:noProof/>
           <w:color w:val="000000"/>
           <w:sz w:val="22"/>
           <w:szCs w:val="22"/>
@@ -3880,6 +4025,7 @@
         <w:jc w:val="both"/>
         <w:rPr>
           <w:rFonts w:ascii="Times New Roman" w:hAnsi="Times New Roman"/>
+          <w:noProof/>
           <w:color w:val="000000"/>
           <w:sz w:val="21"/>
           <w:szCs w:val="21"/>
@@ -3888,20 +4034,12 @@
       <w:r>
         <w:rPr>
           <w:rFonts w:ascii="Times New Roman" w:hAnsi="Times New Roman"/>
+          <w:noProof/>
           <w:color w:val="000000"/>
           <w:sz w:val="21"/>
           <w:szCs w:val="21"/>
         </w:rPr>
-        <w:t>3a) If you have access to a real oscilloscope, use it to measure the speaker voltage when the alarm is sounding. I.e., measure the drain pin of the MOSFET (bottom side of the speaker). Notice the small voltage spikes (4V peaks) that occur when current is turned off. Use the scope to verify the sound frequency is 500 Hz.</w:t>
-      </w:r>
-      <w:r>
-        <w:rPr>
-          <w:rFonts w:ascii="Times New Roman" w:hAnsi="Times New Roman"/>
-          <w:color w:val="000000"/>
-          <w:sz w:val="21"/>
-          <w:szCs w:val="21"/>
-        </w:rPr>
-        <w:t xml:space="preserve"> </w:t>
+        <w:t xml:space="preserve">3a) If you have access to a real oscilloscope, use it to measure the speaker voltage when the alarm is sounding. I.e., measure the drain pin of the MOSFET (bottom side of the speaker). Notice the small voltage spikes (4V peaks) that occur when current is turned off. Use the scope to verify the sound frequency is 500 Hz. </w:t>
       </w:r>
     </w:p>
     <w:p>
@@ -3913,6 +4051,7 @@
         <w:jc w:val="both"/>
         <w:rPr>
           <w:rFonts w:ascii="Times New Roman" w:hAnsi="Times New Roman"/>
+          <w:noProof/>
           <w:color w:val="000000"/>
           <w:sz w:val="21"/>
           <w:szCs w:val="21"/>
@@ -3928,6 +4067,7 @@
         <w:jc w:val="center"/>
         <w:rPr>
           <w:rFonts w:ascii="Times New Roman" w:hAnsi="Times New Roman"/>
+          <w:noProof/>
           <w:color w:val="000000"/>
           <w:sz w:val="21"/>
           <w:szCs w:val="21"/>
@@ -3960,7 +4100,7 @@
                     </pic:cNvPicPr>
                   </pic:nvPicPr>
                   <pic:blipFill>
-                    <a:blip r:embed="rId15">
+                    <a:blip r:embed="rId14">
                       <a:extLst>
                         <a:ext uri="{28A0092B-C50C-407E-A947-70E740481C1C}">
                           <a14:useLocalDpi xmlns:a14="http://schemas.microsoft.com/office/drawing/2010/main" val="0"/>
@@ -4000,6 +4140,7 @@
           <w:rFonts w:ascii="Times New Roman" w:hAnsi="Times New Roman"/>
           <w:i/>
           <w:iCs/>
+          <w:noProof/>
           <w:color w:val="000000"/>
           <w:sz w:val="20"/>
         </w:rPr>
@@ -4009,93 +4150,25 @@
           <w:rFonts w:ascii="Times New Roman" w:hAnsi="Times New Roman"/>
           <w:i/>
           <w:iCs/>
+          <w:noProof/>
           <w:color w:val="000000"/>
           <w:sz w:val="20"/>
         </w:rPr>
-        <w:t>Figure 3.</w:t>
-      </w:r>
-      <w:r>
+        <w:t>Figure 3.3a. Scope trace of the voltage on the speaker (the other speaker pin is +3.3V). Current flows when the drain pin is low. 8-ohm speaker 10k resistor between pin and gate, and IRLD120 MOSFET.</w:t>
+      </w:r>
+    </w:p>
+    <w:p>
+      <w:pPr>
+        <w:spacing w:line="276" w:lineRule="auto"/>
+        <w:jc w:val="center"/>
         <w:rPr>
           <w:rFonts w:ascii="Times New Roman" w:hAnsi="Times New Roman"/>
           <w:i/>
           <w:iCs/>
+          <w:noProof/>
           <w:color w:val="000000"/>
           <w:sz w:val="20"/>
         </w:rPr>
-        <w:t>3a</w:t>
-      </w:r>
-      <w:r>
-        <w:rPr>
-          <w:rFonts w:ascii="Times New Roman" w:hAnsi="Times New Roman"/>
-          <w:i/>
-          <w:iCs/>
-          <w:color w:val="000000"/>
-          <w:sz w:val="20"/>
-        </w:rPr>
-        <w:t xml:space="preserve">. </w:t>
-      </w:r>
-      <w:r>
-        <w:rPr>
-          <w:rFonts w:ascii="Times New Roman" w:hAnsi="Times New Roman"/>
-          <w:i/>
-          <w:iCs/>
-          <w:color w:val="000000"/>
-          <w:sz w:val="20"/>
-        </w:rPr>
-        <w:t>Scope trace of the voltage on the speaker (the other speaker pin is +3.3V)</w:t>
-      </w:r>
-      <w:r>
-        <w:rPr>
-          <w:rFonts w:ascii="Times New Roman" w:hAnsi="Times New Roman"/>
-          <w:i/>
-          <w:iCs/>
-          <w:color w:val="000000"/>
-          <w:sz w:val="20"/>
-        </w:rPr>
-        <w:t>.</w:t>
-      </w:r>
-      <w:r>
-        <w:rPr>
-          <w:rFonts w:ascii="Times New Roman" w:hAnsi="Times New Roman"/>
-          <w:i/>
-          <w:iCs/>
-          <w:color w:val="000000"/>
-          <w:sz w:val="20"/>
-        </w:rPr>
-        <w:t xml:space="preserve"> Current flows when the drain pin is low. 8-ohm speaker 10k resistor between pin and gate, and </w:t>
-      </w:r>
-      <w:r>
-        <w:rPr>
-          <w:rFonts w:ascii="Times New Roman" w:hAnsi="Times New Roman"/>
-          <w:i/>
-          <w:iCs/>
-          <w:color w:val="000000"/>
-          <w:sz w:val="20"/>
-        </w:rPr>
-        <w:t>IRLD</w:t>
-      </w:r>
-      <w:r>
-        <w:rPr>
-          <w:rFonts w:ascii="Times New Roman" w:hAnsi="Times New Roman"/>
-          <w:i/>
-          <w:iCs/>
-          <w:color w:val="000000"/>
-          <w:sz w:val="20"/>
-        </w:rPr>
-        <w:t>120 MOSFET.</w:t>
-      </w:r>
-    </w:p>
-    <w:p>
-      <w:pPr>
-        <w:spacing w:line="276" w:lineRule="auto"/>
-        <w:jc w:val="center"/>
-        <w:rPr>
-          <w:rFonts w:ascii="Times New Roman" w:hAnsi="Times New Roman"/>
-          <w:i/>
-          <w:iCs/>
-          <w:color w:val="000000"/>
-          <w:sz w:val="20"/>
-        </w:rPr>
       </w:pPr>
     </w:p>
     <w:p>
@@ -4105,17 +4178,20 @@
         <w:jc w:val="both"/>
         <w:rPr>
           <w:rFonts w:ascii="Times New Roman" w:hAnsi="Times New Roman"/>
-          <w:color w:val="000000"/>
-          <w:sz w:val="22"/>
-          <w:szCs w:val="22"/>
-        </w:rPr>
-      </w:pPr>
+          <w:noProof/>
+          <w:color w:val="000000"/>
+          <w:sz w:val="22"/>
+          <w:szCs w:val="22"/>
+        </w:rPr>
+      </w:pPr>
+      <w:bookmarkStart w:id="4" w:name="_Hlk95133693"/>
       <w:r>
         <w:rPr>
           <w:rFonts w:ascii="Times New Roman" w:hAnsi="Times New Roman"/>
           <w:b/>
           <w:bCs/>
           <w:i/>
+          <w:noProof/>
           <w:color w:val="000000"/>
           <w:sz w:val="22"/>
           <w:szCs w:val="22"/>
@@ -4126,6 +4202,7 @@
       <w:r>
         <w:rPr>
           <w:rFonts w:ascii="Times New Roman" w:hAnsi="Times New Roman"/>
+          <w:noProof/>
           <w:color w:val="000000"/>
           <w:sz w:val="22"/>
           <w:szCs w:val="22"/>
@@ -4136,85 +4213,34 @@
       <w:r>
         <w:rPr>
           <w:rFonts w:ascii="Times New Roman" w:hAnsi="Times New Roman"/>
-          <w:color w:val="000000"/>
-          <w:sz w:val="22"/>
-          <w:szCs w:val="22"/>
-        </w:rPr>
-        <w:t xml:space="preserve">   </w:t>
-      </w:r>
-      <w:r>
-        <w:rPr>
-          <w:rFonts w:ascii="Times New Roman" w:hAnsi="Times New Roman"/>
-          <w:color w:val="000000"/>
-          <w:sz w:val="22"/>
-          <w:szCs w:val="22"/>
-        </w:rPr>
-        <w:t>Measure the voltage versus time of</w:t>
-      </w:r>
-      <w:r>
-        <w:rPr>
-          <w:rFonts w:ascii="Times New Roman" w:hAnsi="Times New Roman"/>
-          <w:color w:val="000000"/>
-          <w:sz w:val="22"/>
-          <w:szCs w:val="22"/>
-        </w:rPr>
-        <w:t xml:space="preserve"> the drain pin of the </w:t>
-      </w:r>
-      <w:proofErr w:type="gramStart"/>
-      <w:r>
-        <w:rPr>
-          <w:rFonts w:ascii="Times New Roman" w:hAnsi="Times New Roman"/>
-          <w:color w:val="000000"/>
-          <w:sz w:val="22"/>
-          <w:szCs w:val="22"/>
-        </w:rPr>
-        <w:t>MOSFET, and</w:t>
-      </w:r>
-      <w:proofErr w:type="gramEnd"/>
-      <w:r>
-        <w:rPr>
-          <w:rFonts w:ascii="Times New Roman" w:hAnsi="Times New Roman"/>
-          <w:color w:val="000000"/>
-          <w:sz w:val="22"/>
-          <w:szCs w:val="22"/>
-        </w:rPr>
-        <w:t xml:space="preserve"> use it to determine the current through the speaker. Measure the frequency of the sound.</w:t>
-      </w:r>
-      <w:r>
-        <w:rPr>
-          <w:rFonts w:ascii="Times New Roman" w:hAnsi="Times New Roman"/>
-          <w:color w:val="000000"/>
-          <w:sz w:val="22"/>
-          <w:szCs w:val="22"/>
-        </w:rPr>
-        <w:t xml:space="preserve"> </w:t>
-      </w:r>
-      <w:r>
-        <w:rPr>
-          <w:color w:val="000000"/>
-          <w:sz w:val="22"/>
-          <w:szCs w:val="22"/>
-        </w:rPr>
-        <w:t xml:space="preserve">Place a picture of the scope trace </w:t>
-      </w:r>
-      <w:r>
-        <w:rPr>
-          <w:color w:val="000000"/>
-          <w:sz w:val="22"/>
-          <w:szCs w:val="22"/>
-        </w:rPr>
-        <w:t xml:space="preserve">like Figure 3.3a </w:t>
-      </w:r>
-      <w:r>
-        <w:rPr>
-          <w:color w:val="000000"/>
-          <w:sz w:val="22"/>
-          <w:szCs w:val="22"/>
-        </w:rPr>
-        <w:t>into your lab manual</w:t>
-      </w:r>
-      <w:r>
-        <w:rPr>
+          <w:noProof/>
+          <w:color w:val="000000"/>
+          <w:sz w:val="22"/>
+          <w:szCs w:val="22"/>
+        </w:rPr>
+        <w:t xml:space="preserve">   Measure the voltage versus time of the drain pin of the MOSFET, and use it to determine the current through the speaker. Measure the frequency of the sound. </w:t>
+      </w:r>
+      <w:r>
+        <w:rPr>
+          <w:noProof/>
+          <w:color w:val="000000"/>
+          <w:sz w:val="22"/>
+          <w:szCs w:val="22"/>
+        </w:rPr>
+        <w:t xml:space="preserve">Place a picture of the scope trace like Figure 3.3a into your lab </w:t>
+      </w:r>
+      <w:r>
+        <w:rPr>
+          <w:noProof/>
+          <w:color w:val="000000"/>
+          <w:sz w:val="22"/>
+          <w:szCs w:val="22"/>
+        </w:rPr>
+        <w:t>report</w:t>
+      </w:r>
+      <w:r>
+        <w:rPr>
+          <w:noProof/>
           <w:color w:val="000000"/>
           <w:sz w:val="22"/>
           <w:szCs w:val="22"/>
@@ -4222,6 +4248,7 @@
         <w:t>, either a photo or digital downloaded image</w:t>
       </w:r>
     </w:p>
+    <w:bookmarkEnd w:id="4"/>
     <w:p>
       <w:pPr>
         <w:tabs>
@@ -4232,6 +4259,7 @@
         <w:jc w:val="both"/>
         <w:rPr>
           <w:rFonts w:ascii="Times New Roman" w:hAnsi="Times New Roman"/>
+          <w:noProof/>
           <w:color w:val="000000"/>
           <w:sz w:val="21"/>
           <w:szCs w:val="21"/>
@@ -4248,6 +4276,7 @@
         <w:jc w:val="both"/>
         <w:rPr>
           <w:rFonts w:ascii="Times New Roman" w:hAnsi="Times New Roman"/>
+          <w:noProof/>
           <w:color w:val="000000"/>
           <w:sz w:val="21"/>
           <w:szCs w:val="21"/>
@@ -4256,17 +4285,59 @@
       <w:r>
         <w:rPr>
           <w:rFonts w:ascii="Times New Roman" w:hAnsi="Times New Roman"/>
+          <w:noProof/>
           <w:color w:val="000000"/>
           <w:sz w:val="21"/>
           <w:szCs w:val="21"/>
         </w:rPr>
-        <w:t xml:space="preserve">3b) If you do not have access to a real scope, use TExaS scope measure the </w:t>
+        <w:t xml:space="preserve">3b) If you do not have access to a real scope, use </w:t>
+      </w:r>
+      <w:r>
+        <w:rPr>
+          <w:rFonts w:ascii="Times New Roman" w:hAnsi="Times New Roman"/>
+          <w:noProof/>
+          <w:color w:val="000000"/>
+          <w:sz w:val="21"/>
+          <w:szCs w:val="21"/>
+        </w:rPr>
+        <w:t xml:space="preserve">the </w:t>
+      </w:r>
+      <w:r>
+        <w:rPr>
+          <w:rFonts w:ascii="Times New Roman" w:hAnsi="Times New Roman"/>
+          <w:noProof/>
+          <w:color w:val="000000"/>
+          <w:sz w:val="21"/>
+          <w:szCs w:val="21"/>
+        </w:rPr>
+        <w:t xml:space="preserve">TExaS scope </w:t>
+      </w:r>
+      <w:r>
+        <w:rPr>
+          <w:rFonts w:ascii="Times New Roman" w:hAnsi="Times New Roman"/>
+          <w:noProof/>
+          <w:color w:val="000000"/>
+          <w:sz w:val="21"/>
+          <w:szCs w:val="21"/>
+        </w:rPr>
+        <w:t xml:space="preserve">to </w:t>
+      </w:r>
+      <w:r>
+        <w:rPr>
+          <w:rFonts w:ascii="Times New Roman" w:hAnsi="Times New Roman"/>
+          <w:noProof/>
+          <w:color w:val="000000"/>
+          <w:sz w:val="21"/>
+          <w:szCs w:val="21"/>
+        </w:rPr>
+        <w:t xml:space="preserve">measure the </w:t>
       </w:r>
       <w:r>
         <w:rPr>
           <w:rFonts w:ascii="Times New Roman" w:hAnsi="Times New Roman"/>
           <w:b/>
           <w:bCs/>
+          <w:noProof/>
           <w:color w:val="000000"/>
           <w:sz w:val="21"/>
           <w:szCs w:val="21"/>
@@ -4276,46 +4347,29 @@
       <w:r>
         <w:rPr>
           <w:rFonts w:ascii="Times New Roman" w:hAnsi="Times New Roman"/>
+          <w:noProof/>
           <w:color w:val="000000"/>
           <w:sz w:val="21"/>
           <w:szCs w:val="21"/>
         </w:rPr>
-        <w:t xml:space="preserve"> of the MOSFET (digital </w:t>
-      </w:r>
-      <w:proofErr w:type="spellStart"/>
-      <w:r>
-        <w:rPr>
-          <w:rFonts w:ascii="Times New Roman" w:hAnsi="Times New Roman"/>
+        <w:t xml:space="preserve"> of the MOSFET (digital squarewave), like Figure 3.3b. Verify the sound frequency is 500 Hz. Because the TExaS scope has a limit of 0 to 3.3V, please do not connect PD3 to the </w:t>
+      </w:r>
+      <w:r>
+        <w:rPr>
+          <w:rFonts w:ascii="Times New Roman" w:hAnsi="Times New Roman"/>
+          <w:b/>
+          <w:bCs/>
+          <w:noProof/>
           <w:color w:val="000000"/>
           <w:sz w:val="21"/>
           <w:szCs w:val="21"/>
         </w:rPr>
-        <w:t>squarewave</w:t>
-      </w:r>
-      <w:proofErr w:type="spellEnd"/>
-      <w:r>
-        <w:rPr>
-          <w:rFonts w:ascii="Times New Roman" w:hAnsi="Times New Roman"/>
-          <w:color w:val="000000"/>
-          <w:sz w:val="21"/>
-          <w:szCs w:val="21"/>
-        </w:rPr>
-        <w:t xml:space="preserve">), like Figure 3.3b. Verify the sound frequency is 500 Hz. Because the TExaS scope has a limit of 0 to 3.3V, please do not connect PD3 to the </w:t>
-      </w:r>
-      <w:r>
-        <w:rPr>
-          <w:rFonts w:ascii="Times New Roman" w:hAnsi="Times New Roman"/>
-          <w:b/>
-          <w:bCs/>
-          <w:color w:val="000000"/>
-          <w:sz w:val="21"/>
-          <w:szCs w:val="21"/>
-        </w:rPr>
         <w:t>drain</w:t>
       </w:r>
       <w:r>
         <w:rPr>
           <w:rFonts w:ascii="Times New Roman" w:hAnsi="Times New Roman"/>
+          <w:noProof/>
           <w:color w:val="000000"/>
           <w:sz w:val="21"/>
           <w:szCs w:val="21"/>
@@ -4332,6 +4386,7 @@
         <w:jc w:val="both"/>
         <w:rPr>
           <w:rFonts w:ascii="Times New Roman" w:hAnsi="Times New Roman"/>
+          <w:noProof/>
           <w:color w:val="000000"/>
           <w:sz w:val="21"/>
           <w:szCs w:val="21"/>
@@ -4347,6 +4402,7 @@
         <w:jc w:val="center"/>
         <w:rPr>
           <w:rFonts w:ascii="Times New Roman" w:hAnsi="Times New Roman"/>
+          <w:noProof/>
           <w:color w:val="000000"/>
           <w:sz w:val="21"/>
           <w:szCs w:val="21"/>
@@ -4372,7 +4428,7 @@
                     <pic:cNvPicPr/>
                   </pic:nvPicPr>
                   <pic:blipFill>
-                    <a:blip r:embed="rId16"/>
+                    <a:blip r:embed="rId15"/>
                     <a:stretch>
                       <a:fillRect/>
                     </a:stretch>
@@ -4401,6 +4457,7 @@
           <w:rFonts w:ascii="Times New Roman" w:hAnsi="Times New Roman"/>
           <w:i/>
           <w:iCs/>
+          <w:noProof/>
           <w:color w:val="000000"/>
           <w:sz w:val="20"/>
         </w:rPr>
@@ -4410,40 +4467,11 @@
           <w:rFonts w:ascii="Times New Roman" w:hAnsi="Times New Roman"/>
           <w:i/>
           <w:iCs/>
+          <w:noProof/>
           <w:color w:val="000000"/>
           <w:sz w:val="20"/>
         </w:rPr>
-        <w:t>Figure 3.</w:t>
-      </w:r>
-      <w:r>
-        <w:rPr>
-          <w:rFonts w:ascii="Times New Roman" w:hAnsi="Times New Roman"/>
-          <w:i/>
-          <w:iCs/>
-          <w:color w:val="000000"/>
-          <w:sz w:val="20"/>
-        </w:rPr>
-        <w:t>3b</w:t>
-      </w:r>
-      <w:r>
-        <w:rPr>
-          <w:rFonts w:ascii="Times New Roman" w:hAnsi="Times New Roman"/>
-          <w:i/>
-          <w:iCs/>
-          <w:color w:val="000000"/>
-          <w:sz w:val="20"/>
-        </w:rPr>
-        <w:t xml:space="preserve">. </w:t>
-      </w:r>
-      <w:r>
-        <w:rPr>
-          <w:rFonts w:ascii="Times New Roman" w:hAnsi="Times New Roman"/>
-          <w:i/>
-          <w:iCs/>
-          <w:color w:val="000000"/>
-          <w:sz w:val="20"/>
-        </w:rPr>
-        <w:t>TExaS scope trace of the voltage on MOSFET gate.  Current flows when the gate pin is high.</w:t>
+        <w:t>Figure 3.3b. TExaS scope trace of the voltage on MOSFET gate.  Current flows when the gate pin is high.</w:t>
       </w:r>
     </w:p>
     <w:p>
@@ -4452,6 +4480,7 @@
         <w:ind w:left="1260" w:hanging="1260"/>
         <w:jc w:val="both"/>
         <w:rPr>
+          <w:noProof/>
           <w:color w:val="000000"/>
           <w:sz w:val="22"/>
           <w:szCs w:val="22"/>
@@ -4462,55 +4491,39 @@
           <w:b/>
           <w:bCs/>
           <w:i/>
+          <w:noProof/>
           <w:color w:val="000000"/>
           <w:sz w:val="22"/>
           <w:szCs w:val="22"/>
           <w:u w:val="single"/>
         </w:rPr>
         <w:lastRenderedPageBreak/>
-        <w:t>Deliverable</w:t>
+        <w:t>Deliverable 3b</w:t>
+      </w:r>
+      <w:r>
+        <w:rPr>
+          <w:noProof/>
+          <w:color w:val="000000"/>
+          <w:sz w:val="22"/>
+          <w:szCs w:val="22"/>
+          <w:u w:val="single"/>
+        </w:rPr>
+        <w:t>:</w:t>
+      </w:r>
+      <w:r>
+        <w:rPr>
+          <w:noProof/>
+          <w:color w:val="000000"/>
+          <w:sz w:val="22"/>
+          <w:szCs w:val="22"/>
+        </w:rPr>
+        <w:t xml:space="preserve">   Use TExaS scope to measure voltage versus time on the </w:t>
       </w:r>
       <w:r>
         <w:rPr>
           <w:b/>
           <w:bCs/>
-          <w:i/>
-          <w:color w:val="000000"/>
-          <w:sz w:val="22"/>
-          <w:szCs w:val="22"/>
-          <w:u w:val="single"/>
-        </w:rPr>
-        <w:t xml:space="preserve"> 3b</w:t>
-      </w:r>
-      <w:r>
-        <w:rPr>
-          <w:color w:val="000000"/>
-          <w:sz w:val="22"/>
-          <w:szCs w:val="22"/>
-          <w:u w:val="single"/>
-        </w:rPr>
-        <w:t>:</w:t>
-      </w:r>
-      <w:r>
-        <w:rPr>
-          <w:color w:val="000000"/>
-          <w:sz w:val="22"/>
-          <w:szCs w:val="22"/>
-        </w:rPr>
-        <w:t xml:space="preserve">   </w:t>
-      </w:r>
-      <w:r>
-        <w:rPr>
-          <w:color w:val="000000"/>
-          <w:sz w:val="22"/>
-          <w:szCs w:val="22"/>
-        </w:rPr>
-        <w:t xml:space="preserve">Use TExaS scope to measure voltage versus time on the </w:t>
-      </w:r>
-      <w:r>
-        <w:rPr>
-          <w:b/>
-          <w:bCs/>
+          <w:noProof/>
           <w:color w:val="000000"/>
           <w:sz w:val="22"/>
           <w:szCs w:val="22"/>
@@ -4519,59 +4532,30 @@
       </w:r>
       <w:r>
         <w:rPr>
-          <w:color w:val="000000"/>
-          <w:sz w:val="22"/>
-          <w:szCs w:val="22"/>
-        </w:rPr>
-        <w:t xml:space="preserve"> pin of the MOSFET, and use it measure the frequency of the sound. </w:t>
-      </w:r>
-      <w:r>
-        <w:rPr>
-          <w:color w:val="000000"/>
-          <w:sz w:val="22"/>
-          <w:szCs w:val="22"/>
-        </w:rPr>
-        <w:t xml:space="preserve">Place a </w:t>
-      </w:r>
-      <w:r>
-        <w:rPr>
-          <w:color w:val="000000"/>
-          <w:sz w:val="22"/>
-          <w:szCs w:val="22"/>
-        </w:rPr>
-        <w:t>screen shot</w:t>
-      </w:r>
-      <w:r>
-        <w:rPr>
-          <w:color w:val="000000"/>
-          <w:sz w:val="22"/>
-          <w:szCs w:val="22"/>
-        </w:rPr>
-        <w:t xml:space="preserve"> of the scope trace </w:t>
-      </w:r>
-      <w:r>
-        <w:rPr>
-          <w:color w:val="000000"/>
-          <w:sz w:val="22"/>
-          <w:szCs w:val="22"/>
-        </w:rPr>
-        <w:t xml:space="preserve">like Figure 3.3b </w:t>
-      </w:r>
-      <w:r>
-        <w:rPr>
-          <w:color w:val="000000"/>
-          <w:sz w:val="22"/>
-          <w:szCs w:val="22"/>
-        </w:rPr>
-        <w:t>into your lab manual.</w:t>
-      </w:r>
-      <w:r>
-        <w:rPr>
-          <w:color w:val="000000"/>
-          <w:sz w:val="22"/>
-          <w:szCs w:val="22"/>
-        </w:rPr>
-        <w:t xml:space="preserve"> </w:t>
+          <w:noProof/>
+          <w:color w:val="000000"/>
+          <w:sz w:val="22"/>
+          <w:szCs w:val="22"/>
+        </w:rPr>
+        <w:t xml:space="preserve"> pin of the MOSFET, and use it</w:t>
+      </w:r>
+      <w:r>
+        <w:rPr>
+          <w:noProof/>
+          <w:color w:val="000000"/>
+          <w:sz w:val="22"/>
+          <w:szCs w:val="22"/>
+        </w:rPr>
+        <w:t xml:space="preserve"> to</w:t>
+      </w:r>
+      <w:r>
+        <w:rPr>
+          <w:noProof/>
+          <w:color w:val="000000"/>
+          <w:sz w:val="22"/>
+          <w:szCs w:val="22"/>
+        </w:rPr>
+        <w:t xml:space="preserve"> measure the frequency of the sound. Place a screen shot of the scope trace like Figure 3.3b into your lab manual. </w:t>
       </w:r>
     </w:p>
     <w:p>
@@ -4582,6 +4566,7 @@
           <w:rFonts w:ascii="Times New Roman" w:hAnsi="Times New Roman"/>
           <w:i/>
           <w:iCs/>
+          <w:noProof/>
           <w:color w:val="000000"/>
           <w:sz w:val="20"/>
         </w:rPr>
@@ -4596,6 +4581,7 @@
         <w:jc w:val="both"/>
         <w:rPr>
           <w:rFonts w:ascii="Times New Roman" w:hAnsi="Times New Roman"/>
+          <w:noProof/>
           <w:color w:val="000000"/>
           <w:sz w:val="21"/>
           <w:szCs w:val="21"/>
@@ -4612,183 +4598,31 @@
         <w:jc w:val="both"/>
         <w:rPr>
           <w:rFonts w:ascii="Times New Roman" w:hAnsi="Times New Roman"/>
-          <w:sz w:val="22"/>
-          <w:szCs w:val="22"/>
-        </w:rPr>
-      </w:pPr>
-      <w:r>
-        <w:rPr>
-          <w:rFonts w:ascii="Times New Roman" w:hAnsi="Times New Roman"/>
+          <w:noProof/>
+          <w:sz w:val="22"/>
+          <w:szCs w:val="22"/>
+        </w:rPr>
+      </w:pPr>
+      <w:r>
+        <w:rPr>
+          <w:rFonts w:ascii="Times New Roman" w:hAnsi="Times New Roman"/>
+          <w:noProof/>
           <w:color w:val="000000"/>
           <w:sz w:val="21"/>
           <w:szCs w:val="21"/>
         </w:rPr>
-        <w:t>4</w:t>
-      </w:r>
-      <w:r>
-        <w:rPr>
-          <w:rFonts w:ascii="Times New Roman" w:hAnsi="Times New Roman"/>
+        <w:t xml:space="preserve">4) Measure the 3.3V supply current. Remove the jumper on the LaunchPad (see Figure 4) and connect a DC current meter across the pins. Double check the connections before turning it on. If you are at all unsure about this measurement, ask your TA for help. Measure the required current to run the alarm clock. Take a measurement with and without the alarm sounding. </w:t>
+      </w:r>
+      <w:r>
+        <w:rPr>
+          <w:rFonts w:ascii="Times New Roman" w:hAnsi="Times New Roman"/>
+          <w:i/>
+          <w:noProof/>
           <w:color w:val="000000"/>
           <w:sz w:val="21"/>
           <w:szCs w:val="21"/>
         </w:rPr>
-        <w:t xml:space="preserve">) </w:t>
-      </w:r>
-      <w:r>
-        <w:rPr>
-          <w:rFonts w:ascii="Times New Roman" w:hAnsi="Times New Roman"/>
-          <w:color w:val="000000"/>
-          <w:sz w:val="21"/>
-          <w:szCs w:val="21"/>
-        </w:rPr>
-        <w:t>Measure the 3.3V supply current</w:t>
-      </w:r>
-      <w:r>
-        <w:rPr>
-          <w:rFonts w:ascii="Times New Roman" w:hAnsi="Times New Roman"/>
-          <w:color w:val="000000"/>
-          <w:sz w:val="21"/>
-          <w:szCs w:val="21"/>
-        </w:rPr>
-        <w:t xml:space="preserve">. Remove the </w:t>
-      </w:r>
-      <w:r>
-        <w:rPr>
-          <w:rFonts w:ascii="Times New Roman" w:hAnsi="Times New Roman"/>
-          <w:color w:val="000000"/>
-          <w:sz w:val="21"/>
-          <w:szCs w:val="21"/>
-        </w:rPr>
-        <w:t xml:space="preserve">jumper on the </w:t>
-      </w:r>
-      <w:proofErr w:type="spellStart"/>
-      <w:r>
-        <w:rPr>
-          <w:rFonts w:ascii="Times New Roman" w:hAnsi="Times New Roman"/>
-          <w:color w:val="000000"/>
-          <w:sz w:val="21"/>
-          <w:szCs w:val="21"/>
-        </w:rPr>
-        <w:t>LaunchPad</w:t>
-      </w:r>
-      <w:proofErr w:type="spellEnd"/>
-      <w:r>
-        <w:rPr>
-          <w:rFonts w:ascii="Times New Roman" w:hAnsi="Times New Roman"/>
-          <w:color w:val="000000"/>
-          <w:sz w:val="21"/>
-          <w:szCs w:val="21"/>
-        </w:rPr>
-        <w:t xml:space="preserve"> (see Figure 4) and connect a DC current meter across the pins.</w:t>
-      </w:r>
-      <w:r>
-        <w:rPr>
-          <w:rFonts w:ascii="Times New Roman" w:hAnsi="Times New Roman"/>
-          <w:color w:val="000000"/>
-          <w:sz w:val="21"/>
-          <w:szCs w:val="21"/>
-        </w:rPr>
-        <w:t xml:space="preserve"> Double check the connections before turning it on. If you are at all unsure about this measurement, ask your TA for help. Measure the required current to run the alarm clock. Take a measurement with and without the alarm sounding. </w:t>
-      </w:r>
-      <w:r>
-        <w:rPr>
-          <w:rFonts w:ascii="Times New Roman" w:hAnsi="Times New Roman"/>
-          <w:i/>
-          <w:color w:val="000000"/>
-          <w:sz w:val="21"/>
-          <w:szCs w:val="21"/>
-        </w:rPr>
-        <w:t>Remember th</w:t>
-      </w:r>
-      <w:r>
-        <w:rPr>
-          <w:rFonts w:ascii="Times New Roman" w:hAnsi="Times New Roman"/>
-          <w:i/>
-          <w:color w:val="000000"/>
-          <w:sz w:val="21"/>
-          <w:szCs w:val="21"/>
-        </w:rPr>
-        <w:t>ese</w:t>
-      </w:r>
-      <w:r>
-        <w:rPr>
-          <w:rFonts w:ascii="Times New Roman" w:hAnsi="Times New Roman"/>
-          <w:i/>
-          <w:color w:val="000000"/>
-          <w:sz w:val="21"/>
-          <w:szCs w:val="21"/>
-        </w:rPr>
-        <w:t xml:space="preserve"> number</w:t>
-      </w:r>
-      <w:r>
-        <w:rPr>
-          <w:rFonts w:ascii="Times New Roman" w:hAnsi="Times New Roman"/>
-          <w:i/>
-          <w:color w:val="000000"/>
-          <w:sz w:val="21"/>
-          <w:szCs w:val="21"/>
-        </w:rPr>
-        <w:t>s</w:t>
-      </w:r>
-      <w:r>
-        <w:rPr>
-          <w:rFonts w:ascii="Times New Roman" w:hAnsi="Times New Roman"/>
-          <w:i/>
-          <w:color w:val="000000"/>
-          <w:sz w:val="21"/>
-          <w:szCs w:val="21"/>
-        </w:rPr>
-        <w:t xml:space="preserve">; </w:t>
-      </w:r>
-      <w:r>
-        <w:rPr>
-          <w:rFonts w:ascii="Times New Roman" w:hAnsi="Times New Roman"/>
-          <w:i/>
-          <w:color w:val="000000"/>
-          <w:sz w:val="21"/>
-          <w:szCs w:val="21"/>
-        </w:rPr>
-        <w:t>they</w:t>
-      </w:r>
-      <w:r>
-        <w:rPr>
-          <w:rFonts w:ascii="Times New Roman" w:hAnsi="Times New Roman"/>
-          <w:i/>
-          <w:color w:val="000000"/>
-          <w:sz w:val="21"/>
-          <w:szCs w:val="21"/>
-        </w:rPr>
-        <w:t xml:space="preserve"> will be valuable when you design your project in Lab</w:t>
-      </w:r>
-      <w:r>
-        <w:rPr>
-          <w:rFonts w:ascii="Times New Roman" w:hAnsi="Times New Roman"/>
-          <w:i/>
-          <w:color w:val="000000"/>
-          <w:sz w:val="21"/>
-          <w:szCs w:val="21"/>
-        </w:rPr>
-        <w:t>s 6 and</w:t>
-      </w:r>
-      <w:r>
-        <w:rPr>
-          <w:rFonts w:ascii="Times New Roman" w:hAnsi="Times New Roman"/>
-          <w:i/>
-          <w:color w:val="000000"/>
-          <w:sz w:val="21"/>
-          <w:szCs w:val="21"/>
-        </w:rPr>
-        <w:t xml:space="preserve"> 7.</w:t>
-      </w:r>
-      <w:r>
-        <w:rPr>
-          <w:rFonts w:ascii="Times New Roman" w:hAnsi="Times New Roman"/>
-          <w:i/>
-          <w:color w:val="000000"/>
-          <w:sz w:val="21"/>
-          <w:szCs w:val="21"/>
-        </w:rPr>
-        <w:t xml:space="preserve">   </w:t>
+        <w:t xml:space="preserve">Remember these numbers; they will be valuable when you design your project in Labs 6 and 7.   </w:t>
       </w:r>
     </w:p>
     <w:p>
@@ -4802,6 +4636,7 @@
         <w:rPr>
           <w:rFonts w:ascii="Times New Roman" w:hAnsi="Times New Roman"/>
           <w:i/>
+          <w:noProof/>
           <w:color w:val="000000"/>
           <w:sz w:val="21"/>
           <w:szCs w:val="21"/>
@@ -4819,6 +4654,7 @@
         <w:rPr>
           <w:rFonts w:ascii="Times New Roman" w:hAnsi="Times New Roman"/>
           <w:i/>
+          <w:noProof/>
           <w:color w:val="000000"/>
           <w:sz w:val="21"/>
           <w:szCs w:val="21"/>
@@ -4851,7 +4687,7 @@
                     </pic:cNvPicPr>
                   </pic:nvPicPr>
                   <pic:blipFill>
-                    <a:blip r:embed="rId17" cstate="print">
+                    <a:blip r:embed="rId16" cstate="print">
                       <a:extLst>
                         <a:ext uri="{28A0092B-C50C-407E-A947-70E740481C1C}">
                           <a14:useLocalDpi xmlns:a14="http://schemas.microsoft.com/office/drawing/2010/main" val="0"/>
@@ -4891,6 +4727,7 @@
           <w:rFonts w:ascii="Times New Roman" w:hAnsi="Times New Roman"/>
           <w:i/>
           <w:iCs/>
+          <w:noProof/>
           <w:color w:val="000000"/>
           <w:sz w:val="20"/>
         </w:rPr>
@@ -4900,53 +4737,25 @@
           <w:rFonts w:ascii="Times New Roman" w:hAnsi="Times New Roman"/>
           <w:i/>
           <w:iCs/>
+          <w:noProof/>
           <w:color w:val="000000"/>
           <w:sz w:val="20"/>
         </w:rPr>
-        <w:t xml:space="preserve">Figure </w:t>
-      </w:r>
-      <w:r>
+        <w:t>Figure 4. Use a current meter to measure required current to run the clock.</w:t>
+      </w:r>
+    </w:p>
+    <w:p>
+      <w:pPr>
+        <w:spacing w:line="276" w:lineRule="auto"/>
+        <w:jc w:val="center"/>
         <w:rPr>
           <w:rFonts w:ascii="Times New Roman" w:hAnsi="Times New Roman"/>
           <w:i/>
           <w:iCs/>
+          <w:noProof/>
           <w:color w:val="000000"/>
           <w:sz w:val="20"/>
         </w:rPr>
-        <w:t>4</w:t>
-      </w:r>
-      <w:r>
-        <w:rPr>
-          <w:rFonts w:ascii="Times New Roman" w:hAnsi="Times New Roman"/>
-          <w:i/>
-          <w:iCs/>
-          <w:color w:val="000000"/>
-          <w:sz w:val="20"/>
-        </w:rPr>
-        <w:t xml:space="preserve">. </w:t>
-      </w:r>
-      <w:r>
-        <w:rPr>
-          <w:rFonts w:ascii="Times New Roman" w:hAnsi="Times New Roman"/>
-          <w:i/>
-          <w:iCs/>
-          <w:color w:val="000000"/>
-          <w:sz w:val="20"/>
-        </w:rPr>
-        <w:t>Use a current meter to measure required current to run the clock.</w:t>
-      </w:r>
-    </w:p>
-    <w:p>
-      <w:pPr>
-        <w:spacing w:line="276" w:lineRule="auto"/>
-        <w:jc w:val="center"/>
-        <w:rPr>
-          <w:rFonts w:ascii="Times New Roman" w:hAnsi="Times New Roman"/>
-          <w:i/>
-          <w:iCs/>
-          <w:color w:val="000000"/>
-          <w:sz w:val="20"/>
-        </w:rPr>
       </w:pPr>
     </w:p>
     <w:p>
@@ -4955,6 +4764,7 @@
         <w:ind w:left="1260" w:hanging="1260"/>
         <w:jc w:val="both"/>
         <w:rPr>
+          <w:noProof/>
           <w:color w:val="000000"/>
           <w:sz w:val="22"/>
           <w:szCs w:val="22"/>
@@ -4965,52 +4775,36 @@
           <w:b/>
           <w:bCs/>
           <w:i/>
+          <w:noProof/>
           <w:color w:val="000000"/>
           <w:sz w:val="22"/>
           <w:szCs w:val="22"/>
           <w:u w:val="single"/>
         </w:rPr>
-        <w:t>Deliverable</w:t>
-      </w:r>
-      <w:r>
-        <w:rPr>
-          <w:b/>
-          <w:bCs/>
-          <w:i/>
+        <w:t>Deliverable 4</w:t>
+      </w:r>
+      <w:r>
+        <w:rPr>
+          <w:noProof/>
           <w:color w:val="000000"/>
           <w:sz w:val="22"/>
           <w:szCs w:val="22"/>
           <w:u w:val="single"/>
         </w:rPr>
-        <w:t xml:space="preserve"> 4</w:t>
-      </w:r>
-      <w:r>
-        <w:rPr>
-          <w:color w:val="000000"/>
-          <w:sz w:val="22"/>
-          <w:szCs w:val="22"/>
-          <w:u w:val="single"/>
-        </w:rPr>
         <w:t>:</w:t>
       </w:r>
       <w:r>
         <w:rPr>
-          <w:color w:val="000000"/>
-          <w:sz w:val="22"/>
-          <w:szCs w:val="22"/>
-        </w:rPr>
-        <w:t xml:space="preserve">   </w:t>
-      </w:r>
-      <w:r>
-        <w:rPr>
-          <w:color w:val="000000"/>
-          <w:sz w:val="22"/>
-          <w:szCs w:val="22"/>
-        </w:rPr>
-        <w:t>Show the system current with and without the alarm sounding.</w:t>
-      </w:r>
-      <w:r>
-        <w:rPr>
+          <w:noProof/>
+          <w:color w:val="000000"/>
+          <w:sz w:val="22"/>
+          <w:szCs w:val="22"/>
+        </w:rPr>
+        <w:t xml:space="preserve">   Show the system current with and without the alarm sounding.</w:t>
+      </w:r>
+      <w:r>
+        <w:rPr>
+          <w:noProof/>
           <w:color w:val="000000"/>
           <w:sz w:val="22"/>
           <w:szCs w:val="22"/>
@@ -5026,6 +4820,7 @@
           <w:rFonts w:ascii="Times New Roman" w:hAnsi="Times New Roman"/>
           <w:i/>
           <w:iCs/>
+          <w:noProof/>
           <w:color w:val="000000"/>
           <w:sz w:val="20"/>
         </w:rPr>
@@ -5033,76 +4828,60 @@
     </w:p>
     <w:p>
       <w:pPr>
-        <w:tabs>
-          <w:tab w:val="left" w:pos="360"/>
-        </w:tabs>
-        <w:spacing w:line="276" w:lineRule="auto"/>
-        <w:ind w:left="270" w:hanging="270"/>
-        <w:jc w:val="both"/>
-        <w:rPr>
-          <w:rFonts w:ascii="Times New Roman" w:hAnsi="Times New Roman"/>
-          <w:i/>
+        <w:pStyle w:val="Heading2"/>
+        <w:rPr>
+          <w:noProof/>
+        </w:rPr>
+      </w:pPr>
+      <w:r>
+        <w:rPr>
+          <w:noProof/>
+        </w:rPr>
+        <w:t>Deliverables (exact components of the lab report)</w:t>
+      </w:r>
+    </w:p>
+    <w:p>
+      <w:pPr>
+        <w:spacing w:line="288" w:lineRule="auto"/>
+        <w:rPr>
+          <w:rFonts w:ascii="Times New Roman" w:hAnsi="Times New Roman"/>
+          <w:noProof/>
           <w:color w:val="000000"/>
           <w:sz w:val="21"/>
           <w:szCs w:val="21"/>
         </w:rPr>
       </w:pPr>
-    </w:p>
-    <w:p>
-      <w:pPr>
-        <w:pStyle w:val="Heading2"/>
-      </w:pPr>
-      <w:r>
-        <w:t>Deliverables (exact components of the lab report)</w:t>
-      </w:r>
-    </w:p>
-    <w:p>
-      <w:pPr>
-        <w:spacing w:line="288" w:lineRule="auto"/>
-        <w:rPr>
-          <w:rFonts w:ascii="Times New Roman" w:hAnsi="Times New Roman"/>
+      <w:r>
+        <w:rPr>
+          <w:rFonts w:ascii="Times New Roman" w:hAnsi="Times New Roman"/>
+          <w:noProof/>
           <w:color w:val="000000"/>
           <w:sz w:val="21"/>
           <w:szCs w:val="21"/>
         </w:rPr>
-      </w:pPr>
-      <w:r>
-        <w:rPr>
-          <w:rFonts w:ascii="Times New Roman" w:hAnsi="Times New Roman"/>
+        <w:t>A) Objectives (final requirements document)</w:t>
+      </w:r>
+    </w:p>
+    <w:p>
+      <w:pPr>
+        <w:spacing w:line="288" w:lineRule="auto"/>
+        <w:rPr>
+          <w:rFonts w:ascii="Times New Roman" w:hAnsi="Times New Roman"/>
+          <w:noProof/>
           <w:color w:val="000000"/>
           <w:sz w:val="21"/>
           <w:szCs w:val="21"/>
         </w:rPr>
-        <w:t>A) Objectives (final requirements document)</w:t>
-      </w:r>
-    </w:p>
-    <w:p>
-      <w:pPr>
-        <w:spacing w:line="288" w:lineRule="auto"/>
-        <w:rPr>
-          <w:rFonts w:ascii="Times New Roman" w:hAnsi="Times New Roman"/>
+      </w:pPr>
+      <w:r>
+        <w:rPr>
+          <w:rFonts w:ascii="Times New Roman" w:hAnsi="Times New Roman"/>
+          <w:noProof/>
           <w:color w:val="000000"/>
           <w:sz w:val="21"/>
           <w:szCs w:val="21"/>
         </w:rPr>
-      </w:pPr>
-      <w:r>
-        <w:rPr>
-          <w:rFonts w:ascii="Times New Roman" w:hAnsi="Times New Roman"/>
-          <w:color w:val="000000"/>
-          <w:sz w:val="21"/>
-          <w:szCs w:val="21"/>
-        </w:rPr>
-        <w:t>B) Hardware Design</w:t>
-      </w:r>
-      <w:r>
-        <w:rPr>
-          <w:rFonts w:ascii="Times New Roman" w:hAnsi="Times New Roman"/>
-          <w:color w:val="000000"/>
-          <w:sz w:val="21"/>
-          <w:szCs w:val="21"/>
-        </w:rPr>
-        <w:t xml:space="preserve"> (Deliverable 1)</w:t>
+        <w:t>B) Hardware Design (Deliverable 1)</w:t>
       </w:r>
     </w:p>
     <w:p>
@@ -5111,6 +4890,7 @@
         <w:spacing w:line="288" w:lineRule="auto"/>
         <w:ind w:left="360"/>
         <w:rPr>
+          <w:noProof/>
           <w:color w:val="000000"/>
           <w:sz w:val="21"/>
           <w:szCs w:val="21"/>
@@ -5118,29 +4898,34 @@
       </w:pPr>
       <w:r>
         <w:rPr>
+          <w:noProof/>
           <w:color w:val="000000"/>
           <w:sz w:val="21"/>
           <w:szCs w:val="21"/>
         </w:rPr>
-        <w:t xml:space="preserve">Create a schematic or figure showing all external components connected to the TM4C123 board. You do not need to show hardware components on the TM4C123 </w:t>
-      </w:r>
-      <w:proofErr w:type="spellStart"/>
-      <w:r>
-        <w:rPr>
+        <w:t>Create a schematic or figure showing all external components connected to the TM4C123 board. You do not need to show hardware components on the TM4C123 LaunchPad board.</w:t>
+      </w:r>
+    </w:p>
+    <w:p>
+      <w:pPr>
+        <w:spacing w:line="288" w:lineRule="auto"/>
+        <w:rPr>
+          <w:rFonts w:ascii="Times New Roman" w:hAnsi="Times New Roman"/>
+          <w:noProof/>
           <w:color w:val="000000"/>
           <w:sz w:val="21"/>
           <w:szCs w:val="21"/>
         </w:rPr>
-        <w:t>LaunchPad</w:t>
-      </w:r>
-      <w:proofErr w:type="spellEnd"/>
-      <w:r>
-        <w:rPr>
+      </w:pPr>
+      <w:r>
+        <w:rPr>
+          <w:rFonts w:ascii="Times New Roman" w:hAnsi="Times New Roman"/>
+          <w:noProof/>
           <w:color w:val="000000"/>
           <w:sz w:val="21"/>
           <w:szCs w:val="21"/>
         </w:rPr>
-        <w:t xml:space="preserve"> board.</w:t>
+        <w:t>C) Software Design (upload your files as instructed by your TA)</w:t>
       </w:r>
     </w:p>
     <w:p>
@@ -5148,6 +4933,7 @@
         <w:spacing w:line="288" w:lineRule="auto"/>
         <w:rPr>
           <w:rFonts w:ascii="Times New Roman" w:hAnsi="Times New Roman"/>
+          <w:noProof/>
           <w:color w:val="000000"/>
           <w:sz w:val="21"/>
           <w:szCs w:val="21"/>
@@ -5156,11 +4942,13 @@
       <w:r>
         <w:rPr>
           <w:rFonts w:ascii="Times New Roman" w:hAnsi="Times New Roman"/>
+          <w:noProof/>
           <w:color w:val="000000"/>
           <w:sz w:val="21"/>
           <w:szCs w:val="21"/>
         </w:rPr>
-        <w:t>C) Software Design (upload your files as instructed by your TA)</w:t>
+        <w:tab/>
+        <w:t xml:space="preserve">If you organized the system different than Figure 3.1 and 3.2, then draw its data flow and call graphs </w:t>
       </w:r>
     </w:p>
     <w:p>
@@ -5168,6 +4956,7 @@
         <w:spacing w:line="288" w:lineRule="auto"/>
         <w:rPr>
           <w:rFonts w:ascii="Times New Roman" w:hAnsi="Times New Roman"/>
+          <w:noProof/>
           <w:color w:val="000000"/>
           <w:sz w:val="21"/>
           <w:szCs w:val="21"/>
@@ -5176,12 +4965,12 @@
       <w:r>
         <w:rPr>
           <w:rFonts w:ascii="Times New Roman" w:hAnsi="Times New Roman"/>
+          <w:noProof/>
           <w:color w:val="000000"/>
           <w:sz w:val="21"/>
           <w:szCs w:val="21"/>
         </w:rPr>
-        <w:tab/>
-        <w:t xml:space="preserve">If you organized the system different than Figure 3.1 and 3.2, then draw its data flow and call graphs </w:t>
+        <w:t>D) Measurement Data (Deliverables 2-4)</w:t>
       </w:r>
     </w:p>
     <w:p>
@@ -5189,58 +4978,88 @@
         <w:spacing w:line="288" w:lineRule="auto"/>
         <w:rPr>
           <w:rFonts w:ascii="Times New Roman" w:hAnsi="Times New Roman"/>
+          <w:noProof/>
           <w:color w:val="000000"/>
           <w:sz w:val="21"/>
           <w:szCs w:val="21"/>
         </w:rPr>
       </w:pPr>
-      <w:r>
-        <w:rPr>
-          <w:rFonts w:ascii="Times New Roman" w:hAnsi="Times New Roman"/>
+      <w:bookmarkStart w:id="5" w:name="_Hlk94302201"/>
+      <w:r>
+        <w:rPr>
+          <w:rFonts w:ascii="Times New Roman" w:hAnsi="Times New Roman"/>
+          <w:noProof/>
           <w:color w:val="000000"/>
           <w:sz w:val="21"/>
           <w:szCs w:val="21"/>
         </w:rPr>
-        <w:t xml:space="preserve">D) Measurement Data </w:t>
-      </w:r>
-      <w:r>
-        <w:rPr>
-          <w:rFonts w:ascii="Times New Roman" w:hAnsi="Times New Roman"/>
+        <w:t>E) Analysis and Discussion (give short 1 or two sentence answers to these questions)</w:t>
+      </w:r>
+    </w:p>
+    <w:bookmarkEnd w:id="5"/>
+    <w:p>
+      <w:pPr>
+        <w:spacing w:line="288" w:lineRule="auto"/>
+        <w:ind w:left="720"/>
+        <w:rPr>
+          <w:rFonts w:ascii="Times New Roman" w:hAnsi="Times New Roman"/>
+          <w:noProof/>
           <w:color w:val="000000"/>
           <w:sz w:val="21"/>
           <w:szCs w:val="21"/>
         </w:rPr>
-        <w:t>(Deliverables 2-4)</w:t>
-      </w:r>
-    </w:p>
-    <w:p>
-      <w:pPr>
-        <w:spacing w:line="288" w:lineRule="auto"/>
-        <w:rPr>
-          <w:rFonts w:ascii="Times New Roman" w:hAnsi="Times New Roman"/>
+      </w:pPr>
+      <w:r>
+        <w:rPr>
+          <w:rFonts w:ascii="Times New Roman" w:hAnsi="Times New Roman"/>
+          <w:noProof/>
           <w:color w:val="000000"/>
           <w:sz w:val="21"/>
           <w:szCs w:val="21"/>
         </w:rPr>
-      </w:pPr>
-      <w:bookmarkStart w:id="0" w:name="_Hlk94302201"/>
-      <w:r>
-        <w:rPr>
-          <w:rFonts w:ascii="Times New Roman" w:hAnsi="Times New Roman"/>
+        <w:t>1) Give two ways to remove a critical section.</w:t>
+      </w:r>
+    </w:p>
+    <w:p>
+      <w:pPr>
+        <w:spacing w:line="288" w:lineRule="auto"/>
+        <w:ind w:left="720"/>
+        <w:rPr>
+          <w:rFonts w:ascii="Times New Roman" w:hAnsi="Times New Roman"/>
+          <w:noProof/>
           <w:color w:val="000000"/>
           <w:sz w:val="21"/>
           <w:szCs w:val="21"/>
         </w:rPr>
-        <w:t>E) Analysis and Discussion (give short 1 or two sentence answers to these questions)</w:t>
-      </w:r>
-    </w:p>
-    <w:bookmarkEnd w:id="0"/>
+      </w:pPr>
+      <w:r>
+        <w:rPr>
+          <w:rFonts w:ascii="Times New Roman" w:hAnsi="Times New Roman"/>
+          <w:noProof/>
+          <w:color w:val="000000"/>
+          <w:sz w:val="21"/>
+          <w:szCs w:val="21"/>
+        </w:rPr>
+        <w:t>2</w:t>
+      </w:r>
+      <w:r>
+        <w:rPr>
+          <w:rFonts w:ascii="Times New Roman" w:hAnsi="Times New Roman"/>
+          <w:noProof/>
+          <w:color w:val="000000"/>
+          <w:sz w:val="21"/>
+          <w:szCs w:val="21"/>
+        </w:rPr>
+        <w:t>) What would be the disadvantage of updating the LCD in the background ISR?</w:t>
+      </w:r>
+    </w:p>
     <w:p>
       <w:pPr>
         <w:spacing w:line="288" w:lineRule="auto"/>
         <w:ind w:left="720"/>
         <w:rPr>
           <w:rFonts w:ascii="Times New Roman" w:hAnsi="Times New Roman"/>
+          <w:noProof/>
           <w:color w:val="000000"/>
           <w:sz w:val="21"/>
           <w:szCs w:val="21"/>
@@ -5249,11 +5068,32 @@
       <w:r>
         <w:rPr>
           <w:rFonts w:ascii="Times New Roman" w:hAnsi="Times New Roman"/>
+          <w:noProof/>
           <w:color w:val="000000"/>
           <w:sz w:val="21"/>
           <w:szCs w:val="21"/>
         </w:rPr>
-        <w:t>1) Give two ways to remove a critical section.</w:t>
+        <w:t>3</w:t>
+      </w:r>
+      <w:r>
+        <w:rPr>
+          <w:rFonts w:ascii="Times New Roman" w:hAnsi="Times New Roman"/>
+          <w:noProof/>
+          <w:color w:val="000000"/>
+          <w:sz w:val="21"/>
+          <w:szCs w:val="21"/>
+        </w:rPr>
+        <w:t>) Did you redraw the entire clock for each output? If so, how could you have redesigned the LCD update to run much faster, and create a lot less flicker?</w:t>
+      </w:r>
+      <w:r>
+        <w:rPr>
+          <w:rFonts w:ascii="Times New Roman" w:hAnsi="Times New Roman"/>
+          <w:noProof/>
+          <w:color w:val="000000"/>
+          <w:sz w:val="21"/>
+          <w:szCs w:val="21"/>
+        </w:rPr>
+        <w:t xml:space="preserve"> If not, how did you decide which parts to redraw?</w:t>
       </w:r>
     </w:p>
     <w:p>
@@ -5262,6 +5102,7 @@
         <w:ind w:left="720"/>
         <w:rPr>
           <w:rFonts w:ascii="Times New Roman" w:hAnsi="Times New Roman"/>
+          <w:noProof/>
           <w:color w:val="000000"/>
           <w:sz w:val="21"/>
           <w:szCs w:val="21"/>
@@ -5270,81 +5111,30 @@
       <w:r>
         <w:rPr>
           <w:rFonts w:ascii="Times New Roman" w:hAnsi="Times New Roman"/>
+          <w:noProof/>
           <w:color w:val="000000"/>
           <w:sz w:val="21"/>
           <w:szCs w:val="21"/>
         </w:rPr>
-        <w:t>2) How long does it take to update the LCD with a new time?</w:t>
-      </w:r>
-    </w:p>
-    <w:p>
-      <w:pPr>
-        <w:spacing w:line="288" w:lineRule="auto"/>
-        <w:ind w:left="720"/>
-        <w:rPr>
-          <w:rFonts w:ascii="Times New Roman" w:hAnsi="Times New Roman"/>
+        <w:t>4</w:t>
+      </w:r>
+      <w:r>
+        <w:rPr>
+          <w:rFonts w:ascii="Times New Roman" w:hAnsi="Times New Roman"/>
+          <w:noProof/>
           <w:color w:val="000000"/>
           <w:sz w:val="21"/>
           <w:szCs w:val="21"/>
         </w:rPr>
-      </w:pPr>
-      <w:r>
-        <w:rPr>
-          <w:rFonts w:ascii="Times New Roman" w:hAnsi="Times New Roman"/>
-          <w:color w:val="000000"/>
-          <w:sz w:val="21"/>
-          <w:szCs w:val="21"/>
-        </w:rPr>
-        <w:t>3) What would be the disadvantage of updating the LCD in the background ISR?</w:t>
+        <w:t>) Assuming the system were battery powered, list three ways you could have saved power.</w:t>
       </w:r>
     </w:p>
     <w:p>
       <w:pPr>
         <w:spacing w:line="288" w:lineRule="auto"/>
-        <w:ind w:left="720"/>
-        <w:rPr>
-          <w:rFonts w:ascii="Times New Roman" w:hAnsi="Times New Roman"/>
-          <w:color w:val="000000"/>
-          <w:sz w:val="21"/>
-          <w:szCs w:val="21"/>
-        </w:rPr>
-      </w:pPr>
-      <w:r>
-        <w:rPr>
-          <w:rFonts w:ascii="Times New Roman" w:hAnsi="Times New Roman"/>
-          <w:color w:val="000000"/>
-          <w:sz w:val="21"/>
-          <w:szCs w:val="21"/>
-        </w:rPr>
-        <w:t>4) Did you redraw the entire clock for each output? If so, how could you have redesigned the LCD update to run much faster, and create a lot less flicker?</w:t>
-      </w:r>
-    </w:p>
-    <w:p>
-      <w:pPr>
-        <w:spacing w:line="288" w:lineRule="auto"/>
-        <w:ind w:left="720"/>
-        <w:rPr>
-          <w:rFonts w:ascii="Times New Roman" w:hAnsi="Times New Roman"/>
-          <w:color w:val="000000"/>
-          <w:sz w:val="21"/>
-          <w:szCs w:val="21"/>
-        </w:rPr>
-      </w:pPr>
-      <w:r>
-        <w:rPr>
-          <w:rFonts w:ascii="Times New Roman" w:hAnsi="Times New Roman"/>
-          <w:color w:val="000000"/>
-          <w:sz w:val="21"/>
-          <w:szCs w:val="21"/>
-        </w:rPr>
-        <w:t>5) Assuming the system were battery powered, list three ways you could have saved power.</w:t>
-      </w:r>
-    </w:p>
-    <w:p>
-      <w:pPr>
-        <w:spacing w:line="288" w:lineRule="auto"/>
-        <w:rPr>
-          <w:rFonts w:ascii="Times New Roman" w:hAnsi="Times New Roman"/>
+        <w:rPr>
+          <w:rFonts w:ascii="Times New Roman" w:hAnsi="Times New Roman"/>
+          <w:noProof/>
           <w:color w:val="000000"/>
           <w:sz w:val="20"/>
         </w:rPr>
@@ -5352,6 +5142,7 @@
       <w:r>
         <w:rPr>
           <w:rFonts w:ascii="Times New Roman" w:hAnsi="Times New Roman"/>
+          <w:noProof/>
           <w:color w:val="000000"/>
           <w:sz w:val="20"/>
         </w:rPr>
@@ -5361,8 +5152,14 @@
     <w:p>
       <w:pPr>
         <w:pStyle w:val="Heading2"/>
-      </w:pPr>
-      <w:r>
+        <w:rPr>
+          <w:noProof/>
+        </w:rPr>
+      </w:pPr>
+      <w:r>
+        <w:rPr>
+          <w:noProof/>
+        </w:rPr>
         <w:lastRenderedPageBreak/>
         <w:t xml:space="preserve">Checkout </w:t>
       </w:r>
@@ -5376,6 +5173,7 @@
         <w:jc w:val="both"/>
         <w:rPr>
           <w:rFonts w:ascii="Times New Roman" w:hAnsi="Times New Roman"/>
+          <w:noProof/>
           <w:color w:val="000000"/>
           <w:sz w:val="21"/>
           <w:szCs w:val="21"/>
@@ -5384,6 +5182,7 @@
       <w:r>
         <w:rPr>
           <w:rFonts w:ascii="Times New Roman" w:hAnsi="Times New Roman"/>
+          <w:noProof/>
           <w:color w:val="000000"/>
           <w:sz w:val="20"/>
         </w:rPr>
@@ -5392,56 +5191,77 @@
       <w:r>
         <w:rPr>
           <w:rFonts w:ascii="Times New Roman" w:hAnsi="Times New Roman"/>
+          <w:noProof/>
           <w:color w:val="000000"/>
           <w:sz w:val="21"/>
           <w:szCs w:val="21"/>
         </w:rPr>
-        <w:t>You</w:t>
-      </w:r>
-      <w:r>
-        <w:rPr>
-          <w:rFonts w:ascii="Times New Roman" w:hAnsi="Times New Roman"/>
+        <w:t>You should be able to demonstrate all the</w:t>
+      </w:r>
+      <w:r>
+        <w:rPr>
+          <w:rFonts w:ascii="Times New Roman" w:hAnsi="Times New Roman"/>
+          <w:noProof/>
           <w:color w:val="000000"/>
           <w:sz w:val="21"/>
           <w:szCs w:val="21"/>
         </w:rPr>
-        <w:t xml:space="preserve"> should be able to demonstrate all the “cool” features of your digital alarm </w:t>
-      </w:r>
-      <w:r>
-        <w:rPr>
-          <w:rFonts w:ascii="Times New Roman" w:hAnsi="Times New Roman"/>
+        <w:t xml:space="preserve"> required and</w:t>
+      </w:r>
+      <w:r>
+        <w:rPr>
+          <w:rFonts w:ascii="Times New Roman" w:hAnsi="Times New Roman"/>
+          <w:noProof/>
           <w:color w:val="000000"/>
           <w:sz w:val="21"/>
           <w:szCs w:val="21"/>
         </w:rPr>
-        <w:t>clock</w:t>
-      </w:r>
-      <w:r>
-        <w:rPr>
-          <w:rFonts w:ascii="Times New Roman" w:hAnsi="Times New Roman"/>
+        <w:t xml:space="preserve"> “cool” features of your digital alarm clock. Demonstrate that your digital alarm clock is stand-alone by turning the power off</w:t>
+      </w:r>
+      <w:r>
+        <w:rPr>
+          <w:rFonts w:ascii="Times New Roman" w:hAnsi="Times New Roman"/>
+          <w:noProof/>
           <w:color w:val="000000"/>
           <w:sz w:val="21"/>
           <w:szCs w:val="21"/>
         </w:rPr>
-        <w:t>. Demonstrate that your digital alarm clock is stand-alone by turning the power off then on. The digital alarm clock should run (the time will naturally have to be reprogrammed) without downloading the software each time.</w:t>
-      </w:r>
-    </w:p>
-    <w:p>
-      <w:pPr>
-        <w:spacing w:line="276" w:lineRule="auto"/>
-        <w:rPr>
-          <w:rFonts w:ascii="Times New Roman" w:hAnsi="Times New Roman"/>
+        <w:t>,</w:t>
+      </w:r>
+      <w:r>
+        <w:rPr>
+          <w:rFonts w:ascii="Times New Roman" w:hAnsi="Times New Roman"/>
+          <w:noProof/>
           <w:color w:val="000000"/>
           <w:sz w:val="21"/>
           <w:szCs w:val="21"/>
         </w:rPr>
+        <w:t xml:space="preserve"> then on. The digital alarm clock should run (the time will naturally have to be reprogrammed) without downloading the software each time.</w:t>
+      </w:r>
+    </w:p>
+    <w:p>
+      <w:pPr>
+        <w:spacing w:line="276" w:lineRule="auto"/>
+        <w:rPr>
+          <w:rFonts w:ascii="Times New Roman" w:hAnsi="Times New Roman"/>
+          <w:noProof/>
+          <w:color w:val="000000"/>
+          <w:sz w:val="21"/>
+          <w:szCs w:val="21"/>
+        </w:rPr>
       </w:pPr>
     </w:p>
     <w:p>
       <w:pPr>
         <w:pStyle w:val="Heading2"/>
-      </w:pPr>
-      <w:r>
+        <w:rPr>
+          <w:noProof/>
+        </w:rPr>
+      </w:pPr>
+      <w:r>
+        <w:rPr>
+          <w:noProof/>
+        </w:rPr>
         <w:t xml:space="preserve">Hints </w:t>
       </w:r>
     </w:p>
@@ -5455,14 +5275,16 @@
         <w:jc w:val="both"/>
         <w:rPr>
           <w:rFonts w:ascii="Times New Roman" w:hAnsi="Times New Roman"/>
-          <w:color w:val="000000"/>
-          <w:sz w:val="22"/>
-          <w:szCs w:val="22"/>
-        </w:rPr>
-      </w:pPr>
-      <w:r>
-        <w:rPr>
-          <w:rFonts w:ascii="Times New Roman" w:hAnsi="Times New Roman"/>
+          <w:noProof/>
+          <w:color w:val="000000"/>
+          <w:sz w:val="22"/>
+          <w:szCs w:val="22"/>
+        </w:rPr>
+      </w:pPr>
+      <w:r>
+        <w:rPr>
+          <w:rFonts w:ascii="Times New Roman" w:hAnsi="Times New Roman"/>
+          <w:noProof/>
           <w:color w:val="000000"/>
           <w:sz w:val="22"/>
           <w:szCs w:val="22"/>
@@ -5476,32 +5298,26 @@
         <w:ind w:left="270" w:hanging="270"/>
         <w:jc w:val="both"/>
         <w:rPr>
-          <w:color w:val="000000"/>
-          <w:sz w:val="22"/>
-          <w:szCs w:val="22"/>
-        </w:rPr>
-      </w:pPr>
-      <w:r>
-        <w:rPr>
-          <w:rFonts w:ascii="Times New Roman" w:hAnsi="Times New Roman"/>
-          <w:color w:val="000000"/>
-          <w:sz w:val="22"/>
-          <w:szCs w:val="22"/>
-        </w:rPr>
-        <w:t xml:space="preserve">2) </w:t>
-      </w:r>
-      <w:r>
-        <w:rPr>
-          <w:rFonts w:ascii="Times New Roman" w:hAnsi="Times New Roman"/>
-          <w:color w:val="000000"/>
-          <w:sz w:val="22"/>
-          <w:szCs w:val="22"/>
-        </w:rPr>
-        <w:t>You can interface an 8 or 32-</w:t>
+          <w:noProof/>
+          <w:color w:val="000000"/>
+          <w:sz w:val="22"/>
+          <w:szCs w:val="22"/>
+        </w:rPr>
+      </w:pPr>
+      <w:r>
+        <w:rPr>
+          <w:rFonts w:ascii="Times New Roman" w:hAnsi="Times New Roman"/>
+          <w:noProof/>
+          <w:color w:val="000000"/>
+          <w:sz w:val="22"/>
+          <w:szCs w:val="22"/>
+        </w:rPr>
+        <w:t>2) You can interface an 8 or 32-</w:t>
       </w:r>
       <w:r>
         <w:rPr>
           <w:rFonts w:ascii="Symbol" w:hAnsi="Symbol"/>
+          <w:noProof/>
           <w:color w:val="000000"/>
           <w:sz w:val="22"/>
           <w:szCs w:val="22"/>
@@ -5511,105 +5327,17 @@
       <w:r>
         <w:rPr>
           <w:rFonts w:ascii="Times New Roman" w:hAnsi="Times New Roman"/>
-          <w:color w:val="000000"/>
-          <w:sz w:val="22"/>
-          <w:szCs w:val="22"/>
-        </w:rPr>
-        <w:t xml:space="preserve"> speaker to an output port using a</w:t>
-      </w:r>
-      <w:r>
-        <w:rPr>
-          <w:rFonts w:ascii="Times New Roman" w:hAnsi="Times New Roman"/>
-          <w:color w:val="000000"/>
-          <w:sz w:val="22"/>
-          <w:szCs w:val="22"/>
-        </w:rPr>
-        <w:t>n</w:t>
-      </w:r>
-      <w:r>
-        <w:rPr>
-          <w:rFonts w:ascii="Times New Roman" w:hAnsi="Times New Roman"/>
-          <w:color w:val="000000"/>
-          <w:sz w:val="22"/>
-          <w:szCs w:val="22"/>
-        </w:rPr>
-        <w:t xml:space="preserve"> NPN </w:t>
-      </w:r>
-      <w:r>
-        <w:rPr>
-          <w:rFonts w:ascii="Times New Roman" w:hAnsi="Times New Roman"/>
-          <w:color w:val="000000"/>
-          <w:sz w:val="22"/>
-          <w:szCs w:val="22"/>
-        </w:rPr>
-        <w:t>MOSFET</w:t>
-      </w:r>
-      <w:r>
-        <w:rPr>
-          <w:rFonts w:ascii="Times New Roman" w:hAnsi="Times New Roman"/>
-          <w:color w:val="000000"/>
-          <w:sz w:val="22"/>
-          <w:szCs w:val="22"/>
-        </w:rPr>
-        <w:t xml:space="preserve"> like </w:t>
-      </w:r>
-      <w:r>
-        <w:rPr>
-          <w:rFonts w:ascii="Times New Roman" w:hAnsi="Times New Roman"/>
-          <w:color w:val="000000"/>
-          <w:sz w:val="22"/>
-          <w:szCs w:val="22"/>
-        </w:rPr>
-        <w:t xml:space="preserve">the </w:t>
-      </w:r>
-      <w:r>
-        <w:rPr>
-          <w:rFonts w:ascii="Times New Roman" w:hAnsi="Times New Roman"/>
-          <w:color w:val="000000"/>
-          <w:sz w:val="22"/>
-          <w:szCs w:val="22"/>
-        </w:rPr>
-        <w:t>IRLD</w:t>
-      </w:r>
-      <w:r>
-        <w:rPr>
-          <w:rFonts w:ascii="Times New Roman" w:hAnsi="Times New Roman"/>
-          <w:color w:val="000000"/>
-          <w:sz w:val="22"/>
-          <w:szCs w:val="22"/>
-        </w:rPr>
-        <w:t>120</w:t>
-      </w:r>
-      <w:r>
-        <w:rPr>
-          <w:rFonts w:ascii="Times New Roman" w:hAnsi="Times New Roman"/>
-          <w:color w:val="000000"/>
-          <w:sz w:val="22"/>
-          <w:szCs w:val="22"/>
-        </w:rPr>
-        <w:t xml:space="preserve">. </w:t>
-      </w:r>
-      <w:r>
-        <w:rPr>
-          <w:rFonts w:ascii="Times New Roman" w:hAnsi="Times New Roman"/>
-          <w:color w:val="000000"/>
-          <w:sz w:val="22"/>
-          <w:szCs w:val="22"/>
-        </w:rPr>
-        <w:t xml:space="preserve">A 10k resistor between digital output pin and gate reduces current surges but does not affect loudness. Loudness is determined by the voltage drop across the speaker. Connect the source to ground, and the drain to one side of the speaker. Connect the other side to +3.3V. </w:t>
-      </w:r>
-      <w:r>
-        <w:rPr>
-          <w:rFonts w:ascii="Times New Roman" w:hAnsi="Times New Roman"/>
-          <w:color w:val="000000"/>
-          <w:sz w:val="22"/>
-          <w:szCs w:val="22"/>
-        </w:rPr>
-        <w:t>The maximum I</w:t>
-      </w:r>
-      <w:r>
-        <w:rPr>
-          <w:rFonts w:ascii="Times New Roman" w:hAnsi="Times New Roman"/>
+          <w:noProof/>
+          <w:color w:val="000000"/>
+          <w:sz w:val="22"/>
+          <w:szCs w:val="22"/>
+        </w:rPr>
+        <w:t xml:space="preserve"> speaker to an output port using an NPN MOSFET like the IRLD120. A 10k resistor between digital output pin and gate reduces current surges but does not affect loudness. Loudness is determined by the voltage drop across the speaker. Connect the source to ground, and the drain to one side of the speaker. Connect the other side to +3.3V. The maximum I</w:t>
+      </w:r>
+      <w:r>
+        <w:rPr>
+          <w:rFonts w:ascii="Times New Roman" w:hAnsi="Times New Roman"/>
+          <w:noProof/>
           <w:color w:val="000000"/>
           <w:sz w:val="22"/>
           <w:szCs w:val="22"/>
@@ -5620,6 +5348,7 @@
       <w:r>
         <w:rPr>
           <w:rFonts w:ascii="Times New Roman" w:hAnsi="Times New Roman"/>
+          <w:noProof/>
           <w:color w:val="000000"/>
           <w:sz w:val="22"/>
           <w:szCs w:val="22"/>
@@ -5629,6 +5358,7 @@
       <w:r>
         <w:rPr>
           <w:rFonts w:ascii="Symbol" w:hAnsi="Symbol"/>
+          <w:noProof/>
           <w:color w:val="000000"/>
           <w:sz w:val="22"/>
           <w:szCs w:val="22"/>
@@ -5638,6 +5368,7 @@
       <w:r>
         <w:rPr>
           <w:rFonts w:ascii="Symbol" w:hAnsi="Symbol"/>
+          <w:noProof/>
           <w:color w:val="000000"/>
           <w:sz w:val="22"/>
           <w:szCs w:val="22"/>
@@ -5647,6 +5378,7 @@
       <w:r>
         <w:rPr>
           <w:rFonts w:ascii="Times New Roman" w:hAnsi="Times New Roman"/>
+          <w:noProof/>
           <w:color w:val="000000"/>
           <w:sz w:val="22"/>
           <w:szCs w:val="22"/>
@@ -5656,6 +5388,7 @@
       <w:r>
         <w:rPr>
           <w:rFonts w:ascii="Symbol" w:hAnsi="Symbol"/>
+          <w:noProof/>
           <w:color w:val="000000"/>
           <w:sz w:val="22"/>
           <w:szCs w:val="22"/>
@@ -5665,38 +5398,12 @@
       <w:r>
         <w:rPr>
           <w:rFonts w:ascii="Times New Roman" w:hAnsi="Times New Roman"/>
-          <w:color w:val="000000"/>
-          <w:sz w:val="22"/>
-          <w:szCs w:val="22"/>
-        </w:rPr>
-        <w:t xml:space="preserve">). The speaker has inductance, </w:t>
-      </w:r>
-      <w:r>
-        <w:rPr>
-          <w:rFonts w:ascii="Times New Roman" w:hAnsi="Times New Roman"/>
-          <w:color w:val="000000"/>
-          <w:sz w:val="22"/>
-          <w:szCs w:val="22"/>
-        </w:rPr>
-        <w:t>but the MOSFET includes an internal diode</w:t>
-      </w:r>
-      <w:r>
-        <w:rPr>
-          <w:rFonts w:ascii="Times New Roman" w:hAnsi="Times New Roman"/>
-          <w:color w:val="000000"/>
-          <w:sz w:val="22"/>
-          <w:szCs w:val="22"/>
-        </w:rPr>
-        <w:t xml:space="preserve"> to remove back EMF when the transistor switches off. If you toggle the output pin in the background ISR, then sound will be generated. </w:t>
-      </w:r>
-      <w:r>
-        <w:rPr>
-          <w:rFonts w:ascii="Times New Roman" w:hAnsi="Times New Roman"/>
-          <w:color w:val="000000"/>
-          <w:sz w:val="22"/>
-          <w:szCs w:val="22"/>
-        </w:rPr>
-        <w:t>Loudness is determined by the voltage drop across the speaker. From Figure 3.3a, we see the MOSFET drain voltage is about 0.5V when active. So, the voltage drop will be 3.3V-0.5V = 2.7V</w:t>
+          <w:noProof/>
+          <w:color w:val="000000"/>
+          <w:sz w:val="22"/>
+          <w:szCs w:val="22"/>
+        </w:rPr>
+        <w:t>). The speaker has inductance, but the MOSFET includes an internal diode to remove back EMF when the transistor switches off. If you toggle the output pin in the background ISR, then sound will be generated. Loudness is determined by the voltage drop across the speaker. From Figure 3.3a, we see the MOSFET drain voltage is about 0.5V when active. So, the voltage drop will be 3.3V-0.5V = 2.7V</w:t>
       </w:r>
     </w:p>
     <w:p>
@@ -5709,14 +5416,16 @@
         <w:jc w:val="both"/>
         <w:rPr>
           <w:rFonts w:ascii="Times New Roman" w:hAnsi="Times New Roman"/>
-          <w:color w:val="000000"/>
-          <w:sz w:val="22"/>
-          <w:szCs w:val="22"/>
-        </w:rPr>
-      </w:pPr>
-      <w:r>
-        <w:rPr>
-          <w:rFonts w:ascii="Times New Roman" w:hAnsi="Times New Roman"/>
+          <w:noProof/>
+          <w:color w:val="000000"/>
+          <w:sz w:val="22"/>
+          <w:szCs w:val="22"/>
+        </w:rPr>
+      </w:pPr>
+      <w:r>
+        <w:rPr>
+          <w:rFonts w:ascii="Times New Roman" w:hAnsi="Times New Roman"/>
+          <w:noProof/>
           <w:color w:val="000000"/>
           <w:sz w:val="22"/>
           <w:szCs w:val="22"/>
@@ -5734,14 +5443,16 @@
         <w:jc w:val="both"/>
         <w:rPr>
           <w:rFonts w:ascii="Times New Roman" w:hAnsi="Times New Roman"/>
-          <w:color w:val="000000"/>
-          <w:sz w:val="22"/>
-          <w:szCs w:val="22"/>
-        </w:rPr>
-      </w:pPr>
-      <w:r>
-        <w:rPr>
-          <w:rFonts w:ascii="Times New Roman" w:hAnsi="Times New Roman"/>
+          <w:noProof/>
+          <w:color w:val="000000"/>
+          <w:sz w:val="22"/>
+          <w:szCs w:val="22"/>
+        </w:rPr>
+      </w:pPr>
+      <w:r>
+        <w:rPr>
+          <w:rFonts w:ascii="Times New Roman" w:hAnsi="Times New Roman"/>
+          <w:noProof/>
           <w:color w:val="000000"/>
           <w:sz w:val="22"/>
           <w:szCs w:val="22"/>
@@ -5759,39 +5470,21 @@
         <w:jc w:val="both"/>
         <w:rPr>
           <w:rFonts w:ascii="Times New Roman" w:hAnsi="Times New Roman"/>
-          <w:color w:val="000000"/>
-          <w:sz w:val="22"/>
-          <w:szCs w:val="22"/>
-        </w:rPr>
-      </w:pPr>
-      <w:r>
-        <w:rPr>
-          <w:rFonts w:ascii="Times New Roman" w:hAnsi="Times New Roman"/>
-          <w:color w:val="000000"/>
-          <w:sz w:val="22"/>
-          <w:szCs w:val="22"/>
-        </w:rPr>
-        <w:t xml:space="preserve">5) If you use the on-board switches then you must activate the internal pull-up resistors. </w:t>
-      </w:r>
-      <w:proofErr w:type="gramStart"/>
-      <w:r>
-        <w:rPr>
-          <w:rFonts w:ascii="Times New Roman" w:hAnsi="Times New Roman"/>
-          <w:color w:val="000000"/>
-          <w:sz w:val="22"/>
-          <w:szCs w:val="22"/>
-        </w:rPr>
-        <w:t>In particular, you</w:t>
-      </w:r>
-      <w:proofErr w:type="gramEnd"/>
-      <w:r>
-        <w:rPr>
-          <w:rFonts w:ascii="Times New Roman" w:hAnsi="Times New Roman"/>
-          <w:color w:val="000000"/>
-          <w:sz w:val="22"/>
-          <w:szCs w:val="22"/>
-        </w:rPr>
-        <w:t xml:space="preserve"> will set the corresponding bits in the GPIO_PORTF_PUR_R register. These on-board switches are simply SPST switches to ground. When the switch is pressed, the signal goes to 0V (ground). When the switch is not pressed, the internal pull-up makes the signal go high (3.3V.) Furthermore, coming up out of a reset PF0 is locked, and thus if you use PF0 you will need to unlock it.</w:t>
+          <w:noProof/>
+          <w:color w:val="000000"/>
+          <w:sz w:val="22"/>
+          <w:szCs w:val="22"/>
+        </w:rPr>
+      </w:pPr>
+      <w:r>
+        <w:rPr>
+          <w:rFonts w:ascii="Times New Roman" w:hAnsi="Times New Roman"/>
+          <w:noProof/>
+          <w:color w:val="000000"/>
+          <w:sz w:val="22"/>
+          <w:szCs w:val="22"/>
+        </w:rPr>
+        <w:t>5) If you use the on-board switches then you must activate the internal pull-up resistors. In particular, you will set the corresponding bits in the GPIO_PORTF_PUR_R register. These on-board switches are simply SPST switches to ground. When the switch is pressed, the signal goes to 0V (ground). When the switch is not pressed, the internal pull-up makes the signal go high (3.3V.) Furthermore, coming up out of a reset PF0 is locked, and thus if you use PF0 you will need to unlock it.</w:t>
       </w:r>
     </w:p>
     <w:p>
@@ -5804,37 +5497,21 @@
         <w:jc w:val="both"/>
         <w:rPr>
           <w:rFonts w:ascii="Times New Roman" w:hAnsi="Times New Roman"/>
-          <w:color w:val="000000"/>
-          <w:sz w:val="22"/>
-          <w:szCs w:val="22"/>
-        </w:rPr>
-      </w:pPr>
-      <w:r>
-        <w:rPr>
-          <w:rFonts w:ascii="Times New Roman" w:hAnsi="Times New Roman"/>
-          <w:color w:val="000000"/>
-          <w:sz w:val="22"/>
-          <w:szCs w:val="22"/>
-        </w:rPr>
-        <w:t xml:space="preserve">6) Learn to use </w:t>
-      </w:r>
-      <w:r>
-        <w:rPr>
-          <w:rFonts w:ascii="Times New Roman" w:hAnsi="Times New Roman"/>
-          <w:color w:val="000000"/>
-          <w:sz w:val="22"/>
-          <w:szCs w:val="22"/>
-        </w:rPr>
-        <w:t>Eagle</w:t>
-      </w:r>
-      <w:r>
-        <w:rPr>
-          <w:rFonts w:ascii="Times New Roman" w:hAnsi="Times New Roman"/>
-          <w:color w:val="000000"/>
-          <w:sz w:val="22"/>
-          <w:szCs w:val="22"/>
-        </w:rPr>
-        <w:t>. You will need to be proficient with this application during Labs 6 and 7. Using it now for simple circuits will be an efficient use of your time.</w:t>
+          <w:noProof/>
+          <w:color w:val="000000"/>
+          <w:sz w:val="22"/>
+          <w:szCs w:val="22"/>
+        </w:rPr>
+      </w:pPr>
+      <w:r>
+        <w:rPr>
+          <w:rFonts w:ascii="Times New Roman" w:hAnsi="Times New Roman"/>
+          <w:noProof/>
+          <w:color w:val="000000"/>
+          <w:sz w:val="22"/>
+          <w:szCs w:val="22"/>
+        </w:rPr>
+        <w:t>6) Learn to use Eagle. You will need to be proficient with this application during Labs 6 and 7. Using it now for simple circuits will be an efficient use of your time.</w:t>
       </w:r>
     </w:p>
     <w:p>
@@ -5847,14 +5524,16 @@
         <w:jc w:val="both"/>
         <w:rPr>
           <w:rFonts w:ascii="Times New Roman" w:hAnsi="Times New Roman"/>
-          <w:color w:val="000000"/>
-          <w:sz w:val="22"/>
-          <w:szCs w:val="22"/>
-        </w:rPr>
-      </w:pPr>
-      <w:r>
-        <w:rPr>
-          <w:rFonts w:ascii="Times New Roman" w:hAnsi="Times New Roman"/>
+          <w:noProof/>
+          <w:color w:val="000000"/>
+          <w:sz w:val="22"/>
+          <w:szCs w:val="22"/>
+        </w:rPr>
+      </w:pPr>
+      <w:r>
+        <w:rPr>
+          <w:rFonts w:ascii="Times New Roman" w:hAnsi="Times New Roman"/>
+          <w:noProof/>
           <w:color w:val="000000"/>
           <w:sz w:val="22"/>
           <w:szCs w:val="22"/>
@@ -5865,6 +5544,7 @@
         <w:rPr>
           <w:rFonts w:ascii="Courier New" w:hAnsi="Courier New"/>
           <w:b/>
+          <w:noProof/>
           <w:color w:val="000000"/>
           <w:sz w:val="22"/>
           <w:szCs w:val="22"/>
@@ -5874,6 +5554,7 @@
       <w:r>
         <w:rPr>
           <w:rFonts w:ascii="Times New Roman" w:hAnsi="Times New Roman"/>
+          <w:noProof/>
           <w:color w:val="000000"/>
           <w:sz w:val="22"/>
           <w:szCs w:val="22"/>
@@ -5890,6 +5571,7 @@
         <w:jc w:val="both"/>
         <w:rPr>
           <w:rFonts w:ascii="Times New Roman" w:hAnsi="Times New Roman"/>
+          <w:noProof/>
           <w:color w:val="000000"/>
           <w:sz w:val="22"/>
           <w:szCs w:val="22"/>
@@ -5905,6 +5587,7 @@
         <w:jc w:val="both"/>
         <w:rPr>
           <w:rFonts w:ascii="Times New Roman" w:hAnsi="Times New Roman"/>
+          <w:noProof/>
           <w:color w:val="000000"/>
           <w:sz w:val="22"/>
           <w:szCs w:val="22"/>
@@ -5931,6 +5614,73 @@
                 <pic:pic xmlns:pic="http://schemas.openxmlformats.org/drawingml/2006/picture">
                   <pic:nvPicPr>
                     <pic:cNvPr id="3" name="Picture 3" descr="Diagram, schematic&#10;&#10;Description automatically generated"/>
+                    <pic:cNvPicPr>
+                      <a:picLocks/>
+                    </pic:cNvPicPr>
+                  </pic:nvPicPr>
+                  <pic:blipFill>
+                    <a:blip r:embed="rId17">
+                      <a:extLst>
+                        <a:ext uri="{28A0092B-C50C-407E-A947-70E740481C1C}">
+                          <a14:useLocalDpi xmlns:a14="http://schemas.microsoft.com/office/drawing/2010/main" val="0"/>
+                        </a:ext>
+                      </a:extLst>
+                    </a:blip>
+                    <a:srcRect/>
+                    <a:stretch>
+                      <a:fillRect/>
+                    </a:stretch>
+                  </pic:blipFill>
+                  <pic:spPr bwMode="auto">
+                    <a:xfrm>
+                      <a:off x="0" y="0"/>
+                      <a:ext cx="731520" cy="731520"/>
+                    </a:xfrm>
+                    <a:prstGeom prst="rect">
+                      <a:avLst/>
+                    </a:prstGeom>
+                    <a:noFill/>
+                    <a:ln>
+                      <a:noFill/>
+                    </a:ln>
+                  </pic:spPr>
+                </pic:pic>
+              </a:graphicData>
+            </a:graphic>
+          </wp:inline>
+        </w:drawing>
+      </w:r>
+      <w:r>
+        <w:rPr>
+          <w:rFonts w:ascii="Times New Roman" w:hAnsi="Times New Roman"/>
+          <w:noProof/>
+          <w:color w:val="000000"/>
+          <w:sz w:val="22"/>
+          <w:szCs w:val="22"/>
+        </w:rPr>
+        <w:t xml:space="preserve">   </w:t>
+      </w:r>
+      <w:r>
+        <w:rPr>
+          <w:rFonts w:ascii="Times New Roman" w:hAnsi="Times New Roman"/>
+          <w:noProof/>
+          <w:color w:val="000000"/>
+          <w:sz w:val="22"/>
+          <w:szCs w:val="22"/>
+        </w:rPr>
+        <w:drawing>
+          <wp:inline distT="0" distB="0" distL="0" distR="0" wp14:anchorId="025089BE" wp14:editId="66C0E330">
+            <wp:extent cx="731520" cy="731520"/>
+            <wp:effectExtent l="0" t="0" r="5080" b="5080"/>
+            <wp:docPr id="4" name="Picture 4" descr="Diagram&#10;&#10;Description automatically generated with medium confidence"/>
+            <wp:cNvGraphicFramePr>
+              <a:graphicFrameLocks xmlns:a="http://schemas.openxmlformats.org/drawingml/2006/main"/>
+            </wp:cNvGraphicFramePr>
+            <a:graphic xmlns:a="http://schemas.openxmlformats.org/drawingml/2006/main">
+              <a:graphicData uri="http://schemas.openxmlformats.org/drawingml/2006/picture">
+                <pic:pic xmlns:pic="http://schemas.openxmlformats.org/drawingml/2006/picture">
+                  <pic:nvPicPr>
+                    <pic:cNvPr id="4" name="Picture 4" descr="Diagram&#10;&#10;Description automatically generated with medium confidence"/>
                     <pic:cNvPicPr>
                       <a:picLocks/>
                     </pic:cNvPicPr>
@@ -5970,11 +5720,12 @@
       <w:r>
         <w:rPr>
           <w:rFonts w:ascii="Times New Roman" w:hAnsi="Times New Roman"/>
-          <w:color w:val="000000"/>
-          <w:sz w:val="22"/>
-          <w:szCs w:val="22"/>
-        </w:rPr>
-        <w:t xml:space="preserve">   </w:t>
+          <w:noProof/>
+          <w:color w:val="000000"/>
+          <w:sz w:val="22"/>
+          <w:szCs w:val="22"/>
+        </w:rPr>
+        <w:t xml:space="preserve">  </w:t>
       </w:r>
       <w:r>
         <w:rPr>
@@ -5985,10 +5736,10 @@
           <w:szCs w:val="22"/>
         </w:rPr>
         <w:drawing>
-          <wp:inline distT="0" distB="0" distL="0" distR="0" wp14:anchorId="025089BE" wp14:editId="66C0E330">
+          <wp:inline distT="0" distB="0" distL="0" distR="0" wp14:anchorId="10D885E1" wp14:editId="5D94C042">
             <wp:extent cx="731520" cy="731520"/>
             <wp:effectExtent l="0" t="0" r="5080" b="5080"/>
-            <wp:docPr id="4" name="Picture 4" descr="Diagram&#10;&#10;Description automatically generated with medium confidence"/>
+            <wp:docPr id="5" name="Picture 5" descr="A picture containing text, clock&#10;&#10;Description automatically generated"/>
             <wp:cNvGraphicFramePr>
               <a:graphicFrameLocks xmlns:a="http://schemas.openxmlformats.org/drawingml/2006/main"/>
             </wp:cNvGraphicFramePr>
@@ -5996,7 +5747,7 @@
               <a:graphicData uri="http://schemas.openxmlformats.org/drawingml/2006/picture">
                 <pic:pic xmlns:pic="http://schemas.openxmlformats.org/drawingml/2006/picture">
                   <pic:nvPicPr>
-                    <pic:cNvPr id="4" name="Picture 4" descr="Diagram&#10;&#10;Description automatically generated with medium confidence"/>
+                    <pic:cNvPr id="5" name="Picture 5" descr="A picture containing text, clock&#10;&#10;Description automatically generated"/>
                     <pic:cNvPicPr>
                       <a:picLocks/>
                     </pic:cNvPicPr>
@@ -6036,6 +5787,7 @@
       <w:r>
         <w:rPr>
           <w:rFonts w:ascii="Times New Roman" w:hAnsi="Times New Roman"/>
+          <w:noProof/>
           <w:color w:val="000000"/>
           <w:sz w:val="22"/>
           <w:szCs w:val="22"/>
@@ -6051,10 +5803,10 @@
           <w:szCs w:val="22"/>
         </w:rPr>
         <w:drawing>
-          <wp:inline distT="0" distB="0" distL="0" distR="0" wp14:anchorId="10D885E1" wp14:editId="5D94C042">
+          <wp:inline distT="0" distB="0" distL="0" distR="0" wp14:anchorId="2EA094AC" wp14:editId="61744527">
             <wp:extent cx="731520" cy="731520"/>
             <wp:effectExtent l="0" t="0" r="5080" b="5080"/>
-            <wp:docPr id="5" name="Picture 5" descr="A picture containing text, clock&#10;&#10;Description automatically generated"/>
+            <wp:docPr id="6" name="Picture 6" descr="Diagram&#10;&#10;Description automatically generated"/>
             <wp:cNvGraphicFramePr>
               <a:graphicFrameLocks xmlns:a="http://schemas.openxmlformats.org/drawingml/2006/main"/>
             </wp:cNvGraphicFramePr>
@@ -6062,7 +5814,7 @@
               <a:graphicData uri="http://schemas.openxmlformats.org/drawingml/2006/picture">
                 <pic:pic xmlns:pic="http://schemas.openxmlformats.org/drawingml/2006/picture">
                   <pic:nvPicPr>
-                    <pic:cNvPr id="5" name="Picture 5" descr="A picture containing text, clock&#10;&#10;Description automatically generated"/>
+                    <pic:cNvPr id="6" name="Picture 6" descr="Diagram&#10;&#10;Description automatically generated"/>
                     <pic:cNvPicPr>
                       <a:picLocks/>
                     </pic:cNvPicPr>
@@ -6099,38 +5851,232 @@
           </wp:inline>
         </w:drawing>
       </w:r>
-      <w:r>
-        <w:rPr>
-          <w:rFonts w:ascii="Times New Roman" w:hAnsi="Times New Roman"/>
-          <w:color w:val="000000"/>
-          <w:sz w:val="22"/>
-          <w:szCs w:val="22"/>
-        </w:rPr>
-        <w:t xml:space="preserve">  </w:t>
-      </w:r>
-      <w:r>
-        <w:rPr>
-          <w:rFonts w:ascii="Times New Roman" w:hAnsi="Times New Roman"/>
-          <w:noProof/>
-          <w:color w:val="000000"/>
+    </w:p>
+    <w:p>
+      <w:pPr>
+        <w:tabs>
+          <w:tab w:val="left" w:pos="360"/>
+        </w:tabs>
+        <w:spacing w:line="276" w:lineRule="auto"/>
+        <w:jc w:val="both"/>
+        <w:rPr>
+          <w:rFonts w:ascii="Times New Roman" w:hAnsi="Times New Roman"/>
+          <w:noProof/>
+          <w:color w:val="000000"/>
+          <w:sz w:val="22"/>
+          <w:szCs w:val="22"/>
+        </w:rPr>
+      </w:pPr>
+    </w:p>
+    <w:p>
+      <w:pPr>
+        <w:tabs>
+          <w:tab w:val="left" w:pos="360"/>
+        </w:tabs>
+        <w:spacing w:line="276" w:lineRule="auto"/>
+        <w:jc w:val="both"/>
+        <w:rPr>
+          <w:rFonts w:ascii="Times New Roman" w:hAnsi="Times New Roman"/>
+          <w:noProof/>
+          <w:color w:val="000000"/>
+          <w:sz w:val="22"/>
+          <w:szCs w:val="22"/>
+        </w:rPr>
+      </w:pPr>
+      <w:r>
+        <w:rPr>
+          <w:rFonts w:ascii="Times New Roman" w:hAnsi="Times New Roman"/>
+          <w:noProof/>
+          <w:color w:val="000000"/>
+          <w:sz w:val="22"/>
+          <w:szCs w:val="22"/>
+        </w:rPr>
+        <w:t xml:space="preserve">To create the hour and minute hand, use the line draw function, </w:t>
+      </w:r>
+      <w:r>
+        <w:rPr>
+          <w:rFonts w:ascii="Times New Roman" w:hAnsi="Times New Roman"/>
+          <w:b/>
+          <w:bCs/>
+          <w:noProof/>
+          <w:color w:val="000000"/>
+          <w:sz w:val="22"/>
+          <w:szCs w:val="22"/>
+        </w:rPr>
+        <w:t>ST7735_Line</w:t>
+      </w:r>
+      <w:r>
+        <w:rPr>
+          <w:rFonts w:ascii="Times New Roman" w:hAnsi="Times New Roman"/>
+          <w:noProof/>
+          <w:color w:val="000000"/>
+          <w:sz w:val="22"/>
+          <w:szCs w:val="22"/>
+        </w:rPr>
+        <w:t>.</w:t>
+      </w:r>
+    </w:p>
+    <w:p>
+      <w:pPr>
+        <w:tabs>
+          <w:tab w:val="left" w:pos="360"/>
+        </w:tabs>
+        <w:spacing w:line="276" w:lineRule="auto"/>
+        <w:jc w:val="both"/>
+        <w:rPr>
+          <w:rFonts w:ascii="Times New Roman" w:hAnsi="Times New Roman"/>
+          <w:noProof/>
+          <w:sz w:val="22"/>
+          <w:szCs w:val="22"/>
+        </w:rPr>
+      </w:pPr>
+      <w:r>
+        <w:rPr>
+          <w:rFonts w:ascii="Times New Roman" w:hAnsi="Times New Roman"/>
+          <w:noProof/>
+          <w:sz w:val="22"/>
+          <w:szCs w:val="22"/>
+        </w:rPr>
+        <w:lastRenderedPageBreak/>
+        <w:t>8) If you use edge-triggered interrupts build an analog filter</w:t>
+      </w:r>
+      <w:r>
+        <w:rPr>
+          <w:rFonts w:ascii="Times New Roman" w:hAnsi="Times New Roman"/>
+          <w:noProof/>
+          <w:sz w:val="22"/>
+          <w:szCs w:val="22"/>
+        </w:rPr>
+        <w:t xml:space="preserve"> </w:t>
+      </w:r>
+      <w:r>
+        <w:rPr>
+          <w:rFonts w:ascii="Times New Roman" w:hAnsi="Times New Roman"/>
+          <w:noProof/>
+          <w:sz w:val="22"/>
+          <w:szCs w:val="22"/>
+        </w:rPr>
+        <w:t xml:space="preserve">to debounce each switch. Set </w:t>
+      </w:r>
+      <w:r>
+        <w:rPr>
+          <w:rFonts w:ascii="Times New Roman" w:hAnsi="Times New Roman"/>
+          <w:noProof/>
+          <w:sz w:val="22"/>
+          <w:szCs w:val="22"/>
+        </w:rPr>
+        <w:t xml:space="preserve">R1=0, </w:t>
+      </w:r>
+      <w:r>
+        <w:rPr>
+          <w:rFonts w:ascii="Times New Roman" w:hAnsi="Times New Roman"/>
+          <w:noProof/>
+          <w:sz w:val="22"/>
+          <w:szCs w:val="22"/>
+        </w:rPr>
+        <w:t xml:space="preserve">and </w:t>
+      </w:r>
+      <w:r>
+        <w:rPr>
+          <w:rFonts w:ascii="Times New Roman" w:hAnsi="Times New Roman"/>
+          <w:noProof/>
+          <w:sz w:val="22"/>
+          <w:szCs w:val="22"/>
+        </w:rPr>
+        <w:t>R2=100k</w:t>
+      </w:r>
+      <w:r>
+        <w:rPr>
+          <w:rFonts w:ascii="Times New Roman" w:hAnsi="Times New Roman"/>
+          <w:noProof/>
+          <w:sz w:val="22"/>
+          <w:szCs w:val="22"/>
+        </w:rPr>
+        <w:t xml:space="preserve"> to create the negative logic switch. Choose R</w:t>
+      </w:r>
+      <w:r>
+        <w:rPr>
+          <w:rFonts w:ascii="Times New Roman" w:hAnsi="Times New Roman"/>
+          <w:noProof/>
+          <w:sz w:val="22"/>
+          <w:szCs w:val="22"/>
+        </w:rPr>
+        <w:t>2</w:t>
+      </w:r>
+      <w:r>
+        <w:rPr>
+          <w:rFonts w:ascii="Times New Roman" w:hAnsi="Times New Roman"/>
+          <w:noProof/>
+          <w:sz w:val="22"/>
+          <w:szCs w:val="22"/>
+        </w:rPr>
+        <w:t xml:space="preserve"> and C1 so the time constant (τ=R</w:t>
+      </w:r>
+      <w:r>
+        <w:rPr>
+          <w:rFonts w:ascii="Times New Roman" w:hAnsi="Times New Roman"/>
+          <w:noProof/>
+          <w:sz w:val="22"/>
+          <w:szCs w:val="22"/>
+        </w:rPr>
+        <w:t>2</w:t>
+      </w:r>
+      <w:r>
+        <w:rPr>
+          <w:rFonts w:ascii="Times New Roman" w:hAnsi="Times New Roman"/>
+          <w:noProof/>
+          <w:sz w:val="22"/>
+          <w:szCs w:val="22"/>
+        </w:rPr>
+        <w:t>*C1) is around 10 ms. Test the circuit with a scope before connecting to the microcontroller</w:t>
+      </w:r>
+    </w:p>
+    <w:p>
+      <w:pPr>
+        <w:rPr>
+          <w:rFonts w:ascii="Times New Roman" w:hAnsi="Times New Roman"/>
+          <w:noProof/>
+          <w:sz w:val="22"/>
+          <w:szCs w:val="22"/>
+        </w:rPr>
+      </w:pPr>
+    </w:p>
+    <w:p>
+      <w:pPr>
+        <w:tabs>
+          <w:tab w:val="left" w:pos="360"/>
+        </w:tabs>
+        <w:spacing w:line="276" w:lineRule="auto"/>
+        <w:jc w:val="center"/>
+        <w:rPr>
+          <w:rFonts w:ascii="Times New Roman" w:hAnsi="Times New Roman"/>
+          <w:noProof/>
+          <w:sz w:val="22"/>
+          <w:szCs w:val="22"/>
+        </w:rPr>
+      </w:pPr>
+      <w:r>
+        <w:rPr>
+          <w:rFonts w:ascii="Times New Roman" w:hAnsi="Times New Roman"/>
+          <w:noProof/>
           <w:sz w:val="22"/>
           <w:szCs w:val="22"/>
         </w:rPr>
         <w:drawing>
-          <wp:inline distT="0" distB="0" distL="0" distR="0" wp14:anchorId="2EA094AC" wp14:editId="61744527">
-            <wp:extent cx="731520" cy="731520"/>
-            <wp:effectExtent l="0" t="0" r="5080" b="5080"/>
-            <wp:docPr id="6" name="Picture 6" descr="Diagram&#10;&#10;Description automatically generated"/>
+          <wp:inline distT="0" distB="0" distL="0" distR="0" wp14:anchorId="448DCBA0" wp14:editId="386289F5">
+            <wp:extent cx="4778188" cy="2537136"/>
+            <wp:effectExtent l="0" t="0" r="0" b="3175"/>
+            <wp:docPr id="11" name="Picture 11" descr="Diagram, schematic&#10;&#10;Description automatically generated"/>
             <wp:cNvGraphicFramePr>
-              <a:graphicFrameLocks xmlns:a="http://schemas.openxmlformats.org/drawingml/2006/main"/>
+              <a:graphicFrameLocks xmlns:a="http://schemas.openxmlformats.org/drawingml/2006/main" noChangeAspect="1"/>
             </wp:cNvGraphicFramePr>
             <a:graphic xmlns:a="http://schemas.openxmlformats.org/drawingml/2006/main">
               <a:graphicData uri="http://schemas.openxmlformats.org/drawingml/2006/picture">
                 <pic:pic xmlns:pic="http://schemas.openxmlformats.org/drawingml/2006/picture">
                   <pic:nvPicPr>
-                    <pic:cNvPr id="6" name="Picture 6" descr="Diagram&#10;&#10;Description automatically generated"/>
+                    <pic:cNvPr id="11" name="Picture 11" descr="Diagram, schematic&#10;&#10;Description automatically generated"/>
                     <pic:cNvPicPr>
-                      <a:picLocks/>
+                      <a:picLocks noChangeAspect="1" noChangeArrowheads="1"/>
                     </pic:cNvPicPr>
                   </pic:nvPicPr>
                   <pic:blipFill>
@@ -6149,7 +6095,7 @@
                   <pic:spPr bwMode="auto">
                     <a:xfrm>
                       <a:off x="0" y="0"/>
-                      <a:ext cx="731520" cy="731520"/>
+                      <a:ext cx="4826681" cy="2562885"/>
                     </a:xfrm>
                     <a:prstGeom prst="rect">
                       <a:avLst/>
@@ -6175,7 +6121,7 @@
         <w:jc w:val="both"/>
         <w:rPr>
           <w:rFonts w:ascii="Times New Roman" w:hAnsi="Times New Roman"/>
-          <w:color w:val="000000"/>
+          <w:noProof/>
           <w:sz w:val="22"/>
           <w:szCs w:val="22"/>
         </w:rPr>
@@ -6187,365 +6133,10 @@
           <w:tab w:val="left" w:pos="360"/>
         </w:tabs>
         <w:spacing w:line="276" w:lineRule="auto"/>
-        <w:jc w:val="both"/>
-        <w:rPr>
-          <w:rFonts w:ascii="Times New Roman" w:hAnsi="Times New Roman"/>
-          <w:color w:val="000000"/>
-          <w:sz w:val="22"/>
-          <w:szCs w:val="22"/>
-        </w:rPr>
-      </w:pPr>
-      <w:r>
-        <w:rPr>
-          <w:rFonts w:ascii="Times New Roman" w:hAnsi="Times New Roman"/>
-          <w:color w:val="000000"/>
-          <w:sz w:val="22"/>
-          <w:szCs w:val="22"/>
-        </w:rPr>
-        <w:t>T</w:t>
-      </w:r>
-      <w:r>
-        <w:rPr>
-          <w:rFonts w:ascii="Times New Roman" w:hAnsi="Times New Roman"/>
-          <w:color w:val="000000"/>
-          <w:sz w:val="22"/>
-          <w:szCs w:val="22"/>
-        </w:rPr>
-        <w:t>o create the hour and minute hand, use the line draw function</w:t>
-      </w:r>
-      <w:r>
-        <w:rPr>
-          <w:rFonts w:ascii="Times New Roman" w:hAnsi="Times New Roman"/>
-          <w:color w:val="000000"/>
-          <w:sz w:val="22"/>
-          <w:szCs w:val="22"/>
-        </w:rPr>
-        <w:t xml:space="preserve">, </w:t>
-      </w:r>
-      <w:r>
-        <w:rPr>
-          <w:rFonts w:ascii="Times New Roman" w:hAnsi="Times New Roman"/>
-          <w:b/>
-          <w:bCs/>
-          <w:color w:val="000000"/>
-          <w:sz w:val="22"/>
-          <w:szCs w:val="22"/>
-        </w:rPr>
-        <w:t>ST7735_Line</w:t>
-      </w:r>
-      <w:r>
-        <w:rPr>
-          <w:rFonts w:ascii="Times New Roman" w:hAnsi="Times New Roman"/>
-          <w:color w:val="000000"/>
-          <w:sz w:val="22"/>
-          <w:szCs w:val="22"/>
-        </w:rPr>
-        <w:t>.</w:t>
-      </w:r>
-    </w:p>
-    <w:p>
-      <w:pPr>
-        <w:tabs>
-          <w:tab w:val="left" w:pos="360"/>
-        </w:tabs>
-        <w:spacing w:line="276" w:lineRule="auto"/>
-        <w:jc w:val="both"/>
-        <w:rPr>
-          <w:rFonts w:ascii="Times New Roman" w:hAnsi="Times New Roman"/>
-          <w:sz w:val="22"/>
-          <w:szCs w:val="22"/>
-        </w:rPr>
-      </w:pPr>
-      <w:r>
-        <w:rPr>
-          <w:rFonts w:ascii="Times New Roman" w:hAnsi="Times New Roman"/>
-          <w:sz w:val="22"/>
-          <w:szCs w:val="22"/>
-        </w:rPr>
-        <w:lastRenderedPageBreak/>
-        <w:t xml:space="preserve">8) If you use edge-triggered interrupts </w:t>
-      </w:r>
-      <w:r>
-        <w:rPr>
-          <w:rFonts w:ascii="Times New Roman" w:hAnsi="Times New Roman"/>
-          <w:sz w:val="22"/>
-          <w:szCs w:val="22"/>
-        </w:rPr>
-        <w:t>build an analog filter</w:t>
-      </w:r>
-      <w:r>
-        <w:rPr>
-          <w:rFonts w:ascii="Times New Roman" w:hAnsi="Times New Roman"/>
-          <w:sz w:val="22"/>
-          <w:szCs w:val="22"/>
-        </w:rPr>
-        <w:t xml:space="preserve"> </w:t>
-      </w:r>
-      <w:r>
-        <w:rPr>
-          <w:rFonts w:ascii="Times New Roman" w:hAnsi="Times New Roman"/>
-          <w:sz w:val="22"/>
-          <w:szCs w:val="22"/>
-        </w:rPr>
-        <w:t>to debounce each switch. Set</w:t>
-      </w:r>
-      <w:r>
-        <w:rPr>
-          <w:rFonts w:ascii="Times New Roman" w:hAnsi="Times New Roman"/>
-          <w:sz w:val="22"/>
-          <w:szCs w:val="22"/>
-        </w:rPr>
-        <w:t xml:space="preserve"> </w:t>
-      </w:r>
-      <w:r>
-        <w:rPr>
-          <w:rFonts w:ascii="Times New Roman" w:hAnsi="Times New Roman"/>
-          <w:sz w:val="22"/>
-          <w:szCs w:val="22"/>
-        </w:rPr>
-        <w:t>R1=0, R2=100k</w:t>
-      </w:r>
-      <w:r>
-        <w:rPr>
-          <w:rFonts w:ascii="Times New Roman" w:hAnsi="Times New Roman"/>
-          <w:sz w:val="22"/>
-          <w:szCs w:val="22"/>
-        </w:rPr>
-        <w:t xml:space="preserve"> </w:t>
-      </w:r>
-      <w:r>
-        <w:rPr>
-          <w:rFonts w:ascii="Times New Roman" w:hAnsi="Times New Roman"/>
-          <w:sz w:val="22"/>
-          <w:szCs w:val="22"/>
-        </w:rPr>
-        <w:t>to create the negative logic switch. C</w:t>
-      </w:r>
-      <w:r>
-        <w:rPr>
-          <w:rFonts w:ascii="Times New Roman" w:hAnsi="Times New Roman"/>
-          <w:sz w:val="22"/>
-          <w:szCs w:val="22"/>
-        </w:rPr>
-        <w:t xml:space="preserve">hoose </w:t>
-      </w:r>
-      <w:r>
-        <w:rPr>
-          <w:rFonts w:ascii="Times New Roman" w:hAnsi="Times New Roman"/>
-          <w:sz w:val="22"/>
-          <w:szCs w:val="22"/>
-        </w:rPr>
-        <w:t>R</w:t>
-      </w:r>
-      <w:r>
-        <w:rPr>
-          <w:rFonts w:ascii="Times New Roman" w:hAnsi="Times New Roman"/>
-          <w:sz w:val="22"/>
-          <w:szCs w:val="22"/>
-        </w:rPr>
-        <w:t>2</w:t>
-      </w:r>
-      <w:r>
-        <w:rPr>
-          <w:rFonts w:ascii="Times New Roman" w:hAnsi="Times New Roman"/>
-          <w:sz w:val="22"/>
-          <w:szCs w:val="22"/>
-        </w:rPr>
-        <w:t xml:space="preserve"> and C1</w:t>
-      </w:r>
-      <w:r>
-        <w:rPr>
-          <w:rFonts w:ascii="Times New Roman" w:hAnsi="Times New Roman"/>
-          <w:sz w:val="22"/>
-          <w:szCs w:val="22"/>
-        </w:rPr>
-        <w:t xml:space="preserve"> so the time constant</w:t>
-      </w:r>
-      <w:r>
-        <w:rPr>
-          <w:rFonts w:ascii="Times New Roman" w:hAnsi="Times New Roman"/>
-          <w:sz w:val="22"/>
-          <w:szCs w:val="22"/>
-        </w:rPr>
-        <w:t xml:space="preserve"> (τ=R</w:t>
-      </w:r>
-      <w:r>
-        <w:rPr>
-          <w:rFonts w:ascii="Times New Roman" w:hAnsi="Times New Roman"/>
-          <w:sz w:val="22"/>
-          <w:szCs w:val="22"/>
-        </w:rPr>
-        <w:t>2</w:t>
-      </w:r>
-      <w:r>
-        <w:rPr>
-          <w:rFonts w:ascii="Times New Roman" w:hAnsi="Times New Roman"/>
-          <w:sz w:val="22"/>
-          <w:szCs w:val="22"/>
-        </w:rPr>
-        <w:t>*C1)</w:t>
-      </w:r>
-      <w:r>
-        <w:rPr>
-          <w:rFonts w:ascii="Times New Roman" w:hAnsi="Times New Roman"/>
-          <w:sz w:val="22"/>
-          <w:szCs w:val="22"/>
-        </w:rPr>
-        <w:t xml:space="preserve"> is </w:t>
-      </w:r>
-      <w:r>
-        <w:rPr>
-          <w:rFonts w:ascii="Times New Roman" w:hAnsi="Times New Roman"/>
-          <w:sz w:val="22"/>
-          <w:szCs w:val="22"/>
-        </w:rPr>
-        <w:t>around</w:t>
-      </w:r>
-      <w:r>
-        <w:rPr>
-          <w:rFonts w:ascii="Times New Roman" w:hAnsi="Times New Roman"/>
-          <w:sz w:val="22"/>
-          <w:szCs w:val="22"/>
-        </w:rPr>
-        <w:t xml:space="preserve"> </w:t>
-      </w:r>
-      <w:r>
-        <w:rPr>
-          <w:rFonts w:ascii="Times New Roman" w:hAnsi="Times New Roman"/>
-          <w:sz w:val="22"/>
-          <w:szCs w:val="22"/>
-        </w:rPr>
-        <w:t>1</w:t>
-      </w:r>
-      <w:r>
-        <w:rPr>
-          <w:rFonts w:ascii="Times New Roman" w:hAnsi="Times New Roman"/>
-          <w:sz w:val="22"/>
-          <w:szCs w:val="22"/>
-        </w:rPr>
-        <w:t xml:space="preserve">0 </w:t>
-      </w:r>
-      <w:proofErr w:type="spellStart"/>
-      <w:r>
-        <w:rPr>
-          <w:rFonts w:ascii="Times New Roman" w:hAnsi="Times New Roman"/>
-          <w:sz w:val="22"/>
-          <w:szCs w:val="22"/>
-        </w:rPr>
-        <w:t>ms.</w:t>
-      </w:r>
-      <w:proofErr w:type="spellEnd"/>
-      <w:r>
-        <w:rPr>
-          <w:rFonts w:ascii="Times New Roman" w:hAnsi="Times New Roman"/>
-          <w:sz w:val="22"/>
-          <w:szCs w:val="22"/>
-        </w:rPr>
-        <w:t xml:space="preserve"> Test the circuit with a scope before connecting to the microcontroller</w:t>
-      </w:r>
-    </w:p>
-    <w:p>
-      <w:pPr>
-        <w:rPr>
-          <w:rFonts w:ascii="Times New Roman" w:hAnsi="Times New Roman"/>
-          <w:sz w:val="22"/>
-          <w:szCs w:val="22"/>
-        </w:rPr>
-      </w:pPr>
-    </w:p>
-    <w:p>
-      <w:pPr>
-        <w:tabs>
-          <w:tab w:val="left" w:pos="360"/>
-        </w:tabs>
-        <w:spacing w:line="276" w:lineRule="auto"/>
-        <w:jc w:val="both"/>
-        <w:rPr>
-          <w:rFonts w:ascii="Times New Roman" w:hAnsi="Times New Roman"/>
-          <w:sz w:val="22"/>
-          <w:szCs w:val="22"/>
-        </w:rPr>
-      </w:pPr>
-      <w:r>
-        <w:rPr>
-          <w:rFonts w:ascii="Times New Roman" w:hAnsi="Times New Roman"/>
-          <w:noProof/>
-          <w:sz w:val="22"/>
-          <w:szCs w:val="22"/>
-        </w:rPr>
-        <w:drawing>
-          <wp:inline distT="0" distB="0" distL="0" distR="0" wp14:anchorId="448DCBA0" wp14:editId="0EC98687">
-            <wp:extent cx="5943600" cy="3155950"/>
-            <wp:effectExtent l="0" t="0" r="0" b="6350"/>
-            <wp:docPr id="11" name="Picture 11" descr="Diagram, schematic&#10;&#10;Description automatically generated"/>
-            <wp:cNvGraphicFramePr>
-              <a:graphicFrameLocks xmlns:a="http://schemas.openxmlformats.org/drawingml/2006/main" noChangeAspect="1"/>
-            </wp:cNvGraphicFramePr>
-            <a:graphic xmlns:a="http://schemas.openxmlformats.org/drawingml/2006/main">
-              <a:graphicData uri="http://schemas.openxmlformats.org/drawingml/2006/picture">
-                <pic:pic xmlns:pic="http://schemas.openxmlformats.org/drawingml/2006/picture">
-                  <pic:nvPicPr>
-                    <pic:cNvPr id="11" name="Picture 11" descr="Diagram, schematic&#10;&#10;Description automatically generated"/>
-                    <pic:cNvPicPr>
-                      <a:picLocks noChangeAspect="1" noChangeArrowheads="1"/>
-                    </pic:cNvPicPr>
-                  </pic:nvPicPr>
-                  <pic:blipFill>
-                    <a:blip r:embed="rId22">
-                      <a:extLst>
-                        <a:ext uri="{28A0092B-C50C-407E-A947-70E740481C1C}">
-                          <a14:useLocalDpi xmlns:a14="http://schemas.microsoft.com/office/drawing/2010/main" val="0"/>
-                        </a:ext>
-                      </a:extLst>
-                    </a:blip>
-                    <a:srcRect/>
-                    <a:stretch>
-                      <a:fillRect/>
-                    </a:stretch>
-                  </pic:blipFill>
-                  <pic:spPr bwMode="auto">
-                    <a:xfrm>
-                      <a:off x="0" y="0"/>
-                      <a:ext cx="5943600" cy="3155950"/>
-                    </a:xfrm>
-                    <a:prstGeom prst="rect">
-                      <a:avLst/>
-                    </a:prstGeom>
-                    <a:noFill/>
-                    <a:ln>
-                      <a:noFill/>
-                    </a:ln>
-                  </pic:spPr>
-                </pic:pic>
-              </a:graphicData>
-            </a:graphic>
-          </wp:inline>
-        </w:drawing>
-      </w:r>
-    </w:p>
-    <w:p>
-      <w:pPr>
-        <w:tabs>
-          <w:tab w:val="left" w:pos="360"/>
-        </w:tabs>
-        <w:spacing w:line="276" w:lineRule="auto"/>
-        <w:jc w:val="both"/>
-        <w:rPr>
-          <w:rFonts w:ascii="Times New Roman" w:hAnsi="Times New Roman"/>
-          <w:sz w:val="22"/>
-          <w:szCs w:val="22"/>
-        </w:rPr>
-      </w:pPr>
-    </w:p>
-    <w:p>
-      <w:pPr>
-        <w:tabs>
-          <w:tab w:val="left" w:pos="360"/>
-        </w:tabs>
-        <w:spacing w:line="276" w:lineRule="auto"/>
-        <w:jc w:val="both"/>
-        <w:rPr>
-          <w:rFonts w:ascii="Times New Roman" w:hAnsi="Times New Roman"/>
+        <w:jc w:val="center"/>
+        <w:rPr>
+          <w:rFonts w:ascii="Times New Roman" w:hAnsi="Times New Roman"/>
+          <w:noProof/>
           <w:sz w:val="22"/>
           <w:szCs w:val="22"/>
         </w:rPr>
@@ -6575,7 +6166,7 @@
                     </pic:cNvPicPr>
                   </pic:nvPicPr>
                   <pic:blipFill>
-                    <a:blip r:embed="rId23">
+                    <a:blip r:embed="rId22">
                       <a:extLst>
                         <a:ext uri="{28A0092B-C50C-407E-A947-70E740481C1C}">
                           <a14:useLocalDpi xmlns:a14="http://schemas.microsoft.com/office/drawing/2010/main" val="0"/>
@@ -6616,81 +6207,33 @@
         <w:jc w:val="both"/>
         <w:rPr>
           <w:rFonts w:ascii="Times New Roman" w:hAnsi="Times New Roman"/>
-          <w:sz w:val="22"/>
-          <w:szCs w:val="22"/>
-        </w:rPr>
-      </w:pPr>
-    </w:p>
-    <w:p>
-      <w:r>
-        <w:rPr>
-          <w:rFonts w:ascii="Times New Roman" w:hAnsi="Times New Roman"/>
-          <w:sz w:val="22"/>
-          <w:szCs w:val="22"/>
-        </w:rPr>
-        <w:t>9</w:t>
-      </w:r>
-      <w:r>
-        <w:rPr>
-          <w:rFonts w:ascii="Times New Roman" w:hAnsi="Times New Roman"/>
-          <w:sz w:val="22"/>
-          <w:szCs w:val="22"/>
-        </w:rPr>
-        <w:t xml:space="preserve">) </w:t>
-      </w:r>
-      <w:r>
-        <w:rPr>
-          <w:rFonts w:ascii="Times New Roman" w:hAnsi="Times New Roman"/>
-          <w:sz w:val="22"/>
-          <w:szCs w:val="22"/>
-        </w:rPr>
-        <w:t>A better method to</w:t>
-      </w:r>
-      <w:r>
-        <w:rPr>
-          <w:rFonts w:ascii="Times New Roman" w:hAnsi="Times New Roman"/>
-          <w:sz w:val="22"/>
-          <w:szCs w:val="22"/>
-        </w:rPr>
-        <w:t xml:space="preserve"> </w:t>
-      </w:r>
-      <w:r>
-        <w:rPr>
-          <w:rFonts w:ascii="Times New Roman" w:hAnsi="Times New Roman"/>
-          <w:sz w:val="22"/>
-          <w:szCs w:val="22"/>
-        </w:rPr>
-        <w:t xml:space="preserve">debounce </w:t>
-      </w:r>
-      <w:r>
-        <w:rPr>
-          <w:rFonts w:ascii="Times New Roman" w:hAnsi="Times New Roman"/>
-          <w:sz w:val="22"/>
-          <w:szCs w:val="22"/>
-        </w:rPr>
-        <w:t xml:space="preserve">edge-triggered interrupts </w:t>
-      </w:r>
-      <w:r>
-        <w:rPr>
-          <w:rFonts w:ascii="Times New Roman" w:hAnsi="Times New Roman"/>
-          <w:sz w:val="22"/>
-          <w:szCs w:val="22"/>
-        </w:rPr>
-        <w:t>is to</w:t>
-      </w:r>
-      <w:r>
-        <w:rPr>
-          <w:rFonts w:ascii="Times New Roman" w:hAnsi="Times New Roman"/>
-          <w:sz w:val="22"/>
-          <w:szCs w:val="22"/>
-        </w:rPr>
-        <w:t xml:space="preserve"> use a second timer (see </w:t>
+          <w:noProof/>
+          <w:sz w:val="22"/>
+          <w:szCs w:val="22"/>
+        </w:rPr>
+      </w:pPr>
+    </w:p>
+    <w:p>
+      <w:pPr>
+        <w:rPr>
+          <w:noProof/>
+        </w:rPr>
+      </w:pPr>
+      <w:r>
+        <w:rPr>
+          <w:rFonts w:ascii="Times New Roman" w:hAnsi="Times New Roman"/>
+          <w:noProof/>
+          <w:sz w:val="22"/>
+          <w:szCs w:val="22"/>
+        </w:rPr>
+        <w:t xml:space="preserve">9) A better method to debounce edge-triggered interrupts is to use a second timer (see </w:t>
       </w:r>
       <w:r>
         <w:rPr>
           <w:rFonts w:ascii="Times New Roman" w:hAnsi="Times New Roman"/>
           <w:b/>
           <w:bCs/>
+          <w:noProof/>
           <w:sz w:val="22"/>
           <w:szCs w:val="22"/>
         </w:rPr>
@@ -6699,6 +6242,7 @@
       <w:r>
         <w:rPr>
           <w:rFonts w:ascii="Times New Roman" w:hAnsi="Times New Roman"/>
+          <w:noProof/>
           <w:sz w:val="22"/>
           <w:szCs w:val="22"/>
         </w:rPr>
@@ -6706,12 +6250,12 @@
       </w:r>
     </w:p>
     <w:sectPr>
-      <w:headerReference w:type="even" r:id="rId24"/>
-      <w:headerReference w:type="default" r:id="rId25"/>
-      <w:footerReference w:type="even" r:id="rId26"/>
-      <w:footerReference w:type="default" r:id="rId27"/>
-      <w:headerReference w:type="first" r:id="rId28"/>
-      <w:footerReference w:type="first" r:id="rId29"/>
+      <w:headerReference w:type="even" r:id="rId23"/>
+      <w:headerReference w:type="default" r:id="rId24"/>
+      <w:footerReference w:type="even" r:id="rId25"/>
+      <w:footerReference w:type="default" r:id="rId26"/>
+      <w:headerReference w:type="first" r:id="rId27"/>
+      <w:footerReference w:type="first" r:id="rId28"/>
       <w:pgSz w:w="12240" w:h="15840"/>
       <w:pgMar w:top="1353" w:right="1440" w:bottom="1440" w:left="1440" w:header="745" w:footer="801" w:gutter="0"/>
       <w:cols w:space="720"/>
@@ -6722,7 +6266,7 @@
 </file>
 
 <file path=word/endnotes.xml><?xml version="1.0" encoding="utf-8"?>
-<w:endnotes xmlns:wpc="http://schemas.microsoft.com/office/word/2010/wordprocessingCanvas" xmlns:cx="http://schemas.microsoft.com/office/drawing/2014/chartex" xmlns:cx1="http://schemas.microsoft.com/office/drawing/2015/9/8/chartex" xmlns:cx2="http://schemas.microsoft.com/office/drawing/2015/10/21/chartex" xmlns:cx3="http://schemas.microsoft.com/office/drawing/2016/5/9/chartex" xmlns:cx4="http://schemas.microsoft.com/office/drawing/2016/5/10/chartex" xmlns:cx5="http://schemas.microsoft.com/office/drawing/2016/5/11/chartex" xmlns:cx6="http://schemas.microsoft.com/office/drawing/2016/5/12/chartex" xmlns:cx7="http://schemas.microsoft.com/office/drawing/2016/5/13/chartex" xmlns:cx8="http://schemas.microsoft.com/office/drawing/2016/5/14/chartex" xmlns:mc="http://schemas.openxmlformats.org/markup-compatibility/2006" xmlns:aink="http://schemas.microsoft.com/office/drawing/2016/ink" xmlns:am3d="http://schemas.microsoft.com/office/drawing/2017/model3d" xmlns:o="urn:schemas-microsoft-com:office:office" xmlns:r="http://schemas.openxmlformats.org/officeDocument/2006/relationships" xmlns:m="http://schemas.openxmlformats.org/officeDocument/2006/math" xmlns:v="urn:schemas-microsoft-com:vml" xmlns:wp14="http://schemas.microsoft.com/office/word/2010/wordprocessingDrawing" xmlns:wp="http://schemas.openxmlformats.org/drawingml/2006/wordprocessingDrawing" xmlns:w10="urn:schemas-microsoft-com:office:word" xmlns:w="http://schemas.openxmlformats.org/wordprocessingml/2006/main" xmlns:w14="http://schemas.microsoft.com/office/word/2010/wordml" xmlns:w15="http://schemas.microsoft.com/office/word/2012/wordml" xmlns:w16cex="http://schemas.microsoft.com/office/word/2018/wordml/cex" xmlns:w16cid="http://schemas.microsoft.com/office/word/2016/wordml/cid" xmlns:w16="http://schemas.microsoft.com/office/word/2018/wordml" xmlns:w16sdtdh="http://schemas.microsoft.com/office/word/2020/wordml/sdtdatahash" xmlns:w16se="http://schemas.microsoft.com/office/word/2015/wordml/symex" xmlns:wpg="http://schemas.microsoft.com/office/word/2010/wordprocessingGroup" xmlns:wpi="http://schemas.microsoft.com/office/word/2010/wordprocessingInk" xmlns:wne="http://schemas.microsoft.com/office/word/2006/wordml" xmlns:wps="http://schemas.microsoft.com/office/word/2010/wordprocessingShape" mc:Ignorable="w14 w15 w16se w16cid w16 w16cex w16sdtdh wp14">
+<w:endnotes xmlns:wpc="http://schemas.microsoft.com/office/word/2010/wordprocessingCanvas" xmlns:cx="http://schemas.microsoft.com/office/drawing/2014/chartex" xmlns:cx1="http://schemas.microsoft.com/office/drawing/2015/9/8/chartex" xmlns:cx2="http://schemas.microsoft.com/office/drawing/2015/10/21/chartex" xmlns:cx3="http://schemas.microsoft.com/office/drawing/2016/5/9/chartex" xmlns:cx4="http://schemas.microsoft.com/office/drawing/2016/5/10/chartex" xmlns:cx5="http://schemas.microsoft.com/office/drawing/2016/5/11/chartex" xmlns:cx6="http://schemas.microsoft.com/office/drawing/2016/5/12/chartex" xmlns:cx7="http://schemas.microsoft.com/office/drawing/2016/5/13/chartex" xmlns:cx8="http://schemas.microsoft.com/office/drawing/2016/5/14/chartex" xmlns:mc="http://schemas.openxmlformats.org/markup-compatibility/2006" xmlns:aink="http://schemas.microsoft.com/office/drawing/2016/ink" xmlns:am3d="http://schemas.microsoft.com/office/drawing/2017/model3d" xmlns:o="urn:schemas-microsoft-com:office:office" xmlns:oel="http://schemas.microsoft.com/office/2019/extlst" xmlns:r="http://schemas.openxmlformats.org/officeDocument/2006/relationships" xmlns:m="http://schemas.openxmlformats.org/officeDocument/2006/math" xmlns:v="urn:schemas-microsoft-com:vml" xmlns:wp14="http://schemas.microsoft.com/office/word/2010/wordprocessingDrawing" xmlns:wp="http://schemas.openxmlformats.org/drawingml/2006/wordprocessingDrawing" xmlns:w10="urn:schemas-microsoft-com:office:word" xmlns:w="http://schemas.openxmlformats.org/wordprocessingml/2006/main" xmlns:w14="http://schemas.microsoft.com/office/word/2010/wordml" xmlns:w15="http://schemas.microsoft.com/office/word/2012/wordml" xmlns:w16cex="http://schemas.microsoft.com/office/word/2018/wordml/cex" xmlns:w16cid="http://schemas.microsoft.com/office/word/2016/wordml/cid" xmlns:w16="http://schemas.microsoft.com/office/word/2018/wordml" xmlns:w16sdtdh="http://schemas.microsoft.com/office/word/2020/wordml/sdtdatahash" xmlns:w16se="http://schemas.microsoft.com/office/word/2015/wordml/symex" xmlns:wpg="http://schemas.microsoft.com/office/word/2010/wordprocessingGroup" xmlns:wpi="http://schemas.microsoft.com/office/word/2010/wordprocessingInk" xmlns:wne="http://schemas.microsoft.com/office/word/2006/wordml" xmlns:wps="http://schemas.microsoft.com/office/word/2010/wordprocessingShape" mc:Ignorable="w14 w15 w16se w16cid w16 w16cex w16sdtdh wp14">
   <w:endnote w:type="separator" w:id="-1">
     <w:p>
       <w:r>
@@ -6741,7 +6285,7 @@
 </file>
 
 <file path=word/footer1.xml><?xml version="1.0" encoding="utf-8"?>
-<w:ftr xmlns:wpc="http://schemas.microsoft.com/office/word/2010/wordprocessingCanvas" xmlns:cx="http://schemas.microsoft.com/office/drawing/2014/chartex" xmlns:cx1="http://schemas.microsoft.com/office/drawing/2015/9/8/chartex" xmlns:cx2="http://schemas.microsoft.com/office/drawing/2015/10/21/chartex" xmlns:cx3="http://schemas.microsoft.com/office/drawing/2016/5/9/chartex" xmlns:cx4="http://schemas.microsoft.com/office/drawing/2016/5/10/chartex" xmlns:cx5="http://schemas.microsoft.com/office/drawing/2016/5/11/chartex" xmlns:cx6="http://schemas.microsoft.com/office/drawing/2016/5/12/chartex" xmlns:cx7="http://schemas.microsoft.com/office/drawing/2016/5/13/chartex" xmlns:cx8="http://schemas.microsoft.com/office/drawing/2016/5/14/chartex" xmlns:mc="http://schemas.openxmlformats.org/markup-compatibility/2006" xmlns:aink="http://schemas.microsoft.com/office/drawing/2016/ink" xmlns:am3d="http://schemas.microsoft.com/office/drawing/2017/model3d" xmlns:o="urn:schemas-microsoft-com:office:office" xmlns:r="http://schemas.openxmlformats.org/officeDocument/2006/relationships" xmlns:m="http://schemas.openxmlformats.org/officeDocument/2006/math" xmlns:v="urn:schemas-microsoft-com:vml" xmlns:wp14="http://schemas.microsoft.com/office/word/2010/wordprocessingDrawing" xmlns:wp="http://schemas.openxmlformats.org/drawingml/2006/wordprocessingDrawing" xmlns:w10="urn:schemas-microsoft-com:office:word" xmlns:w="http://schemas.openxmlformats.org/wordprocessingml/2006/main" xmlns:w14="http://schemas.microsoft.com/office/word/2010/wordml" xmlns:w15="http://schemas.microsoft.com/office/word/2012/wordml" xmlns:w16cex="http://schemas.microsoft.com/office/word/2018/wordml/cex" xmlns:w16cid="http://schemas.microsoft.com/office/word/2016/wordml/cid" xmlns:w16="http://schemas.microsoft.com/office/word/2018/wordml" xmlns:w16sdtdh="http://schemas.microsoft.com/office/word/2020/wordml/sdtdatahash" xmlns:w16se="http://schemas.microsoft.com/office/word/2015/wordml/symex" xmlns:wpg="http://schemas.microsoft.com/office/word/2010/wordprocessingGroup" xmlns:wpi="http://schemas.microsoft.com/office/word/2010/wordprocessingInk" xmlns:wne="http://schemas.microsoft.com/office/word/2006/wordml" xmlns:wps="http://schemas.microsoft.com/office/word/2010/wordprocessingShape" mc:Ignorable="w14 w15 w16se w16cid w16 w16cex w16sdtdh wp14">
+<w:ftr xmlns:wpc="http://schemas.microsoft.com/office/word/2010/wordprocessingCanvas" xmlns:cx="http://schemas.microsoft.com/office/drawing/2014/chartex" xmlns:cx1="http://schemas.microsoft.com/office/drawing/2015/9/8/chartex" xmlns:cx2="http://schemas.microsoft.com/office/drawing/2015/10/21/chartex" xmlns:cx3="http://schemas.microsoft.com/office/drawing/2016/5/9/chartex" xmlns:cx4="http://schemas.microsoft.com/office/drawing/2016/5/10/chartex" xmlns:cx5="http://schemas.microsoft.com/office/drawing/2016/5/11/chartex" xmlns:cx6="http://schemas.microsoft.com/office/drawing/2016/5/12/chartex" xmlns:cx7="http://schemas.microsoft.com/office/drawing/2016/5/13/chartex" xmlns:cx8="http://schemas.microsoft.com/office/drawing/2016/5/14/chartex" xmlns:mc="http://schemas.openxmlformats.org/markup-compatibility/2006" xmlns:aink="http://schemas.microsoft.com/office/drawing/2016/ink" xmlns:am3d="http://schemas.microsoft.com/office/drawing/2017/model3d" xmlns:o="urn:schemas-microsoft-com:office:office" xmlns:oel="http://schemas.microsoft.com/office/2019/extlst" xmlns:r="http://schemas.openxmlformats.org/officeDocument/2006/relationships" xmlns:m="http://schemas.openxmlformats.org/officeDocument/2006/math" xmlns:v="urn:schemas-microsoft-com:vml" xmlns:wp14="http://schemas.microsoft.com/office/word/2010/wordprocessingDrawing" xmlns:wp="http://schemas.openxmlformats.org/drawingml/2006/wordprocessingDrawing" xmlns:w10="urn:schemas-microsoft-com:office:word" xmlns:w="http://schemas.openxmlformats.org/wordprocessingml/2006/main" xmlns:w14="http://schemas.microsoft.com/office/word/2010/wordml" xmlns:w15="http://schemas.microsoft.com/office/word/2012/wordml" xmlns:w16cex="http://schemas.microsoft.com/office/word/2018/wordml/cex" xmlns:w16cid="http://schemas.microsoft.com/office/word/2016/wordml/cid" xmlns:w16="http://schemas.microsoft.com/office/word/2018/wordml" xmlns:w16sdtdh="http://schemas.microsoft.com/office/word/2020/wordml/sdtdatahash" xmlns:w16se="http://schemas.microsoft.com/office/word/2015/wordml/symex" xmlns:wpg="http://schemas.microsoft.com/office/word/2010/wordprocessingGroup" xmlns:wpi="http://schemas.microsoft.com/office/word/2010/wordprocessingInk" xmlns:wne="http://schemas.microsoft.com/office/word/2006/wordml" xmlns:wps="http://schemas.microsoft.com/office/word/2010/wordprocessingShape" mc:Ignorable="w14 w15 w16se w16cid w16 w16cex w16sdtdh wp14">
   <w:p>
     <w:pPr>
       <w:pStyle w:val="Footer"/>
@@ -6751,7 +6295,7 @@
 </file>
 
 <file path=word/footer2.xml><?xml version="1.0" encoding="utf-8"?>
-<w:ftr xmlns:wpc="http://schemas.microsoft.com/office/word/2010/wordprocessingCanvas" xmlns:cx="http://schemas.microsoft.com/office/drawing/2014/chartex" xmlns:cx1="http://schemas.microsoft.com/office/drawing/2015/9/8/chartex" xmlns:cx2="http://schemas.microsoft.com/office/drawing/2015/10/21/chartex" xmlns:cx3="http://schemas.microsoft.com/office/drawing/2016/5/9/chartex" xmlns:cx4="http://schemas.microsoft.com/office/drawing/2016/5/10/chartex" xmlns:cx5="http://schemas.microsoft.com/office/drawing/2016/5/11/chartex" xmlns:cx6="http://schemas.microsoft.com/office/drawing/2016/5/12/chartex" xmlns:cx7="http://schemas.microsoft.com/office/drawing/2016/5/13/chartex" xmlns:cx8="http://schemas.microsoft.com/office/drawing/2016/5/14/chartex" xmlns:mc="http://schemas.openxmlformats.org/markup-compatibility/2006" xmlns:aink="http://schemas.microsoft.com/office/drawing/2016/ink" xmlns:am3d="http://schemas.microsoft.com/office/drawing/2017/model3d" xmlns:o="urn:schemas-microsoft-com:office:office" xmlns:r="http://schemas.openxmlformats.org/officeDocument/2006/relationships" xmlns:m="http://schemas.openxmlformats.org/officeDocument/2006/math" xmlns:v="urn:schemas-microsoft-com:vml" xmlns:wp14="http://schemas.microsoft.com/office/word/2010/wordprocessingDrawing" xmlns:wp="http://schemas.openxmlformats.org/drawingml/2006/wordprocessingDrawing" xmlns:w10="urn:schemas-microsoft-com:office:word" xmlns:w="http://schemas.openxmlformats.org/wordprocessingml/2006/main" xmlns:w14="http://schemas.microsoft.com/office/word/2010/wordml" xmlns:w15="http://schemas.microsoft.com/office/word/2012/wordml" xmlns:w16cex="http://schemas.microsoft.com/office/word/2018/wordml/cex" xmlns:w16cid="http://schemas.microsoft.com/office/word/2016/wordml/cid" xmlns:w16="http://schemas.microsoft.com/office/word/2018/wordml" xmlns:w16sdtdh="http://schemas.microsoft.com/office/word/2020/wordml/sdtdatahash" xmlns:w16se="http://schemas.microsoft.com/office/word/2015/wordml/symex" xmlns:wpg="http://schemas.microsoft.com/office/word/2010/wordprocessingGroup" xmlns:wpi="http://schemas.microsoft.com/office/word/2010/wordprocessingInk" xmlns:wne="http://schemas.microsoft.com/office/word/2006/wordml" xmlns:wps="http://schemas.microsoft.com/office/word/2010/wordprocessingShape" mc:Ignorable="w14 w15 w16se w16cid w16 w16cex w16sdtdh wp14">
+<w:ftr xmlns:wpc="http://schemas.microsoft.com/office/word/2010/wordprocessingCanvas" xmlns:cx="http://schemas.microsoft.com/office/drawing/2014/chartex" xmlns:cx1="http://schemas.microsoft.com/office/drawing/2015/9/8/chartex" xmlns:cx2="http://schemas.microsoft.com/office/drawing/2015/10/21/chartex" xmlns:cx3="http://schemas.microsoft.com/office/drawing/2016/5/9/chartex" xmlns:cx4="http://schemas.microsoft.com/office/drawing/2016/5/10/chartex" xmlns:cx5="http://schemas.microsoft.com/office/drawing/2016/5/11/chartex" xmlns:cx6="http://schemas.microsoft.com/office/drawing/2016/5/12/chartex" xmlns:cx7="http://schemas.microsoft.com/office/drawing/2016/5/13/chartex" xmlns:cx8="http://schemas.microsoft.com/office/drawing/2016/5/14/chartex" xmlns:mc="http://schemas.openxmlformats.org/markup-compatibility/2006" xmlns:aink="http://schemas.microsoft.com/office/drawing/2016/ink" xmlns:am3d="http://schemas.microsoft.com/office/drawing/2017/model3d" xmlns:o="urn:schemas-microsoft-com:office:office" xmlns:oel="http://schemas.microsoft.com/office/2019/extlst" xmlns:r="http://schemas.openxmlformats.org/officeDocument/2006/relationships" xmlns:m="http://schemas.openxmlformats.org/officeDocument/2006/math" xmlns:v="urn:schemas-microsoft-com:vml" xmlns:wp14="http://schemas.microsoft.com/office/word/2010/wordprocessingDrawing" xmlns:wp="http://schemas.openxmlformats.org/drawingml/2006/wordprocessingDrawing" xmlns:w10="urn:schemas-microsoft-com:office:word" xmlns:w="http://schemas.openxmlformats.org/wordprocessingml/2006/main" xmlns:w14="http://schemas.microsoft.com/office/word/2010/wordml" xmlns:w15="http://schemas.microsoft.com/office/word/2012/wordml" xmlns:w16cex="http://schemas.microsoft.com/office/word/2018/wordml/cex" xmlns:w16cid="http://schemas.microsoft.com/office/word/2016/wordml/cid" xmlns:w16="http://schemas.microsoft.com/office/word/2018/wordml" xmlns:w16sdtdh="http://schemas.microsoft.com/office/word/2020/wordml/sdtdatahash" xmlns:w16se="http://schemas.microsoft.com/office/word/2015/wordml/symex" xmlns:wpg="http://schemas.microsoft.com/office/word/2010/wordprocessingGroup" xmlns:wpi="http://schemas.microsoft.com/office/word/2010/wordprocessingInk" xmlns:wne="http://schemas.microsoft.com/office/word/2006/wordml" xmlns:wps="http://schemas.microsoft.com/office/word/2010/wordprocessingShape" mc:Ignorable="w14 w15 w16se w16cid w16 w16cex w16sdtdh wp14">
   <w:p>
     <w:pPr>
       <w:pStyle w:val="Footer"/>
@@ -6772,7 +6316,7 @@
 </file>
 
 <file path=word/footer3.xml><?xml version="1.0" encoding="utf-8"?>
-<w:ftr xmlns:wpc="http://schemas.microsoft.com/office/word/2010/wordprocessingCanvas" xmlns:cx="http://schemas.microsoft.com/office/drawing/2014/chartex" xmlns:cx1="http://schemas.microsoft.com/office/drawing/2015/9/8/chartex" xmlns:cx2="http://schemas.microsoft.com/office/drawing/2015/10/21/chartex" xmlns:cx3="http://schemas.microsoft.com/office/drawing/2016/5/9/chartex" xmlns:cx4="http://schemas.microsoft.com/office/drawing/2016/5/10/chartex" xmlns:cx5="http://schemas.microsoft.com/office/drawing/2016/5/11/chartex" xmlns:cx6="http://schemas.microsoft.com/office/drawing/2016/5/12/chartex" xmlns:cx7="http://schemas.microsoft.com/office/drawing/2016/5/13/chartex" xmlns:cx8="http://schemas.microsoft.com/office/drawing/2016/5/14/chartex" xmlns:mc="http://schemas.openxmlformats.org/markup-compatibility/2006" xmlns:aink="http://schemas.microsoft.com/office/drawing/2016/ink" xmlns:am3d="http://schemas.microsoft.com/office/drawing/2017/model3d" xmlns:o="urn:schemas-microsoft-com:office:office" xmlns:r="http://schemas.openxmlformats.org/officeDocument/2006/relationships" xmlns:m="http://schemas.openxmlformats.org/officeDocument/2006/math" xmlns:v="urn:schemas-microsoft-com:vml" xmlns:wp14="http://schemas.microsoft.com/office/word/2010/wordprocessingDrawing" xmlns:wp="http://schemas.openxmlformats.org/drawingml/2006/wordprocessingDrawing" xmlns:w10="urn:schemas-microsoft-com:office:word" xmlns:w="http://schemas.openxmlformats.org/wordprocessingml/2006/main" xmlns:w14="http://schemas.microsoft.com/office/word/2010/wordml" xmlns:w15="http://schemas.microsoft.com/office/word/2012/wordml" xmlns:w16cex="http://schemas.microsoft.com/office/word/2018/wordml/cex" xmlns:w16cid="http://schemas.microsoft.com/office/word/2016/wordml/cid" xmlns:w16="http://schemas.microsoft.com/office/word/2018/wordml" xmlns:w16sdtdh="http://schemas.microsoft.com/office/word/2020/wordml/sdtdatahash" xmlns:w16se="http://schemas.microsoft.com/office/word/2015/wordml/symex" xmlns:wpg="http://schemas.microsoft.com/office/word/2010/wordprocessingGroup" xmlns:wpi="http://schemas.microsoft.com/office/word/2010/wordprocessingInk" xmlns:wne="http://schemas.microsoft.com/office/word/2006/wordml" xmlns:wps="http://schemas.microsoft.com/office/word/2010/wordprocessingShape" mc:Ignorable="w14 w15 w16se w16cid w16 w16cex w16sdtdh wp14">
+<w:ftr xmlns:wpc="http://schemas.microsoft.com/office/word/2010/wordprocessingCanvas" xmlns:cx="http://schemas.microsoft.com/office/drawing/2014/chartex" xmlns:cx1="http://schemas.microsoft.com/office/drawing/2015/9/8/chartex" xmlns:cx2="http://schemas.microsoft.com/office/drawing/2015/10/21/chartex" xmlns:cx3="http://schemas.microsoft.com/office/drawing/2016/5/9/chartex" xmlns:cx4="http://schemas.microsoft.com/office/drawing/2016/5/10/chartex" xmlns:cx5="http://schemas.microsoft.com/office/drawing/2016/5/11/chartex" xmlns:cx6="http://schemas.microsoft.com/office/drawing/2016/5/12/chartex" xmlns:cx7="http://schemas.microsoft.com/office/drawing/2016/5/13/chartex" xmlns:cx8="http://schemas.microsoft.com/office/drawing/2016/5/14/chartex" xmlns:mc="http://schemas.openxmlformats.org/markup-compatibility/2006" xmlns:aink="http://schemas.microsoft.com/office/drawing/2016/ink" xmlns:am3d="http://schemas.microsoft.com/office/drawing/2017/model3d" xmlns:o="urn:schemas-microsoft-com:office:office" xmlns:oel="http://schemas.microsoft.com/office/2019/extlst" xmlns:r="http://schemas.openxmlformats.org/officeDocument/2006/relationships" xmlns:m="http://schemas.openxmlformats.org/officeDocument/2006/math" xmlns:v="urn:schemas-microsoft-com:vml" xmlns:wp14="http://schemas.microsoft.com/office/word/2010/wordprocessingDrawing" xmlns:wp="http://schemas.openxmlformats.org/drawingml/2006/wordprocessingDrawing" xmlns:w10="urn:schemas-microsoft-com:office:word" xmlns:w="http://schemas.openxmlformats.org/wordprocessingml/2006/main" xmlns:w14="http://schemas.microsoft.com/office/word/2010/wordml" xmlns:w15="http://schemas.microsoft.com/office/word/2012/wordml" xmlns:w16cex="http://schemas.microsoft.com/office/word/2018/wordml/cex" xmlns:w16cid="http://schemas.microsoft.com/office/word/2016/wordml/cid" xmlns:w16="http://schemas.microsoft.com/office/word/2018/wordml" xmlns:w16sdtdh="http://schemas.microsoft.com/office/word/2020/wordml/sdtdatahash" xmlns:w16se="http://schemas.microsoft.com/office/word/2015/wordml/symex" xmlns:wpg="http://schemas.microsoft.com/office/word/2010/wordprocessingGroup" xmlns:wpi="http://schemas.microsoft.com/office/word/2010/wordprocessingInk" xmlns:wne="http://schemas.microsoft.com/office/word/2006/wordml" xmlns:wps="http://schemas.microsoft.com/office/word/2010/wordprocessingShape" mc:Ignorable="w14 w15 w16se w16cid w16 w16cex w16sdtdh wp14">
   <w:p>
     <w:pPr>
       <w:pStyle w:val="Footer"/>
@@ -6782,7 +6326,7 @@
 </file>
 
 <file path=word/footnotes.xml><?xml version="1.0" encoding="utf-8"?>
-<w:footnotes xmlns:wpc="http://schemas.microsoft.com/office/word/2010/wordprocessingCanvas" xmlns:cx="http://schemas.microsoft.com/office/drawing/2014/chartex" xmlns:cx1="http://schemas.microsoft.com/office/drawing/2015/9/8/chartex" xmlns:cx2="http://schemas.microsoft.com/office/drawing/2015/10/21/chartex" xmlns:cx3="http://schemas.microsoft.com/office/drawing/2016/5/9/chartex" xmlns:cx4="http://schemas.microsoft.com/office/drawing/2016/5/10/chartex" xmlns:cx5="http://schemas.microsoft.com/office/drawing/2016/5/11/chartex" xmlns:cx6="http://schemas.microsoft.com/office/drawing/2016/5/12/chartex" xmlns:cx7="http://schemas.microsoft.com/office/drawing/2016/5/13/chartex" xmlns:cx8="http://schemas.microsoft.com/office/drawing/2016/5/14/chartex" xmlns:mc="http://schemas.openxmlformats.org/markup-compatibility/2006" xmlns:aink="http://schemas.microsoft.com/office/drawing/2016/ink" xmlns:am3d="http://schemas.microsoft.com/office/drawing/2017/model3d" xmlns:o="urn:schemas-microsoft-com:office:office" xmlns:r="http://schemas.openxmlformats.org/officeDocument/2006/relationships" xmlns:m="http://schemas.openxmlformats.org/officeDocument/2006/math" xmlns:v="urn:schemas-microsoft-com:vml" xmlns:wp14="http://schemas.microsoft.com/office/word/2010/wordprocessingDrawing" xmlns:wp="http://schemas.openxmlformats.org/drawingml/2006/wordprocessingDrawing" xmlns:w10="urn:schemas-microsoft-com:office:word" xmlns:w="http://schemas.openxmlformats.org/wordprocessingml/2006/main" xmlns:w14="http://schemas.microsoft.com/office/word/2010/wordml" xmlns:w15="http://schemas.microsoft.com/office/word/2012/wordml" xmlns:w16cex="http://schemas.microsoft.com/office/word/2018/wordml/cex" xmlns:w16cid="http://schemas.microsoft.com/office/word/2016/wordml/cid" xmlns:w16="http://schemas.microsoft.com/office/word/2018/wordml" xmlns:w16sdtdh="http://schemas.microsoft.com/office/word/2020/wordml/sdtdatahash" xmlns:w16se="http://schemas.microsoft.com/office/word/2015/wordml/symex" xmlns:wpg="http://schemas.microsoft.com/office/word/2010/wordprocessingGroup" xmlns:wpi="http://schemas.microsoft.com/office/word/2010/wordprocessingInk" xmlns:wne="http://schemas.microsoft.com/office/word/2006/wordml" xmlns:wps="http://schemas.microsoft.com/office/word/2010/wordprocessingShape" mc:Ignorable="w14 w15 w16se w16cid w16 w16cex w16sdtdh wp14">
+<w:footnotes xmlns:wpc="http://schemas.microsoft.com/office/word/2010/wordprocessingCanvas" xmlns:cx="http://schemas.microsoft.com/office/drawing/2014/chartex" xmlns:cx1="http://schemas.microsoft.com/office/drawing/2015/9/8/chartex" xmlns:cx2="http://schemas.microsoft.com/office/drawing/2015/10/21/chartex" xmlns:cx3="http://schemas.microsoft.com/office/drawing/2016/5/9/chartex" xmlns:cx4="http://schemas.microsoft.com/office/drawing/2016/5/10/chartex" xmlns:cx5="http://schemas.microsoft.com/office/drawing/2016/5/11/chartex" xmlns:cx6="http://schemas.microsoft.com/office/drawing/2016/5/12/chartex" xmlns:cx7="http://schemas.microsoft.com/office/drawing/2016/5/13/chartex" xmlns:cx8="http://schemas.microsoft.com/office/drawing/2016/5/14/chartex" xmlns:mc="http://schemas.openxmlformats.org/markup-compatibility/2006" xmlns:aink="http://schemas.microsoft.com/office/drawing/2016/ink" xmlns:am3d="http://schemas.microsoft.com/office/drawing/2017/model3d" xmlns:o="urn:schemas-microsoft-com:office:office" xmlns:oel="http://schemas.microsoft.com/office/2019/extlst" xmlns:r="http://schemas.openxmlformats.org/officeDocument/2006/relationships" xmlns:m="http://schemas.openxmlformats.org/officeDocument/2006/math" xmlns:v="urn:schemas-microsoft-com:vml" xmlns:wp14="http://schemas.microsoft.com/office/word/2010/wordprocessingDrawing" xmlns:wp="http://schemas.openxmlformats.org/drawingml/2006/wordprocessingDrawing" xmlns:w10="urn:schemas-microsoft-com:office:word" xmlns:w="http://schemas.openxmlformats.org/wordprocessingml/2006/main" xmlns:w14="http://schemas.microsoft.com/office/word/2010/wordml" xmlns:w15="http://schemas.microsoft.com/office/word/2012/wordml" xmlns:w16cex="http://schemas.microsoft.com/office/word/2018/wordml/cex" xmlns:w16cid="http://schemas.microsoft.com/office/word/2016/wordml/cid" xmlns:w16="http://schemas.microsoft.com/office/word/2018/wordml" xmlns:w16sdtdh="http://schemas.microsoft.com/office/word/2020/wordml/sdtdatahash" xmlns:w16se="http://schemas.microsoft.com/office/word/2015/wordml/symex" xmlns:wpg="http://schemas.microsoft.com/office/word/2010/wordprocessingGroup" xmlns:wpi="http://schemas.microsoft.com/office/word/2010/wordprocessingInk" xmlns:wne="http://schemas.microsoft.com/office/word/2006/wordml" xmlns:wps="http://schemas.microsoft.com/office/word/2010/wordprocessingShape" mc:Ignorable="w14 w15 w16se w16cid w16 w16cex w16sdtdh wp14">
   <w:footnote w:type="separator" w:id="-1">
     <w:p>
       <w:r>
@@ -6801,7 +6345,7 @@
 </file>
 
 <file path=word/header1.xml><?xml version="1.0" encoding="utf-8"?>
-<w:hdr xmlns:wpc="http://schemas.microsoft.com/office/word/2010/wordprocessingCanvas" xmlns:cx="http://schemas.microsoft.com/office/drawing/2014/chartex" xmlns:cx1="http://schemas.microsoft.com/office/drawing/2015/9/8/chartex" xmlns:cx2="http://schemas.microsoft.com/office/drawing/2015/10/21/chartex" xmlns:cx3="http://schemas.microsoft.com/office/drawing/2016/5/9/chartex" xmlns:cx4="http://schemas.microsoft.com/office/drawing/2016/5/10/chartex" xmlns:cx5="http://schemas.microsoft.com/office/drawing/2016/5/11/chartex" xmlns:cx6="http://schemas.microsoft.com/office/drawing/2016/5/12/chartex" xmlns:cx7="http://schemas.microsoft.com/office/drawing/2016/5/13/chartex" xmlns:cx8="http://schemas.microsoft.com/office/drawing/2016/5/14/chartex" xmlns:mc="http://schemas.openxmlformats.org/markup-compatibility/2006" xmlns:aink="http://schemas.microsoft.com/office/drawing/2016/ink" xmlns:am3d="http://schemas.microsoft.com/office/drawing/2017/model3d" xmlns:o="urn:schemas-microsoft-com:office:office" xmlns:r="http://schemas.openxmlformats.org/officeDocument/2006/relationships" xmlns:m="http://schemas.openxmlformats.org/officeDocument/2006/math" xmlns:v="urn:schemas-microsoft-com:vml" xmlns:wp14="http://schemas.microsoft.com/office/word/2010/wordprocessingDrawing" xmlns:wp="http://schemas.openxmlformats.org/drawingml/2006/wordprocessingDrawing" xmlns:w10="urn:schemas-microsoft-com:office:word" xmlns:w="http://schemas.openxmlformats.org/wordprocessingml/2006/main" xmlns:w14="http://schemas.microsoft.com/office/word/2010/wordml" xmlns:w15="http://schemas.microsoft.com/office/word/2012/wordml" xmlns:w16cex="http://schemas.microsoft.com/office/word/2018/wordml/cex" xmlns:w16cid="http://schemas.microsoft.com/office/word/2016/wordml/cid" xmlns:w16="http://schemas.microsoft.com/office/word/2018/wordml" xmlns:w16sdtdh="http://schemas.microsoft.com/office/word/2020/wordml/sdtdatahash" xmlns:w16se="http://schemas.microsoft.com/office/word/2015/wordml/symex" xmlns:wpg="http://schemas.microsoft.com/office/word/2010/wordprocessingGroup" xmlns:wpi="http://schemas.microsoft.com/office/word/2010/wordprocessingInk" xmlns:wne="http://schemas.microsoft.com/office/word/2006/wordml" xmlns:wps="http://schemas.microsoft.com/office/word/2010/wordprocessingShape" mc:Ignorable="w14 w15 w16se w16cid w16 w16cex w16sdtdh wp14">
+<w:hdr xmlns:wpc="http://schemas.microsoft.com/office/word/2010/wordprocessingCanvas" xmlns:cx="http://schemas.microsoft.com/office/drawing/2014/chartex" xmlns:cx1="http://schemas.microsoft.com/office/drawing/2015/9/8/chartex" xmlns:cx2="http://schemas.microsoft.com/office/drawing/2015/10/21/chartex" xmlns:cx3="http://schemas.microsoft.com/office/drawing/2016/5/9/chartex" xmlns:cx4="http://schemas.microsoft.com/office/drawing/2016/5/10/chartex" xmlns:cx5="http://schemas.microsoft.com/office/drawing/2016/5/11/chartex" xmlns:cx6="http://schemas.microsoft.com/office/drawing/2016/5/12/chartex" xmlns:cx7="http://schemas.microsoft.com/office/drawing/2016/5/13/chartex" xmlns:cx8="http://schemas.microsoft.com/office/drawing/2016/5/14/chartex" xmlns:mc="http://schemas.openxmlformats.org/markup-compatibility/2006" xmlns:aink="http://schemas.microsoft.com/office/drawing/2016/ink" xmlns:am3d="http://schemas.microsoft.com/office/drawing/2017/model3d" xmlns:o="urn:schemas-microsoft-com:office:office" xmlns:oel="http://schemas.microsoft.com/office/2019/extlst" xmlns:r="http://schemas.openxmlformats.org/officeDocument/2006/relationships" xmlns:m="http://schemas.openxmlformats.org/officeDocument/2006/math" xmlns:v="urn:schemas-microsoft-com:vml" xmlns:wp14="http://schemas.microsoft.com/office/word/2010/wordprocessingDrawing" xmlns:wp="http://schemas.openxmlformats.org/drawingml/2006/wordprocessingDrawing" xmlns:w10="urn:schemas-microsoft-com:office:word" xmlns:w="http://schemas.openxmlformats.org/wordprocessingml/2006/main" xmlns:w14="http://schemas.microsoft.com/office/word/2010/wordml" xmlns:w15="http://schemas.microsoft.com/office/word/2012/wordml" xmlns:w16cex="http://schemas.microsoft.com/office/word/2018/wordml/cex" xmlns:w16cid="http://schemas.microsoft.com/office/word/2016/wordml/cid" xmlns:w16="http://schemas.microsoft.com/office/word/2018/wordml" xmlns:w16sdtdh="http://schemas.microsoft.com/office/word/2020/wordml/sdtdatahash" xmlns:w16se="http://schemas.microsoft.com/office/word/2015/wordml/symex" xmlns:wpg="http://schemas.microsoft.com/office/word/2010/wordprocessingGroup" xmlns:wpi="http://schemas.microsoft.com/office/word/2010/wordprocessingInk" xmlns:wne="http://schemas.microsoft.com/office/word/2006/wordml" xmlns:wps="http://schemas.microsoft.com/office/word/2010/wordprocessingShape" mc:Ignorable="w14 w15 w16se w16cid w16 w16cex w16sdtdh wp14">
   <w:p>
     <w:pPr>
       <w:pStyle w:val="Header"/>
@@ -6811,7 +6355,7 @@
 </file>
 
 <file path=word/header2.xml><?xml version="1.0" encoding="utf-8"?>
-<w:hdr xmlns:wpc="http://schemas.microsoft.com/office/word/2010/wordprocessingCanvas" xmlns:cx="http://schemas.microsoft.com/office/drawing/2014/chartex" xmlns:cx1="http://schemas.microsoft.com/office/drawing/2015/9/8/chartex" xmlns:cx2="http://schemas.microsoft.com/office/drawing/2015/10/21/chartex" xmlns:cx3="http://schemas.microsoft.com/office/drawing/2016/5/9/chartex" xmlns:cx4="http://schemas.microsoft.com/office/drawing/2016/5/10/chartex" xmlns:cx5="http://schemas.microsoft.com/office/drawing/2016/5/11/chartex" xmlns:cx6="http://schemas.microsoft.com/office/drawing/2016/5/12/chartex" xmlns:cx7="http://schemas.microsoft.com/office/drawing/2016/5/13/chartex" xmlns:cx8="http://schemas.microsoft.com/office/drawing/2016/5/14/chartex" xmlns:mc="http://schemas.openxmlformats.org/markup-compatibility/2006" xmlns:aink="http://schemas.microsoft.com/office/drawing/2016/ink" xmlns:am3d="http://schemas.microsoft.com/office/drawing/2017/model3d" xmlns:o="urn:schemas-microsoft-com:office:office" xmlns:r="http://schemas.openxmlformats.org/officeDocument/2006/relationships" xmlns:m="http://schemas.openxmlformats.org/officeDocument/2006/math" xmlns:v="urn:schemas-microsoft-com:vml" xmlns:wp14="http://schemas.microsoft.com/office/word/2010/wordprocessingDrawing" xmlns:wp="http://schemas.openxmlformats.org/drawingml/2006/wordprocessingDrawing" xmlns:w10="urn:schemas-microsoft-com:office:word" xmlns:w="http://schemas.openxmlformats.org/wordprocessingml/2006/main" xmlns:w14="http://schemas.microsoft.com/office/word/2010/wordml" xmlns:w15="http://schemas.microsoft.com/office/word/2012/wordml" xmlns:w16cex="http://schemas.microsoft.com/office/word/2018/wordml/cex" xmlns:w16cid="http://schemas.microsoft.com/office/word/2016/wordml/cid" xmlns:w16="http://schemas.microsoft.com/office/word/2018/wordml" xmlns:w16sdtdh="http://schemas.microsoft.com/office/word/2020/wordml/sdtdatahash" xmlns:w16se="http://schemas.microsoft.com/office/word/2015/wordml/symex" xmlns:wpg="http://schemas.microsoft.com/office/word/2010/wordprocessingGroup" xmlns:wpi="http://schemas.microsoft.com/office/word/2010/wordprocessingInk" xmlns:wne="http://schemas.microsoft.com/office/word/2006/wordml" xmlns:wps="http://schemas.microsoft.com/office/word/2010/wordprocessingShape" mc:Ignorable="w14 w15 w16se w16cid w16 w16cex w16sdtdh wp14">
+<w:hdr xmlns:wpc="http://schemas.microsoft.com/office/word/2010/wordprocessingCanvas" xmlns:cx="http://schemas.microsoft.com/office/drawing/2014/chartex" xmlns:cx1="http://schemas.microsoft.com/office/drawing/2015/9/8/chartex" xmlns:cx2="http://schemas.microsoft.com/office/drawing/2015/10/21/chartex" xmlns:cx3="http://schemas.microsoft.com/office/drawing/2016/5/9/chartex" xmlns:cx4="http://schemas.microsoft.com/office/drawing/2016/5/10/chartex" xmlns:cx5="http://schemas.microsoft.com/office/drawing/2016/5/11/chartex" xmlns:cx6="http://schemas.microsoft.com/office/drawing/2016/5/12/chartex" xmlns:cx7="http://schemas.microsoft.com/office/drawing/2016/5/13/chartex" xmlns:cx8="http://schemas.microsoft.com/office/drawing/2016/5/14/chartex" xmlns:mc="http://schemas.openxmlformats.org/markup-compatibility/2006" xmlns:aink="http://schemas.microsoft.com/office/drawing/2016/ink" xmlns:am3d="http://schemas.microsoft.com/office/drawing/2017/model3d" xmlns:o="urn:schemas-microsoft-com:office:office" xmlns:oel="http://schemas.microsoft.com/office/2019/extlst" xmlns:r="http://schemas.openxmlformats.org/officeDocument/2006/relationships" xmlns:m="http://schemas.openxmlformats.org/officeDocument/2006/math" xmlns:v="urn:schemas-microsoft-com:vml" xmlns:wp14="http://schemas.microsoft.com/office/word/2010/wordprocessingDrawing" xmlns:wp="http://schemas.openxmlformats.org/drawingml/2006/wordprocessingDrawing" xmlns:w10="urn:schemas-microsoft-com:office:word" xmlns:w="http://schemas.openxmlformats.org/wordprocessingml/2006/main" xmlns:w14="http://schemas.microsoft.com/office/word/2010/wordml" xmlns:w15="http://schemas.microsoft.com/office/word/2012/wordml" xmlns:w16cex="http://schemas.microsoft.com/office/word/2018/wordml/cex" xmlns:w16cid="http://schemas.microsoft.com/office/word/2016/wordml/cid" xmlns:w16="http://schemas.microsoft.com/office/word/2018/wordml" xmlns:w16sdtdh="http://schemas.microsoft.com/office/word/2020/wordml/sdtdatahash" xmlns:w16se="http://schemas.microsoft.com/office/word/2015/wordml/symex" xmlns:wpg="http://schemas.microsoft.com/office/word/2010/wordprocessingGroup" xmlns:wpi="http://schemas.microsoft.com/office/word/2010/wordprocessingInk" xmlns:wne="http://schemas.microsoft.com/office/word/2006/wordml" xmlns:wps="http://schemas.microsoft.com/office/word/2010/wordprocessingShape" mc:Ignorable="w14 w15 w16se w16cid w16 w16cex w16sdtdh wp14">
   <w:p>
     <w:pPr>
       <w:pStyle w:val="Header"/>
@@ -6860,7 +6404,7 @@
         <w:b/>
         <w:sz w:val="28"/>
       </w:rPr>
-      <w:t>Spring</w:t>
+      <w:t>Fall</w:t>
     </w:r>
     <w:r>
       <w:rPr>
@@ -6900,7 +6444,7 @@
 </file>
 
 <file path=word/header3.xml><?xml version="1.0" encoding="utf-8"?>
-<w:hdr xmlns:wpc="http://schemas.microsoft.com/office/word/2010/wordprocessingCanvas" xmlns:cx="http://schemas.microsoft.com/office/drawing/2014/chartex" xmlns:cx1="http://schemas.microsoft.com/office/drawing/2015/9/8/chartex" xmlns:cx2="http://schemas.microsoft.com/office/drawing/2015/10/21/chartex" xmlns:cx3="http://schemas.microsoft.com/office/drawing/2016/5/9/chartex" xmlns:cx4="http://schemas.microsoft.com/office/drawing/2016/5/10/chartex" xmlns:cx5="http://schemas.microsoft.com/office/drawing/2016/5/11/chartex" xmlns:cx6="http://schemas.microsoft.com/office/drawing/2016/5/12/chartex" xmlns:cx7="http://schemas.microsoft.com/office/drawing/2016/5/13/chartex" xmlns:cx8="http://schemas.microsoft.com/office/drawing/2016/5/14/chartex" xmlns:mc="http://schemas.openxmlformats.org/markup-compatibility/2006" xmlns:aink="http://schemas.microsoft.com/office/drawing/2016/ink" xmlns:am3d="http://schemas.microsoft.com/office/drawing/2017/model3d" xmlns:o="urn:schemas-microsoft-com:office:office" xmlns:r="http://schemas.openxmlformats.org/officeDocument/2006/relationships" xmlns:m="http://schemas.openxmlformats.org/officeDocument/2006/math" xmlns:v="urn:schemas-microsoft-com:vml" xmlns:wp14="http://schemas.microsoft.com/office/word/2010/wordprocessingDrawing" xmlns:wp="http://schemas.openxmlformats.org/drawingml/2006/wordprocessingDrawing" xmlns:w10="urn:schemas-microsoft-com:office:word" xmlns:w="http://schemas.openxmlformats.org/wordprocessingml/2006/main" xmlns:w14="http://schemas.microsoft.com/office/word/2010/wordml" xmlns:w15="http://schemas.microsoft.com/office/word/2012/wordml" xmlns:w16cex="http://schemas.microsoft.com/office/word/2018/wordml/cex" xmlns:w16cid="http://schemas.microsoft.com/office/word/2016/wordml/cid" xmlns:w16="http://schemas.microsoft.com/office/word/2018/wordml" xmlns:w16sdtdh="http://schemas.microsoft.com/office/word/2020/wordml/sdtdatahash" xmlns:w16se="http://schemas.microsoft.com/office/word/2015/wordml/symex" xmlns:wpg="http://schemas.microsoft.com/office/word/2010/wordprocessingGroup" xmlns:wpi="http://schemas.microsoft.com/office/word/2010/wordprocessingInk" xmlns:wne="http://schemas.microsoft.com/office/word/2006/wordml" xmlns:wps="http://schemas.microsoft.com/office/word/2010/wordprocessingShape" mc:Ignorable="w14 w15 w16se w16cid w16 w16cex w16sdtdh wp14">
+<w:hdr xmlns:wpc="http://schemas.microsoft.com/office/word/2010/wordprocessingCanvas" xmlns:cx="http://schemas.microsoft.com/office/drawing/2014/chartex" xmlns:cx1="http://schemas.microsoft.com/office/drawing/2015/9/8/chartex" xmlns:cx2="http://schemas.microsoft.com/office/drawing/2015/10/21/chartex" xmlns:cx3="http://schemas.microsoft.com/office/drawing/2016/5/9/chartex" xmlns:cx4="http://schemas.microsoft.com/office/drawing/2016/5/10/chartex" xmlns:cx5="http://schemas.microsoft.com/office/drawing/2016/5/11/chartex" xmlns:cx6="http://schemas.microsoft.com/office/drawing/2016/5/12/chartex" xmlns:cx7="http://schemas.microsoft.com/office/drawing/2016/5/13/chartex" xmlns:cx8="http://schemas.microsoft.com/office/drawing/2016/5/14/chartex" xmlns:mc="http://schemas.openxmlformats.org/markup-compatibility/2006" xmlns:aink="http://schemas.microsoft.com/office/drawing/2016/ink" xmlns:am3d="http://schemas.microsoft.com/office/drawing/2017/model3d" xmlns:o="urn:schemas-microsoft-com:office:office" xmlns:oel="http://schemas.microsoft.com/office/2019/extlst" xmlns:r="http://schemas.openxmlformats.org/officeDocument/2006/relationships" xmlns:m="http://schemas.openxmlformats.org/officeDocument/2006/math" xmlns:v="urn:schemas-microsoft-com:vml" xmlns:wp14="http://schemas.microsoft.com/office/word/2010/wordprocessingDrawing" xmlns:wp="http://schemas.openxmlformats.org/drawingml/2006/wordprocessingDrawing" xmlns:w10="urn:schemas-microsoft-com:office:word" xmlns:w="http://schemas.openxmlformats.org/wordprocessingml/2006/main" xmlns:w14="http://schemas.microsoft.com/office/word/2010/wordml" xmlns:w15="http://schemas.microsoft.com/office/word/2012/wordml" xmlns:w16cex="http://schemas.microsoft.com/office/word/2018/wordml/cex" xmlns:w16cid="http://schemas.microsoft.com/office/word/2016/wordml/cid" xmlns:w16="http://schemas.microsoft.com/office/word/2018/wordml" xmlns:w16sdtdh="http://schemas.microsoft.com/office/word/2020/wordml/sdtdatahash" xmlns:w16se="http://schemas.microsoft.com/office/word/2015/wordml/symex" xmlns:wpg="http://schemas.microsoft.com/office/word/2010/wordprocessingGroup" xmlns:wpi="http://schemas.microsoft.com/office/word/2010/wordprocessingInk" xmlns:wne="http://schemas.microsoft.com/office/word/2006/wordml" xmlns:wps="http://schemas.microsoft.com/office/word/2010/wordprocessingShape" mc:Ignorable="w14 w15 w16se w16cid w16 w16cex w16sdtdh wp14">
   <w:p>
     <w:pPr>
       <w:pStyle w:val="Header"/>
@@ -6910,7 +6454,7 @@
 </file>
 
 <file path=word/numbering.xml><?xml version="1.0" encoding="utf-8"?>
-<w:numbering xmlns:wpc="http://schemas.microsoft.com/office/word/2010/wordprocessingCanvas" xmlns:cx="http://schemas.microsoft.com/office/drawing/2014/chartex" xmlns:cx1="http://schemas.microsoft.com/office/drawing/2015/9/8/chartex" xmlns:cx2="http://schemas.microsoft.com/office/drawing/2015/10/21/chartex" xmlns:cx3="http://schemas.microsoft.com/office/drawing/2016/5/9/chartex" xmlns:cx4="http://schemas.microsoft.com/office/drawing/2016/5/10/chartex" xmlns:cx5="http://schemas.microsoft.com/office/drawing/2016/5/11/chartex" xmlns:cx6="http://schemas.microsoft.com/office/drawing/2016/5/12/chartex" xmlns:cx7="http://schemas.microsoft.com/office/drawing/2016/5/13/chartex" xmlns:cx8="http://schemas.microsoft.com/office/drawing/2016/5/14/chartex" xmlns:mc="http://schemas.openxmlformats.org/markup-compatibility/2006" xmlns:aink="http://schemas.microsoft.com/office/drawing/2016/ink" xmlns:am3d="http://schemas.microsoft.com/office/drawing/2017/model3d" xmlns:o="urn:schemas-microsoft-com:office:office" xmlns:r="http://schemas.openxmlformats.org/officeDocument/2006/relationships" xmlns:m="http://schemas.openxmlformats.org/officeDocument/2006/math" xmlns:v="urn:schemas-microsoft-com:vml" xmlns:wp14="http://schemas.microsoft.com/office/word/2010/wordprocessingDrawing" xmlns:wp="http://schemas.openxmlformats.org/drawingml/2006/wordprocessingDrawing" xmlns:w10="urn:schemas-microsoft-com:office:word" xmlns:w="http://schemas.openxmlformats.org/wordprocessingml/2006/main" xmlns:w14="http://schemas.microsoft.com/office/word/2010/wordml" xmlns:w15="http://schemas.microsoft.com/office/word/2012/wordml" xmlns:w16cex="http://schemas.microsoft.com/office/word/2018/wordml/cex" xmlns:w16cid="http://schemas.microsoft.com/office/word/2016/wordml/cid" xmlns:w16="http://schemas.microsoft.com/office/word/2018/wordml" xmlns:w16sdtdh="http://schemas.microsoft.com/office/word/2020/wordml/sdtdatahash" xmlns:w16se="http://schemas.microsoft.com/office/word/2015/wordml/symex" xmlns:wpg="http://schemas.microsoft.com/office/word/2010/wordprocessingGroup" xmlns:wpi="http://schemas.microsoft.com/office/word/2010/wordprocessingInk" xmlns:wne="http://schemas.microsoft.com/office/word/2006/wordml" xmlns:wps="http://schemas.microsoft.com/office/word/2010/wordprocessingShape" mc:Ignorable="w14 w15 w16se w16cid w16 w16cex w16sdtdh wp14">
+<w:numbering xmlns:wpc="http://schemas.microsoft.com/office/word/2010/wordprocessingCanvas" xmlns:cx="http://schemas.microsoft.com/office/drawing/2014/chartex" xmlns:cx1="http://schemas.microsoft.com/office/drawing/2015/9/8/chartex" xmlns:cx2="http://schemas.microsoft.com/office/drawing/2015/10/21/chartex" xmlns:cx3="http://schemas.microsoft.com/office/drawing/2016/5/9/chartex" xmlns:cx4="http://schemas.microsoft.com/office/drawing/2016/5/10/chartex" xmlns:cx5="http://schemas.microsoft.com/office/drawing/2016/5/11/chartex" xmlns:cx6="http://schemas.microsoft.com/office/drawing/2016/5/12/chartex" xmlns:cx7="http://schemas.microsoft.com/office/drawing/2016/5/13/chartex" xmlns:cx8="http://schemas.microsoft.com/office/drawing/2016/5/14/chartex" xmlns:mc="http://schemas.openxmlformats.org/markup-compatibility/2006" xmlns:aink="http://schemas.microsoft.com/office/drawing/2016/ink" xmlns:am3d="http://schemas.microsoft.com/office/drawing/2017/model3d" xmlns:o="urn:schemas-microsoft-com:office:office" xmlns:oel="http://schemas.microsoft.com/office/2019/extlst" xmlns:r="http://schemas.openxmlformats.org/officeDocument/2006/relationships" xmlns:m="http://schemas.openxmlformats.org/officeDocument/2006/math" xmlns:v="urn:schemas-microsoft-com:vml" xmlns:wp14="http://schemas.microsoft.com/office/word/2010/wordprocessingDrawing" xmlns:wp="http://schemas.openxmlformats.org/drawingml/2006/wordprocessingDrawing" xmlns:w10="urn:schemas-microsoft-com:office:word" xmlns:w="http://schemas.openxmlformats.org/wordprocessingml/2006/main" xmlns:w14="http://schemas.microsoft.com/office/word/2010/wordml" xmlns:w15="http://schemas.microsoft.com/office/word/2012/wordml" xmlns:w16cex="http://schemas.microsoft.com/office/word/2018/wordml/cex" xmlns:w16cid="http://schemas.microsoft.com/office/word/2016/wordml/cid" xmlns:w16="http://schemas.microsoft.com/office/word/2018/wordml" xmlns:w16sdtdh="http://schemas.microsoft.com/office/word/2020/wordml/sdtdatahash" xmlns:w16se="http://schemas.microsoft.com/office/word/2015/wordml/symex" xmlns:wpg="http://schemas.microsoft.com/office/word/2010/wordprocessingGroup" xmlns:wpi="http://schemas.microsoft.com/office/word/2010/wordprocessingInk" xmlns:wne="http://schemas.microsoft.com/office/word/2006/wordml" xmlns:wps="http://schemas.microsoft.com/office/word/2010/wordprocessingShape" mc:Ignorable="w14 w15 w16se w16cid w16 w16cex w16sdtdh wp14">
   <w:abstractNum w:abstractNumId="0" w15:restartNumberingAfterBreak="0">
     <w:nsid w:val="FFFFFF1D"/>
     <w:multiLevelType w:val="multilevel"/>
@@ -7051,7 +6595,7 @@
       </w:rPr>
     </w:lvl>
   </w:abstractNum>
-  <w:num w:numId="1">
+  <w:num w:numId="1" w16cid:durableId="1103763514">
     <w:abstractNumId w:val="0"/>
   </w:num>
 </w:numbering>

--- a/Lab03.docx
+++ b/Lab03.docx
@@ -15,7 +15,15 @@
         <w:pStyle w:val="Subtitle"/>
       </w:pPr>
       <w:r>
-        <w:t>Alarm clock, LCD, edge-triggered input interrupts, and SysTick periodic interrupts</w:t>
+        <w:t xml:space="preserve">Alarm clock, LCD, edge-triggered input interrupts, and </w:t>
+      </w:r>
+      <w:proofErr w:type="spellStart"/>
+      <w:r>
+        <w:t>SysTick</w:t>
+      </w:r>
+      <w:proofErr w:type="spellEnd"/>
+      <w:r>
+        <w:t xml:space="preserve"> periodic interrupts</w:t>
       </w:r>
     </w:p>
     <w:p>
@@ -55,7 +63,6 @@
           <w:docPartUnique/>
         </w:docPartObj>
       </w:sdtPr>
-      <w:sdtEndPr/>
       <w:sdtContent>
         <w:p>
           <w:pPr>
@@ -1642,8 +1649,13 @@
         </w:rPr>
       </w:pPr>
       <w:r>
-        <w:t>Develop a graphics driver for the LCD that can plot lines and circles</w:t>
-      </w:r>
+        <w:t xml:space="preserve">Develop a graphics driver for the LCD that can plot lines and </w:t>
+      </w:r>
+      <w:proofErr w:type="gramStart"/>
+      <w:r>
+        <w:t>circles</w:t>
+      </w:r>
+      <w:proofErr w:type="gramEnd"/>
     </w:p>
     <w:p>
       <w:pPr>
@@ -1657,8 +1669,13 @@
         </w:rPr>
       </w:pPr>
       <w:r>
-        <w:t>Design a hardware/software interface for a keyboard or individual switches</w:t>
-      </w:r>
+        <w:t xml:space="preserve">Design a hardware/software interface for a keyboard or individual </w:t>
+      </w:r>
+      <w:proofErr w:type="gramStart"/>
+      <w:r>
+        <w:t>switches</w:t>
+      </w:r>
+      <w:proofErr w:type="gramEnd"/>
     </w:p>
     <w:p>
       <w:pPr>
@@ -1672,8 +1689,13 @@
         </w:rPr>
       </w:pPr>
       <w:r>
-        <w:t>Design a hardware/software driver for generating a simple tone on a speaker</w:t>
-      </w:r>
+        <w:t xml:space="preserve">Design a hardware/software driver for generating a simple tone on a </w:t>
+      </w:r>
+      <w:proofErr w:type="gramStart"/>
+      <w:r>
+        <w:t>speaker</w:t>
+      </w:r>
+      <w:proofErr w:type="gramEnd"/>
     </w:p>
     <w:p>
       <w:pPr>
@@ -1687,8 +1709,13 @@
         </w:rPr>
       </w:pPr>
       <w:r>
-        <w:t>Measure supply current necessary to run the embedded system</w:t>
-      </w:r>
+        <w:t xml:space="preserve">Measure supply current necessary to run the embedded </w:t>
+      </w:r>
+      <w:proofErr w:type="gramStart"/>
+      <w:r>
+        <w:t>system</w:t>
+      </w:r>
+      <w:proofErr w:type="gramEnd"/>
     </w:p>
     <w:p>
       <w:pPr>
@@ -1702,8 +1729,13 @@
         </w:rPr>
       </w:pPr>
       <w:r>
-        <w:t>Implement a digital alarm clock using periodic interrupts</w:t>
-      </w:r>
+        <w:t xml:space="preserve">Implement a digital alarm clock using periodic </w:t>
+      </w:r>
+      <w:proofErr w:type="gramStart"/>
+      <w:r>
+        <w:t>interrupts</w:t>
+      </w:r>
+      <w:proofErr w:type="gramEnd"/>
     </w:p>
     <w:p>
       <w:pPr>
@@ -1734,8 +1766,13 @@
         </w:rPr>
       </w:pPr>
       <w:r>
-        <w:t>Valvano Section 3.4 on developing modular software</w:t>
-      </w:r>
+        <w:t xml:space="preserve">Valvano Section 3.4 on developing modular </w:t>
+      </w:r>
+      <w:proofErr w:type="gramStart"/>
+      <w:r>
+        <w:t>software</w:t>
+      </w:r>
+      <w:proofErr w:type="gramEnd"/>
     </w:p>
     <w:p>
       <w:pPr>
@@ -1854,7 +1891,15 @@
         <w:spacing w:after="0"/>
       </w:pPr>
       <w:r>
-        <w:t>Lab 3 template provided on the Github Classroom repo.</w:t>
+        <w:t xml:space="preserve">Lab 3 template provided on the </w:t>
+      </w:r>
+      <w:proofErr w:type="spellStart"/>
+      <w:r>
+        <w:t>Github</w:t>
+      </w:r>
+      <w:proofErr w:type="spellEnd"/>
+      <w:r>
+        <w:t xml:space="preserve"> Classroom repo.</w:t>
       </w:r>
     </w:p>
     <w:p>
@@ -2009,8 +2054,13 @@
             <w:tcW w:w="2970" w:type="dxa"/>
           </w:tcPr>
           <w:p>
-            <w:r>
-              <w:t>Sitronix ST7735R Color LCD</w:t>
+            <w:proofErr w:type="spellStart"/>
+            <w:r>
+              <w:t>Sitronix</w:t>
+            </w:r>
+            <w:proofErr w:type="spellEnd"/>
+            <w:r>
+              <w:t xml:space="preserve"> ST7735R Color LCD</w:t>
             </w:r>
           </w:p>
         </w:tc>
@@ -2309,12 +2359,14 @@
             <w:r>
               <w:t xml:space="preserve">Or Mouser, </w:t>
             </w:r>
+            <w:proofErr w:type="spellStart"/>
             <w:r>
               <w:rPr>
                 <w:b/>
               </w:rPr>
               <w:t>Digikey</w:t>
             </w:r>
+            <w:proofErr w:type="spellEnd"/>
           </w:p>
         </w:tc>
       </w:tr>
@@ -2409,13 +2461,26 @@
         <w:t>open-ended</w:t>
       </w:r>
       <w:r>
-        <w:t xml:space="preserve">. For Labs 3, 4 and 5 you will be given a requirements document. Your TA is your client or customer. A grade of B can be achieved by satisfying these minimum specifications. To achieve higher grades, you are expected to expand sections 2.1 and 2.5 describing what your system will do. You are free to make any changes to this document as </w:t>
+        <w:t xml:space="preserve">. For Labs 3, 4 and 5 you will be given a requirements document. Your TA is your client or customer. A grade of B can be achieved by satisfying these minimum specifications. To achieve higher grades, you are expected to expand sections 2.1 and 2.5 describing what your system will do. You are free to make any changes to this document </w:t>
+      </w:r>
+      <w:proofErr w:type="gramStart"/>
+      <w:r>
+        <w:t xml:space="preserve">as </w:t>
       </w:r>
       <w:r>
         <w:t>long as</w:t>
       </w:r>
-      <w:r>
-        <w:t xml:space="preserve"> you achieve the educational goals for the lab. All changes must be approved by your TA. Excellent grades are reserved for systems with extra features and are easy to operate. You will need your LaunchPad and color LCD. </w:t>
+      <w:proofErr w:type="gramEnd"/>
+      <w:r>
+        <w:t xml:space="preserve"> you achieve the educational goals for the lab. All changes must be approved by your TA. Excellent grades are reserved for systems with extra features and are easy to operate. You will need your </w:t>
+      </w:r>
+      <w:proofErr w:type="spellStart"/>
+      <w:r>
+        <w:t>LaunchPad</w:t>
+      </w:r>
+      <w:proofErr w:type="spellEnd"/>
+      <w:r>
+        <w:t xml:space="preserve"> and color LCD. </w:t>
       </w:r>
       <w:r>
         <w:lastRenderedPageBreak/>
@@ -2448,11 +2513,16 @@
       <w:r>
         <w:t xml:space="preserve">As always, feel free to adjust the syntax and format of your requirements document as you think appropriate. The goal of the document is to provide a clear and unambiguous description of what the project does.  A copy or a template of this document is provided in the </w:t>
       </w:r>
+      <w:proofErr w:type="spellStart"/>
       <w:r>
         <w:t>G</w:t>
       </w:r>
       <w:r>
-        <w:t>ithub classroom repository.</w:t>
+        <w:t>ithub</w:t>
+      </w:r>
+      <w:proofErr w:type="spellEnd"/>
+      <w:r>
+        <w:t xml:space="preserve"> classroom repository.</w:t>
       </w:r>
     </w:p>
     <w:p>
@@ -2571,9 +2641,11 @@
       <w:r>
         <w:t xml:space="preserve">The system will use the TM4C123 board, a ST7735 color LCD, a solderless breadboard, and be powered using the USB cable. 1.5. Terminology: Define terms used in the document. Power budget, device driver, critical section, latency, time jitter, and modular programming. See textbook for </w:t>
       </w:r>
+      <w:proofErr w:type="gramStart"/>
       <w:r>
         <w:t>definitions</w:t>
       </w:r>
+      <w:proofErr w:type="gramEnd"/>
     </w:p>
     <w:p>
       <w:pPr>
@@ -2616,7 +2688,15 @@
         </w:rPr>
       </w:pPr>
       <w:r>
-        <w:t xml:space="preserve">The system may include software from Tivaware and from the book. No software written for this project may be transmitted, viewed, or communicated with any other EE445L student past, present, or future </w:t>
+        <w:t xml:space="preserve">The system may include software from </w:t>
+      </w:r>
+      <w:proofErr w:type="spellStart"/>
+      <w:r>
+        <w:t>Tivaware</w:t>
+      </w:r>
+      <w:proofErr w:type="spellEnd"/>
+      <w:r>
+        <w:t xml:space="preserve"> and from the book. No software written for this project may be transmitted, viewed, or communicated with any other EE445L student past, present, or future </w:t>
       </w:r>
       <w:r>
         <w:lastRenderedPageBreak/>
@@ -2641,7 +2721,25 @@
     </w:p>
     <w:p>
       <w:r>
-        <w:t>The clock must be able to perform five functions. 1) It will display hours, minutes, and seconds in just numeric forms on the LCD. The numerical output will be easy to read. 2) It will allow the operator to set the current time using switches. 3) It will allow the operator to set the alarm time including enabling/disabling alarms. 4) It will make a sound at the alarm time. 5) It will allow the operator to stop the sound. An LED heartbeat will show when the system is running.</w:t>
+        <w:t>The clock must be able to perform f</w:t>
+      </w:r>
+      <w:r>
+        <w:t>ive</w:t>
+      </w:r>
+      <w:r>
+        <w:t xml:space="preserve"> functions. 1) It will display hours, minutes, and seconds in </w:t>
+      </w:r>
+      <w:r>
+        <w:t xml:space="preserve">both </w:t>
+      </w:r>
+      <w:r>
+        <w:t>numeric</w:t>
+      </w:r>
+      <w:r>
+        <w:t xml:space="preserve"> and graphical</w:t>
+      </w:r>
+      <w:r>
+        <w:t xml:space="preserve"> forms on the LCD. The numerical output will be easy to read. 2) It will allow the operator to set the current time using switches. 3) It will allow the operator to set the alarm time including enabling/disabling alarms. 4) It will make a sound at the alarm time. 5) It will allow the operator to stop the sound. An LED heartbeat will show when the system is running.</w:t>
       </w:r>
     </w:p>
     <w:p>
@@ -2688,7 +2786,15 @@
         </w:rPr>
       </w:pPr>
       <w:r>
-        <w:t>A prototype system running on the TM4C123 board and solderless breadboard will be demonstrated. Progress will be judged by the preparation, demonstration and lab report.</w:t>
+        <w:t xml:space="preserve">A prototype system running on the TM4C123 board and solderless breadboard will be demonstrated. Progress will be judged by the preparation, </w:t>
+      </w:r>
+      <w:proofErr w:type="gramStart"/>
+      <w:r>
+        <w:t>demonstration</w:t>
+      </w:r>
+      <w:proofErr w:type="gramEnd"/>
+      <w:r>
+        <w:t xml:space="preserve"> and lab report.</w:t>
       </w:r>
     </w:p>
     <w:p>
@@ -2716,8 +2822,13 @@
         <w:t>be completed</w:t>
       </w:r>
       <w:r>
-        <w:t xml:space="preserve"> in as short a time as possible. This means all LCD I/O occurs in the main program. The average current on the +3.3V power will be measured with and without the alarm sounding</w:t>
-      </w:r>
+        <w:t xml:space="preserve"> in as short a time as possible. This means all LCD I/O occurs in the main program. The average current on the +3.3V power will be measured with and without the alarm </w:t>
+      </w:r>
+      <w:proofErr w:type="gramStart"/>
+      <w:r>
+        <w:t>sounding</w:t>
+      </w:r>
+      <w:proofErr w:type="gramEnd"/>
     </w:p>
     <w:p>
       <w:pPr>
@@ -2780,7 +2891,15 @@
         </w:rPr>
       </w:pPr>
       <w:r>
-        <w:t>The alarm sound will be VERY quiet in order to respect other people in the room during testing. Connecting or disconnecting wires on the protoboard while power is applied may damage the board.</w:t>
+        <w:t xml:space="preserve">The alarm sound will be VERY quiet </w:t>
+      </w:r>
+      <w:proofErr w:type="gramStart"/>
+      <w:r>
+        <w:t>in order to</w:t>
+      </w:r>
+      <w:proofErr w:type="gramEnd"/>
+      <w:r>
+        <w:t xml:space="preserve"> respect other people in the room during testing. Connecting or disconnecting wires on the protoboard while power is applied may damage the board.</w:t>
       </w:r>
     </w:p>
     <w:p>
@@ -2932,8 +3051,37 @@
         </w:rPr>
       </w:pPr>
       <w:r>
-        <w:t>Draw a detailed circuit diagram showing all external hardware connections. We expect you to use KiCad (because this is the program with which we will be designing PCBs in Labs 6 and 7). More specifically, we want you to use the same CAD program you plan to use in Labs 6 and 7. Label all hardware chips, pin numbers, and resistor values. You do have to show connections to the LaunchPad, but not circuits within the LaunchPad itself. You must have in your possession all external hardware parts, but you do not have to construct the circuit. To limit the surge current into the MOSFET, we recommend a 10k resistor</w:t>
-      </w:r>
+        <w:t xml:space="preserve">Draw a detailed circuit diagram showing all external hardware connections. We expect you to use </w:t>
+      </w:r>
+      <w:proofErr w:type="spellStart"/>
+      <w:r>
+        <w:t>KiCad</w:t>
+      </w:r>
+      <w:proofErr w:type="spellEnd"/>
+      <w:r>
+        <w:t xml:space="preserve"> (because this is the program with which we will be designing PCBs in Labs 6 and 7). More specifically, we want you to use the same CAD program you plan to use in Labs 6 and 7. Label all hardware chips, pin numbers, and resistor values. You do have to show connections to the </w:t>
+      </w:r>
+      <w:proofErr w:type="spellStart"/>
+      <w:r>
+        <w:t>LaunchPad</w:t>
+      </w:r>
+      <w:proofErr w:type="spellEnd"/>
+      <w:r>
+        <w:t xml:space="preserve">, but not circuits within the </w:t>
+      </w:r>
+      <w:proofErr w:type="spellStart"/>
+      <w:r>
+        <w:t>LaunchPad</w:t>
+      </w:r>
+      <w:proofErr w:type="spellEnd"/>
+      <w:r>
+        <w:t xml:space="preserve"> itself. You must have in your possession all external hardware parts, but you do not have to construct the circuit. To limit the surge current into the MOSFET, we recommend a 10k </w:t>
+      </w:r>
+      <w:proofErr w:type="gramStart"/>
+      <w:r>
+        <w:t>resistor</w:t>
+      </w:r>
+      <w:proofErr w:type="gramEnd"/>
     </w:p>
     <w:p>
       <w:pPr>
@@ -2954,7 +3102,31 @@
         </w:rPr>
       </w:pPr>
       <w:r>
-        <w:t>For each module you must have a separate header and code file. As stated earlier we expect at least four modules. As part of the preparation, you need to have the software designed, written and compiled. For the preparation, you do not need to have run or debugged any code. For the modules you have written include a main program that can be used to test it. The SysTick or timer module used to maintain time must be written at a low level, like the book, without calling TivaWare driver code.</w:t>
+        <w:t xml:space="preserve">For each module you must have a separate header and code file. As stated earlier we expect at least four modules. As part of the preparation, you need to have the software designed, </w:t>
+      </w:r>
+      <w:proofErr w:type="gramStart"/>
+      <w:r>
+        <w:t>written</w:t>
+      </w:r>
+      <w:proofErr w:type="gramEnd"/>
+      <w:r>
+        <w:t xml:space="preserve"> and compiled. For the preparation, you do not need to have run or debugged any code. For the modules you have written include a main program that can be used to test it. The </w:t>
+      </w:r>
+      <w:proofErr w:type="spellStart"/>
+      <w:r>
+        <w:t>SysTick</w:t>
+      </w:r>
+      <w:proofErr w:type="spellEnd"/>
+      <w:r>
+        <w:t xml:space="preserve"> or timer module used to maintain time must be written at a low level, like the book, without calling </w:t>
+      </w:r>
+      <w:proofErr w:type="spellStart"/>
+      <w:r>
+        <w:t>TivaWare</w:t>
+      </w:r>
+      <w:proofErr w:type="spellEnd"/>
+      <w:r>
+        <w:t xml:space="preserve"> driver code.</w:t>
       </w:r>
     </w:p>
     <w:p>
@@ -2976,8 +3148,13 @@
         </w:rPr>
       </w:pPr>
       <w:r>
-        <w:t>Write one main program that implements the digital alarm clock. Figure 3.1 shows the data flow graph</w:t>
-      </w:r>
+        <w:t xml:space="preserve">Write one main program that implements the digital alarm clock. Figure 3.1 shows the data flow </w:t>
+      </w:r>
+      <w:proofErr w:type="gramStart"/>
+      <w:r>
+        <w:t>graph</w:t>
+      </w:r>
+      <w:proofErr w:type="gramEnd"/>
     </w:p>
     <w:p>
       <w:pPr>
@@ -3183,7 +3360,13 @@
         </w:rPr>
       </w:pPr>
       <w:r>
-        <w:t xml:space="preserve">Choose a frequency for the alarm sound, f. Let R (e.g., 32Ω) be the resistance of your speaker. Let C (e.g., 1µF) be the capacitance of your ceramic capacitor. Calculate, the time constant of an RC circuit is </w:t>
+        <w:t>Choose a frequency for the alarm sound, f.</w:t>
+      </w:r>
+      <w:r>
+        <w:t xml:space="preserve"> We recommend choosing a frequency around 1KHz.</w:t>
+      </w:r>
+      <w:r>
+        <w:t xml:space="preserve"> Let R (e.g., 32Ω) be the resistance of your speaker. Let C (e.g., 1µF) be the capacitance of your ceramic capacitor. Calculate, the time constant of an RC circuit is </w:t>
       </w:r>
       <m:oMath>
         <m:r>
@@ -3310,7 +3493,23 @@
         </w:rPr>
       </w:pPr>
       <w:r>
-        <w:t xml:space="preserve">Build and test any external hardware needed. Debug each module separately. Debug the overall alarm clock. Measure how long it takes to update the graphical time on the LCD. Identify all shared I/O ports and global variables. I.e., document in your software all the permanently allocated variables that have read or write access by more than one thread. Next, consider what would happen if the interrupt occurred between any two instructions of the main program. Remember high priority interrupts can suspend lower priority ISRs. Look for critical sections, and if you find any remove them. Document in your software that each shared object is not critical. During checkout, the TA may ask you to prove that your system has no critical sections.) </w:t>
+        <w:t xml:space="preserve">Build and test any external hardware needed. Debug each module separately. Debug the overall alarm clock. Measure how long it takes to update the graphical time on the LCD. Identify all shared I/O ports and global variables. I.e., document in your software all the permanently allocated variables that have read or </w:t>
+      </w:r>
+      <w:proofErr w:type="gramStart"/>
+      <w:r>
+        <w:t>write</w:t>
+      </w:r>
+      <w:proofErr w:type="gramEnd"/>
+      <w:r>
+        <w:t xml:space="preserve"> access by more than one thread. Next, consider what would happen if the </w:t>
+      </w:r>
+      <w:proofErr w:type="gramStart"/>
+      <w:r>
+        <w:t>interrupt</w:t>
+      </w:r>
+      <w:proofErr w:type="gramEnd"/>
+      <w:r>
+        <w:t xml:space="preserve"> occurred between any two instructions of the main program. Remember high priority interrupts can suspend lower priority ISRs. Look for critical sections, and if you find any remove them. Document in your software that each shared object is not critical. During checkout, the TA may ask you to prove that your system has no critical sections.) </w:t>
       </w:r>
     </w:p>
     <w:p>
@@ -3363,30 +3562,63 @@
         <w:t xml:space="preserve"> back EMF</w:t>
       </w:r>
       <w:r>
-        <w:t xml:space="preserve">, which is what happens without the 10k resistor, diode or capacitor. The </w:t>
-      </w:r>
+        <w:t xml:space="preserve">, which is what happens without the 10k resistor, </w:t>
+      </w:r>
+      <w:proofErr w:type="gramStart"/>
+      <w:r>
+        <w:t>diode</w:t>
+      </w:r>
+      <w:proofErr w:type="gramEnd"/>
+      <w:r>
+        <w:t xml:space="preserve"> or capacitor. The </w:t>
+      </w:r>
+      <w:proofErr w:type="spellStart"/>
       <w:r>
         <w:rPr>
           <w:b/>
           <w:bCs/>
         </w:rPr>
-        <w:t>dI/dt</w:t>
-      </w:r>
-      <w:r>
-        <w:t xml:space="preserve"> when the current is removed is so large the inductance of the speaker produces a 25V spike</w:t>
-      </w:r>
-      <w:r>
-        <w:t>.</w:t>
-      </w:r>
-      <w:r>
-        <w:t xml:space="preserve"> Recall the voltage across an inductor is</w:t>
-      </w:r>
+        <w:t>dI</w:t>
+      </w:r>
+      <w:proofErr w:type="spellEnd"/>
       <w:r>
         <w:rPr>
           <w:b/>
           <w:bCs/>
         </w:rPr>
-        <w:t xml:space="preserve"> V=L*dI/dt</w:t>
+        <w:t>/dt</w:t>
+      </w:r>
+      <w:r>
+        <w:t xml:space="preserve"> when the current is removed is so large the inductance of the speaker produces a 25V spike</w:t>
+      </w:r>
+      <w:r>
+        <w:t>.</w:t>
+      </w:r>
+      <w:r>
+        <w:t xml:space="preserve"> Recall the voltage across an inductor is</w:t>
+      </w:r>
+      <w:r>
+        <w:rPr>
+          <w:b/>
+          <w:bCs/>
+        </w:rPr>
+        <w:t xml:space="preserve"> V=L*</w:t>
+      </w:r>
+      <w:proofErr w:type="spellStart"/>
+      <w:r>
+        <w:rPr>
+          <w:b/>
+          <w:bCs/>
+        </w:rPr>
+        <w:t>dI</w:t>
+      </w:r>
+      <w:proofErr w:type="spellEnd"/>
+      <w:r>
+        <w:rPr>
+          <w:b/>
+          <w:bCs/>
+        </w:rPr>
+        <w:t>/dt</w:t>
       </w:r>
       <w:r>
         <w:t xml:space="preserve">. When we interface a device with </w:t>
@@ -3473,8 +3705,29 @@
         <w:ind w:left="720"/>
       </w:pPr>
       <w:r>
-        <w:t>Figure 3.3b was measured with a 10k resistor between digital output and the gate of the MOSFET, and with no diode or capacitor. The 10k resistor slows the MOSFET down, reducing the dI/dt. Notice the small voltage spikes (4.6V peaks) that occur when current is turned off. Use the scope to verify the sound frequency is 2 kHz</w:t>
-      </w:r>
+        <w:t xml:space="preserve">Figure 3.3b was measured with a 10k resistor between digital output and the gate of the MOSFET, and with no diode or capacitor. The 10k resistor slows the MOSFET down, reducing the </w:t>
+      </w:r>
+      <w:proofErr w:type="spellStart"/>
+      <w:r>
+        <w:t>dI</w:t>
+      </w:r>
+      <w:proofErr w:type="spellEnd"/>
+      <w:r>
+        <w:t xml:space="preserve">/dt. Notice the small voltage spikes (4.6V peaks) that occur when </w:t>
+      </w:r>
+      <w:proofErr w:type="gramStart"/>
+      <w:r>
+        <w:t>current</w:t>
+      </w:r>
+      <w:proofErr w:type="gramEnd"/>
+      <w:r>
+        <w:t xml:space="preserve"> is turned off. Use the scope to verify the sound frequency is 2 </w:t>
+      </w:r>
+      <w:proofErr w:type="gramStart"/>
+      <w:r>
+        <w:t>kHz</w:t>
+      </w:r>
+      <w:proofErr w:type="gramEnd"/>
     </w:p>
     <w:p>
       <w:r>
@@ -3658,7 +3911,15 @@
         </w:numPr>
       </w:pPr>
       <w:r>
-        <w:t xml:space="preserve">Measure the 3.3V supply current. Remove the jumper on the LaunchPad (see Figure 3.4) and connect a DC current meter across the pins. Double check the connections before turning it on. If you are at all unsure about this measurement, ask your TA for help. Measure the required current to run the alarm clock. Take a measurement with and without the alarm sounding. </w:t>
+        <w:t xml:space="preserve">Measure the 3.3V supply current. Remove the jumper on the </w:t>
+      </w:r>
+      <w:proofErr w:type="spellStart"/>
+      <w:r>
+        <w:t>LaunchPad</w:t>
+      </w:r>
+      <w:proofErr w:type="spellEnd"/>
+      <w:r>
+        <w:t xml:space="preserve"> (see Figure 3.4) and connect a DC current meter across the pins. Double check the connections before turning it on. If you are at all unsure about this measurement, ask your TA for help. Measure the required current to run the alarm clock. Take a measurement with and without the alarm sounding. </w:t>
       </w:r>
       <w:r>
         <w:rPr>
@@ -3731,7 +3992,23 @@
           <w:i/>
           <w:iCs/>
         </w:rPr>
-        <w:t>Figure 3.4. Use a current meter to measure required current to run the clock.</w:t>
+        <w:t xml:space="preserve">Figure 3.4. Use a current meter to measure </w:t>
+      </w:r>
+      <w:proofErr w:type="gramStart"/>
+      <w:r>
+        <w:rPr>
+          <w:i/>
+          <w:iCs/>
+        </w:rPr>
+        <w:t>required</w:t>
+      </w:r>
+      <w:proofErr w:type="gramEnd"/>
+      <w:r>
+        <w:rPr>
+          <w:i/>
+          <w:iCs/>
+        </w:rPr>
+        <w:t xml:space="preserve"> current to run the clock.</w:t>
       </w:r>
     </w:p>
     <w:p>
@@ -3777,6 +4054,18 @@
     <w:p>
       <w:r>
         <w:t>Show the RMS noise level on the 3.3V with and without the alarm sounding.</w:t>
+      </w:r>
+      <w:r>
+        <w:t xml:space="preserve"> </w:t>
+      </w:r>
+      <w:r>
+        <w:t>Using a voltmeter in AC mode, y</w:t>
+      </w:r>
+      <w:r>
+        <w:t xml:space="preserve">ou should get a value of </w:t>
+      </w:r>
+      <w:r>
+        <w:t>between 0.5-5mV.</w:t>
       </w:r>
     </w:p>
     <w:p>
@@ -3851,6 +4140,9 @@
       <w:r>
         <w:t>Show the system current with and without the alarm sounding.</w:t>
       </w:r>
+      <w:r>
+        <w:t xml:space="preserve"> This is measuring the current through the entire system. You can do this by connecting a DC power supply (set to 5V and 500mA) to the TM4C’s VBUS and GND.  </w:t>
+      </w:r>
     </w:p>
     <w:p>
       <w:pPr>
@@ -3863,8 +4155,27 @@
       <w:bookmarkEnd w:id="18"/>
     </w:p>
     <w:p>
-      <w:r>
-        <w:t>Demonstrate that your digital alarm clock is stand-alone by turning the power off, then on. The digital alarm clock should run (the time will naturally have to be reprogrammed) without downloading the software each time.</w:t>
+      <w:pPr>
+        <w:rPr>
+          <w:color w:val="FF0000"/>
+        </w:rPr>
+      </w:pPr>
+      <w:r>
+        <w:rPr>
+          <w:color w:val="FF0000"/>
+        </w:rPr>
+        <w:t>The lab checkout is performed during the M/T lab session.</w:t>
+      </w:r>
+    </w:p>
+    <w:p>
+      <w:r>
+        <w:t>Demonstrate</w:t>
+      </w:r>
+      <w:r>
+        <w:t xml:space="preserve"> all the functions of your alarm clock including the required ones as well as any extra features. Additionally, show</w:t>
+      </w:r>
+      <w:r>
+        <w:t xml:space="preserve"> that your digital alarm clock is stand-alone by turning the power off, then on. The digital alarm clock should run (the time will naturally have to be reprogrammed) without downloading the software each time.</w:t>
       </w:r>
     </w:p>
     <w:p>
@@ -3879,433 +4190,42 @@
     </w:p>
     <w:p>
       <w:pPr>
-        <w:pStyle w:val="Heading2"/>
-      </w:pPr>
-      <w:bookmarkStart w:id="20" w:name="_Toc145398338"/>
-      <w:r>
-        <w:t>Deliverables</w:t>
+        <w:rPr>
+          <w:color w:val="FF0000"/>
+        </w:rPr>
+      </w:pPr>
+      <w:r>
+        <w:rPr>
+          <w:color w:val="FF0000"/>
+        </w:rPr>
+        <w:t>The lab report shall be submitted by the Friday after the second lab section.</w:t>
+      </w:r>
+    </w:p>
+    <w:p>
+      <w:r>
+        <w:t>You should complete the Lab0</w:t>
+      </w:r>
+      <w:r>
+        <w:t>3</w:t>
+      </w:r>
+      <w:r>
+        <w:t xml:space="preserve">Report.docx file with your data and answers then submit the completed file to </w:t>
+      </w:r>
+      <w:proofErr w:type="gramStart"/>
+      <w:r>
+        <w:t>canvas</w:t>
+      </w:r>
+      <w:proofErr w:type="gramEnd"/>
+    </w:p>
+    <w:p>
+      <w:pPr>
+        <w:pStyle w:val="Heading1"/>
+      </w:pPr>
+      <w:bookmarkStart w:id="20" w:name="_Toc145398340"/>
+      <w:r>
+        <w:t>Hints</w:t>
       </w:r>
       <w:bookmarkEnd w:id="20"/>
-    </w:p>
-    <w:p>
-      <w:pPr>
-        <w:numPr>
-          <w:ilvl w:val="0"/>
-          <w:numId w:val="12"/>
-        </w:numPr>
-        <w:pBdr>
-          <w:top w:val="nil"/>
-          <w:left w:val="nil"/>
-          <w:bottom w:val="nil"/>
-          <w:right w:val="nil"/>
-          <w:between w:val="nil"/>
-        </w:pBdr>
-        <w:spacing w:after="0"/>
-        <w:rPr>
-          <w:color w:val="000000"/>
-        </w:rPr>
-      </w:pPr>
-      <w:r>
-        <w:rPr>
-          <w:color w:val="000000"/>
-        </w:rPr>
-        <w:t>Objectives (final requirements document)</w:t>
-      </w:r>
-    </w:p>
-    <w:p>
-      <w:pPr>
-        <w:numPr>
-          <w:ilvl w:val="0"/>
-          <w:numId w:val="12"/>
-        </w:numPr>
-        <w:pBdr>
-          <w:top w:val="nil"/>
-          <w:left w:val="nil"/>
-          <w:bottom w:val="nil"/>
-          <w:right w:val="nil"/>
-          <w:between w:val="nil"/>
-        </w:pBdr>
-        <w:spacing w:after="0"/>
-        <w:rPr>
-          <w:color w:val="000000"/>
-        </w:rPr>
-      </w:pPr>
-      <w:r>
-        <w:rPr>
-          <w:color w:val="000000"/>
-        </w:rPr>
-        <w:t>Hardware Design (Deliverable 1)</w:t>
-      </w:r>
-    </w:p>
-    <w:p>
-      <w:pPr>
-        <w:numPr>
-          <w:ilvl w:val="1"/>
-          <w:numId w:val="12"/>
-        </w:numPr>
-        <w:pBdr>
-          <w:top w:val="nil"/>
-          <w:left w:val="nil"/>
-          <w:bottom w:val="nil"/>
-          <w:right w:val="nil"/>
-          <w:between w:val="nil"/>
-        </w:pBdr>
-        <w:spacing w:after="0"/>
-        <w:rPr>
-          <w:color w:val="000000"/>
-        </w:rPr>
-      </w:pPr>
-      <w:r>
-        <w:t>Create a schematic or figure showing all external components connected to the TM4C123 board. You do not need to show hardware components on the TM4C123 LaunchPad board</w:t>
-      </w:r>
-    </w:p>
-    <w:p>
-      <w:pPr>
-        <w:numPr>
-          <w:ilvl w:val="0"/>
-          <w:numId w:val="12"/>
-        </w:numPr>
-        <w:pBdr>
-          <w:top w:val="nil"/>
-          <w:left w:val="nil"/>
-          <w:bottom w:val="nil"/>
-          <w:right w:val="nil"/>
-          <w:between w:val="nil"/>
-        </w:pBdr>
-        <w:spacing w:after="0"/>
-        <w:rPr>
-          <w:color w:val="000000"/>
-        </w:rPr>
-      </w:pPr>
-      <w:r>
-        <w:rPr>
-          <w:color w:val="000000"/>
-        </w:rPr>
-        <w:t>Software Design</w:t>
-      </w:r>
-    </w:p>
-    <w:p>
-      <w:pPr>
-        <w:numPr>
-          <w:ilvl w:val="1"/>
-          <w:numId w:val="12"/>
-        </w:numPr>
-        <w:pBdr>
-          <w:top w:val="nil"/>
-          <w:left w:val="nil"/>
-          <w:bottom w:val="nil"/>
-          <w:right w:val="nil"/>
-          <w:between w:val="nil"/>
-        </w:pBdr>
-        <w:spacing w:after="0"/>
-      </w:pPr>
-      <w:r>
-        <w:t>If you organized the system different than Figure 3.1 and 3.2, then draw its data flow and call graphs</w:t>
-      </w:r>
-    </w:p>
-    <w:p>
-      <w:pPr>
-        <w:numPr>
-          <w:ilvl w:val="0"/>
-          <w:numId w:val="12"/>
-        </w:numPr>
-        <w:pBdr>
-          <w:top w:val="nil"/>
-          <w:left w:val="nil"/>
-          <w:bottom w:val="nil"/>
-          <w:right w:val="nil"/>
-          <w:between w:val="nil"/>
-        </w:pBdr>
-        <w:spacing w:after="0"/>
-        <w:rPr>
-          <w:color w:val="000000"/>
-        </w:rPr>
-      </w:pPr>
-      <w:r>
-        <w:rPr>
-          <w:color w:val="000000"/>
-        </w:rPr>
-        <w:t>Measurement Data</w:t>
-      </w:r>
-    </w:p>
-    <w:p>
-      <w:pPr>
-        <w:numPr>
-          <w:ilvl w:val="1"/>
-          <w:numId w:val="12"/>
-        </w:numPr>
-        <w:pBdr>
-          <w:top w:val="nil"/>
-          <w:left w:val="nil"/>
-          <w:bottom w:val="nil"/>
-          <w:right w:val="nil"/>
-          <w:between w:val="nil"/>
-        </w:pBdr>
-        <w:spacing w:after="0"/>
-        <w:rPr>
-          <w:color w:val="000000"/>
-        </w:rPr>
-      </w:pPr>
-      <w:r>
-        <w:rPr>
-          <w:color w:val="000000" w:themeColor="text1"/>
-        </w:rPr>
-        <w:t>Deliverable 2</w:t>
-      </w:r>
-      <w:r>
-        <w:rPr>
-          <w:color w:val="000000" w:themeColor="text1"/>
-        </w:rPr>
-        <w:t>: LCD graphics update latency</w:t>
-      </w:r>
-    </w:p>
-    <w:p>
-      <w:pPr>
-        <w:numPr>
-          <w:ilvl w:val="1"/>
-          <w:numId w:val="12"/>
-        </w:numPr>
-        <w:pBdr>
-          <w:top w:val="nil"/>
-          <w:left w:val="nil"/>
-          <w:bottom w:val="nil"/>
-          <w:right w:val="nil"/>
-          <w:between w:val="nil"/>
-        </w:pBdr>
-        <w:spacing w:after="0"/>
-        <w:rPr>
-          <w:color w:val="000000"/>
-        </w:rPr>
-      </w:pPr>
-      <w:r>
-        <w:rPr>
-          <w:color w:val="000000" w:themeColor="text1"/>
-        </w:rPr>
-        <w:t>Deliverable 3</w:t>
-      </w:r>
-      <w:r>
-        <w:rPr>
-          <w:color w:val="000000" w:themeColor="text1"/>
-        </w:rPr>
-        <w:t>: 3V3 RMS noise</w:t>
-      </w:r>
-    </w:p>
-    <w:p>
-      <w:pPr>
-        <w:numPr>
-          <w:ilvl w:val="1"/>
-          <w:numId w:val="12"/>
-        </w:numPr>
-        <w:pBdr>
-          <w:top w:val="nil"/>
-          <w:left w:val="nil"/>
-          <w:bottom w:val="nil"/>
-          <w:right w:val="nil"/>
-          <w:between w:val="nil"/>
-        </w:pBdr>
-        <w:spacing w:after="0"/>
-        <w:rPr>
-          <w:color w:val="000000"/>
-        </w:rPr>
-      </w:pPr>
-      <w:r>
-        <w:rPr>
-          <w:color w:val="000000" w:themeColor="text1"/>
-        </w:rPr>
-        <w:t>Deliverable 4</w:t>
-      </w:r>
-      <w:r>
-        <w:rPr>
-          <w:color w:val="000000" w:themeColor="text1"/>
-        </w:rPr>
-        <w:t>: Speaker measurements</w:t>
-      </w:r>
-      <w:r>
-        <w:rPr>
-          <w:color w:val="000000" w:themeColor="text1"/>
-        </w:rPr>
-        <w:t xml:space="preserve"> without dampening</w:t>
-      </w:r>
-    </w:p>
-    <w:p>
-      <w:pPr>
-        <w:numPr>
-          <w:ilvl w:val="1"/>
-          <w:numId w:val="12"/>
-        </w:numPr>
-        <w:pBdr>
-          <w:top w:val="nil"/>
-          <w:left w:val="nil"/>
-          <w:bottom w:val="nil"/>
-          <w:right w:val="nil"/>
-          <w:between w:val="nil"/>
-        </w:pBdr>
-        <w:spacing w:after="0"/>
-        <w:rPr>
-          <w:color w:val="000000"/>
-        </w:rPr>
-      </w:pPr>
-      <w:r>
-        <w:rPr>
-          <w:color w:val="000000" w:themeColor="text1"/>
-        </w:rPr>
-        <w:t>Deliverable 5</w:t>
-      </w:r>
-      <w:r>
-        <w:rPr>
-          <w:color w:val="000000" w:themeColor="text1"/>
-        </w:rPr>
-        <w:t xml:space="preserve">: </w:t>
-      </w:r>
-      <w:r>
-        <w:rPr>
-          <w:color w:val="000000" w:themeColor="text1"/>
-        </w:rPr>
-        <w:t>Speaker measurements with dampening</w:t>
-      </w:r>
-    </w:p>
-    <w:p>
-      <w:pPr>
-        <w:numPr>
-          <w:ilvl w:val="1"/>
-          <w:numId w:val="12"/>
-        </w:numPr>
-        <w:pBdr>
-          <w:top w:val="nil"/>
-          <w:left w:val="nil"/>
-          <w:bottom w:val="nil"/>
-          <w:right w:val="nil"/>
-          <w:between w:val="nil"/>
-        </w:pBdr>
-        <w:rPr>
-          <w:color w:val="000000"/>
-        </w:rPr>
-      </w:pPr>
-      <w:r>
-        <w:rPr>
-          <w:color w:val="000000" w:themeColor="text1"/>
-        </w:rPr>
-        <w:t>Deliverable 6</w:t>
-      </w:r>
-      <w:r>
-        <w:rPr>
-          <w:color w:val="000000" w:themeColor="text1"/>
-        </w:rPr>
-        <w:t>: System current measurement</w:t>
-      </w:r>
-    </w:p>
-    <w:p>
-      <w:pPr>
-        <w:pStyle w:val="Heading2"/>
-      </w:pPr>
-      <w:bookmarkStart w:id="21" w:name="_Toc145398339"/>
-      <w:r>
-        <w:t>Analysis and Discussion Questions</w:t>
-      </w:r>
-      <w:bookmarkEnd w:id="21"/>
-    </w:p>
-    <w:p>
-      <w:pPr>
-        <w:rPr>
-          <w:color w:val="000000"/>
-        </w:rPr>
-      </w:pPr>
-      <w:r>
-        <w:t>Give short one or two sentence answers to these questions.</w:t>
-      </w:r>
-    </w:p>
-    <w:p>
-      <w:pPr>
-        <w:pStyle w:val="ListParagraph"/>
-        <w:numPr>
-          <w:ilvl w:val="0"/>
-          <w:numId w:val="1"/>
-        </w:numPr>
-        <w:pBdr>
-          <w:top w:val="nil"/>
-          <w:left w:val="nil"/>
-          <w:bottom w:val="nil"/>
-          <w:right w:val="nil"/>
-          <w:between w:val="nil"/>
-        </w:pBdr>
-      </w:pPr>
-      <w:r>
-        <w:t xml:space="preserve">Give two ways to remove a critical section. </w:t>
-      </w:r>
-    </w:p>
-    <w:p>
-      <w:pPr>
-        <w:pStyle w:val="ListParagraph"/>
-        <w:numPr>
-          <w:ilvl w:val="0"/>
-          <w:numId w:val="1"/>
-        </w:numPr>
-        <w:pBdr>
-          <w:top w:val="nil"/>
-          <w:left w:val="nil"/>
-          <w:bottom w:val="nil"/>
-          <w:right w:val="nil"/>
-          <w:between w:val="nil"/>
-        </w:pBdr>
-      </w:pPr>
-      <w:r>
-        <w:t xml:space="preserve">What would be the disadvantage of updating the LCD in the background ISR? </w:t>
-      </w:r>
-    </w:p>
-    <w:p>
-      <w:pPr>
-        <w:pStyle w:val="ListParagraph"/>
-        <w:numPr>
-          <w:ilvl w:val="0"/>
-          <w:numId w:val="1"/>
-        </w:numPr>
-        <w:pBdr>
-          <w:top w:val="nil"/>
-          <w:left w:val="nil"/>
-          <w:bottom w:val="nil"/>
-          <w:right w:val="nil"/>
-          <w:between w:val="nil"/>
-        </w:pBdr>
-      </w:pPr>
-      <w:r>
-        <w:t>Did you redraw the entire clock for each output? If so, how could you have redesigned the LCD update to run much faster, and create a lot less flicker? If not, how did you decide which parts to redraw?</w:t>
-      </w:r>
-    </w:p>
-    <w:p>
-      <w:pPr>
-        <w:pStyle w:val="ListParagraph"/>
-        <w:numPr>
-          <w:ilvl w:val="0"/>
-          <w:numId w:val="1"/>
-        </w:numPr>
-        <w:pBdr>
-          <w:top w:val="nil"/>
-          <w:left w:val="nil"/>
-          <w:bottom w:val="nil"/>
-          <w:right w:val="nil"/>
-          <w:between w:val="nil"/>
-        </w:pBdr>
-      </w:pPr>
-      <w:r>
-        <w:lastRenderedPageBreak/>
-        <w:t xml:space="preserve">Assuming the system </w:t>
-      </w:r>
-      <w:r>
-        <w:t>was</w:t>
-      </w:r>
-      <w:r>
-        <w:t xml:space="preserve"> battery powered, list three ways you could have saved power.</w:t>
-      </w:r>
-    </w:p>
-    <w:p>
-      <w:pPr>
-        <w:pStyle w:val="Heading1"/>
-      </w:pPr>
-      <w:bookmarkStart w:id="22" w:name="_Toc145398340"/>
-      <w:r>
-        <w:t>Hints</w:t>
-      </w:r>
-      <w:bookmarkEnd w:id="22"/>
     </w:p>
     <w:p>
       <w:pPr>
@@ -4316,8 +4236,13 @@
         </w:numPr>
       </w:pPr>
       <w:r>
-        <w:t>The requirements document should change a couple of times during the lab as you determine features</w:t>
-      </w:r>
+        <w:t xml:space="preserve">The requirements document should change a couple of times during the lab as you determine </w:t>
+      </w:r>
+      <w:proofErr w:type="gramStart"/>
+      <w:r>
+        <w:t>features</w:t>
+      </w:r>
+      <w:proofErr w:type="gramEnd"/>
     </w:p>
     <w:p>
       <w:pPr>
@@ -4340,7 +4265,15 @@
         <w:t>Ω resistor</w:t>
       </w:r>
       <w:r>
-        <w:t xml:space="preserve"> between digital output pin and gate reduces current surges but does not affect loudness. Loudness is determined by the voltage drop across the speaker. Connect the source to ground, and the drain to one side of the speaker. Connect the other side to +3.3V. The maximum </w:t>
+        <w:t xml:space="preserve"> between digital output pin and gate reduces current surges but does not affect loudness. Loudness is determined by the voltage drop across the speaker. Connect the source to ground, and </w:t>
+      </w:r>
+      <w:proofErr w:type="gramStart"/>
+      <w:r>
+        <w:t>the drain</w:t>
+      </w:r>
+      <w:proofErr w:type="gramEnd"/>
+      <w:r>
+        <w:t xml:space="preserve"> to one side of the speaker. Connect the other side to +3.3V. The maximum </w:t>
       </w:r>
       <m:oMath>
         <m:sSub>
@@ -4400,6 +4333,7 @@
         </w:numPr>
       </w:pPr>
       <w:r>
+        <w:lastRenderedPageBreak/>
         <w:t>You may use 32-bit or 64-bit timer modes on the TM4C microcontrollers. However, it is good practice to refer to the errata for the microcontroller you are using. The errata describe bugs and flaws not listed in the data sheet.</w:t>
       </w:r>
     </w:p>
@@ -4436,7 +4370,15 @@
         </w:numPr>
       </w:pPr>
       <w:r>
-        <w:t>Learn to use KiCad. You will need to be proficient with this application during Labs 6 and 7. Using it now for simple circuits will be an efficient use of your time.</w:t>
+        <w:t xml:space="preserve">Learn to use </w:t>
+      </w:r>
+      <w:proofErr w:type="spellStart"/>
+      <w:r>
+        <w:t>KiCad</w:t>
+      </w:r>
+      <w:proofErr w:type="spellEnd"/>
+      <w:r>
+        <w:t>. You will need to be proficient with this application during Labs 6 and 7. Using it now for simple circuits will be an efficient use of your time.</w:t>
       </w:r>
     </w:p>
     <w:p>
@@ -4448,7 +4390,15 @@
         </w:numPr>
       </w:pPr>
       <w:r>
-        <w:t>If you use edge-triggered interrupts, build an analog filter to debounce each switch. Set R1=0, and R2=100k to create the negative logic switch. Choose R2 and C1 so the time constant (τ=R2*C1) is around 10 ms. Test the circuit with a scope before connecting to the microcontroller.</w:t>
+        <w:t xml:space="preserve">If you use edge-triggered interrupts, build an analog filter to debounce each switch. Set R1=0, and R2=100k to create the negative logic switch. Choose R2 and C1 so the time constant (τ=R2*C1) is around 10 </w:t>
+      </w:r>
+      <w:proofErr w:type="spellStart"/>
+      <w:r>
+        <w:t>ms.</w:t>
+      </w:r>
+      <w:proofErr w:type="spellEnd"/>
+      <w:r>
+        <w:t xml:space="preserve"> Test the circuit with a scope before connecting to the microcontroller.</w:t>
       </w:r>
     </w:p>
     <w:p>
@@ -4459,7 +4409,6 @@
         <w:rPr>
           <w:noProof/>
         </w:rPr>
-        <w:lastRenderedPageBreak/>
         <w:drawing>
           <wp:inline distT="114300" distB="114300" distL="114300" distR="114300" wp14:anchorId="5804E6C6" wp14:editId="07777777">
             <wp:extent cx="5943600" cy="3162300"/>
@@ -4502,6 +4451,7 @@
         <w:rPr>
           <w:noProof/>
         </w:rPr>
+        <w:lastRenderedPageBreak/>
         <w:drawing>
           <wp:inline distT="114300" distB="114300" distL="114300" distR="114300" wp14:anchorId="19109D2B" wp14:editId="07777777">
             <wp:extent cx="5943600" cy="2984500"/>
@@ -7238,8 +7188,8 @@
 <file path=customXml/itemProps1.xml><?xml version="1.0" encoding="utf-8"?>
 <ds:datastoreItem xmlns:ds="http://schemas.openxmlformats.org/officeDocument/2006/customXml" ds:itemID="{11111111-1234-1234-1234-123412341234}">
   <ds:schemaRefs>
+    <ds:schemaRef ds:uri="http://customooxmlschemas.google.com/"/>
     <ds:schemaRef ds:uri="http://schemas.openxmlformats.org/officeDocument/2006/relationships"/>
-    <ds:schemaRef ds:uri="http://customooxmlschemas.google.com/"/>
   </ds:schemaRefs>
 </ds:datastoreItem>
 </file>
--- a/Lab03.docx
+++ b/Lab03.docx
@@ -15,15 +15,7 @@
         <w:pStyle w:val="Subtitle"/>
       </w:pPr>
       <w:r>
-        <w:t xml:space="preserve">Alarm clock, LCD, edge-triggered input interrupts, and </w:t>
-      </w:r>
-      <w:proofErr w:type="spellStart"/>
-      <w:r>
-        <w:t>SysTick</w:t>
-      </w:r>
-      <w:proofErr w:type="spellEnd"/>
-      <w:r>
-        <w:t xml:space="preserve"> periodic interrupts</w:t>
+        <w:t>Alarm clock, LCD, edge-triggered input interrupts, and SysTick periodic interrupts</w:t>
       </w:r>
     </w:p>
     <w:p>
@@ -2472,15 +2464,7 @@
       </w:r>
       <w:proofErr w:type="gramEnd"/>
       <w:r>
-        <w:t xml:space="preserve"> you achieve the educational goals for the lab. All changes must be approved by your TA. Excellent grades are reserved for systems with extra features and are easy to operate. You will need your </w:t>
-      </w:r>
-      <w:proofErr w:type="spellStart"/>
-      <w:r>
-        <w:t>LaunchPad</w:t>
-      </w:r>
-      <w:proofErr w:type="spellEnd"/>
-      <w:r>
-        <w:t xml:space="preserve"> and color LCD. </w:t>
+        <w:t xml:space="preserve"> you achieve the educational goals for the lab. All changes must be approved by your TA. Excellent grades are reserved for systems with extra features and are easy to operate. You will need your LaunchPad and color LCD. </w:t>
       </w:r>
       <w:r>
         <w:lastRenderedPageBreak/>
@@ -2492,6 +2476,9 @@
       <w:r>
         <w:t>, switches, IRLD024 or IRLD120 MOSFET, 1N914, and some resistors for this lab.</w:t>
       </w:r>
+      <w:r>
+        <w:t xml:space="preserve"> Clarify from checkout exactly which components checkout expects you to return.</w:t>
+      </w:r>
     </w:p>
     <w:p>
       <w:pPr>
@@ -2611,7 +2598,13 @@
         </w:rPr>
       </w:pPr>
       <w:r>
-        <w:t xml:space="preserve">EE445L students are the </w:t>
+        <w:t>E</w:t>
+      </w:r>
+      <w:r>
+        <w:t>C</w:t>
+      </w:r>
+      <w:r>
+        <w:t xml:space="preserve">E445L students are the </w:t>
       </w:r>
       <w:r>
         <w:t>engineers,</w:t>
@@ -2641,11 +2634,12 @@
       <w:r>
         <w:t xml:space="preserve">The system will use the TM4C123 board, a ST7735 color LCD, a solderless breadboard, and be powered using the USB cable. 1.5. Terminology: Define terms used in the document. Power budget, device driver, critical section, latency, time jitter, and modular programming. See textbook for </w:t>
       </w:r>
-      <w:proofErr w:type="gramStart"/>
       <w:r>
         <w:t>definitions</w:t>
       </w:r>
-      <w:proofErr w:type="gramEnd"/>
+      <w:r>
+        <w:t>.</w:t>
+      </w:r>
     </w:p>
     <w:p>
       <w:pPr>
@@ -2688,19 +2682,23 @@
         </w:rPr>
       </w:pPr>
       <w:r>
-        <w:t xml:space="preserve">The system may include software from </w:t>
-      </w:r>
-      <w:proofErr w:type="spellStart"/>
-      <w:r>
-        <w:t>Tivaware</w:t>
-      </w:r>
-      <w:proofErr w:type="spellEnd"/>
-      <w:r>
-        <w:t xml:space="preserve"> and from the book. No software written for this project may be transmitted, viewed, or communicated with any other EE445L student past, present, or future </w:t>
+        <w:t>The system may include software from Tivaware and from the book. No software written for this project may be transmitted, viewed, or communicated with any other E</w:t>
+      </w:r>
+      <w:r>
+        <w:t>C</w:t>
+      </w:r>
+      <w:r>
+        <w:t xml:space="preserve">E445L student past, present, or future </w:t>
       </w:r>
       <w:r>
         <w:lastRenderedPageBreak/>
-        <w:t>(other than the lab partner of course). It is the responsibility of the team to keep its EE445L lab solutions secure.</w:t>
+        <w:t>(other than the lab partner of course). It is the responsibility of the team to keep its E</w:t>
+      </w:r>
+      <w:r>
+        <w:t>C</w:t>
+      </w:r>
+      <w:r>
+        <w:t>E445L lab solutions secure.</w:t>
       </w:r>
     </w:p>
     <w:p>
@@ -2788,11 +2786,9 @@
       <w:r>
         <w:t xml:space="preserve">A prototype system running on the TM4C123 board and solderless breadboard will be demonstrated. Progress will be judged by the preparation, </w:t>
       </w:r>
-      <w:proofErr w:type="gramStart"/>
-      <w:r>
-        <w:t>demonstration</w:t>
-      </w:r>
-      <w:proofErr w:type="gramEnd"/>
+      <w:r>
+        <w:t>demonstration,</w:t>
+      </w:r>
       <w:r>
         <w:t xml:space="preserve"> and lab report.</w:t>
       </w:r>
@@ -2822,13 +2818,11 @@
         <w:t>be completed</w:t>
       </w:r>
       <w:r>
-        <w:t xml:space="preserve"> in as short a time as possible. This means all LCD I/O occurs in the main program. The average current on the +3.3V power will be measured with and without the alarm </w:t>
-      </w:r>
-      <w:proofErr w:type="gramStart"/>
-      <w:r>
-        <w:t>sounding</w:t>
-      </w:r>
-      <w:proofErr w:type="gramEnd"/>
+        <w:t xml:space="preserve"> in as short a time as possible. This means all LCD I/O occurs in the main program. The average current on the +3.3V power will be measured with and without the alarm sounding</w:t>
+      </w:r>
+      <w:r>
+        <w:t>.</w:t>
+      </w:r>
     </w:p>
     <w:p>
       <w:pPr>
@@ -3059,29 +3053,35 @@
       </w:r>
       <w:proofErr w:type="spellEnd"/>
       <w:r>
-        <w:t xml:space="preserve"> (because this is the program with which we will be designing PCBs in Labs 6 and 7). More specifically, we want you to use the same CAD program you plan to use in Labs 6 and 7. Label all hardware chips, pin numbers, and resistor values. You do have to show connections to the </w:t>
-      </w:r>
-      <w:proofErr w:type="spellStart"/>
-      <w:r>
-        <w:t>LaunchPad</w:t>
-      </w:r>
-      <w:proofErr w:type="spellEnd"/>
-      <w:r>
-        <w:t xml:space="preserve">, but not circuits within the </w:t>
-      </w:r>
-      <w:proofErr w:type="spellStart"/>
-      <w:r>
-        <w:t>LaunchPad</w:t>
-      </w:r>
-      <w:proofErr w:type="spellEnd"/>
-      <w:r>
-        <w:t xml:space="preserve"> itself. You must have in your possession all external hardware parts, but you do not have to construct the circuit. To limit the surge current into the MOSFET, we recommend a 10k </w:t>
-      </w:r>
-      <w:proofErr w:type="gramStart"/>
-      <w:r>
-        <w:t>resistor</w:t>
-      </w:r>
-      <w:proofErr w:type="gramEnd"/>
+        <w:t xml:space="preserve"> (because this is the program with which we will be designing PCBs in Labs 6</w:t>
+      </w:r>
+      <w:r>
+        <w:t xml:space="preserve">, </w:t>
+      </w:r>
+      <w:r>
+        <w:t>7</w:t>
+      </w:r>
+      <w:r>
+        <w:t>, and 8</w:t>
+      </w:r>
+      <w:r>
+        <w:t>). More specifically, we want you to use the same CAD program you plan to use in Labs 6</w:t>
+      </w:r>
+      <w:r>
+        <w:t>, 7,</w:t>
+      </w:r>
+      <w:r>
+        <w:t xml:space="preserve"> and </w:t>
+      </w:r>
+      <w:r>
+        <w:t>8</w:t>
+      </w:r>
+      <w:r>
+        <w:t>. Label all hardware chips, pin numbers, and resistor values. You do have to show connections to the LaunchPad, but not circuits within the LaunchPad itself. You must have in your possession all external hardware parts, but you do not have to construct the circuit. To limit the surge current into the MOSFET, we recommend a 10k resistor</w:t>
+      </w:r>
+      <w:r>
+        <w:t xml:space="preserve"> between the port pin and the MOSFET gate.</w:t>
+      </w:r>
     </w:p>
     <w:p>
       <w:pPr>
@@ -3102,31 +3102,19 @@
         </w:rPr>
       </w:pPr>
       <w:r>
-        <w:t xml:space="preserve">For each module you must have a separate header and code file. As stated earlier we expect at least four modules. As part of the preparation, you need to have the software designed, </w:t>
-      </w:r>
-      <w:proofErr w:type="gramStart"/>
-      <w:r>
-        <w:t>written</w:t>
-      </w:r>
-      <w:proofErr w:type="gramEnd"/>
-      <w:r>
-        <w:t xml:space="preserve"> and compiled. For the preparation, you do not need to have run or debugged any code. For the modules you have written include a main program that can be used to test it. The </w:t>
-      </w:r>
-      <w:proofErr w:type="spellStart"/>
-      <w:r>
-        <w:t>SysTick</w:t>
-      </w:r>
-      <w:proofErr w:type="spellEnd"/>
-      <w:r>
-        <w:t xml:space="preserve"> or timer module used to maintain time must be written at a low level, like the book, without calling </w:t>
-      </w:r>
-      <w:proofErr w:type="spellStart"/>
-      <w:r>
-        <w:t>TivaWare</w:t>
-      </w:r>
-      <w:proofErr w:type="spellEnd"/>
-      <w:r>
-        <w:t xml:space="preserve"> driver code.</w:t>
+        <w:t>For each module you must have a separate header and code file. As stated earlier we expect at least four modules. As part of the preparation, you need to have the software designed, written</w:t>
+      </w:r>
+      <w:r>
+        <w:t>,</w:t>
+      </w:r>
+      <w:r>
+        <w:t xml:space="preserve"> and compiled. For the preparation, you do not need to have run or debugged any code. For the modules you have written include a main program that can be used to test it. The SysTick or timer module used to maintain time must be written at a low level, like the book, without calling Tiva</w:t>
+      </w:r>
+      <w:r>
+        <w:t>w</w:t>
+      </w:r>
+      <w:r>
+        <w:t>are driver code.</w:t>
       </w:r>
     </w:p>
     <w:p>
@@ -3148,13 +3136,17 @@
         </w:rPr>
       </w:pPr>
       <w:r>
-        <w:t xml:space="preserve">Write one main program that implements the digital alarm clock. Figure 3.1 shows the data flow </w:t>
-      </w:r>
-      <w:proofErr w:type="gramStart"/>
-      <w:r>
-        <w:t>graph</w:t>
-      </w:r>
-      <w:proofErr w:type="gramEnd"/>
+        <w:t xml:space="preserve">Write </w:t>
+      </w:r>
+      <w:r>
+        <w:t>software</w:t>
+      </w:r>
+      <w:r>
+        <w:t xml:space="preserve"> that implements the digital alarm clock. Figure 3.1 shows the data flow graph</w:t>
+      </w:r>
+      <w:r>
+        <w:t>.</w:t>
+      </w:r>
     </w:p>
     <w:p>
       <w:pPr>
@@ -3229,7 +3221,6 @@
         <w:rPr>
           <w:i/>
         </w:rPr>
-        <w:lastRenderedPageBreak/>
         <w:t>Figure 3.1. Data flows from the timer and the switches to the LCD and speaker.</w:t>
       </w:r>
     </w:p>
@@ -3264,6 +3255,9 @@
       </w:pPr>
       <w:r>
         <w:t>Figure 3.2 shows a possible call graph of the system. Dividing the system into modules allows for</w:t>
+      </w:r>
+      <w:r>
+        <w:t xml:space="preserve"> concurrent development, concurrent debugging, and reuse.</w:t>
       </w:r>
     </w:p>
     <w:p>
@@ -3363,7 +3357,13 @@
         <w:t>Choose a frequency for the alarm sound, f.</w:t>
       </w:r>
       <w:r>
-        <w:t xml:space="preserve"> We recommend choosing a frequency around 1KHz.</w:t>
+        <w:t xml:space="preserve"> We recommend choosing a frequency around 1</w:t>
+      </w:r>
+      <w:r>
+        <w:t>k</w:t>
+      </w:r>
+      <w:r>
+        <w:t>Hz.</w:t>
       </w:r>
       <w:r>
         <w:t xml:space="preserve"> Let R (e.g., 32Ω) be the resistance of your speaker. Let C (e.g., 1µF) be the capacitance of your ceramic capacitor. Calculate, the time constant of an RC circuit is </w:t>
@@ -3412,6 +3412,9 @@
           <m:t>=1/(2πRC)</m:t>
         </m:r>
       </m:oMath>
+      <w:r>
+        <w:t xml:space="preserve">. </w:t>
+      </w:r>
       <w:r>
         <w:t xml:space="preserve">The system should have a cutoff frequency </w:t>
       </w:r>
@@ -3531,7 +3534,13 @@
         </w:rPr>
       </w:pPr>
       <w:r>
-        <w:t>Record the +3.3V power line rms noise level. The easiest way to measure rms is to use the voltmeter in AC voltage mode. Theoretically one would expect this rms level to be zero, but the presence of noise will cause the rms value to be somewhere in the range of 0.5 to 5 mV.</w:t>
+        <w:t>Record the +3.3V power line rms noise level. The easiest way to measure rms is to use the voltmeter in AC voltage mode. Theoretically</w:t>
+      </w:r>
+      <w:r>
+        <w:t>,</w:t>
+      </w:r>
+      <w:r>
+        <w:t xml:space="preserve"> one would expect this rms level to be zero, but the presence of noise will cause the rms value to be somewhere in the range of 0.5 to 5 mV.</w:t>
       </w:r>
     </w:p>
     <w:p>
@@ -3562,13 +3571,11 @@
         <w:t xml:space="preserve"> back EMF</w:t>
       </w:r>
       <w:r>
-        <w:t xml:space="preserve">, which is what happens without the 10k resistor, </w:t>
-      </w:r>
-      <w:proofErr w:type="gramStart"/>
-      <w:r>
-        <w:t>diode</w:t>
-      </w:r>
-      <w:proofErr w:type="gramEnd"/>
+        <w:t>, which is what happens without the 10k resistor, diode</w:t>
+      </w:r>
+      <w:r>
+        <w:t>,</w:t>
+      </w:r>
       <w:r>
         <w:t xml:space="preserve"> or capacitor. The </w:t>
       </w:r>
@@ -3715,19 +3722,15 @@
       <w:r>
         <w:t xml:space="preserve">/dt. Notice the small voltage spikes (4.6V peaks) that occur when </w:t>
       </w:r>
-      <w:proofErr w:type="gramStart"/>
-      <w:r>
-        <w:t>current</w:t>
-      </w:r>
-      <w:proofErr w:type="gramEnd"/>
-      <w:r>
-        <w:t xml:space="preserve"> is turned off. Use the scope to verify the sound frequency is 2 </w:t>
-      </w:r>
-      <w:proofErr w:type="gramStart"/>
-      <w:r>
-        <w:t>kHz</w:t>
-      </w:r>
-      <w:proofErr w:type="gramEnd"/>
+      <w:r>
+        <w:t>the current</w:t>
+      </w:r>
+      <w:r>
+        <w:t xml:space="preserve"> is turned off. Use the scope to verify the sound frequency is 2 kHz</w:t>
+      </w:r>
+      <w:r>
+        <w:t>.</w:t>
+      </w:r>
     </w:p>
     <w:p>
       <w:r>
@@ -3911,15 +3914,7 @@
         </w:numPr>
       </w:pPr>
       <w:r>
-        <w:t xml:space="preserve">Measure the 3.3V supply current. Remove the jumper on the </w:t>
-      </w:r>
-      <w:proofErr w:type="spellStart"/>
-      <w:r>
-        <w:t>LaunchPad</w:t>
-      </w:r>
-      <w:proofErr w:type="spellEnd"/>
-      <w:r>
-        <w:t xml:space="preserve"> (see Figure 3.4) and connect a DC current meter across the pins. Double check the connections before turning it on. If you are at all unsure about this measurement, ask your TA for help. Measure the required current to run the alarm clock. Take a measurement with and without the alarm sounding. </w:t>
+        <w:t xml:space="preserve">Measure the 3.3V supply current. Remove the jumper on the LaunchPad (see Figure 3.4) and connect a DC current meter across the pins. Double check the connections before turning it on. If you are at all unsure about this measurement, ask your TA for help. Measure the required current to run the alarm clock. Take a measurement with and without the alarm sounding. </w:t>
       </w:r>
       <w:r>
         <w:rPr>
@@ -4141,7 +4136,21 @@
         <w:t>Show the system current with and without the alarm sounding.</w:t>
       </w:r>
       <w:r>
-        <w:t xml:space="preserve"> This is measuring the current through the entire system. You can do this by connecting a DC power supply (set to 5V and 500mA) to the TM4C’s VBUS and GND.  </w:t>
+        <w:t xml:space="preserve"> This is measuring the current through the entire system. You can do this by </w:t>
+      </w:r>
+      <w:proofErr w:type="gramStart"/>
+      <w:r>
+        <w:t xml:space="preserve">connecting </w:t>
+      </w:r>
+      <w:r>
+        <w:t xml:space="preserve"> the</w:t>
+      </w:r>
+      <w:proofErr w:type="gramEnd"/>
+      <w:r>
+        <w:t xml:space="preserve"> lab </w:t>
+      </w:r>
+      <w:r>
+        <w:t xml:space="preserve">DC power supply (set to 5V and 500mA) to the TM4C’s VBUS and GND.  </w:t>
       </w:r>
     </w:p>
     <w:p>
@@ -4203,19 +4212,17 @@
     </w:p>
     <w:p>
       <w:r>
-        <w:t>You should complete the Lab0</w:t>
-      </w:r>
-      <w:r>
-        <w:t>3</w:t>
-      </w:r>
-      <w:r>
-        <w:t xml:space="preserve">Report.docx file with your data and answers then submit the completed file to </w:t>
-      </w:r>
-      <w:proofErr w:type="gramStart"/>
-      <w:r>
-        <w:t>canvas</w:t>
-      </w:r>
-      <w:proofErr w:type="gramEnd"/>
+        <w:t xml:space="preserve">You should complete the Lab03Report.docx file with your data and answers then submit the completed file to </w:t>
+      </w:r>
+      <w:r>
+        <w:t>C</w:t>
+      </w:r>
+      <w:r>
+        <w:t>anvas</w:t>
+      </w:r>
+      <w:r>
+        <w:t>.</w:t>
+      </w:r>
     </w:p>
     <w:p>
       <w:pPr>
@@ -4236,13 +4243,11 @@
         </w:numPr>
       </w:pPr>
       <w:r>
-        <w:t xml:space="preserve">The requirements document should change a couple of times during the lab as you determine </w:t>
-      </w:r>
-      <w:proofErr w:type="gramStart"/>
-      <w:r>
-        <w:t>features</w:t>
-      </w:r>
-      <w:proofErr w:type="gramEnd"/>
+        <w:t>The requirements document should change a couple of times during the lab as you determine features</w:t>
+      </w:r>
+      <w:r>
+        <w:t>.</w:t>
+      </w:r>
     </w:p>
     <w:p>
       <w:pPr>
@@ -4793,7 +4798,7 @@
               <w:b/>
               <w:color w:val="000000"/>
             </w:rPr>
-            <w:t>Fall 2023</w:t>
+            <w:t>Spring 2024</w:t>
           </w:r>
         </w:p>
       </w:tc>

--- a/Lab03.docx
+++ b/Lab03.docx
@@ -41,7 +41,7 @@
       <w:pPr>
         <w:pStyle w:val="Heading1"/>
       </w:pPr>
-      <w:bookmarkStart w:id="0" w:name="_Toc145398320"/>
+      <w:bookmarkStart w:id="0" w:name="_Toc157175611"/>
       <w:r>
         <w:t>Table of Contents</w:t>
       </w:r>
@@ -66,6 +66,7 @@
               <w:rFonts w:asciiTheme="minorHAnsi" w:eastAsiaTheme="minorEastAsia" w:hAnsiTheme="minorHAnsi" w:cstheme="minorBidi"/>
               <w:noProof/>
               <w:kern w:val="2"/>
+              <w:lang w:eastAsia="zh-CN"/>
               <w14:ligatures w14:val="standardContextual"/>
             </w:rPr>
           </w:pPr>
@@ -78,7 +79,7 @@
           <w:r>
             <w:fldChar w:fldCharType="separate"/>
           </w:r>
-          <w:hyperlink w:anchor="_Toc145398320" w:history="1">
+          <w:hyperlink w:anchor="_Toc157175611" w:history="1">
             <w:r>
               <w:rPr>
                 <w:rStyle w:val="Hyperlink"/>
@@ -105,7 +106,7 @@
                 <w:noProof/>
                 <w:webHidden/>
               </w:rPr>
-              <w:instrText xml:space="preserve"> PAGEREF _Toc145398320 \h </w:instrText>
+              <w:instrText xml:space="preserve"> PAGEREF _Toc157175611 \h </w:instrText>
             </w:r>
             <w:r>
               <w:rPr>
@@ -146,10 +147,11 @@
               <w:rFonts w:asciiTheme="minorHAnsi" w:eastAsiaTheme="minorEastAsia" w:hAnsiTheme="minorHAnsi" w:cstheme="minorBidi"/>
               <w:noProof/>
               <w:kern w:val="2"/>
+              <w:lang w:eastAsia="zh-CN"/>
               <w14:ligatures w14:val="standardContextual"/>
             </w:rPr>
           </w:pPr>
-          <w:hyperlink w:anchor="_Toc145398321" w:history="1">
+          <w:hyperlink w:anchor="_Toc157175612" w:history="1">
             <w:r>
               <w:rPr>
                 <w:rStyle w:val="Hyperlink"/>
@@ -176,7 +178,7 @@
                 <w:noProof/>
                 <w:webHidden/>
               </w:rPr>
-              <w:instrText xml:space="preserve"> PAGEREF _Toc145398321 \h </w:instrText>
+              <w:instrText xml:space="preserve"> PAGEREF _Toc157175612 \h </w:instrText>
             </w:r>
             <w:r>
               <w:rPr>
@@ -217,10 +219,11 @@
               <w:rFonts w:asciiTheme="minorHAnsi" w:eastAsiaTheme="minorEastAsia" w:hAnsiTheme="minorHAnsi" w:cstheme="minorBidi"/>
               <w:noProof/>
               <w:kern w:val="2"/>
+              <w:lang w:eastAsia="zh-CN"/>
               <w14:ligatures w14:val="standardContextual"/>
             </w:rPr>
           </w:pPr>
-          <w:hyperlink w:anchor="_Toc145398322" w:history="1">
+          <w:hyperlink w:anchor="_Toc157175613" w:history="1">
             <w:r>
               <w:rPr>
                 <w:rStyle w:val="Hyperlink"/>
@@ -247,7 +250,7 @@
                 <w:noProof/>
                 <w:webHidden/>
               </w:rPr>
-              <w:instrText xml:space="preserve"> PAGEREF _Toc145398322 \h </w:instrText>
+              <w:instrText xml:space="preserve"> PAGEREF _Toc157175613 \h </w:instrText>
             </w:r>
             <w:r>
               <w:rPr>
@@ -288,10 +291,11 @@
               <w:rFonts w:asciiTheme="minorHAnsi" w:eastAsiaTheme="minorEastAsia" w:hAnsiTheme="minorHAnsi" w:cstheme="minorBidi"/>
               <w:noProof/>
               <w:kern w:val="2"/>
+              <w:lang w:eastAsia="zh-CN"/>
               <w14:ligatures w14:val="standardContextual"/>
             </w:rPr>
           </w:pPr>
-          <w:hyperlink w:anchor="_Toc145398323" w:history="1">
+          <w:hyperlink w:anchor="_Toc157175614" w:history="1">
             <w:r>
               <w:rPr>
                 <w:rStyle w:val="Hyperlink"/>
@@ -318,7 +322,7 @@
                 <w:noProof/>
                 <w:webHidden/>
               </w:rPr>
-              <w:instrText xml:space="preserve"> PAGEREF _Toc145398323 \h </w:instrText>
+              <w:instrText xml:space="preserve"> PAGEREF _Toc157175614 \h </w:instrText>
             </w:r>
             <w:r>
               <w:rPr>
@@ -359,10 +363,11 @@
               <w:rFonts w:asciiTheme="minorHAnsi" w:eastAsiaTheme="minorEastAsia" w:hAnsiTheme="minorHAnsi" w:cstheme="minorBidi"/>
               <w:noProof/>
               <w:kern w:val="2"/>
+              <w:lang w:eastAsia="zh-CN"/>
               <w14:ligatures w14:val="standardContextual"/>
             </w:rPr>
           </w:pPr>
-          <w:hyperlink w:anchor="_Toc145398324" w:history="1">
+          <w:hyperlink w:anchor="_Toc157175615" w:history="1">
             <w:r>
               <w:rPr>
                 <w:rStyle w:val="Hyperlink"/>
@@ -389,7 +394,7 @@
                 <w:noProof/>
                 <w:webHidden/>
               </w:rPr>
-              <w:instrText xml:space="preserve"> PAGEREF _Toc145398324 \h </w:instrText>
+              <w:instrText xml:space="preserve"> PAGEREF _Toc157175615 \h </w:instrText>
             </w:r>
             <w:r>
               <w:rPr>
@@ -430,10 +435,11 @@
               <w:rFonts w:asciiTheme="minorHAnsi" w:eastAsiaTheme="minorEastAsia" w:hAnsiTheme="minorHAnsi" w:cstheme="minorBidi"/>
               <w:noProof/>
               <w:kern w:val="2"/>
+              <w:lang w:eastAsia="zh-CN"/>
               <w14:ligatures w14:val="standardContextual"/>
             </w:rPr>
           </w:pPr>
-          <w:hyperlink w:anchor="_Toc145398325" w:history="1">
+          <w:hyperlink w:anchor="_Toc157175616" w:history="1">
             <w:r>
               <w:rPr>
                 <w:rStyle w:val="Hyperlink"/>
@@ -460,7 +466,7 @@
                 <w:noProof/>
                 <w:webHidden/>
               </w:rPr>
-              <w:instrText xml:space="preserve"> PAGEREF _Toc145398325 \h </w:instrText>
+              <w:instrText xml:space="preserve"> PAGEREF _Toc157175616 \h </w:instrText>
             </w:r>
             <w:r>
               <w:rPr>
@@ -501,10 +507,11 @@
               <w:rFonts w:asciiTheme="minorHAnsi" w:eastAsiaTheme="minorEastAsia" w:hAnsiTheme="minorHAnsi" w:cstheme="minorBidi"/>
               <w:noProof/>
               <w:kern w:val="2"/>
+              <w:lang w:eastAsia="zh-CN"/>
               <w14:ligatures w14:val="standardContextual"/>
             </w:rPr>
           </w:pPr>
-          <w:hyperlink w:anchor="_Toc145398326" w:history="1">
+          <w:hyperlink w:anchor="_Toc157175617" w:history="1">
             <w:r>
               <w:rPr>
                 <w:rStyle w:val="Hyperlink"/>
@@ -531,7 +538,7 @@
                 <w:noProof/>
                 <w:webHidden/>
               </w:rPr>
-              <w:instrText xml:space="preserve"> PAGEREF _Toc145398326 \h </w:instrText>
+              <w:instrText xml:space="preserve"> PAGEREF _Toc157175617 \h </w:instrText>
             </w:r>
             <w:r>
               <w:rPr>
@@ -572,10 +579,11 @@
               <w:rFonts w:asciiTheme="minorHAnsi" w:eastAsiaTheme="minorEastAsia" w:hAnsiTheme="minorHAnsi" w:cstheme="minorBidi"/>
               <w:noProof/>
               <w:kern w:val="2"/>
+              <w:lang w:eastAsia="zh-CN"/>
               <w14:ligatures w14:val="standardContextual"/>
             </w:rPr>
           </w:pPr>
-          <w:hyperlink w:anchor="_Toc145398327" w:history="1">
+          <w:hyperlink w:anchor="_Toc157175618" w:history="1">
             <w:r>
               <w:rPr>
                 <w:rStyle w:val="Hyperlink"/>
@@ -602,7 +610,7 @@
                 <w:noProof/>
                 <w:webHidden/>
               </w:rPr>
-              <w:instrText xml:space="preserve"> PAGEREF _Toc145398327 \h </w:instrText>
+              <w:instrText xml:space="preserve"> PAGEREF _Toc157175618 \h </w:instrText>
             </w:r>
             <w:r>
               <w:rPr>
@@ -643,10 +651,11 @@
               <w:rFonts w:asciiTheme="minorHAnsi" w:eastAsiaTheme="minorEastAsia" w:hAnsiTheme="minorHAnsi" w:cstheme="minorBidi"/>
               <w:noProof/>
               <w:kern w:val="2"/>
+              <w:lang w:eastAsia="zh-CN"/>
               <w14:ligatures w14:val="standardContextual"/>
             </w:rPr>
           </w:pPr>
-          <w:hyperlink w:anchor="_Toc145398328" w:history="1">
+          <w:hyperlink w:anchor="_Toc157175619" w:history="1">
             <w:r>
               <w:rPr>
                 <w:rStyle w:val="Hyperlink"/>
@@ -673,7 +682,7 @@
                 <w:noProof/>
                 <w:webHidden/>
               </w:rPr>
-              <w:instrText xml:space="preserve"> PAGEREF _Toc145398328 \h </w:instrText>
+              <w:instrText xml:space="preserve"> PAGEREF _Toc157175619 \h </w:instrText>
             </w:r>
             <w:r>
               <w:rPr>
@@ -714,10 +723,11 @@
               <w:rFonts w:asciiTheme="minorHAnsi" w:eastAsiaTheme="minorEastAsia" w:hAnsiTheme="minorHAnsi" w:cstheme="minorBidi"/>
               <w:noProof/>
               <w:kern w:val="2"/>
+              <w:lang w:eastAsia="zh-CN"/>
               <w14:ligatures w14:val="standardContextual"/>
             </w:rPr>
           </w:pPr>
-          <w:hyperlink w:anchor="_Toc145398329" w:history="1">
+          <w:hyperlink w:anchor="_Toc157175620" w:history="1">
             <w:r>
               <w:rPr>
                 <w:rStyle w:val="Hyperlink"/>
@@ -744,7 +754,7 @@
                 <w:noProof/>
                 <w:webHidden/>
               </w:rPr>
-              <w:instrText xml:space="preserve"> PAGEREF _Toc145398329 \h </w:instrText>
+              <w:instrText xml:space="preserve"> PAGEREF _Toc157175620 \h </w:instrText>
             </w:r>
             <w:r>
               <w:rPr>
@@ -785,10 +795,11 @@
               <w:rFonts w:asciiTheme="minorHAnsi" w:eastAsiaTheme="minorEastAsia" w:hAnsiTheme="minorHAnsi" w:cstheme="minorBidi"/>
               <w:noProof/>
               <w:kern w:val="2"/>
+              <w:lang w:eastAsia="zh-CN"/>
               <w14:ligatures w14:val="standardContextual"/>
             </w:rPr>
           </w:pPr>
-          <w:hyperlink w:anchor="_Toc145398330" w:history="1">
+          <w:hyperlink w:anchor="_Toc157175621" w:history="1">
             <w:r>
               <w:rPr>
                 <w:rStyle w:val="Hyperlink"/>
@@ -815,7 +826,7 @@
                 <w:noProof/>
                 <w:webHidden/>
               </w:rPr>
-              <w:instrText xml:space="preserve"> PAGEREF _Toc145398330 \h </w:instrText>
+              <w:instrText xml:space="preserve"> PAGEREF _Toc157175621 \h </w:instrText>
             </w:r>
             <w:r>
               <w:rPr>
@@ -856,10 +867,11 @@
               <w:rFonts w:asciiTheme="minorHAnsi" w:eastAsiaTheme="minorEastAsia" w:hAnsiTheme="minorHAnsi" w:cstheme="minorBidi"/>
               <w:noProof/>
               <w:kern w:val="2"/>
+              <w:lang w:eastAsia="zh-CN"/>
               <w14:ligatures w14:val="standardContextual"/>
             </w:rPr>
           </w:pPr>
-          <w:hyperlink w:anchor="_Toc145398331" w:history="1">
+          <w:hyperlink w:anchor="_Toc157175622" w:history="1">
             <w:r>
               <w:rPr>
                 <w:rStyle w:val="Hyperlink"/>
@@ -886,7 +898,7 @@
                 <w:noProof/>
                 <w:webHidden/>
               </w:rPr>
-              <w:instrText xml:space="preserve"> PAGEREF _Toc145398331 \h </w:instrText>
+              <w:instrText xml:space="preserve"> PAGEREF _Toc157175622 \h </w:instrText>
             </w:r>
             <w:r>
               <w:rPr>
@@ -927,10 +939,11 @@
               <w:rFonts w:asciiTheme="minorHAnsi" w:eastAsiaTheme="minorEastAsia" w:hAnsiTheme="minorHAnsi" w:cstheme="minorBidi"/>
               <w:noProof/>
               <w:kern w:val="2"/>
+              <w:lang w:eastAsia="zh-CN"/>
               <w14:ligatures w14:val="standardContextual"/>
             </w:rPr>
           </w:pPr>
-          <w:hyperlink w:anchor="_Toc145398332" w:history="1">
+          <w:hyperlink w:anchor="_Toc157175623" w:history="1">
             <w:r>
               <w:rPr>
                 <w:rStyle w:val="Hyperlink"/>
@@ -957,7 +970,7 @@
                 <w:noProof/>
                 <w:webHidden/>
               </w:rPr>
-              <w:instrText xml:space="preserve"> PAGEREF _Toc145398332 \h </w:instrText>
+              <w:instrText xml:space="preserve"> PAGEREF _Toc157175623 \h </w:instrText>
             </w:r>
             <w:r>
               <w:rPr>
@@ -998,10 +1011,11 @@
               <w:rFonts w:asciiTheme="minorHAnsi" w:eastAsiaTheme="minorEastAsia" w:hAnsiTheme="minorHAnsi" w:cstheme="minorBidi"/>
               <w:noProof/>
               <w:kern w:val="2"/>
+              <w:lang w:eastAsia="zh-CN"/>
               <w14:ligatures w14:val="standardContextual"/>
             </w:rPr>
           </w:pPr>
-          <w:hyperlink w:anchor="_Toc145398333" w:history="1">
+          <w:hyperlink w:anchor="_Toc157175624" w:history="1">
             <w:r>
               <w:rPr>
                 <w:rStyle w:val="Hyperlink"/>
@@ -1028,7 +1042,7 @@
                 <w:noProof/>
                 <w:webHidden/>
               </w:rPr>
-              <w:instrText xml:space="preserve"> PAGEREF _Toc145398333 \h </w:instrText>
+              <w:instrText xml:space="preserve"> PAGEREF _Toc157175624 \h </w:instrText>
             </w:r>
             <w:r>
               <w:rPr>
@@ -1069,10 +1083,11 @@
               <w:rFonts w:asciiTheme="minorHAnsi" w:eastAsiaTheme="minorEastAsia" w:hAnsiTheme="minorHAnsi" w:cstheme="minorBidi"/>
               <w:noProof/>
               <w:kern w:val="2"/>
+              <w:lang w:eastAsia="zh-CN"/>
               <w14:ligatures w14:val="standardContextual"/>
             </w:rPr>
           </w:pPr>
-          <w:hyperlink w:anchor="_Toc145398334" w:history="1">
+          <w:hyperlink w:anchor="_Toc157175625" w:history="1">
             <w:r>
               <w:rPr>
                 <w:rStyle w:val="Hyperlink"/>
@@ -1099,7 +1114,7 @@
                 <w:noProof/>
                 <w:webHidden/>
               </w:rPr>
-              <w:instrText xml:space="preserve"> PAGEREF _Toc145398334 \h </w:instrText>
+              <w:instrText xml:space="preserve"> PAGEREF _Toc157175625 \h </w:instrText>
             </w:r>
             <w:r>
               <w:rPr>
@@ -1140,10 +1155,11 @@
               <w:rFonts w:asciiTheme="minorHAnsi" w:eastAsiaTheme="minorEastAsia" w:hAnsiTheme="minorHAnsi" w:cstheme="minorBidi"/>
               <w:noProof/>
               <w:kern w:val="2"/>
+              <w:lang w:eastAsia="zh-CN"/>
               <w14:ligatures w14:val="standardContextual"/>
             </w:rPr>
           </w:pPr>
-          <w:hyperlink w:anchor="_Toc145398335" w:history="1">
+          <w:hyperlink w:anchor="_Toc157175626" w:history="1">
             <w:r>
               <w:rPr>
                 <w:rStyle w:val="Hyperlink"/>
@@ -1170,7 +1186,7 @@
                 <w:noProof/>
                 <w:webHidden/>
               </w:rPr>
-              <w:instrText xml:space="preserve"> PAGEREF _Toc145398335 \h </w:instrText>
+              <w:instrText xml:space="preserve"> PAGEREF _Toc157175626 \h </w:instrText>
             </w:r>
             <w:r>
               <w:rPr>
@@ -1211,10 +1227,11 @@
               <w:rFonts w:asciiTheme="minorHAnsi" w:eastAsiaTheme="minorEastAsia" w:hAnsiTheme="minorHAnsi" w:cstheme="minorBidi"/>
               <w:noProof/>
               <w:kern w:val="2"/>
+              <w:lang w:eastAsia="zh-CN"/>
               <w14:ligatures w14:val="standardContextual"/>
             </w:rPr>
           </w:pPr>
-          <w:hyperlink w:anchor="_Toc145398336" w:history="1">
+          <w:hyperlink w:anchor="_Toc157175627" w:history="1">
             <w:r>
               <w:rPr>
                 <w:rStyle w:val="Hyperlink"/>
@@ -1241,7 +1258,7 @@
                 <w:noProof/>
                 <w:webHidden/>
               </w:rPr>
-              <w:instrText xml:space="preserve"> PAGEREF _Toc145398336 \h </w:instrText>
+              <w:instrText xml:space="preserve"> PAGEREF _Toc157175627 \h </w:instrText>
             </w:r>
             <w:r>
               <w:rPr>
@@ -1282,10 +1299,11 @@
               <w:rFonts w:asciiTheme="minorHAnsi" w:eastAsiaTheme="minorEastAsia" w:hAnsiTheme="minorHAnsi" w:cstheme="minorBidi"/>
               <w:noProof/>
               <w:kern w:val="2"/>
+              <w:lang w:eastAsia="zh-CN"/>
               <w14:ligatures w14:val="standardContextual"/>
             </w:rPr>
           </w:pPr>
-          <w:hyperlink w:anchor="_Toc145398337" w:history="1">
+          <w:hyperlink w:anchor="_Toc157175628" w:history="1">
             <w:r>
               <w:rPr>
                 <w:rStyle w:val="Hyperlink"/>
@@ -1312,149 +1330,7 @@
                 <w:noProof/>
                 <w:webHidden/>
               </w:rPr>
-              <w:instrText xml:space="preserve"> PAGEREF _Toc145398337 \h </w:instrText>
-            </w:r>
-            <w:r>
-              <w:rPr>
-                <w:noProof/>
-                <w:webHidden/>
-              </w:rPr>
-            </w:r>
-            <w:r>
-              <w:rPr>
-                <w:noProof/>
-                <w:webHidden/>
-              </w:rPr>
-              <w:fldChar w:fldCharType="separate"/>
-            </w:r>
-            <w:r>
-              <w:rPr>
-                <w:noProof/>
-                <w:webHidden/>
-              </w:rPr>
-              <w:t>10</w:t>
-            </w:r>
-            <w:r>
-              <w:rPr>
-                <w:noProof/>
-                <w:webHidden/>
-              </w:rPr>
-              <w:fldChar w:fldCharType="end"/>
-            </w:r>
-          </w:hyperlink>
-        </w:p>
-        <w:p>
-          <w:pPr>
-            <w:pStyle w:val="TOC2"/>
-            <w:tabs>
-              <w:tab w:val="right" w:leader="dot" w:pos="9350"/>
-            </w:tabs>
-            <w:rPr>
-              <w:rFonts w:asciiTheme="minorHAnsi" w:eastAsiaTheme="minorEastAsia" w:hAnsiTheme="minorHAnsi" w:cstheme="minorBidi"/>
-              <w:noProof/>
-              <w:kern w:val="2"/>
-              <w14:ligatures w14:val="standardContextual"/>
-            </w:rPr>
-          </w:pPr>
-          <w:hyperlink w:anchor="_Toc145398338" w:history="1">
-            <w:r>
-              <w:rPr>
-                <w:rStyle w:val="Hyperlink"/>
-                <w:noProof/>
-              </w:rPr>
-              <w:t>Deliverables</w:t>
-            </w:r>
-            <w:r>
-              <w:rPr>
-                <w:noProof/>
-                <w:webHidden/>
-              </w:rPr>
-              <w:tab/>
-            </w:r>
-            <w:r>
-              <w:rPr>
-                <w:noProof/>
-                <w:webHidden/>
-              </w:rPr>
-              <w:fldChar w:fldCharType="begin"/>
-            </w:r>
-            <w:r>
-              <w:rPr>
-                <w:noProof/>
-                <w:webHidden/>
-              </w:rPr>
-              <w:instrText xml:space="preserve"> PAGEREF _Toc145398338 \h </w:instrText>
-            </w:r>
-            <w:r>
-              <w:rPr>
-                <w:noProof/>
-                <w:webHidden/>
-              </w:rPr>
-            </w:r>
-            <w:r>
-              <w:rPr>
-                <w:noProof/>
-                <w:webHidden/>
-              </w:rPr>
-              <w:fldChar w:fldCharType="separate"/>
-            </w:r>
-            <w:r>
-              <w:rPr>
-                <w:noProof/>
-                <w:webHidden/>
-              </w:rPr>
-              <w:t>10</w:t>
-            </w:r>
-            <w:r>
-              <w:rPr>
-                <w:noProof/>
-                <w:webHidden/>
-              </w:rPr>
-              <w:fldChar w:fldCharType="end"/>
-            </w:r>
-          </w:hyperlink>
-        </w:p>
-        <w:p>
-          <w:pPr>
-            <w:pStyle w:val="TOC2"/>
-            <w:tabs>
-              <w:tab w:val="right" w:leader="dot" w:pos="9350"/>
-            </w:tabs>
-            <w:rPr>
-              <w:rFonts w:asciiTheme="minorHAnsi" w:eastAsiaTheme="minorEastAsia" w:hAnsiTheme="minorHAnsi" w:cstheme="minorBidi"/>
-              <w:noProof/>
-              <w:kern w:val="2"/>
-              <w14:ligatures w14:val="standardContextual"/>
-            </w:rPr>
-          </w:pPr>
-          <w:hyperlink w:anchor="_Toc145398339" w:history="1">
-            <w:r>
-              <w:rPr>
-                <w:rStyle w:val="Hyperlink"/>
-                <w:noProof/>
-              </w:rPr>
-              <w:t>Analysis and Discussion Questions</w:t>
-            </w:r>
-            <w:r>
-              <w:rPr>
-                <w:noProof/>
-                <w:webHidden/>
-              </w:rPr>
-              <w:tab/>
-            </w:r>
-            <w:r>
-              <w:rPr>
-                <w:noProof/>
-                <w:webHidden/>
-              </w:rPr>
-              <w:fldChar w:fldCharType="begin"/>
-            </w:r>
-            <w:r>
-              <w:rPr>
-                <w:noProof/>
-                <w:webHidden/>
-              </w:rPr>
-              <w:instrText xml:space="preserve"> PAGEREF _Toc145398339 \h </w:instrText>
+              <w:instrText xml:space="preserve"> PAGEREF _Toc157175628 \h </w:instrText>
             </w:r>
             <w:r>
               <w:rPr>
@@ -1495,10 +1371,11 @@
               <w:rFonts w:asciiTheme="minorHAnsi" w:eastAsiaTheme="minorEastAsia" w:hAnsiTheme="minorHAnsi" w:cstheme="minorBidi"/>
               <w:noProof/>
               <w:kern w:val="2"/>
+              <w:lang w:eastAsia="zh-CN"/>
               <w14:ligatures w14:val="standardContextual"/>
             </w:rPr>
           </w:pPr>
-          <w:hyperlink w:anchor="_Toc145398340" w:history="1">
+          <w:hyperlink w:anchor="_Toc157175629" w:history="1">
             <w:r>
               <w:rPr>
                 <w:rStyle w:val="Hyperlink"/>
@@ -1525,7 +1402,7 @@
                 <w:noProof/>
                 <w:webHidden/>
               </w:rPr>
-              <w:instrText xml:space="preserve"> PAGEREF _Toc145398340 \h </w:instrText>
+              <w:instrText xml:space="preserve"> PAGEREF _Toc157175629 \h </w:instrText>
             </w:r>
             <w:r>
               <w:rPr>
@@ -1545,7 +1422,7 @@
                 <w:noProof/>
                 <w:webHidden/>
               </w:rPr>
-              <w:t>11</w:t>
+              <w:t>10</w:t>
             </w:r>
             <w:r>
               <w:rPr>
@@ -1585,7 +1462,7 @@
       <w:pPr>
         <w:pStyle w:val="Heading1"/>
       </w:pPr>
-      <w:bookmarkStart w:id="1" w:name="_Toc145398321"/>
+      <w:bookmarkStart w:id="1" w:name="_Toc157175612"/>
       <w:r>
         <w:lastRenderedPageBreak/>
         <w:t>Team Size</w:t>
@@ -1623,7 +1500,7 @@
       <w:pPr>
         <w:pStyle w:val="Heading1"/>
       </w:pPr>
-      <w:bookmarkStart w:id="2" w:name="_Toc145398322"/>
+      <w:bookmarkStart w:id="2" w:name="_Toc157175613"/>
       <w:r>
         <w:t>Goals</w:t>
       </w:r>
@@ -1733,7 +1610,7 @@
       <w:pPr>
         <w:pStyle w:val="Heading1"/>
       </w:pPr>
-      <w:bookmarkStart w:id="3" w:name="_Toc145398323"/>
+      <w:bookmarkStart w:id="3" w:name="_Toc157175614"/>
       <w:r>
         <w:t>Review</w:t>
       </w:r>
@@ -1842,7 +1719,7 @@
           <w:szCs w:val="22"/>
         </w:rPr>
       </w:pPr>
-      <w:bookmarkStart w:id="4" w:name="_Toc145398324"/>
+      <w:bookmarkStart w:id="4" w:name="_Toc157175615"/>
       <w:r>
         <w:t>Starter Files</w:t>
       </w:r>
@@ -1901,7 +1778,7 @@
           <w:color w:val="FF0000"/>
         </w:rPr>
       </w:pPr>
-      <w:bookmarkStart w:id="5" w:name="_Toc145398325"/>
+      <w:bookmarkStart w:id="5" w:name="_Toc157175616"/>
       <w:r>
         <w:t>Required Hardware</w:t>
       </w:r>
@@ -2432,7 +2309,7 @@
           <w:color w:val="FF0000"/>
         </w:rPr>
       </w:pPr>
-      <w:bookmarkStart w:id="6" w:name="_Toc145398326"/>
+      <w:bookmarkStart w:id="6" w:name="_Toc157175617"/>
       <w:r>
         <w:t>Lab Overview</w:t>
       </w:r>
@@ -2484,7 +2361,7 @@
       <w:pPr>
         <w:pStyle w:val="Heading2"/>
       </w:pPr>
-      <w:bookmarkStart w:id="7" w:name="_Toc145398327"/>
+      <w:bookmarkStart w:id="7" w:name="_Toc157175618"/>
       <w:r>
         <w:t>Requirements Document</w:t>
       </w:r>
@@ -2983,7 +2860,7 @@
       <w:pPr>
         <w:pStyle w:val="Heading1"/>
       </w:pPr>
-      <w:bookmarkStart w:id="8" w:name="_Toc145398328"/>
+      <w:bookmarkStart w:id="8" w:name="_Toc157175619"/>
       <w:r>
         <w:t>Preparation</w:t>
       </w:r>
@@ -3471,7 +3348,7 @@
       <w:pPr>
         <w:pStyle w:val="Heading1"/>
       </w:pPr>
-      <w:bookmarkStart w:id="9" w:name="_Toc145398329"/>
+      <w:bookmarkStart w:id="9" w:name="_Toc157175620"/>
       <w:r>
         <w:t>Procedure</w:t>
       </w:r>
@@ -4010,7 +3887,7 @@
       <w:pPr>
         <w:pStyle w:val="Heading2"/>
       </w:pPr>
-      <w:bookmarkStart w:id="12" w:name="_Toc145398330"/>
+      <w:bookmarkStart w:id="12" w:name="_Toc157175621"/>
       <w:r>
         <w:t>Deliverable 1</w:t>
       </w:r>
@@ -4025,7 +3902,7 @@
       <w:pPr>
         <w:pStyle w:val="Heading2"/>
       </w:pPr>
-      <w:bookmarkStart w:id="13" w:name="_Toc145398331"/>
+      <w:bookmarkStart w:id="13" w:name="_Toc157175622"/>
       <w:r>
         <w:t>Deliverable 2</w:t>
       </w:r>
@@ -4040,7 +3917,7 @@
       <w:pPr>
         <w:pStyle w:val="Heading2"/>
       </w:pPr>
-      <w:bookmarkStart w:id="14" w:name="_Toc145398332"/>
+      <w:bookmarkStart w:id="14" w:name="_Toc157175623"/>
       <w:r>
         <w:t>Deliverable 3</w:t>
       </w:r>
@@ -4067,7 +3944,7 @@
       <w:pPr>
         <w:pStyle w:val="Heading2"/>
       </w:pPr>
-      <w:bookmarkStart w:id="15" w:name="_Toc145398333"/>
+      <w:bookmarkStart w:id="15" w:name="_Toc157175624"/>
       <w:r>
         <w:lastRenderedPageBreak/>
         <w:t>Deliverable 4</w:t>
@@ -4092,7 +3969,7 @@
       <w:pPr>
         <w:pStyle w:val="Heading2"/>
       </w:pPr>
-      <w:bookmarkStart w:id="16" w:name="_Toc145398334"/>
+      <w:bookmarkStart w:id="16" w:name="_Toc157175625"/>
       <w:r>
         <w:t>Deliverable 5</w:t>
       </w:r>
@@ -4125,7 +4002,7 @@
       <w:pPr>
         <w:pStyle w:val="Heading2"/>
       </w:pPr>
-      <w:bookmarkStart w:id="17" w:name="_Toc145398335"/>
+      <w:bookmarkStart w:id="17" w:name="_Toc157175626"/>
       <w:r>
         <w:t>Deliverable 6</w:t>
       </w:r>
@@ -4157,7 +4034,7 @@
       <w:pPr>
         <w:pStyle w:val="Heading1"/>
       </w:pPr>
-      <w:bookmarkStart w:id="18" w:name="_Toc145398336"/>
+      <w:bookmarkStart w:id="18" w:name="_Toc157175627"/>
       <w:r>
         <w:t>Lab Checkout</w:t>
       </w:r>
@@ -4191,7 +4068,7 @@
       <w:pPr>
         <w:pStyle w:val="Heading1"/>
       </w:pPr>
-      <w:bookmarkStart w:id="19" w:name="_Toc145398337"/>
+      <w:bookmarkStart w:id="19" w:name="_Toc157175628"/>
       <w:r>
         <w:t>Lab Report</w:t>
       </w:r>
@@ -4228,7 +4105,7 @@
       <w:pPr>
         <w:pStyle w:val="Heading1"/>
       </w:pPr>
-      <w:bookmarkStart w:id="20" w:name="_Toc145398340"/>
+      <w:bookmarkStart w:id="20" w:name="_Toc157175629"/>
       <w:r>
         <w:t>Hints</w:t>
       </w:r>

--- a/Lab03.docx
+++ b/Lab03.docx
@@ -2865,6 +2865,9 @@
         <w:t>Preparation</w:t>
       </w:r>
       <w:bookmarkEnd w:id="8"/>
+      <w:r>
+        <w:t xml:space="preserve"> (1min presentation, 4 minute oral understanding)</w:t>
+      </w:r>
     </w:p>
     <w:p>
       <w:pPr>
@@ -3373,23 +3376,7 @@
         </w:rPr>
       </w:pPr>
       <w:r>
-        <w:t xml:space="preserve">Build and test any external hardware needed. Debug each module separately. Debug the overall alarm clock. Measure how long it takes to update the graphical time on the LCD. Identify all shared I/O ports and global variables. I.e., document in your software all the permanently allocated variables that have read or </w:t>
-      </w:r>
-      <w:proofErr w:type="gramStart"/>
-      <w:r>
-        <w:t>write</w:t>
-      </w:r>
-      <w:proofErr w:type="gramEnd"/>
-      <w:r>
-        <w:t xml:space="preserve"> access by more than one thread. Next, consider what would happen if the </w:t>
-      </w:r>
-      <w:proofErr w:type="gramStart"/>
-      <w:r>
-        <w:t>interrupt</w:t>
-      </w:r>
-      <w:proofErr w:type="gramEnd"/>
-      <w:r>
-        <w:t xml:space="preserve"> occurred between any two instructions of the main program. Remember high priority interrupts can suspend lower priority ISRs. Look for critical sections, and if you find any remove them. Document in your software that each shared object is not critical. During checkout, the TA may ask you to prove that your system has no critical sections.) </w:t>
+        <w:t xml:space="preserve">Build and test any external hardware needed. Debug each module separately. Debug the overall alarm clock. Measure how long it takes to update the graphical time on the LCD. Identify all shared I/O ports and global variables. I.e., document in your software all the permanently allocated variables that have read or write access by more than one thread. Next, consider what would happen if the interrupt occurred between any two instructions of the main program. Remember high priority interrupts can suspend lower priority ISRs. Look for critical sections, and if you find any remove them. Document in your software that each shared object is not critical. During checkout, the TA may ask you to prove that your system has no critical sections.) </w:t>
       </w:r>
     </w:p>
     <w:p>
@@ -3864,23 +3851,7 @@
           <w:i/>
           <w:iCs/>
         </w:rPr>
-        <w:t xml:space="preserve">Figure 3.4. Use a current meter to measure </w:t>
-      </w:r>
-      <w:proofErr w:type="gramStart"/>
-      <w:r>
-        <w:rPr>
-          <w:i/>
-          <w:iCs/>
-        </w:rPr>
-        <w:t>required</w:t>
-      </w:r>
-      <w:proofErr w:type="gramEnd"/>
-      <w:r>
-        <w:rPr>
-          <w:i/>
-          <w:iCs/>
-        </w:rPr>
-        <w:t xml:space="preserve"> current to run the clock.</w:t>
+        <w:t>Figure 3.4. Use a current meter to measure required current to run the clock.</w:t>
       </w:r>
     </w:p>
     <w:p>
@@ -4147,15 +4118,7 @@
         <w:t>Ω resistor</w:t>
       </w:r>
       <w:r>
-        <w:t xml:space="preserve"> between digital output pin and gate reduces current surges but does not affect loudness. Loudness is determined by the voltage drop across the speaker. Connect the source to ground, and </w:t>
-      </w:r>
-      <w:proofErr w:type="gramStart"/>
-      <w:r>
-        <w:t>the drain</w:t>
-      </w:r>
-      <w:proofErr w:type="gramEnd"/>
-      <w:r>
-        <w:t xml:space="preserve"> to one side of the speaker. Connect the other side to +3.3V. The maximum </w:t>
+        <w:t xml:space="preserve"> between digital output pin and gate reduces current surges but does not affect loudness. Loudness is determined by the voltage drop across the speaker. Connect the source to ground, and the drain to one side of the speaker. Connect the other side to +3.3V. The maximum </w:t>
       </w:r>
       <m:oMath>
         <m:sSub>
